--- a/1_SRD/DCS_CAM_CazanAlexandra_CiocAlexandru.docx
+++ b/1_SRD/DCS_CAM_CazanAlexandra_CiocAlexandru.docx
@@ -32,6 +32,8 @@
         </w:rPr>
         <w:t>Aplicație “DummyChef”</w:t>
       </w:r>
+      <w:bookmarkStart w:id="3" w:name="_GoBack"/>
+      <w:bookmarkEnd w:id="3"/>
     </w:p>
     <w:p>
       <w:pPr>
@@ -57,15 +59,47 @@
         <w:rPr>
           <w:sz w:val="32"/>
           <w:szCs w:val="32"/>
+        </w:rPr>
+      </w:pPr>
+    </w:p>
+    <w:p>
+      <w:pPr>
+        <w:jc w:val="center"/>
+        <w:rPr>
+          <w:sz w:val="32"/>
+          <w:szCs w:val="32"/>
+        </w:rPr>
+      </w:pPr>
+    </w:p>
+    <w:p>
+      <w:pPr>
+        <w:jc w:val="center"/>
+        <w:rPr>
+          <w:sz w:val="32"/>
+          <w:szCs w:val="32"/>
+        </w:rPr>
+      </w:pPr>
+    </w:p>
+    <w:p>
+      <w:pPr>
+        <w:jc w:val="center"/>
+        <w:rPr>
+          <w:sz w:val="32"/>
+          <w:szCs w:val="32"/>
           <w:lang w:val="en-US"/>
         </w:rPr>
       </w:pPr>
       <w:r>
+        <w:rPr>
+          <w:sz w:val="32"/>
+          <w:szCs w:val="32"/>
+          <w:lang w:val="en-US"/>
+        </w:rPr>
         <w:drawing>
           <wp:inline distT="0" distB="0" distL="114300" distR="114300">
-            <wp:extent cx="4993005" cy="4311015"/>
-            <wp:effectExtent l="0" t="0" r="5080" b="12065"/>
-            <wp:docPr id="1" name="Picture 1" descr="WhatsApp Image 2025-03-21 at 13.52.37_ebaf09a1"/>
+            <wp:extent cx="5273040" cy="3954780"/>
+            <wp:effectExtent l="0" t="0" r="0" b="7620"/>
+            <wp:docPr id="1" name="Picture 1" descr="image"/>
             <wp:cNvGraphicFramePr>
               <a:graphicFrameLocks xmlns:a="http://schemas.openxmlformats.org/drawingml/2006/main" noChangeAspect="1"/>
             </wp:cNvGraphicFramePr>
@@ -73,19 +107,13 @@
               <a:graphicData uri="http://schemas.openxmlformats.org/drawingml/2006/picture">
                 <pic:pic xmlns:pic="http://schemas.openxmlformats.org/drawingml/2006/picture">
                   <pic:nvPicPr>
-                    <pic:cNvPr id="1" name="Picture 1" descr="WhatsApp Image 2025-03-21 at 13.52.37_ebaf09a1"/>
+                    <pic:cNvPr id="1" name="Picture 1" descr="image"/>
                     <pic:cNvPicPr>
                       <a:picLocks noChangeAspect="1"/>
                     </pic:cNvPicPr>
                   </pic:nvPicPr>
                   <pic:blipFill>
-                    <a:blip r:embed="rId4">
-                      <a:extLst>
-                        <a:ext uri="{28A0092B-C50C-407E-A947-70E740481C1C}">
-                          <a14:useLocalDpi xmlns:a14="http://schemas.microsoft.com/office/drawing/2010/main" val="0"/>
-                        </a:ext>
-                      </a:extLst>
-                    </a:blip>
+                    <a:blip r:embed="rId4"/>
                     <a:stretch>
                       <a:fillRect/>
                     </a:stretch>
@@ -93,7 +121,7 @@
                   <pic:spPr>
                     <a:xfrm>
                       <a:off x="0" y="0"/>
-                      <a:ext cx="4993639" cy="4311635"/>
+                      <a:ext cx="5273040" cy="3954780"/>
                     </a:xfrm>
                     <a:prstGeom prst="rect">
                       <a:avLst/>
@@ -334,7 +362,7 @@
       <w:sdtContent>
         <w:p>
           <w:pPr>
-            <w:pStyle w:val="13"/>
+            <w:pStyle w:val="14"/>
             <w:jc w:val="both"/>
             <w:rPr>
               <w:rFonts w:hint="default" w:ascii="Calibri" w:hAnsi="Calibri" w:cs="Calibri"/>
@@ -379,7 +407,7 @@
         </w:p>
         <w:p>
           <w:pPr>
-            <w:pStyle w:val="11"/>
+            <w:pStyle w:val="12"/>
             <w:tabs>
               <w:tab w:val="right" w:leader="dot" w:pos="9350"/>
             </w:tabs>
@@ -446,43 +474,12 @@
           </w:r>
           <w:r>
             <w:rPr>
-              <w:rFonts w:ascii="Calibri" w:hAnsi="Calibri" w:cs="Calibri"/>
+              <w:rFonts w:hint="default"/>
               <w:sz w:val="28"/>
               <w:szCs w:val="28"/>
+              <w:lang w:val="en-US"/>
             </w:rPr>
-            <w:fldChar w:fldCharType="begin"/>
-          </w:r>
-          <w:r>
-            <w:rPr>
-              <w:rFonts w:ascii="Calibri" w:hAnsi="Calibri" w:cs="Calibri"/>
-              <w:sz w:val="28"/>
-              <w:szCs w:val="28"/>
-            </w:rPr>
-            <w:instrText xml:space="preserve"> PAGEREF _Toc38284877 \h </w:instrText>
-          </w:r>
-          <w:r>
-            <w:rPr>
-              <w:rFonts w:ascii="Calibri" w:hAnsi="Calibri" w:cs="Calibri"/>
-              <w:sz w:val="28"/>
-              <w:szCs w:val="28"/>
-            </w:rPr>
-            <w:fldChar w:fldCharType="separate"/>
-          </w:r>
-          <w:r>
-            <w:rPr>
-              <w:rFonts w:ascii="Calibri" w:hAnsi="Calibri" w:cs="Calibri"/>
-              <w:sz w:val="28"/>
-              <w:szCs w:val="28"/>
-            </w:rPr>
-            <w:t>2</w:t>
-          </w:r>
-          <w:r>
-            <w:rPr>
-              <w:rFonts w:ascii="Calibri" w:hAnsi="Calibri" w:cs="Calibri"/>
-              <w:sz w:val="28"/>
-              <w:szCs w:val="28"/>
-            </w:rPr>
-            <w:fldChar w:fldCharType="end"/>
+            <w:t>3</w:t>
           </w:r>
           <w:r>
             <w:rPr>
@@ -495,7 +492,7 @@
         </w:p>
         <w:p>
           <w:pPr>
-            <w:pStyle w:val="11"/>
+            <w:pStyle w:val="12"/>
             <w:tabs>
               <w:tab w:val="right" w:leader="dot" w:pos="9350"/>
             </w:tabs>
@@ -538,43 +535,12 @@
           </w:r>
           <w:r>
             <w:rPr>
-              <w:rFonts w:ascii="Calibri" w:hAnsi="Calibri" w:cs="Calibri"/>
+              <w:rFonts w:hint="default"/>
               <w:sz w:val="28"/>
               <w:szCs w:val="28"/>
+              <w:lang w:val="en-US"/>
             </w:rPr>
-            <w:fldChar w:fldCharType="begin"/>
-          </w:r>
-          <w:r>
-            <w:rPr>
-              <w:rFonts w:ascii="Calibri" w:hAnsi="Calibri" w:cs="Calibri"/>
-              <w:sz w:val="28"/>
-              <w:szCs w:val="28"/>
-            </w:rPr>
-            <w:instrText xml:space="preserve"> PAGEREF _Toc38284878 \h </w:instrText>
-          </w:r>
-          <w:r>
-            <w:rPr>
-              <w:rFonts w:ascii="Calibri" w:hAnsi="Calibri" w:cs="Calibri"/>
-              <w:sz w:val="28"/>
-              <w:szCs w:val="28"/>
-            </w:rPr>
-            <w:fldChar w:fldCharType="separate"/>
-          </w:r>
-          <w:r>
-            <w:rPr>
-              <w:rFonts w:ascii="Calibri" w:hAnsi="Calibri" w:cs="Calibri"/>
-              <w:sz w:val="28"/>
-              <w:szCs w:val="28"/>
-            </w:rPr>
-            <w:t>3</w:t>
-          </w:r>
-          <w:r>
-            <w:rPr>
-              <w:rFonts w:ascii="Calibri" w:hAnsi="Calibri" w:cs="Calibri"/>
-              <w:sz w:val="28"/>
-              <w:szCs w:val="28"/>
-            </w:rPr>
-            <w:fldChar w:fldCharType="end"/>
+            <w:t>7</w:t>
           </w:r>
           <w:r>
             <w:rPr>
@@ -587,7 +553,7 @@
         </w:p>
         <w:p>
           <w:pPr>
-            <w:pStyle w:val="12"/>
+            <w:pStyle w:val="13"/>
             <w:tabs>
               <w:tab w:val="right" w:leader="dot" w:pos="9350"/>
             </w:tabs>
@@ -630,43 +596,12 @@
           </w:r>
           <w:r>
             <w:rPr>
-              <w:rFonts w:ascii="Calibri" w:hAnsi="Calibri" w:cs="Calibri"/>
+              <w:rFonts w:hint="default"/>
               <w:sz w:val="28"/>
               <w:szCs w:val="28"/>
+              <w:lang w:val="en-US"/>
             </w:rPr>
-            <w:fldChar w:fldCharType="begin"/>
-          </w:r>
-          <w:r>
-            <w:rPr>
-              <w:rFonts w:ascii="Calibri" w:hAnsi="Calibri" w:cs="Calibri"/>
-              <w:sz w:val="28"/>
-              <w:szCs w:val="28"/>
-            </w:rPr>
-            <w:instrText xml:space="preserve"> PAGEREF _Toc38284879 \h </w:instrText>
-          </w:r>
-          <w:r>
-            <w:rPr>
-              <w:rFonts w:ascii="Calibri" w:hAnsi="Calibri" w:cs="Calibri"/>
-              <w:sz w:val="28"/>
-              <w:szCs w:val="28"/>
-            </w:rPr>
-            <w:fldChar w:fldCharType="separate"/>
-          </w:r>
-          <w:r>
-            <w:rPr>
-              <w:rFonts w:ascii="Calibri" w:hAnsi="Calibri" w:cs="Calibri"/>
-              <w:sz w:val="28"/>
-              <w:szCs w:val="28"/>
-            </w:rPr>
-            <w:t>3</w:t>
-          </w:r>
-          <w:r>
-            <w:rPr>
-              <w:rFonts w:ascii="Calibri" w:hAnsi="Calibri" w:cs="Calibri"/>
-              <w:sz w:val="28"/>
-              <w:szCs w:val="28"/>
-            </w:rPr>
-            <w:fldChar w:fldCharType="end"/>
+            <w:t>7</w:t>
           </w:r>
           <w:r>
             <w:rPr>
@@ -679,7 +614,7 @@
         </w:p>
         <w:p>
           <w:pPr>
-            <w:pStyle w:val="12"/>
+            <w:pStyle w:val="13"/>
             <w:tabs>
               <w:tab w:val="right" w:leader="dot" w:pos="9350"/>
             </w:tabs>
@@ -722,43 +657,12 @@
           </w:r>
           <w:r>
             <w:rPr>
-              <w:rFonts w:ascii="Calibri" w:hAnsi="Calibri" w:cs="Calibri"/>
+              <w:rFonts w:hint="default"/>
               <w:sz w:val="28"/>
               <w:szCs w:val="28"/>
+              <w:lang w:val="en-US"/>
             </w:rPr>
-            <w:fldChar w:fldCharType="begin"/>
-          </w:r>
-          <w:r>
-            <w:rPr>
-              <w:rFonts w:ascii="Calibri" w:hAnsi="Calibri" w:cs="Calibri"/>
-              <w:sz w:val="28"/>
-              <w:szCs w:val="28"/>
-            </w:rPr>
-            <w:instrText xml:space="preserve"> PAGEREF _Toc38284880 \h </w:instrText>
-          </w:r>
-          <w:r>
-            <w:rPr>
-              <w:rFonts w:ascii="Calibri" w:hAnsi="Calibri" w:cs="Calibri"/>
-              <w:sz w:val="28"/>
-              <w:szCs w:val="28"/>
-            </w:rPr>
-            <w:fldChar w:fldCharType="separate"/>
-          </w:r>
-          <w:r>
-            <w:rPr>
-              <w:rFonts w:ascii="Calibri" w:hAnsi="Calibri" w:cs="Calibri"/>
-              <w:sz w:val="28"/>
-              <w:szCs w:val="28"/>
-            </w:rPr>
-            <w:t>3</w:t>
-          </w:r>
-          <w:r>
-            <w:rPr>
-              <w:rFonts w:ascii="Calibri" w:hAnsi="Calibri" w:cs="Calibri"/>
-              <w:sz w:val="28"/>
-              <w:szCs w:val="28"/>
-            </w:rPr>
-            <w:fldChar w:fldCharType="end"/>
+            <w:t>7</w:t>
           </w:r>
           <w:r>
             <w:rPr>
@@ -771,7 +675,7 @@
         </w:p>
         <w:p>
           <w:pPr>
-            <w:pStyle w:val="12"/>
+            <w:pStyle w:val="13"/>
             <w:tabs>
               <w:tab w:val="right" w:leader="dot" w:pos="9350"/>
             </w:tabs>
@@ -848,43 +752,12 @@
           </w:r>
           <w:r>
             <w:rPr>
-              <w:rFonts w:ascii="Calibri" w:hAnsi="Calibri" w:cs="Calibri"/>
+              <w:rFonts w:hint="default"/>
               <w:sz w:val="28"/>
               <w:szCs w:val="28"/>
+              <w:lang w:val="en-US"/>
             </w:rPr>
-            <w:fldChar w:fldCharType="begin"/>
-          </w:r>
-          <w:r>
-            <w:rPr>
-              <w:rFonts w:ascii="Calibri" w:hAnsi="Calibri" w:cs="Calibri"/>
-              <w:sz w:val="28"/>
-              <w:szCs w:val="28"/>
-            </w:rPr>
-            <w:instrText xml:space="preserve"> PAGEREF _Toc38284880 \h </w:instrText>
-          </w:r>
-          <w:r>
-            <w:rPr>
-              <w:rFonts w:ascii="Calibri" w:hAnsi="Calibri" w:cs="Calibri"/>
-              <w:sz w:val="28"/>
-              <w:szCs w:val="28"/>
-            </w:rPr>
-            <w:fldChar w:fldCharType="separate"/>
-          </w:r>
-          <w:r>
-            <w:rPr>
-              <w:rFonts w:ascii="Calibri" w:hAnsi="Calibri" w:cs="Calibri"/>
-              <w:sz w:val="28"/>
-              <w:szCs w:val="28"/>
-            </w:rPr>
-            <w:t>3</w:t>
-          </w:r>
-          <w:r>
-            <w:rPr>
-              <w:rFonts w:ascii="Calibri" w:hAnsi="Calibri" w:cs="Calibri"/>
-              <w:sz w:val="28"/>
-              <w:szCs w:val="28"/>
-            </w:rPr>
-            <w:fldChar w:fldCharType="end"/>
+            <w:t>7</w:t>
           </w:r>
           <w:r>
             <w:rPr>
@@ -897,7 +770,7 @@
         </w:p>
         <w:p>
           <w:pPr>
-            <w:pStyle w:val="11"/>
+            <w:pStyle w:val="12"/>
             <w:tabs>
               <w:tab w:val="right" w:leader="dot" w:pos="9350"/>
             </w:tabs>
@@ -960,35 +833,12 @@
           </w:r>
           <w:r>
             <w:rPr>
-              <w:rFonts w:ascii="Calibri" w:hAnsi="Calibri" w:cs="Calibri"/>
+              <w:rFonts w:hint="default"/>
               <w:sz w:val="28"/>
               <w:szCs w:val="28"/>
+              <w:lang w:val="en-US"/>
             </w:rPr>
-            <w:fldChar w:fldCharType="begin"/>
-          </w:r>
-          <w:r>
-            <w:rPr>
-              <w:rFonts w:ascii="Calibri" w:hAnsi="Calibri" w:cs="Calibri"/>
-              <w:sz w:val="28"/>
-              <w:szCs w:val="28"/>
-            </w:rPr>
-            <w:instrText xml:space="preserve"> PAGEREF _Toc38284882 \h </w:instrText>
-          </w:r>
-          <w:r>
-            <w:rPr>
-              <w:rFonts w:ascii="Calibri" w:hAnsi="Calibri" w:cs="Calibri"/>
-              <w:sz w:val="28"/>
-              <w:szCs w:val="28"/>
-            </w:rPr>
-            <w:fldChar w:fldCharType="separate"/>
-          </w:r>
-          <w:r>
-            <w:rPr>
-              <w:rFonts w:ascii="Calibri" w:hAnsi="Calibri" w:cs="Calibri"/>
-              <w:sz w:val="28"/>
-              <w:szCs w:val="28"/>
-            </w:rPr>
-            <w:t>4</w:t>
+            <w:t>8</w:t>
           </w:r>
           <w:r>
             <w:rPr>
@@ -998,20 +848,10 @@
             </w:rPr>
             <w:fldChar w:fldCharType="end"/>
           </w:r>
-          <w:r>
-            <w:rPr>
-              <w:rFonts w:ascii="Calibri" w:hAnsi="Calibri" w:cs="Calibri"/>
-              <w:sz w:val="28"/>
-              <w:szCs w:val="28"/>
-            </w:rPr>
-            <w:fldChar w:fldCharType="end"/>
-          </w:r>
-          <w:bookmarkStart w:id="3" w:name="_GoBack"/>
-          <w:bookmarkEnd w:id="3"/>
         </w:p>
         <w:p>
           <w:pPr>
-            <w:pStyle w:val="12"/>
+            <w:pStyle w:val="13"/>
             <w:tabs>
               <w:tab w:val="right" w:leader="dot" w:pos="9350"/>
             </w:tabs>
@@ -1055,43 +895,12 @@
           </w:r>
           <w:r>
             <w:rPr>
-              <w:rFonts w:ascii="Calibri" w:hAnsi="Calibri" w:cs="Calibri"/>
+              <w:rFonts w:hint="default"/>
               <w:sz w:val="28"/>
               <w:szCs w:val="28"/>
+              <w:lang w:val="en-US"/>
             </w:rPr>
-            <w:fldChar w:fldCharType="begin"/>
-          </w:r>
-          <w:r>
-            <w:rPr>
-              <w:rFonts w:ascii="Calibri" w:hAnsi="Calibri" w:cs="Calibri"/>
-              <w:sz w:val="28"/>
-              <w:szCs w:val="28"/>
-            </w:rPr>
-            <w:instrText xml:space="preserve"> PAGEREF _Toc38284883 \h </w:instrText>
-          </w:r>
-          <w:r>
-            <w:rPr>
-              <w:rFonts w:ascii="Calibri" w:hAnsi="Calibri" w:cs="Calibri"/>
-              <w:sz w:val="28"/>
-              <w:szCs w:val="28"/>
-            </w:rPr>
-            <w:fldChar w:fldCharType="separate"/>
-          </w:r>
-          <w:r>
-            <w:rPr>
-              <w:rFonts w:ascii="Calibri" w:hAnsi="Calibri" w:cs="Calibri"/>
-              <w:sz w:val="28"/>
-              <w:szCs w:val="28"/>
-            </w:rPr>
-            <w:t>4</w:t>
-          </w:r>
-          <w:r>
-            <w:rPr>
-              <w:rFonts w:ascii="Calibri" w:hAnsi="Calibri" w:cs="Calibri"/>
-              <w:sz w:val="28"/>
-              <w:szCs w:val="28"/>
-            </w:rPr>
-            <w:fldChar w:fldCharType="end"/>
+            <w:t>8</w:t>
           </w:r>
           <w:r>
             <w:rPr>
@@ -1104,7 +913,7 @@
         </w:p>
         <w:p>
           <w:pPr>
-            <w:pStyle w:val="12"/>
+            <w:pStyle w:val="13"/>
             <w:tabs>
               <w:tab w:val="right" w:leader="dot" w:pos="9350"/>
             </w:tabs>
@@ -1146,40 +955,9 @@
               <w:rFonts w:hint="default" w:ascii="Calibri" w:hAnsi="Calibri" w:cs="Calibri"/>
               <w:sz w:val="28"/>
               <w:szCs w:val="24"/>
+              <w:lang w:val="en-US"/>
             </w:rPr>
-            <w:fldChar w:fldCharType="begin"/>
-          </w:r>
-          <w:r>
-            <w:rPr>
-              <w:rFonts w:hint="default" w:ascii="Calibri" w:hAnsi="Calibri" w:cs="Calibri"/>
-              <w:sz w:val="28"/>
-              <w:szCs w:val="24"/>
-            </w:rPr>
-            <w:instrText xml:space="preserve"> PAGEREF _Toc38284884 \h </w:instrText>
-          </w:r>
-          <w:r>
-            <w:rPr>
-              <w:rFonts w:hint="default" w:ascii="Calibri" w:hAnsi="Calibri" w:cs="Calibri"/>
-              <w:sz w:val="28"/>
-              <w:szCs w:val="24"/>
-            </w:rPr>
-            <w:fldChar w:fldCharType="separate"/>
-          </w:r>
-          <w:r>
-            <w:rPr>
-              <w:rFonts w:hint="default" w:ascii="Calibri" w:hAnsi="Calibri" w:cs="Calibri"/>
-              <w:sz w:val="28"/>
-              <w:szCs w:val="24"/>
-            </w:rPr>
-            <w:t>5</w:t>
-          </w:r>
-          <w:r>
-            <w:rPr>
-              <w:rFonts w:hint="default" w:ascii="Calibri" w:hAnsi="Calibri" w:cs="Calibri"/>
-              <w:sz w:val="28"/>
-              <w:szCs w:val="24"/>
-            </w:rPr>
-            <w:fldChar w:fldCharType="end"/>
+            <w:t>9</w:t>
           </w:r>
           <w:r>
             <w:rPr>
@@ -1199,13 +977,14 @@
         </w:p>
         <w:p>
           <w:pPr>
-            <w:pStyle w:val="11"/>
+            <w:pStyle w:val="12"/>
             <w:tabs>
               <w:tab w:val="right" w:leader="dot" w:pos="9350"/>
             </w:tabs>
             <w:rPr>
               <w:rFonts w:hint="default" w:ascii="Calibri" w:hAnsi="Calibri" w:cs="Calibri" w:eastAsiaTheme="minorEastAsia"/>
               <w:szCs w:val="24"/>
+              <w:lang w:val="en-US"/>
             </w:rPr>
           </w:pPr>
           <w:r>
@@ -1268,7 +1047,7 @@
               <w:szCs w:val="28"/>
               <w:lang w:val="en-US"/>
             </w:rPr>
-            <w:t>6</w:t>
+            <w:t>1</w:t>
           </w:r>
           <w:r>
             <w:rPr>
@@ -1278,16 +1057,26 @@
             </w:rPr>
             <w:fldChar w:fldCharType="end"/>
           </w:r>
+          <w:r>
+            <w:rPr>
+              <w:rFonts w:hint="default" w:ascii="Calibri" w:hAnsi="Calibri" w:cs="Calibri"/>
+              <w:sz w:val="28"/>
+              <w:szCs w:val="28"/>
+              <w:lang w:val="en-US"/>
+            </w:rPr>
+            <w:t>0</w:t>
+          </w:r>
         </w:p>
         <w:p>
           <w:pPr>
-            <w:pStyle w:val="12"/>
+            <w:pStyle w:val="13"/>
             <w:tabs>
               <w:tab w:val="right" w:leader="dot" w:pos="9350"/>
             </w:tabs>
             <w:rPr>
               <w:rFonts w:hint="default" w:ascii="Calibri" w:hAnsi="Calibri" w:cs="Calibri" w:eastAsiaTheme="minorEastAsia"/>
               <w:szCs w:val="24"/>
+              <w:lang w:val="en-US"/>
             </w:rPr>
           </w:pPr>
           <w:r>
@@ -1324,12 +1113,12 @@
           </w:r>
           <w:r>
             <w:rPr>
-              <w:rFonts w:hint="default" w:asciiTheme="minorAscii" w:hAnsiTheme="minorAscii"/>
+              <w:rFonts w:hint="default"/>
               <w:sz w:val="28"/>
               <w:szCs w:val="28"/>
               <w:lang w:val="en-US"/>
             </w:rPr>
-            <w:t>6</w:t>
+            <w:t>1</w:t>
           </w:r>
           <w:r>
             <w:rPr>
@@ -1339,15 +1128,25 @@
             </w:rPr>
             <w:fldChar w:fldCharType="end"/>
           </w:r>
+          <w:r>
+            <w:rPr>
+              <w:rFonts w:hint="default" w:ascii="Calibri" w:hAnsi="Calibri" w:cs="Calibri"/>
+              <w:sz w:val="28"/>
+              <w:szCs w:val="28"/>
+              <w:lang w:val="en-US"/>
+            </w:rPr>
+            <w:t>0</w:t>
+          </w:r>
         </w:p>
         <w:p>
           <w:pPr>
-            <w:pStyle w:val="12"/>
+            <w:pStyle w:val="13"/>
             <w:tabs>
               <w:tab w:val="right" w:leader="dot" w:pos="9350"/>
             </w:tabs>
             <w:rPr>
-              <w:rFonts w:ascii="Calibri" w:hAnsi="Calibri" w:cs="Calibri" w:eastAsiaTheme="minorEastAsia"/>
+              <w:rFonts w:hint="default" w:ascii="Calibri" w:hAnsi="Calibri" w:cs="Calibri" w:eastAsiaTheme="minorEastAsia"/>
+              <w:lang w:val="en-US"/>
             </w:rPr>
           </w:pPr>
           <w:r>
@@ -1388,7 +1187,7 @@
               <w:szCs w:val="28"/>
               <w:lang w:val="en-US"/>
             </w:rPr>
-            <w:t>7</w:t>
+            <w:t>1</w:t>
           </w:r>
           <w:r>
             <w:rPr>
@@ -1397,6 +1196,15 @@
               <w:szCs w:val="28"/>
             </w:rPr>
             <w:fldChar w:fldCharType="end"/>
+          </w:r>
+          <w:r>
+            <w:rPr>
+              <w:rFonts w:hint="default" w:ascii="Calibri" w:hAnsi="Calibri" w:cs="Calibri"/>
+              <w:sz w:val="28"/>
+              <w:szCs w:val="28"/>
+              <w:lang w:val="en-US"/>
+            </w:rPr>
+            <w:t>2</w:t>
           </w:r>
         </w:p>
         <w:p>
@@ -1510,6 +1318,258 @@
       <w:pPr>
         <w:jc w:val="left"/>
         <w:rPr>
+          <w:rFonts w:hint="default" w:ascii="Arial" w:hAnsi="Arial" w:cs="Arial" w:eastAsiaTheme="minorHAnsi"/>
+          <w:b/>
+          <w:bCs/>
+          <w:color w:val="auto"/>
+          <w:sz w:val="28"/>
+          <w:szCs w:val="24"/>
+          <w:lang w:val="en-US"/>
+        </w:rPr>
+      </w:pPr>
+    </w:p>
+    <w:p>
+      <w:pPr>
+        <w:jc w:val="left"/>
+        <w:rPr>
+          <w:rFonts w:hint="default" w:ascii="Arial" w:hAnsi="Arial" w:cs="Arial" w:eastAsiaTheme="minorHAnsi"/>
+          <w:b/>
+          <w:bCs/>
+          <w:color w:val="auto"/>
+          <w:sz w:val="28"/>
+          <w:szCs w:val="24"/>
+          <w:lang w:val="en-US"/>
+        </w:rPr>
+      </w:pPr>
+    </w:p>
+    <w:p>
+      <w:pPr>
+        <w:jc w:val="left"/>
+        <w:rPr>
+          <w:rFonts w:hint="default" w:ascii="Arial" w:hAnsi="Arial" w:cs="Arial" w:eastAsiaTheme="minorHAnsi"/>
+          <w:b/>
+          <w:bCs/>
+          <w:color w:val="auto"/>
+          <w:sz w:val="28"/>
+          <w:szCs w:val="24"/>
+          <w:lang w:val="en-US"/>
+        </w:rPr>
+      </w:pPr>
+    </w:p>
+    <w:p>
+      <w:pPr>
+        <w:jc w:val="left"/>
+        <w:rPr>
+          <w:rFonts w:hint="default" w:ascii="Arial" w:hAnsi="Arial" w:cs="Arial" w:eastAsiaTheme="minorHAnsi"/>
+          <w:b/>
+          <w:bCs/>
+          <w:color w:val="auto"/>
+          <w:sz w:val="28"/>
+          <w:szCs w:val="24"/>
+          <w:lang w:val="en-US"/>
+        </w:rPr>
+      </w:pPr>
+    </w:p>
+    <w:p>
+      <w:pPr>
+        <w:jc w:val="left"/>
+        <w:rPr>
+          <w:rFonts w:hint="default" w:ascii="Arial" w:hAnsi="Arial" w:cs="Arial" w:eastAsiaTheme="minorHAnsi"/>
+          <w:b/>
+          <w:bCs/>
+          <w:color w:val="auto"/>
+          <w:sz w:val="28"/>
+          <w:szCs w:val="24"/>
+          <w:lang w:val="en-US"/>
+        </w:rPr>
+      </w:pPr>
+    </w:p>
+    <w:p>
+      <w:pPr>
+        <w:jc w:val="left"/>
+        <w:rPr>
+          <w:rFonts w:hint="default" w:ascii="Arial" w:hAnsi="Arial" w:cs="Arial" w:eastAsiaTheme="minorHAnsi"/>
+          <w:b/>
+          <w:bCs/>
+          <w:color w:val="auto"/>
+          <w:sz w:val="28"/>
+          <w:szCs w:val="24"/>
+          <w:lang w:val="en-US"/>
+        </w:rPr>
+      </w:pPr>
+    </w:p>
+    <w:p>
+      <w:pPr>
+        <w:jc w:val="left"/>
+        <w:rPr>
+          <w:rFonts w:hint="default" w:ascii="Arial" w:hAnsi="Arial" w:cs="Arial" w:eastAsiaTheme="minorHAnsi"/>
+          <w:b/>
+          <w:bCs/>
+          <w:color w:val="auto"/>
+          <w:sz w:val="28"/>
+          <w:szCs w:val="24"/>
+          <w:lang w:val="en-US"/>
+        </w:rPr>
+      </w:pPr>
+    </w:p>
+    <w:p>
+      <w:pPr>
+        <w:jc w:val="left"/>
+        <w:rPr>
+          <w:rFonts w:hint="default" w:ascii="Arial" w:hAnsi="Arial" w:cs="Arial" w:eastAsiaTheme="minorHAnsi"/>
+          <w:b/>
+          <w:bCs/>
+          <w:color w:val="auto"/>
+          <w:sz w:val="28"/>
+          <w:szCs w:val="24"/>
+          <w:lang w:val="en-US"/>
+        </w:rPr>
+      </w:pPr>
+    </w:p>
+    <w:p>
+      <w:pPr>
+        <w:jc w:val="left"/>
+        <w:rPr>
+          <w:rFonts w:hint="default" w:ascii="Arial" w:hAnsi="Arial" w:cs="Arial" w:eastAsiaTheme="minorHAnsi"/>
+          <w:b/>
+          <w:bCs/>
+          <w:color w:val="auto"/>
+          <w:sz w:val="28"/>
+          <w:szCs w:val="24"/>
+          <w:lang w:val="en-US"/>
+        </w:rPr>
+      </w:pPr>
+    </w:p>
+    <w:p>
+      <w:pPr>
+        <w:jc w:val="left"/>
+        <w:rPr>
+          <w:rFonts w:hint="default" w:ascii="Arial" w:hAnsi="Arial" w:cs="Arial" w:eastAsiaTheme="minorHAnsi"/>
+          <w:b/>
+          <w:bCs/>
+          <w:color w:val="auto"/>
+          <w:sz w:val="28"/>
+          <w:szCs w:val="24"/>
+          <w:lang w:val="en-US"/>
+        </w:rPr>
+      </w:pPr>
+    </w:p>
+    <w:p>
+      <w:pPr>
+        <w:jc w:val="left"/>
+        <w:rPr>
+          <w:rFonts w:hint="default" w:ascii="Arial" w:hAnsi="Arial" w:cs="Arial" w:eastAsiaTheme="minorHAnsi"/>
+          <w:b/>
+          <w:bCs/>
+          <w:color w:val="auto"/>
+          <w:sz w:val="28"/>
+          <w:szCs w:val="24"/>
+          <w:lang w:val="en-US"/>
+        </w:rPr>
+      </w:pPr>
+    </w:p>
+    <w:p>
+      <w:pPr>
+        <w:jc w:val="left"/>
+        <w:rPr>
+          <w:rFonts w:hint="default" w:ascii="Arial" w:hAnsi="Arial" w:cs="Arial" w:eastAsiaTheme="minorHAnsi"/>
+          <w:b/>
+          <w:bCs/>
+          <w:color w:val="auto"/>
+          <w:sz w:val="28"/>
+          <w:szCs w:val="24"/>
+          <w:lang w:val="en-US"/>
+        </w:rPr>
+      </w:pPr>
+    </w:p>
+    <w:p>
+      <w:pPr>
+        <w:jc w:val="left"/>
+        <w:rPr>
+          <w:rFonts w:hint="default" w:ascii="Arial" w:hAnsi="Arial" w:cs="Arial" w:eastAsiaTheme="minorHAnsi"/>
+          <w:b/>
+          <w:bCs/>
+          <w:color w:val="auto"/>
+          <w:sz w:val="28"/>
+          <w:szCs w:val="24"/>
+          <w:lang w:val="en-US"/>
+        </w:rPr>
+      </w:pPr>
+    </w:p>
+    <w:p>
+      <w:pPr>
+        <w:jc w:val="left"/>
+        <w:rPr>
+          <w:rFonts w:hint="default" w:ascii="Arial" w:hAnsi="Arial" w:cs="Arial" w:eastAsiaTheme="minorHAnsi"/>
+          <w:b/>
+          <w:bCs/>
+          <w:color w:val="auto"/>
+          <w:sz w:val="28"/>
+          <w:szCs w:val="24"/>
+          <w:lang w:val="en-US"/>
+        </w:rPr>
+      </w:pPr>
+    </w:p>
+    <w:p>
+      <w:pPr>
+        <w:jc w:val="left"/>
+        <w:rPr>
+          <w:rFonts w:hint="default" w:ascii="Arial" w:hAnsi="Arial" w:cs="Arial" w:eastAsiaTheme="minorHAnsi"/>
+          <w:b/>
+          <w:bCs/>
+          <w:color w:val="auto"/>
+          <w:sz w:val="28"/>
+          <w:szCs w:val="24"/>
+          <w:lang w:val="en-US"/>
+        </w:rPr>
+      </w:pPr>
+    </w:p>
+    <w:p>
+      <w:pPr>
+        <w:jc w:val="left"/>
+        <w:rPr>
+          <w:rFonts w:hint="default" w:ascii="Arial" w:hAnsi="Arial" w:cs="Arial" w:eastAsiaTheme="minorHAnsi"/>
+          <w:b/>
+          <w:bCs/>
+          <w:color w:val="auto"/>
+          <w:sz w:val="28"/>
+          <w:szCs w:val="24"/>
+          <w:lang w:val="en-US"/>
+        </w:rPr>
+      </w:pPr>
+    </w:p>
+    <w:p>
+      <w:pPr>
+        <w:jc w:val="left"/>
+        <w:rPr>
+          <w:rFonts w:hint="default" w:ascii="Arial" w:hAnsi="Arial" w:cs="Arial" w:eastAsiaTheme="minorHAnsi"/>
+          <w:b/>
+          <w:bCs/>
+          <w:color w:val="auto"/>
+          <w:sz w:val="28"/>
+          <w:szCs w:val="24"/>
+          <w:lang w:val="en-US"/>
+        </w:rPr>
+      </w:pPr>
+    </w:p>
+    <w:p>
+      <w:pPr>
+        <w:jc w:val="left"/>
+        <w:rPr>
+          <w:rFonts w:hint="default" w:ascii="Arial" w:hAnsi="Arial" w:cs="Arial" w:eastAsiaTheme="minorHAnsi"/>
+          <w:b/>
+          <w:bCs/>
+          <w:color w:val="auto"/>
+          <w:sz w:val="28"/>
+          <w:szCs w:val="24"/>
+          <w:lang w:val="en-US"/>
+        </w:rPr>
+      </w:pPr>
+    </w:p>
+    <w:p>
+      <w:pPr>
+        <w:jc w:val="left"/>
+        <w:rPr>
           <w:rFonts w:hint="default"/>
           <w:b/>
           <w:bCs/>
@@ -1558,7 +1618,7 @@
     </w:p>
     <w:tbl>
       <w:tblPr>
-        <w:tblStyle w:val="14"/>
+        <w:tblStyle w:val="15"/>
         <w:tblW w:w="9644" w:type="dxa"/>
         <w:tblInd w:w="0" w:type="dxa"/>
         <w:tblBorders>
@@ -1830,6 +1890,275 @@
         </w:rPr>
       </w:pPr>
     </w:p>
+    <w:tbl>
+      <w:tblPr>
+        <w:tblStyle w:val="15"/>
+        <w:tblW w:w="9644" w:type="dxa"/>
+        <w:tblInd w:w="0" w:type="dxa"/>
+        <w:tblBorders>
+          <w:top w:val="single" w:color="999999" w:themeColor="text1" w:themeTint="66" w:sz="4" w:space="0"/>
+          <w:left w:val="single" w:color="999999" w:themeColor="text1" w:themeTint="66" w:sz="4" w:space="0"/>
+          <w:bottom w:val="single" w:color="999999" w:themeColor="text1" w:themeTint="66" w:sz="4" w:space="0"/>
+          <w:right w:val="single" w:color="999999" w:themeColor="text1" w:themeTint="66" w:sz="4" w:space="0"/>
+          <w:insideH w:val="single" w:color="999999" w:themeColor="text1" w:themeTint="66" w:sz="4" w:space="0"/>
+          <w:insideV w:val="single" w:color="999999" w:themeColor="text1" w:themeTint="66" w:sz="4" w:space="0"/>
+        </w:tblBorders>
+        <w:tblLayout w:type="autofit"/>
+        <w:tblCellMar>
+          <w:top w:w="0" w:type="dxa"/>
+          <w:left w:w="108" w:type="dxa"/>
+          <w:bottom w:w="0" w:type="dxa"/>
+          <w:right w:w="108" w:type="dxa"/>
+        </w:tblCellMar>
+      </w:tblPr>
+      <w:tblGrid>
+        <w:gridCol w:w="4822"/>
+        <w:gridCol w:w="4822"/>
+      </w:tblGrid>
+      <w:tr>
+        <w:tblPrEx>
+          <w:tblBorders>
+            <w:top w:val="single" w:color="999999" w:themeColor="text1" w:themeTint="66" w:sz="4" w:space="0"/>
+            <w:left w:val="single" w:color="999999" w:themeColor="text1" w:themeTint="66" w:sz="4" w:space="0"/>
+            <w:bottom w:val="single" w:color="999999" w:themeColor="text1" w:themeTint="66" w:sz="4" w:space="0"/>
+            <w:right w:val="single" w:color="999999" w:themeColor="text1" w:themeTint="66" w:sz="4" w:space="0"/>
+            <w:insideH w:val="single" w:color="999999" w:themeColor="text1" w:themeTint="66" w:sz="4" w:space="0"/>
+            <w:insideV w:val="single" w:color="999999" w:themeColor="text1" w:themeTint="66" w:sz="4" w:space="0"/>
+          </w:tblBorders>
+          <w:tblCellMar>
+            <w:top w:w="0" w:type="dxa"/>
+            <w:left w:w="108" w:type="dxa"/>
+            <w:bottom w:w="0" w:type="dxa"/>
+            <w:right w:w="108" w:type="dxa"/>
+          </w:tblCellMar>
+        </w:tblPrEx>
+        <w:trPr>
+          <w:trHeight w:val="507" w:hRule="atLeast"/>
+        </w:trPr>
+        <w:tc>
+          <w:tcPr>
+            <w:tcW w:w="4822" w:type="dxa"/>
+            <w:tcBorders>
+              <w:top w:val="single" w:color="999999" w:sz="4" w:space="0"/>
+              <w:left w:val="single" w:color="999999" w:sz="4" w:space="0"/>
+              <w:bottom w:val="single" w:color="666666" w:sz="12" w:space="0"/>
+              <w:right w:val="single" w:color="999999" w:sz="4" w:space="0"/>
+              <w:insideH w:val="single" w:sz="12" w:space="0"/>
+            </w:tcBorders>
+          </w:tcPr>
+          <w:p>
+            <w:pPr>
+              <w:spacing w:after="0" w:line="240" w:lineRule="auto"/>
+              <w:jc w:val="both"/>
+              <w:rPr>
+                <w:rFonts w:asciiTheme="majorHAnsi" w:hAnsiTheme="majorHAnsi"/>
+                <w:b/>
+                <w:bCs/>
+                <w:sz w:val="24"/>
+                <w:szCs w:val="24"/>
+                <w:lang w:val="ro-RO"/>
+              </w:rPr>
+            </w:pPr>
+            <w:r>
+              <w:rPr>
+                <w:rFonts w:asciiTheme="majorHAnsi" w:hAnsiTheme="majorHAnsi"/>
+                <w:b/>
+                <w:bCs/>
+                <w:sz w:val="24"/>
+                <w:szCs w:val="24"/>
+              </w:rPr>
+              <w:t>Num</w:t>
+            </w:r>
+            <w:r>
+              <w:rPr>
+                <w:rFonts w:asciiTheme="majorHAnsi" w:hAnsiTheme="majorHAnsi"/>
+                <w:b/>
+                <w:bCs/>
+                <w:sz w:val="24"/>
+                <w:szCs w:val="24"/>
+                <w:lang w:val="ro-RO"/>
+              </w:rPr>
+              <w:t>ărul versiunii</w:t>
+            </w:r>
+          </w:p>
+        </w:tc>
+        <w:tc>
+          <w:tcPr>
+            <w:tcW w:w="4822" w:type="dxa"/>
+            <w:tcBorders>
+              <w:top w:val="single" w:color="999999" w:sz="4" w:space="0"/>
+              <w:left w:val="single" w:color="999999" w:sz="4" w:space="0"/>
+              <w:bottom w:val="single" w:color="666666" w:sz="12" w:space="0"/>
+              <w:right w:val="single" w:color="999999" w:sz="4" w:space="0"/>
+              <w:insideH w:val="single" w:sz="12" w:space="0"/>
+            </w:tcBorders>
+          </w:tcPr>
+          <w:p>
+            <w:pPr>
+              <w:spacing w:after="0" w:line="240" w:lineRule="auto"/>
+              <w:jc w:val="both"/>
+              <w:rPr>
+                <w:rFonts w:asciiTheme="majorHAnsi" w:hAnsiTheme="majorHAnsi"/>
+                <w:b/>
+                <w:bCs/>
+                <w:sz w:val="24"/>
+                <w:szCs w:val="24"/>
+              </w:rPr>
+            </w:pPr>
+            <w:r>
+              <w:rPr>
+                <w:rFonts w:asciiTheme="majorHAnsi" w:hAnsiTheme="majorHAnsi"/>
+                <w:b/>
+                <w:bCs/>
+                <w:sz w:val="24"/>
+                <w:szCs w:val="24"/>
+              </w:rPr>
+              <w:t>Modificări adăugate</w:t>
+            </w:r>
+          </w:p>
+        </w:tc>
+      </w:tr>
+      <w:tr>
+        <w:tblPrEx>
+          <w:tblBorders>
+            <w:top w:val="single" w:color="999999" w:themeColor="text1" w:themeTint="66" w:sz="4" w:space="0"/>
+            <w:left w:val="single" w:color="999999" w:themeColor="text1" w:themeTint="66" w:sz="4" w:space="0"/>
+            <w:bottom w:val="single" w:color="999999" w:themeColor="text1" w:themeTint="66" w:sz="4" w:space="0"/>
+            <w:right w:val="single" w:color="999999" w:themeColor="text1" w:themeTint="66" w:sz="4" w:space="0"/>
+            <w:insideH w:val="single" w:color="999999" w:themeColor="text1" w:themeTint="66" w:sz="4" w:space="0"/>
+            <w:insideV w:val="single" w:color="999999" w:themeColor="text1" w:themeTint="66" w:sz="4" w:space="0"/>
+          </w:tblBorders>
+          <w:tblCellMar>
+            <w:top w:w="0" w:type="dxa"/>
+            <w:left w:w="108" w:type="dxa"/>
+            <w:bottom w:w="0" w:type="dxa"/>
+            <w:right w:w="108" w:type="dxa"/>
+          </w:tblCellMar>
+        </w:tblPrEx>
+        <w:trPr>
+          <w:trHeight w:val="483" w:hRule="atLeast"/>
+        </w:trPr>
+        <w:tc>
+          <w:tcPr>
+            <w:tcW w:w="4822" w:type="dxa"/>
+            <w:tcBorders>
+              <w:top w:val="single" w:color="999999" w:sz="4" w:space="0"/>
+              <w:left w:val="single" w:color="999999" w:sz="4" w:space="0"/>
+              <w:bottom w:val="single" w:color="999999" w:sz="4" w:space="0"/>
+              <w:right w:val="single" w:color="999999" w:sz="4" w:space="0"/>
+            </w:tcBorders>
+          </w:tcPr>
+          <w:p>
+            <w:pPr>
+              <w:spacing w:after="0" w:line="240" w:lineRule="auto"/>
+              <w:jc w:val="both"/>
+              <w:rPr>
+                <w:rFonts w:hint="default" w:asciiTheme="majorHAnsi" w:hAnsiTheme="majorHAnsi"/>
+                <w:b w:val="0"/>
+                <w:bCs w:val="0"/>
+                <w:sz w:val="24"/>
+                <w:szCs w:val="24"/>
+                <w:lang w:val="en-US"/>
+              </w:rPr>
+            </w:pPr>
+            <w:r>
+              <w:rPr>
+                <w:rFonts w:asciiTheme="majorHAnsi" w:hAnsiTheme="majorHAnsi"/>
+                <w:b/>
+                <w:bCs/>
+                <w:sz w:val="24"/>
+                <w:szCs w:val="24"/>
+              </w:rPr>
+              <w:t xml:space="preserve">Versiunea </w:t>
+            </w:r>
+            <w:r>
+              <w:rPr>
+                <w:rFonts w:hint="default" w:asciiTheme="majorHAnsi" w:hAnsiTheme="majorHAnsi"/>
+                <w:b/>
+                <w:bCs/>
+                <w:sz w:val="24"/>
+                <w:szCs w:val="24"/>
+                <w:lang w:val="en-US"/>
+              </w:rPr>
+              <w:t>2</w:t>
+            </w:r>
+          </w:p>
+          <w:p>
+            <w:pPr>
+              <w:spacing w:after="0" w:line="240" w:lineRule="auto"/>
+              <w:jc w:val="both"/>
+              <w:rPr>
+                <w:rFonts w:asciiTheme="majorHAnsi" w:hAnsiTheme="majorHAnsi"/>
+                <w:b/>
+                <w:bCs/>
+                <w:sz w:val="24"/>
+                <w:szCs w:val="24"/>
+              </w:rPr>
+            </w:pPr>
+          </w:p>
+        </w:tc>
+        <w:tc>
+          <w:tcPr>
+            <w:tcW w:w="4822" w:type="dxa"/>
+            <w:tcBorders>
+              <w:top w:val="single" w:color="999999" w:sz="4" w:space="0"/>
+              <w:left w:val="single" w:color="999999" w:sz="4" w:space="0"/>
+              <w:bottom w:val="single" w:color="999999" w:sz="4" w:space="0"/>
+              <w:right w:val="single" w:color="999999" w:sz="4" w:space="0"/>
+            </w:tcBorders>
+          </w:tcPr>
+          <w:p>
+            <w:pPr>
+              <w:spacing w:after="0" w:line="240" w:lineRule="auto"/>
+              <w:jc w:val="both"/>
+              <w:rPr>
+                <w:rFonts w:hint="default" w:asciiTheme="majorAscii" w:hAnsiTheme="majorAscii"/>
+                <w:b/>
+                <w:bCs/>
+                <w:sz w:val="24"/>
+                <w:szCs w:val="24"/>
+                <w:lang w:val="en-US"/>
+              </w:rPr>
+            </w:pPr>
+            <w:r>
+              <w:rPr>
+                <w:rFonts w:asciiTheme="majorAscii" w:hAnsiTheme="majorAscii"/>
+                <w:b/>
+                <w:bCs/>
+                <w:sz w:val="24"/>
+                <w:szCs w:val="24"/>
+                <w:lang w:val="en-US"/>
+              </w:rPr>
+              <w:t xml:space="preserve">Versiune </w:t>
+            </w:r>
+            <w:r>
+              <w:rPr>
+                <w:rFonts w:hint="default" w:asciiTheme="majorAscii" w:hAnsiTheme="majorAscii"/>
+                <w:b/>
+                <w:bCs/>
+                <w:sz w:val="24"/>
+                <w:szCs w:val="24"/>
+                <w:lang w:val="en-US"/>
+              </w:rPr>
+              <w:t>updatata, programul are o interfata grafica pentru inregistrarea utilizatorilor, unde isi introduc diferite credentiale, care difera de la client la bucatar</w:t>
+            </w:r>
+          </w:p>
+          <w:p>
+            <w:pPr>
+              <w:spacing w:after="0" w:line="240" w:lineRule="auto"/>
+              <w:jc w:val="both"/>
+              <w:rPr>
+                <w:rFonts w:asciiTheme="majorHAnsi" w:hAnsiTheme="majorHAnsi"/>
+                <w:b/>
+                <w:bCs/>
+                <w:sz w:val="24"/>
+                <w:szCs w:val="24"/>
+              </w:rPr>
+            </w:pPr>
+          </w:p>
+        </w:tc>
+      </w:tr>
+    </w:tbl>
     <w:p>
       <w:pPr>
         <w:jc w:val="left"/>
@@ -1874,6 +2203,1769 @@
     </w:p>
     <w:p>
       <w:pPr>
+        <w:jc w:val="left"/>
+        <w:rPr>
+          <w:rFonts w:hint="default"/>
+          <w:b/>
+          <w:bCs/>
+          <w:sz w:val="32"/>
+          <w:szCs w:val="32"/>
+          <w:vertAlign w:val="baseline"/>
+          <w:lang w:val="en-US"/>
+        </w:rPr>
+      </w:pPr>
+    </w:p>
+    <w:p>
+      <w:pPr>
+        <w:jc w:val="left"/>
+        <w:rPr>
+          <w:rFonts w:hint="default"/>
+          <w:b/>
+          <w:bCs/>
+          <w:sz w:val="32"/>
+          <w:szCs w:val="32"/>
+          <w:vertAlign w:val="baseline"/>
+          <w:lang w:val="en-US"/>
+        </w:rPr>
+      </w:pPr>
+    </w:p>
+    <w:tbl>
+      <w:tblPr>
+        <w:tblStyle w:val="15"/>
+        <w:tblW w:w="9644" w:type="dxa"/>
+        <w:tblInd w:w="0" w:type="dxa"/>
+        <w:tblBorders>
+          <w:top w:val="single" w:color="999999" w:themeColor="text1" w:themeTint="66" w:sz="4" w:space="0"/>
+          <w:left w:val="single" w:color="999999" w:themeColor="text1" w:themeTint="66" w:sz="4" w:space="0"/>
+          <w:bottom w:val="single" w:color="999999" w:themeColor="text1" w:themeTint="66" w:sz="4" w:space="0"/>
+          <w:right w:val="single" w:color="999999" w:themeColor="text1" w:themeTint="66" w:sz="4" w:space="0"/>
+          <w:insideH w:val="single" w:color="999999" w:themeColor="text1" w:themeTint="66" w:sz="4" w:space="0"/>
+          <w:insideV w:val="single" w:color="999999" w:themeColor="text1" w:themeTint="66" w:sz="4" w:space="0"/>
+        </w:tblBorders>
+        <w:tblLayout w:type="autofit"/>
+        <w:tblCellMar>
+          <w:top w:w="0" w:type="dxa"/>
+          <w:left w:w="108" w:type="dxa"/>
+          <w:bottom w:w="0" w:type="dxa"/>
+          <w:right w:w="108" w:type="dxa"/>
+        </w:tblCellMar>
+      </w:tblPr>
+      <w:tblGrid>
+        <w:gridCol w:w="4822"/>
+        <w:gridCol w:w="4822"/>
+      </w:tblGrid>
+      <w:tr>
+        <w:tblPrEx>
+          <w:tblBorders>
+            <w:top w:val="single" w:color="999999" w:themeColor="text1" w:themeTint="66" w:sz="4" w:space="0"/>
+            <w:left w:val="single" w:color="999999" w:themeColor="text1" w:themeTint="66" w:sz="4" w:space="0"/>
+            <w:bottom w:val="single" w:color="999999" w:themeColor="text1" w:themeTint="66" w:sz="4" w:space="0"/>
+            <w:right w:val="single" w:color="999999" w:themeColor="text1" w:themeTint="66" w:sz="4" w:space="0"/>
+            <w:insideH w:val="single" w:color="999999" w:themeColor="text1" w:themeTint="66" w:sz="4" w:space="0"/>
+            <w:insideV w:val="single" w:color="999999" w:themeColor="text1" w:themeTint="66" w:sz="4" w:space="0"/>
+          </w:tblBorders>
+          <w:tblCellMar>
+            <w:top w:w="0" w:type="dxa"/>
+            <w:left w:w="108" w:type="dxa"/>
+            <w:bottom w:w="0" w:type="dxa"/>
+            <w:right w:w="108" w:type="dxa"/>
+          </w:tblCellMar>
+        </w:tblPrEx>
+        <w:trPr>
+          <w:trHeight w:val="507" w:hRule="atLeast"/>
+        </w:trPr>
+        <w:tc>
+          <w:tcPr>
+            <w:tcW w:w="4822" w:type="dxa"/>
+            <w:tcBorders>
+              <w:top w:val="single" w:color="999999" w:sz="4" w:space="0"/>
+              <w:left w:val="single" w:color="999999" w:sz="4" w:space="0"/>
+              <w:bottom w:val="single" w:color="666666" w:sz="12" w:space="0"/>
+              <w:right w:val="single" w:color="999999" w:sz="4" w:space="0"/>
+              <w:insideH w:val="single" w:sz="12" w:space="0"/>
+            </w:tcBorders>
+          </w:tcPr>
+          <w:p>
+            <w:pPr>
+              <w:spacing w:after="0" w:line="240" w:lineRule="auto"/>
+              <w:jc w:val="both"/>
+              <w:rPr>
+                <w:rFonts w:asciiTheme="majorHAnsi" w:hAnsiTheme="majorHAnsi"/>
+                <w:b/>
+                <w:bCs/>
+                <w:sz w:val="24"/>
+                <w:szCs w:val="24"/>
+                <w:lang w:val="ro-RO"/>
+              </w:rPr>
+            </w:pPr>
+            <w:r>
+              <w:rPr>
+                <w:rFonts w:asciiTheme="majorHAnsi" w:hAnsiTheme="majorHAnsi"/>
+                <w:b/>
+                <w:bCs/>
+                <w:sz w:val="24"/>
+                <w:szCs w:val="24"/>
+              </w:rPr>
+              <w:t>Num</w:t>
+            </w:r>
+            <w:r>
+              <w:rPr>
+                <w:rFonts w:asciiTheme="majorHAnsi" w:hAnsiTheme="majorHAnsi"/>
+                <w:b/>
+                <w:bCs/>
+                <w:sz w:val="24"/>
+                <w:szCs w:val="24"/>
+                <w:lang w:val="ro-RO"/>
+              </w:rPr>
+              <w:t>ărul versiunii</w:t>
+            </w:r>
+          </w:p>
+        </w:tc>
+        <w:tc>
+          <w:tcPr>
+            <w:tcW w:w="4822" w:type="dxa"/>
+            <w:tcBorders>
+              <w:top w:val="single" w:color="999999" w:sz="4" w:space="0"/>
+              <w:left w:val="single" w:color="999999" w:sz="4" w:space="0"/>
+              <w:bottom w:val="single" w:color="666666" w:sz="12" w:space="0"/>
+              <w:right w:val="single" w:color="999999" w:sz="4" w:space="0"/>
+              <w:insideH w:val="single" w:sz="12" w:space="0"/>
+            </w:tcBorders>
+          </w:tcPr>
+          <w:p>
+            <w:pPr>
+              <w:spacing w:after="0" w:line="240" w:lineRule="auto"/>
+              <w:jc w:val="both"/>
+              <w:rPr>
+                <w:rFonts w:asciiTheme="majorHAnsi" w:hAnsiTheme="majorHAnsi"/>
+                <w:b/>
+                <w:bCs/>
+                <w:sz w:val="24"/>
+                <w:szCs w:val="24"/>
+              </w:rPr>
+            </w:pPr>
+            <w:r>
+              <w:rPr>
+                <w:rFonts w:asciiTheme="majorHAnsi" w:hAnsiTheme="majorHAnsi"/>
+                <w:b/>
+                <w:bCs/>
+                <w:sz w:val="24"/>
+                <w:szCs w:val="24"/>
+              </w:rPr>
+              <w:t>Modificări adăugate</w:t>
+            </w:r>
+          </w:p>
+        </w:tc>
+      </w:tr>
+      <w:tr>
+        <w:tblPrEx>
+          <w:tblBorders>
+            <w:top w:val="single" w:color="999999" w:themeColor="text1" w:themeTint="66" w:sz="4" w:space="0"/>
+            <w:left w:val="single" w:color="999999" w:themeColor="text1" w:themeTint="66" w:sz="4" w:space="0"/>
+            <w:bottom w:val="single" w:color="999999" w:themeColor="text1" w:themeTint="66" w:sz="4" w:space="0"/>
+            <w:right w:val="single" w:color="999999" w:themeColor="text1" w:themeTint="66" w:sz="4" w:space="0"/>
+            <w:insideH w:val="single" w:color="999999" w:themeColor="text1" w:themeTint="66" w:sz="4" w:space="0"/>
+            <w:insideV w:val="single" w:color="999999" w:themeColor="text1" w:themeTint="66" w:sz="4" w:space="0"/>
+          </w:tblBorders>
+          <w:tblCellMar>
+            <w:top w:w="0" w:type="dxa"/>
+            <w:left w:w="108" w:type="dxa"/>
+            <w:bottom w:w="0" w:type="dxa"/>
+            <w:right w:w="108" w:type="dxa"/>
+          </w:tblCellMar>
+        </w:tblPrEx>
+        <w:trPr>
+          <w:trHeight w:val="483" w:hRule="atLeast"/>
+        </w:trPr>
+        <w:tc>
+          <w:tcPr>
+            <w:tcW w:w="4822" w:type="dxa"/>
+            <w:tcBorders>
+              <w:top w:val="single" w:color="999999" w:sz="4" w:space="0"/>
+              <w:left w:val="single" w:color="999999" w:sz="4" w:space="0"/>
+              <w:bottom w:val="single" w:color="999999" w:sz="4" w:space="0"/>
+              <w:right w:val="single" w:color="999999" w:sz="4" w:space="0"/>
+            </w:tcBorders>
+          </w:tcPr>
+          <w:p>
+            <w:pPr>
+              <w:spacing w:after="0" w:line="240" w:lineRule="auto"/>
+              <w:jc w:val="both"/>
+              <w:rPr>
+                <w:rFonts w:hint="default" w:asciiTheme="majorHAnsi" w:hAnsiTheme="majorHAnsi"/>
+                <w:b w:val="0"/>
+                <w:bCs w:val="0"/>
+                <w:sz w:val="24"/>
+                <w:szCs w:val="24"/>
+                <w:lang w:val="en-US"/>
+              </w:rPr>
+            </w:pPr>
+            <w:r>
+              <w:rPr>
+                <w:rFonts w:asciiTheme="majorHAnsi" w:hAnsiTheme="majorHAnsi"/>
+                <w:b/>
+                <w:bCs/>
+                <w:sz w:val="24"/>
+                <w:szCs w:val="24"/>
+              </w:rPr>
+              <w:t xml:space="preserve">Versiunea </w:t>
+            </w:r>
+            <w:r>
+              <w:rPr>
+                <w:rFonts w:hint="default" w:asciiTheme="majorHAnsi" w:hAnsiTheme="majorHAnsi"/>
+                <w:b/>
+                <w:bCs/>
+                <w:sz w:val="24"/>
+                <w:szCs w:val="24"/>
+                <w:lang w:val="en-US"/>
+              </w:rPr>
+              <w:t>3</w:t>
+            </w:r>
+          </w:p>
+          <w:p>
+            <w:pPr>
+              <w:spacing w:after="0" w:line="240" w:lineRule="auto"/>
+              <w:jc w:val="both"/>
+              <w:rPr>
+                <w:rFonts w:asciiTheme="majorHAnsi" w:hAnsiTheme="majorHAnsi"/>
+                <w:b/>
+                <w:bCs/>
+                <w:sz w:val="24"/>
+                <w:szCs w:val="24"/>
+              </w:rPr>
+            </w:pPr>
+          </w:p>
+        </w:tc>
+        <w:tc>
+          <w:tcPr>
+            <w:tcW w:w="4822" w:type="dxa"/>
+            <w:tcBorders>
+              <w:top w:val="single" w:color="999999" w:sz="4" w:space="0"/>
+              <w:left w:val="single" w:color="999999" w:sz="4" w:space="0"/>
+              <w:bottom w:val="single" w:color="999999" w:sz="4" w:space="0"/>
+              <w:right w:val="single" w:color="999999" w:sz="4" w:space="0"/>
+            </w:tcBorders>
+          </w:tcPr>
+          <w:p>
+            <w:pPr>
+              <w:spacing w:after="0" w:line="240" w:lineRule="auto"/>
+              <w:jc w:val="both"/>
+              <w:rPr>
+                <w:rFonts w:hint="default" w:asciiTheme="majorAscii" w:hAnsiTheme="majorAscii"/>
+                <w:b/>
+                <w:bCs/>
+                <w:sz w:val="24"/>
+                <w:szCs w:val="24"/>
+                <w:lang w:val="en-US"/>
+              </w:rPr>
+            </w:pPr>
+            <w:r>
+              <w:rPr>
+                <w:rFonts w:asciiTheme="majorAscii" w:hAnsiTheme="majorAscii"/>
+                <w:b/>
+                <w:bCs/>
+                <w:sz w:val="24"/>
+                <w:szCs w:val="24"/>
+                <w:lang w:val="en-US"/>
+              </w:rPr>
+              <w:t xml:space="preserve">Versiune </w:t>
+            </w:r>
+            <w:r>
+              <w:rPr>
+                <w:rFonts w:hint="default" w:asciiTheme="majorAscii" w:hAnsiTheme="majorAscii"/>
+                <w:b/>
+                <w:bCs/>
+                <w:sz w:val="24"/>
+                <w:szCs w:val="24"/>
+                <w:lang w:val="en-US"/>
+              </w:rPr>
+              <w:t>updatata</w:t>
+            </w:r>
+            <w:r>
+              <w:rPr>
+                <w:rFonts w:asciiTheme="majorAscii" w:hAnsiTheme="majorAscii"/>
+                <w:b/>
+                <w:bCs/>
+                <w:sz w:val="24"/>
+                <w:szCs w:val="24"/>
+                <w:lang w:val="en-US"/>
+              </w:rPr>
+              <w:t xml:space="preserve">, programul are o </w:t>
+            </w:r>
+            <w:r>
+              <w:rPr>
+                <w:rFonts w:hint="default" w:asciiTheme="majorAscii" w:hAnsiTheme="majorAscii"/>
+                <w:b/>
+                <w:bCs/>
+                <w:sz w:val="24"/>
+                <w:szCs w:val="24"/>
+                <w:lang w:val="en-US"/>
+              </w:rPr>
+              <w:t>interfata grafica specifica pentru logarea ca CLIENT/BUCATAR, unde isi introduc username,email si parola, iar pentru client suntem introdusi automat in pagina de preferinte</w:t>
+            </w:r>
+          </w:p>
+          <w:p>
+            <w:pPr>
+              <w:spacing w:after="0" w:line="240" w:lineRule="auto"/>
+              <w:jc w:val="both"/>
+              <w:rPr>
+                <w:rFonts w:asciiTheme="majorHAnsi" w:hAnsiTheme="majorHAnsi"/>
+                <w:b/>
+                <w:bCs/>
+                <w:sz w:val="24"/>
+                <w:szCs w:val="24"/>
+              </w:rPr>
+            </w:pPr>
+          </w:p>
+        </w:tc>
+      </w:tr>
+    </w:tbl>
+    <w:p>
+      <w:pPr>
+        <w:jc w:val="left"/>
+        <w:rPr>
+          <w:rFonts w:hint="default"/>
+          <w:b/>
+          <w:bCs/>
+          <w:sz w:val="32"/>
+          <w:szCs w:val="32"/>
+          <w:vertAlign w:val="baseline"/>
+          <w:lang w:val="en-US"/>
+        </w:rPr>
+      </w:pPr>
+    </w:p>
+    <w:p>
+      <w:pPr>
+        <w:jc w:val="left"/>
+        <w:rPr>
+          <w:rFonts w:hint="default"/>
+          <w:b/>
+          <w:bCs/>
+          <w:sz w:val="32"/>
+          <w:szCs w:val="32"/>
+          <w:vertAlign w:val="baseline"/>
+          <w:lang w:val="en-US"/>
+        </w:rPr>
+      </w:pPr>
+    </w:p>
+    <w:tbl>
+      <w:tblPr>
+        <w:tblStyle w:val="15"/>
+        <w:tblW w:w="9644" w:type="dxa"/>
+        <w:tblInd w:w="0" w:type="dxa"/>
+        <w:tblBorders>
+          <w:top w:val="single" w:color="999999" w:themeColor="text1" w:themeTint="66" w:sz="4" w:space="0"/>
+          <w:left w:val="single" w:color="999999" w:themeColor="text1" w:themeTint="66" w:sz="4" w:space="0"/>
+          <w:bottom w:val="single" w:color="999999" w:themeColor="text1" w:themeTint="66" w:sz="4" w:space="0"/>
+          <w:right w:val="single" w:color="999999" w:themeColor="text1" w:themeTint="66" w:sz="4" w:space="0"/>
+          <w:insideH w:val="single" w:color="999999" w:themeColor="text1" w:themeTint="66" w:sz="4" w:space="0"/>
+          <w:insideV w:val="single" w:color="999999" w:themeColor="text1" w:themeTint="66" w:sz="4" w:space="0"/>
+        </w:tblBorders>
+        <w:tblLayout w:type="autofit"/>
+        <w:tblCellMar>
+          <w:top w:w="0" w:type="dxa"/>
+          <w:left w:w="108" w:type="dxa"/>
+          <w:bottom w:w="0" w:type="dxa"/>
+          <w:right w:w="108" w:type="dxa"/>
+        </w:tblCellMar>
+      </w:tblPr>
+      <w:tblGrid>
+        <w:gridCol w:w="4822"/>
+        <w:gridCol w:w="4822"/>
+      </w:tblGrid>
+      <w:tr>
+        <w:tblPrEx>
+          <w:tblBorders>
+            <w:top w:val="single" w:color="999999" w:themeColor="text1" w:themeTint="66" w:sz="4" w:space="0"/>
+            <w:left w:val="single" w:color="999999" w:themeColor="text1" w:themeTint="66" w:sz="4" w:space="0"/>
+            <w:bottom w:val="single" w:color="999999" w:themeColor="text1" w:themeTint="66" w:sz="4" w:space="0"/>
+            <w:right w:val="single" w:color="999999" w:themeColor="text1" w:themeTint="66" w:sz="4" w:space="0"/>
+            <w:insideH w:val="single" w:color="999999" w:themeColor="text1" w:themeTint="66" w:sz="4" w:space="0"/>
+            <w:insideV w:val="single" w:color="999999" w:themeColor="text1" w:themeTint="66" w:sz="4" w:space="0"/>
+          </w:tblBorders>
+          <w:tblCellMar>
+            <w:top w:w="0" w:type="dxa"/>
+            <w:left w:w="108" w:type="dxa"/>
+            <w:bottom w:w="0" w:type="dxa"/>
+            <w:right w:w="108" w:type="dxa"/>
+          </w:tblCellMar>
+        </w:tblPrEx>
+        <w:trPr>
+          <w:trHeight w:val="507" w:hRule="atLeast"/>
+        </w:trPr>
+        <w:tc>
+          <w:tcPr>
+            <w:tcW w:w="4822" w:type="dxa"/>
+            <w:tcBorders>
+              <w:top w:val="single" w:color="999999" w:sz="4" w:space="0"/>
+              <w:left w:val="single" w:color="999999" w:sz="4" w:space="0"/>
+              <w:bottom w:val="single" w:color="666666" w:sz="12" w:space="0"/>
+              <w:right w:val="single" w:color="999999" w:sz="4" w:space="0"/>
+              <w:insideH w:val="single" w:sz="12" w:space="0"/>
+            </w:tcBorders>
+          </w:tcPr>
+          <w:p>
+            <w:pPr>
+              <w:spacing w:after="0" w:line="240" w:lineRule="auto"/>
+              <w:jc w:val="both"/>
+              <w:rPr>
+                <w:rFonts w:asciiTheme="majorHAnsi" w:hAnsiTheme="majorHAnsi"/>
+                <w:b/>
+                <w:bCs/>
+                <w:sz w:val="24"/>
+                <w:szCs w:val="24"/>
+                <w:lang w:val="ro-RO"/>
+              </w:rPr>
+            </w:pPr>
+            <w:r>
+              <w:rPr>
+                <w:rFonts w:asciiTheme="majorHAnsi" w:hAnsiTheme="majorHAnsi"/>
+                <w:b/>
+                <w:bCs/>
+                <w:sz w:val="24"/>
+                <w:szCs w:val="24"/>
+              </w:rPr>
+              <w:t>Num</w:t>
+            </w:r>
+            <w:r>
+              <w:rPr>
+                <w:rFonts w:asciiTheme="majorHAnsi" w:hAnsiTheme="majorHAnsi"/>
+                <w:b/>
+                <w:bCs/>
+                <w:sz w:val="24"/>
+                <w:szCs w:val="24"/>
+                <w:lang w:val="ro-RO"/>
+              </w:rPr>
+              <w:t>ărul versiunii</w:t>
+            </w:r>
+          </w:p>
+        </w:tc>
+        <w:tc>
+          <w:tcPr>
+            <w:tcW w:w="4822" w:type="dxa"/>
+            <w:tcBorders>
+              <w:top w:val="single" w:color="999999" w:sz="4" w:space="0"/>
+              <w:left w:val="single" w:color="999999" w:sz="4" w:space="0"/>
+              <w:bottom w:val="single" w:color="666666" w:sz="12" w:space="0"/>
+              <w:right w:val="single" w:color="999999" w:sz="4" w:space="0"/>
+              <w:insideH w:val="single" w:sz="12" w:space="0"/>
+            </w:tcBorders>
+          </w:tcPr>
+          <w:p>
+            <w:pPr>
+              <w:spacing w:after="0" w:line="240" w:lineRule="auto"/>
+              <w:jc w:val="both"/>
+              <w:rPr>
+                <w:rFonts w:asciiTheme="majorHAnsi" w:hAnsiTheme="majorHAnsi"/>
+                <w:b/>
+                <w:bCs/>
+                <w:sz w:val="24"/>
+                <w:szCs w:val="24"/>
+              </w:rPr>
+            </w:pPr>
+            <w:r>
+              <w:rPr>
+                <w:rFonts w:asciiTheme="majorHAnsi" w:hAnsiTheme="majorHAnsi"/>
+                <w:b/>
+                <w:bCs/>
+                <w:sz w:val="24"/>
+                <w:szCs w:val="24"/>
+              </w:rPr>
+              <w:t>Modificări adăugate</w:t>
+            </w:r>
+          </w:p>
+        </w:tc>
+      </w:tr>
+      <w:tr>
+        <w:tblPrEx>
+          <w:tblBorders>
+            <w:top w:val="single" w:color="999999" w:themeColor="text1" w:themeTint="66" w:sz="4" w:space="0"/>
+            <w:left w:val="single" w:color="999999" w:themeColor="text1" w:themeTint="66" w:sz="4" w:space="0"/>
+            <w:bottom w:val="single" w:color="999999" w:themeColor="text1" w:themeTint="66" w:sz="4" w:space="0"/>
+            <w:right w:val="single" w:color="999999" w:themeColor="text1" w:themeTint="66" w:sz="4" w:space="0"/>
+            <w:insideH w:val="single" w:color="999999" w:themeColor="text1" w:themeTint="66" w:sz="4" w:space="0"/>
+            <w:insideV w:val="single" w:color="999999" w:themeColor="text1" w:themeTint="66" w:sz="4" w:space="0"/>
+          </w:tblBorders>
+          <w:tblCellMar>
+            <w:top w:w="0" w:type="dxa"/>
+            <w:left w:w="108" w:type="dxa"/>
+            <w:bottom w:w="0" w:type="dxa"/>
+            <w:right w:w="108" w:type="dxa"/>
+          </w:tblCellMar>
+        </w:tblPrEx>
+        <w:trPr>
+          <w:trHeight w:val="483" w:hRule="atLeast"/>
+        </w:trPr>
+        <w:tc>
+          <w:tcPr>
+            <w:tcW w:w="4822" w:type="dxa"/>
+            <w:tcBorders>
+              <w:top w:val="single" w:color="999999" w:sz="4" w:space="0"/>
+              <w:left w:val="single" w:color="999999" w:sz="4" w:space="0"/>
+              <w:bottom w:val="single" w:color="999999" w:sz="4" w:space="0"/>
+              <w:right w:val="single" w:color="999999" w:sz="4" w:space="0"/>
+            </w:tcBorders>
+          </w:tcPr>
+          <w:p>
+            <w:pPr>
+              <w:spacing w:after="0" w:line="240" w:lineRule="auto"/>
+              <w:jc w:val="both"/>
+              <w:rPr>
+                <w:rFonts w:hint="default" w:asciiTheme="majorHAnsi" w:hAnsiTheme="majorHAnsi"/>
+                <w:b w:val="0"/>
+                <w:bCs w:val="0"/>
+                <w:sz w:val="24"/>
+                <w:szCs w:val="24"/>
+                <w:lang w:val="en-US"/>
+              </w:rPr>
+            </w:pPr>
+            <w:r>
+              <w:rPr>
+                <w:rFonts w:asciiTheme="majorHAnsi" w:hAnsiTheme="majorHAnsi"/>
+                <w:b/>
+                <w:bCs/>
+                <w:sz w:val="24"/>
+                <w:szCs w:val="24"/>
+              </w:rPr>
+              <w:t xml:space="preserve">Versiunea </w:t>
+            </w:r>
+            <w:r>
+              <w:rPr>
+                <w:rFonts w:hint="default" w:asciiTheme="majorHAnsi" w:hAnsiTheme="majorHAnsi"/>
+                <w:b/>
+                <w:bCs/>
+                <w:sz w:val="24"/>
+                <w:szCs w:val="24"/>
+                <w:lang w:val="en-US"/>
+              </w:rPr>
+              <w:t>4</w:t>
+            </w:r>
+          </w:p>
+          <w:p>
+            <w:pPr>
+              <w:spacing w:after="0" w:line="240" w:lineRule="auto"/>
+              <w:jc w:val="both"/>
+              <w:rPr>
+                <w:rFonts w:asciiTheme="majorHAnsi" w:hAnsiTheme="majorHAnsi"/>
+                <w:b/>
+                <w:bCs/>
+                <w:sz w:val="24"/>
+                <w:szCs w:val="24"/>
+              </w:rPr>
+            </w:pPr>
+          </w:p>
+        </w:tc>
+        <w:tc>
+          <w:tcPr>
+            <w:tcW w:w="4822" w:type="dxa"/>
+            <w:tcBorders>
+              <w:top w:val="single" w:color="999999" w:sz="4" w:space="0"/>
+              <w:left w:val="single" w:color="999999" w:sz="4" w:space="0"/>
+              <w:bottom w:val="single" w:color="999999" w:sz="4" w:space="0"/>
+              <w:right w:val="single" w:color="999999" w:sz="4" w:space="0"/>
+            </w:tcBorders>
+          </w:tcPr>
+          <w:p>
+            <w:pPr>
+              <w:spacing w:after="0" w:line="240" w:lineRule="auto"/>
+              <w:jc w:val="both"/>
+              <w:rPr>
+                <w:rFonts w:hint="default" w:asciiTheme="majorAscii" w:hAnsiTheme="majorAscii"/>
+                <w:b/>
+                <w:bCs/>
+                <w:sz w:val="24"/>
+                <w:szCs w:val="24"/>
+                <w:lang w:val="en-US"/>
+              </w:rPr>
+            </w:pPr>
+            <w:r>
+              <w:rPr>
+                <w:rFonts w:asciiTheme="majorAscii" w:hAnsiTheme="majorAscii"/>
+                <w:b/>
+                <w:bCs/>
+                <w:sz w:val="24"/>
+                <w:szCs w:val="24"/>
+                <w:lang w:val="en-US"/>
+              </w:rPr>
+              <w:t xml:space="preserve">Versiune </w:t>
+            </w:r>
+            <w:r>
+              <w:rPr>
+                <w:rFonts w:hint="default" w:asciiTheme="majorAscii" w:hAnsiTheme="majorAscii"/>
+                <w:b/>
+                <w:bCs/>
+                <w:sz w:val="24"/>
+                <w:szCs w:val="24"/>
+                <w:lang w:val="en-US"/>
+              </w:rPr>
+              <w:t>updatata</w:t>
+            </w:r>
+            <w:r>
+              <w:rPr>
+                <w:rFonts w:asciiTheme="majorAscii" w:hAnsiTheme="majorAscii"/>
+                <w:b/>
+                <w:bCs/>
+                <w:sz w:val="24"/>
+                <w:szCs w:val="24"/>
+                <w:lang w:val="en-US"/>
+              </w:rPr>
+              <w:t xml:space="preserve">, programul are o </w:t>
+            </w:r>
+            <w:r>
+              <w:rPr>
+                <w:rFonts w:hint="default" w:asciiTheme="majorAscii" w:hAnsiTheme="majorAscii"/>
+                <w:b/>
+                <w:bCs/>
+                <w:sz w:val="24"/>
+                <w:szCs w:val="24"/>
+                <w:lang w:val="en-US"/>
+              </w:rPr>
+              <w:t>interfata grafica specifica pentru optiunea de uitare a parolei, unde e nevoie sa introduca un cod trimis de server pentru resetare</w:t>
+            </w:r>
+          </w:p>
+          <w:p>
+            <w:pPr>
+              <w:spacing w:after="0" w:line="240" w:lineRule="auto"/>
+              <w:jc w:val="both"/>
+              <w:rPr>
+                <w:rFonts w:asciiTheme="majorHAnsi" w:hAnsiTheme="majorHAnsi"/>
+                <w:b/>
+                <w:bCs/>
+                <w:sz w:val="24"/>
+                <w:szCs w:val="24"/>
+              </w:rPr>
+            </w:pPr>
+          </w:p>
+        </w:tc>
+      </w:tr>
+    </w:tbl>
+    <w:p>
+      <w:pPr>
+        <w:jc w:val="left"/>
+        <w:rPr>
+          <w:rFonts w:hint="default"/>
+          <w:b/>
+          <w:bCs/>
+          <w:sz w:val="32"/>
+          <w:szCs w:val="32"/>
+          <w:vertAlign w:val="baseline"/>
+          <w:lang w:val="en-US"/>
+        </w:rPr>
+      </w:pPr>
+    </w:p>
+    <w:p>
+      <w:pPr>
+        <w:jc w:val="left"/>
+        <w:rPr>
+          <w:rFonts w:hint="default"/>
+          <w:b/>
+          <w:bCs/>
+          <w:sz w:val="32"/>
+          <w:szCs w:val="32"/>
+          <w:vertAlign w:val="baseline"/>
+          <w:lang w:val="en-US"/>
+        </w:rPr>
+      </w:pPr>
+    </w:p>
+    <w:p>
+      <w:pPr>
+        <w:jc w:val="left"/>
+        <w:rPr>
+          <w:rFonts w:hint="default"/>
+          <w:b/>
+          <w:bCs/>
+          <w:sz w:val="32"/>
+          <w:szCs w:val="32"/>
+          <w:vertAlign w:val="baseline"/>
+          <w:lang w:val="en-US"/>
+        </w:rPr>
+      </w:pPr>
+    </w:p>
+    <w:tbl>
+      <w:tblPr>
+        <w:tblStyle w:val="15"/>
+        <w:tblW w:w="9644" w:type="dxa"/>
+        <w:tblInd w:w="0" w:type="dxa"/>
+        <w:tblBorders>
+          <w:top w:val="single" w:color="999999" w:themeColor="text1" w:themeTint="66" w:sz="4" w:space="0"/>
+          <w:left w:val="single" w:color="999999" w:themeColor="text1" w:themeTint="66" w:sz="4" w:space="0"/>
+          <w:bottom w:val="single" w:color="999999" w:themeColor="text1" w:themeTint="66" w:sz="4" w:space="0"/>
+          <w:right w:val="single" w:color="999999" w:themeColor="text1" w:themeTint="66" w:sz="4" w:space="0"/>
+          <w:insideH w:val="single" w:color="999999" w:themeColor="text1" w:themeTint="66" w:sz="4" w:space="0"/>
+          <w:insideV w:val="single" w:color="999999" w:themeColor="text1" w:themeTint="66" w:sz="4" w:space="0"/>
+        </w:tblBorders>
+        <w:tblLayout w:type="autofit"/>
+        <w:tblCellMar>
+          <w:top w:w="0" w:type="dxa"/>
+          <w:left w:w="108" w:type="dxa"/>
+          <w:bottom w:w="0" w:type="dxa"/>
+          <w:right w:w="108" w:type="dxa"/>
+        </w:tblCellMar>
+      </w:tblPr>
+      <w:tblGrid>
+        <w:gridCol w:w="4822"/>
+        <w:gridCol w:w="4822"/>
+      </w:tblGrid>
+      <w:tr>
+        <w:tblPrEx>
+          <w:tblBorders>
+            <w:top w:val="single" w:color="999999" w:themeColor="text1" w:themeTint="66" w:sz="4" w:space="0"/>
+            <w:left w:val="single" w:color="999999" w:themeColor="text1" w:themeTint="66" w:sz="4" w:space="0"/>
+            <w:bottom w:val="single" w:color="999999" w:themeColor="text1" w:themeTint="66" w:sz="4" w:space="0"/>
+            <w:right w:val="single" w:color="999999" w:themeColor="text1" w:themeTint="66" w:sz="4" w:space="0"/>
+            <w:insideH w:val="single" w:color="999999" w:themeColor="text1" w:themeTint="66" w:sz="4" w:space="0"/>
+            <w:insideV w:val="single" w:color="999999" w:themeColor="text1" w:themeTint="66" w:sz="4" w:space="0"/>
+          </w:tblBorders>
+          <w:tblCellMar>
+            <w:top w:w="0" w:type="dxa"/>
+            <w:left w:w="108" w:type="dxa"/>
+            <w:bottom w:w="0" w:type="dxa"/>
+            <w:right w:w="108" w:type="dxa"/>
+          </w:tblCellMar>
+        </w:tblPrEx>
+        <w:trPr>
+          <w:trHeight w:val="507" w:hRule="atLeast"/>
+        </w:trPr>
+        <w:tc>
+          <w:tcPr>
+            <w:tcW w:w="4822" w:type="dxa"/>
+            <w:tcBorders>
+              <w:top w:val="single" w:color="999999" w:sz="4" w:space="0"/>
+              <w:left w:val="single" w:color="999999" w:sz="4" w:space="0"/>
+              <w:bottom w:val="single" w:color="666666" w:sz="12" w:space="0"/>
+              <w:right w:val="single" w:color="999999" w:sz="4" w:space="0"/>
+              <w:insideH w:val="single" w:sz="12" w:space="0"/>
+            </w:tcBorders>
+          </w:tcPr>
+          <w:p>
+            <w:pPr>
+              <w:spacing w:after="0" w:line="240" w:lineRule="auto"/>
+              <w:jc w:val="both"/>
+              <w:rPr>
+                <w:rFonts w:asciiTheme="majorHAnsi" w:hAnsiTheme="majorHAnsi"/>
+                <w:b/>
+                <w:bCs/>
+                <w:sz w:val="24"/>
+                <w:szCs w:val="24"/>
+                <w:lang w:val="ro-RO"/>
+              </w:rPr>
+            </w:pPr>
+            <w:r>
+              <w:rPr>
+                <w:rFonts w:asciiTheme="majorHAnsi" w:hAnsiTheme="majorHAnsi"/>
+                <w:b/>
+                <w:bCs/>
+                <w:sz w:val="24"/>
+                <w:szCs w:val="24"/>
+              </w:rPr>
+              <w:t>Num</w:t>
+            </w:r>
+            <w:r>
+              <w:rPr>
+                <w:rFonts w:asciiTheme="majorHAnsi" w:hAnsiTheme="majorHAnsi"/>
+                <w:b/>
+                <w:bCs/>
+                <w:sz w:val="24"/>
+                <w:szCs w:val="24"/>
+                <w:lang w:val="ro-RO"/>
+              </w:rPr>
+              <w:t>ărul versiunii</w:t>
+            </w:r>
+          </w:p>
+        </w:tc>
+        <w:tc>
+          <w:tcPr>
+            <w:tcW w:w="4822" w:type="dxa"/>
+            <w:tcBorders>
+              <w:top w:val="single" w:color="999999" w:sz="4" w:space="0"/>
+              <w:left w:val="single" w:color="999999" w:sz="4" w:space="0"/>
+              <w:bottom w:val="single" w:color="666666" w:sz="12" w:space="0"/>
+              <w:right w:val="single" w:color="999999" w:sz="4" w:space="0"/>
+              <w:insideH w:val="single" w:sz="12" w:space="0"/>
+            </w:tcBorders>
+          </w:tcPr>
+          <w:p>
+            <w:pPr>
+              <w:spacing w:after="0" w:line="240" w:lineRule="auto"/>
+              <w:jc w:val="both"/>
+              <w:rPr>
+                <w:rFonts w:asciiTheme="majorHAnsi" w:hAnsiTheme="majorHAnsi"/>
+                <w:b/>
+                <w:bCs/>
+                <w:sz w:val="24"/>
+                <w:szCs w:val="24"/>
+              </w:rPr>
+            </w:pPr>
+            <w:r>
+              <w:rPr>
+                <w:rFonts w:asciiTheme="majorHAnsi" w:hAnsiTheme="majorHAnsi"/>
+                <w:b/>
+                <w:bCs/>
+                <w:sz w:val="24"/>
+                <w:szCs w:val="24"/>
+              </w:rPr>
+              <w:t>Modificări adăugate</w:t>
+            </w:r>
+          </w:p>
+        </w:tc>
+      </w:tr>
+      <w:tr>
+        <w:tblPrEx>
+          <w:tblBorders>
+            <w:top w:val="single" w:color="999999" w:themeColor="text1" w:themeTint="66" w:sz="4" w:space="0"/>
+            <w:left w:val="single" w:color="999999" w:themeColor="text1" w:themeTint="66" w:sz="4" w:space="0"/>
+            <w:bottom w:val="single" w:color="999999" w:themeColor="text1" w:themeTint="66" w:sz="4" w:space="0"/>
+            <w:right w:val="single" w:color="999999" w:themeColor="text1" w:themeTint="66" w:sz="4" w:space="0"/>
+            <w:insideH w:val="single" w:color="999999" w:themeColor="text1" w:themeTint="66" w:sz="4" w:space="0"/>
+            <w:insideV w:val="single" w:color="999999" w:themeColor="text1" w:themeTint="66" w:sz="4" w:space="0"/>
+          </w:tblBorders>
+          <w:tblCellMar>
+            <w:top w:w="0" w:type="dxa"/>
+            <w:left w:w="108" w:type="dxa"/>
+            <w:bottom w:w="0" w:type="dxa"/>
+            <w:right w:w="108" w:type="dxa"/>
+          </w:tblCellMar>
+        </w:tblPrEx>
+        <w:trPr>
+          <w:trHeight w:val="483" w:hRule="atLeast"/>
+        </w:trPr>
+        <w:tc>
+          <w:tcPr>
+            <w:tcW w:w="4822" w:type="dxa"/>
+            <w:tcBorders>
+              <w:top w:val="single" w:color="999999" w:sz="4" w:space="0"/>
+              <w:left w:val="single" w:color="999999" w:sz="4" w:space="0"/>
+              <w:bottom w:val="single" w:color="999999" w:sz="4" w:space="0"/>
+              <w:right w:val="single" w:color="999999" w:sz="4" w:space="0"/>
+            </w:tcBorders>
+          </w:tcPr>
+          <w:p>
+            <w:pPr>
+              <w:spacing w:after="0" w:line="240" w:lineRule="auto"/>
+              <w:jc w:val="both"/>
+              <w:rPr>
+                <w:rFonts w:hint="default" w:asciiTheme="majorHAnsi" w:hAnsiTheme="majorHAnsi"/>
+                <w:b w:val="0"/>
+                <w:bCs w:val="0"/>
+                <w:sz w:val="24"/>
+                <w:szCs w:val="24"/>
+                <w:lang w:val="en-US"/>
+              </w:rPr>
+            </w:pPr>
+            <w:r>
+              <w:rPr>
+                <w:rFonts w:asciiTheme="majorHAnsi" w:hAnsiTheme="majorHAnsi"/>
+                <w:b/>
+                <w:bCs/>
+                <w:sz w:val="24"/>
+                <w:szCs w:val="24"/>
+              </w:rPr>
+              <w:t xml:space="preserve">Versiunea </w:t>
+            </w:r>
+            <w:r>
+              <w:rPr>
+                <w:rFonts w:hint="default" w:asciiTheme="majorHAnsi" w:hAnsiTheme="majorHAnsi"/>
+                <w:b/>
+                <w:bCs/>
+                <w:sz w:val="24"/>
+                <w:szCs w:val="24"/>
+                <w:lang w:val="en-US"/>
+              </w:rPr>
+              <w:t>5</w:t>
+            </w:r>
+          </w:p>
+          <w:p>
+            <w:pPr>
+              <w:spacing w:after="0" w:line="240" w:lineRule="auto"/>
+              <w:jc w:val="both"/>
+              <w:rPr>
+                <w:rFonts w:asciiTheme="majorHAnsi" w:hAnsiTheme="majorHAnsi"/>
+                <w:b/>
+                <w:bCs/>
+                <w:sz w:val="24"/>
+                <w:szCs w:val="24"/>
+              </w:rPr>
+            </w:pPr>
+          </w:p>
+        </w:tc>
+        <w:tc>
+          <w:tcPr>
+            <w:tcW w:w="4822" w:type="dxa"/>
+            <w:tcBorders>
+              <w:top w:val="single" w:color="999999" w:sz="4" w:space="0"/>
+              <w:left w:val="single" w:color="999999" w:sz="4" w:space="0"/>
+              <w:bottom w:val="single" w:color="999999" w:sz="4" w:space="0"/>
+              <w:right w:val="single" w:color="999999" w:sz="4" w:space="0"/>
+            </w:tcBorders>
+          </w:tcPr>
+          <w:p>
+            <w:pPr>
+              <w:spacing w:after="0" w:line="240" w:lineRule="auto"/>
+              <w:rPr>
+                <w:rFonts w:hint="default" w:asciiTheme="majorAscii" w:hAnsiTheme="majorAscii"/>
+                <w:b/>
+                <w:bCs/>
+                <w:sz w:val="24"/>
+                <w:szCs w:val="24"/>
+                <w:lang w:val="en-US"/>
+              </w:rPr>
+            </w:pPr>
+            <w:r>
+              <w:rPr>
+                <w:rFonts w:hint="default" w:asciiTheme="majorAscii" w:hAnsiTheme="majorAscii"/>
+                <w:b/>
+                <w:bCs/>
+                <w:sz w:val="24"/>
+                <w:szCs w:val="24"/>
+                <w:lang w:val="en-US"/>
+              </w:rPr>
+              <w:t>Versiune updatata, programul are o interfata grafica pentru logarea clientului, cu butoane aferente pentru Search Recipes/Shopping List/</w:t>
+            </w:r>
+          </w:p>
+          <w:p>
+            <w:pPr>
+              <w:spacing w:after="0" w:line="240" w:lineRule="auto"/>
+              <w:rPr>
+                <w:rFonts w:hint="default" w:asciiTheme="majorAscii" w:hAnsiTheme="majorAscii"/>
+                <w:b/>
+                <w:bCs/>
+                <w:sz w:val="24"/>
+                <w:szCs w:val="24"/>
+                <w:lang w:val="en-US"/>
+              </w:rPr>
+            </w:pPr>
+            <w:r>
+              <w:rPr>
+                <w:rFonts w:hint="default" w:asciiTheme="majorAscii" w:hAnsiTheme="majorAscii"/>
+                <w:b/>
+                <w:bCs/>
+                <w:sz w:val="24"/>
+                <w:szCs w:val="24"/>
+                <w:lang w:val="en-US"/>
+              </w:rPr>
+              <w:t>Modify Prefrences/View AllRecipes/Logout.</w:t>
+            </w:r>
+          </w:p>
+          <w:p>
+            <w:pPr>
+              <w:spacing w:after="0" w:line="240" w:lineRule="auto"/>
+              <w:jc w:val="both"/>
+              <w:rPr>
+                <w:rFonts w:asciiTheme="majorHAnsi" w:hAnsiTheme="majorHAnsi"/>
+                <w:b/>
+                <w:bCs/>
+                <w:sz w:val="24"/>
+                <w:szCs w:val="24"/>
+              </w:rPr>
+            </w:pPr>
+          </w:p>
+        </w:tc>
+      </w:tr>
+    </w:tbl>
+    <w:p>
+      <w:pPr>
+        <w:jc w:val="left"/>
+        <w:rPr>
+          <w:rFonts w:hint="default"/>
+          <w:b/>
+          <w:bCs/>
+          <w:sz w:val="32"/>
+          <w:szCs w:val="32"/>
+          <w:vertAlign w:val="baseline"/>
+          <w:lang w:val="en-US"/>
+        </w:rPr>
+      </w:pPr>
+    </w:p>
+    <w:p>
+      <w:pPr>
+        <w:jc w:val="left"/>
+        <w:rPr>
+          <w:rFonts w:hint="default"/>
+          <w:b/>
+          <w:bCs/>
+          <w:sz w:val="32"/>
+          <w:szCs w:val="32"/>
+          <w:vertAlign w:val="baseline"/>
+          <w:lang w:val="en-US"/>
+        </w:rPr>
+      </w:pPr>
+    </w:p>
+    <w:p>
+      <w:pPr>
+        <w:jc w:val="left"/>
+        <w:rPr>
+          <w:rFonts w:hint="default"/>
+          <w:b/>
+          <w:bCs/>
+          <w:sz w:val="32"/>
+          <w:szCs w:val="32"/>
+          <w:vertAlign w:val="baseline"/>
+          <w:lang w:val="en-US"/>
+        </w:rPr>
+      </w:pPr>
+    </w:p>
+    <w:tbl>
+      <w:tblPr>
+        <w:tblStyle w:val="15"/>
+        <w:tblW w:w="9644" w:type="dxa"/>
+        <w:tblInd w:w="0" w:type="dxa"/>
+        <w:tblBorders>
+          <w:top w:val="single" w:color="999999" w:themeColor="text1" w:themeTint="66" w:sz="4" w:space="0"/>
+          <w:left w:val="single" w:color="999999" w:themeColor="text1" w:themeTint="66" w:sz="4" w:space="0"/>
+          <w:bottom w:val="single" w:color="999999" w:themeColor="text1" w:themeTint="66" w:sz="4" w:space="0"/>
+          <w:right w:val="single" w:color="999999" w:themeColor="text1" w:themeTint="66" w:sz="4" w:space="0"/>
+          <w:insideH w:val="single" w:color="999999" w:themeColor="text1" w:themeTint="66" w:sz="4" w:space="0"/>
+          <w:insideV w:val="single" w:color="999999" w:themeColor="text1" w:themeTint="66" w:sz="4" w:space="0"/>
+        </w:tblBorders>
+        <w:tblLayout w:type="autofit"/>
+        <w:tblCellMar>
+          <w:top w:w="0" w:type="dxa"/>
+          <w:left w:w="108" w:type="dxa"/>
+          <w:bottom w:w="0" w:type="dxa"/>
+          <w:right w:w="108" w:type="dxa"/>
+        </w:tblCellMar>
+      </w:tblPr>
+      <w:tblGrid>
+        <w:gridCol w:w="4822"/>
+        <w:gridCol w:w="4822"/>
+      </w:tblGrid>
+      <w:tr>
+        <w:tblPrEx>
+          <w:tblBorders>
+            <w:top w:val="single" w:color="999999" w:themeColor="text1" w:themeTint="66" w:sz="4" w:space="0"/>
+            <w:left w:val="single" w:color="999999" w:themeColor="text1" w:themeTint="66" w:sz="4" w:space="0"/>
+            <w:bottom w:val="single" w:color="999999" w:themeColor="text1" w:themeTint="66" w:sz="4" w:space="0"/>
+            <w:right w:val="single" w:color="999999" w:themeColor="text1" w:themeTint="66" w:sz="4" w:space="0"/>
+            <w:insideH w:val="single" w:color="999999" w:themeColor="text1" w:themeTint="66" w:sz="4" w:space="0"/>
+            <w:insideV w:val="single" w:color="999999" w:themeColor="text1" w:themeTint="66" w:sz="4" w:space="0"/>
+          </w:tblBorders>
+          <w:tblCellMar>
+            <w:top w:w="0" w:type="dxa"/>
+            <w:left w:w="108" w:type="dxa"/>
+            <w:bottom w:w="0" w:type="dxa"/>
+            <w:right w:w="108" w:type="dxa"/>
+          </w:tblCellMar>
+        </w:tblPrEx>
+        <w:trPr>
+          <w:trHeight w:val="507" w:hRule="atLeast"/>
+        </w:trPr>
+        <w:tc>
+          <w:tcPr>
+            <w:tcW w:w="4822" w:type="dxa"/>
+            <w:tcBorders>
+              <w:top w:val="single" w:color="999999" w:sz="4" w:space="0"/>
+              <w:left w:val="single" w:color="999999" w:sz="4" w:space="0"/>
+              <w:bottom w:val="single" w:color="666666" w:sz="12" w:space="0"/>
+              <w:right w:val="single" w:color="999999" w:sz="4" w:space="0"/>
+              <w:insideH w:val="single" w:sz="12" w:space="0"/>
+            </w:tcBorders>
+          </w:tcPr>
+          <w:p>
+            <w:pPr>
+              <w:spacing w:after="0" w:line="240" w:lineRule="auto"/>
+              <w:jc w:val="both"/>
+              <w:rPr>
+                <w:rFonts w:asciiTheme="majorHAnsi" w:hAnsiTheme="majorHAnsi"/>
+                <w:b/>
+                <w:bCs/>
+                <w:sz w:val="24"/>
+                <w:szCs w:val="24"/>
+                <w:lang w:val="ro-RO"/>
+              </w:rPr>
+            </w:pPr>
+            <w:r>
+              <w:rPr>
+                <w:rFonts w:asciiTheme="majorHAnsi" w:hAnsiTheme="majorHAnsi"/>
+                <w:b/>
+                <w:bCs/>
+                <w:sz w:val="24"/>
+                <w:szCs w:val="24"/>
+              </w:rPr>
+              <w:t>Num</w:t>
+            </w:r>
+            <w:r>
+              <w:rPr>
+                <w:rFonts w:asciiTheme="majorHAnsi" w:hAnsiTheme="majorHAnsi"/>
+                <w:b/>
+                <w:bCs/>
+                <w:sz w:val="24"/>
+                <w:szCs w:val="24"/>
+                <w:lang w:val="ro-RO"/>
+              </w:rPr>
+              <w:t>ărul versiunii</w:t>
+            </w:r>
+          </w:p>
+        </w:tc>
+        <w:tc>
+          <w:tcPr>
+            <w:tcW w:w="4822" w:type="dxa"/>
+            <w:tcBorders>
+              <w:top w:val="single" w:color="999999" w:sz="4" w:space="0"/>
+              <w:left w:val="single" w:color="999999" w:sz="4" w:space="0"/>
+              <w:bottom w:val="single" w:color="666666" w:sz="12" w:space="0"/>
+              <w:right w:val="single" w:color="999999" w:sz="4" w:space="0"/>
+              <w:insideH w:val="single" w:sz="12" w:space="0"/>
+            </w:tcBorders>
+          </w:tcPr>
+          <w:p>
+            <w:pPr>
+              <w:spacing w:after="0" w:line="240" w:lineRule="auto"/>
+              <w:jc w:val="both"/>
+              <w:rPr>
+                <w:rFonts w:asciiTheme="majorHAnsi" w:hAnsiTheme="majorHAnsi"/>
+                <w:b/>
+                <w:bCs/>
+                <w:sz w:val="24"/>
+                <w:szCs w:val="24"/>
+              </w:rPr>
+            </w:pPr>
+            <w:r>
+              <w:rPr>
+                <w:rFonts w:asciiTheme="majorHAnsi" w:hAnsiTheme="majorHAnsi"/>
+                <w:b/>
+                <w:bCs/>
+                <w:sz w:val="24"/>
+                <w:szCs w:val="24"/>
+              </w:rPr>
+              <w:t>Modificări adăugate</w:t>
+            </w:r>
+          </w:p>
+        </w:tc>
+      </w:tr>
+      <w:tr>
+        <w:tblPrEx>
+          <w:tblBorders>
+            <w:top w:val="single" w:color="999999" w:themeColor="text1" w:themeTint="66" w:sz="4" w:space="0"/>
+            <w:left w:val="single" w:color="999999" w:themeColor="text1" w:themeTint="66" w:sz="4" w:space="0"/>
+            <w:bottom w:val="single" w:color="999999" w:themeColor="text1" w:themeTint="66" w:sz="4" w:space="0"/>
+            <w:right w:val="single" w:color="999999" w:themeColor="text1" w:themeTint="66" w:sz="4" w:space="0"/>
+            <w:insideH w:val="single" w:color="999999" w:themeColor="text1" w:themeTint="66" w:sz="4" w:space="0"/>
+            <w:insideV w:val="single" w:color="999999" w:themeColor="text1" w:themeTint="66" w:sz="4" w:space="0"/>
+          </w:tblBorders>
+          <w:tblCellMar>
+            <w:top w:w="0" w:type="dxa"/>
+            <w:left w:w="108" w:type="dxa"/>
+            <w:bottom w:w="0" w:type="dxa"/>
+            <w:right w:w="108" w:type="dxa"/>
+          </w:tblCellMar>
+        </w:tblPrEx>
+        <w:trPr>
+          <w:trHeight w:val="483" w:hRule="atLeast"/>
+        </w:trPr>
+        <w:tc>
+          <w:tcPr>
+            <w:tcW w:w="4822" w:type="dxa"/>
+            <w:tcBorders>
+              <w:top w:val="single" w:color="999999" w:sz="4" w:space="0"/>
+              <w:left w:val="single" w:color="999999" w:sz="4" w:space="0"/>
+              <w:bottom w:val="single" w:color="999999" w:sz="4" w:space="0"/>
+              <w:right w:val="single" w:color="999999" w:sz="4" w:space="0"/>
+            </w:tcBorders>
+          </w:tcPr>
+          <w:p>
+            <w:pPr>
+              <w:spacing w:after="0" w:line="240" w:lineRule="auto"/>
+              <w:jc w:val="both"/>
+              <w:rPr>
+                <w:rFonts w:hint="default" w:asciiTheme="majorHAnsi" w:hAnsiTheme="majorHAnsi"/>
+                <w:b w:val="0"/>
+                <w:bCs w:val="0"/>
+                <w:sz w:val="24"/>
+                <w:szCs w:val="24"/>
+                <w:lang w:val="en-US"/>
+              </w:rPr>
+            </w:pPr>
+            <w:r>
+              <w:rPr>
+                <w:rFonts w:asciiTheme="majorHAnsi" w:hAnsiTheme="majorHAnsi"/>
+                <w:b/>
+                <w:bCs/>
+                <w:sz w:val="24"/>
+                <w:szCs w:val="24"/>
+              </w:rPr>
+              <w:t xml:space="preserve">Versiunea </w:t>
+            </w:r>
+            <w:r>
+              <w:rPr>
+                <w:rFonts w:hint="default" w:asciiTheme="majorHAnsi" w:hAnsiTheme="majorHAnsi"/>
+                <w:b/>
+                <w:bCs/>
+                <w:sz w:val="24"/>
+                <w:szCs w:val="24"/>
+                <w:lang w:val="en-US"/>
+              </w:rPr>
+              <w:t>6</w:t>
+            </w:r>
+          </w:p>
+          <w:p>
+            <w:pPr>
+              <w:spacing w:after="0" w:line="240" w:lineRule="auto"/>
+              <w:jc w:val="both"/>
+              <w:rPr>
+                <w:rFonts w:asciiTheme="majorHAnsi" w:hAnsiTheme="majorHAnsi"/>
+                <w:b/>
+                <w:bCs/>
+                <w:sz w:val="24"/>
+                <w:szCs w:val="24"/>
+              </w:rPr>
+            </w:pPr>
+          </w:p>
+        </w:tc>
+        <w:tc>
+          <w:tcPr>
+            <w:tcW w:w="4822" w:type="dxa"/>
+            <w:tcBorders>
+              <w:top w:val="single" w:color="999999" w:sz="4" w:space="0"/>
+              <w:left w:val="single" w:color="999999" w:sz="4" w:space="0"/>
+              <w:bottom w:val="single" w:color="999999" w:sz="4" w:space="0"/>
+              <w:right w:val="single" w:color="999999" w:sz="4" w:space="0"/>
+            </w:tcBorders>
+          </w:tcPr>
+          <w:p>
+            <w:pPr>
+              <w:spacing w:after="0" w:line="240" w:lineRule="auto"/>
+              <w:rPr>
+                <w:rFonts w:hint="default" w:asciiTheme="majorAscii" w:hAnsiTheme="majorAscii"/>
+                <w:b/>
+                <w:bCs/>
+                <w:sz w:val="24"/>
+                <w:szCs w:val="24"/>
+                <w:lang w:val="en-US"/>
+              </w:rPr>
+            </w:pPr>
+            <w:r>
+              <w:rPr>
+                <w:rFonts w:hint="default" w:asciiTheme="majorAscii" w:hAnsiTheme="majorAscii"/>
+                <w:b/>
+                <w:bCs/>
+                <w:sz w:val="24"/>
+                <w:szCs w:val="24"/>
+                <w:lang w:val="en-US"/>
+              </w:rPr>
+              <w:t>Versiune updatata, programul are o interfata grafica pentru client, prin care sa caute o retetea dupa cuvinte cheie, prin introducerea acestora de la tastatura</w:t>
+            </w:r>
+          </w:p>
+          <w:p>
+            <w:pPr>
+              <w:spacing w:after="0" w:line="240" w:lineRule="auto"/>
+              <w:jc w:val="both"/>
+              <w:rPr>
+                <w:rFonts w:asciiTheme="majorHAnsi" w:hAnsiTheme="majorHAnsi"/>
+                <w:b/>
+                <w:bCs/>
+                <w:sz w:val="24"/>
+                <w:szCs w:val="24"/>
+              </w:rPr>
+            </w:pPr>
+          </w:p>
+        </w:tc>
+      </w:tr>
+      <w:tr>
+        <w:tblPrEx>
+          <w:tblBorders>
+            <w:top w:val="single" w:color="999999" w:themeColor="text1" w:themeTint="66" w:sz="4" w:space="0"/>
+            <w:left w:val="single" w:color="999999" w:themeColor="text1" w:themeTint="66" w:sz="4" w:space="0"/>
+            <w:bottom w:val="single" w:color="999999" w:themeColor="text1" w:themeTint="66" w:sz="4" w:space="0"/>
+            <w:right w:val="single" w:color="999999" w:themeColor="text1" w:themeTint="66" w:sz="4" w:space="0"/>
+            <w:insideH w:val="single" w:color="999999" w:themeColor="text1" w:themeTint="66" w:sz="4" w:space="0"/>
+            <w:insideV w:val="single" w:color="999999" w:themeColor="text1" w:themeTint="66" w:sz="4" w:space="0"/>
+          </w:tblBorders>
+          <w:tblCellMar>
+            <w:top w:w="0" w:type="dxa"/>
+            <w:left w:w="108" w:type="dxa"/>
+            <w:bottom w:w="0" w:type="dxa"/>
+            <w:right w:w="108" w:type="dxa"/>
+          </w:tblCellMar>
+        </w:tblPrEx>
+        <w:trPr>
+          <w:trHeight w:val="507" w:hRule="atLeast"/>
+        </w:trPr>
+        <w:tc>
+          <w:tcPr>
+            <w:tcW w:w="4822" w:type="dxa"/>
+            <w:tcBorders>
+              <w:top w:val="single" w:color="999999" w:sz="4" w:space="0"/>
+              <w:left w:val="single" w:color="999999" w:sz="4" w:space="0"/>
+              <w:bottom w:val="single" w:color="666666" w:sz="12" w:space="0"/>
+              <w:right w:val="single" w:color="999999" w:sz="4" w:space="0"/>
+              <w:insideH w:val="single" w:sz="12" w:space="0"/>
+            </w:tcBorders>
+          </w:tcPr>
+          <w:p>
+            <w:pPr>
+              <w:spacing w:after="0" w:line="240" w:lineRule="auto"/>
+              <w:jc w:val="both"/>
+              <w:rPr>
+                <w:rFonts w:asciiTheme="majorHAnsi" w:hAnsiTheme="majorHAnsi"/>
+                <w:b/>
+                <w:bCs/>
+                <w:sz w:val="24"/>
+                <w:szCs w:val="24"/>
+                <w:lang w:val="ro-RO"/>
+              </w:rPr>
+            </w:pPr>
+            <w:r>
+              <w:rPr>
+                <w:rFonts w:asciiTheme="majorHAnsi" w:hAnsiTheme="majorHAnsi"/>
+                <w:b/>
+                <w:bCs/>
+                <w:sz w:val="24"/>
+                <w:szCs w:val="24"/>
+              </w:rPr>
+              <w:t>Num</w:t>
+            </w:r>
+            <w:r>
+              <w:rPr>
+                <w:rFonts w:asciiTheme="majorHAnsi" w:hAnsiTheme="majorHAnsi"/>
+                <w:b/>
+                <w:bCs/>
+                <w:sz w:val="24"/>
+                <w:szCs w:val="24"/>
+                <w:lang w:val="ro-RO"/>
+              </w:rPr>
+              <w:t>ărul versiunii</w:t>
+            </w:r>
+          </w:p>
+        </w:tc>
+        <w:tc>
+          <w:tcPr>
+            <w:tcW w:w="4822" w:type="dxa"/>
+            <w:tcBorders>
+              <w:top w:val="single" w:color="999999" w:sz="4" w:space="0"/>
+              <w:left w:val="single" w:color="999999" w:sz="4" w:space="0"/>
+              <w:bottom w:val="single" w:color="666666" w:sz="12" w:space="0"/>
+              <w:right w:val="single" w:color="999999" w:sz="4" w:space="0"/>
+              <w:insideH w:val="single" w:sz="12" w:space="0"/>
+            </w:tcBorders>
+          </w:tcPr>
+          <w:p>
+            <w:pPr>
+              <w:spacing w:after="0" w:line="240" w:lineRule="auto"/>
+              <w:jc w:val="both"/>
+              <w:rPr>
+                <w:rFonts w:asciiTheme="majorHAnsi" w:hAnsiTheme="majorHAnsi"/>
+                <w:b/>
+                <w:bCs/>
+                <w:sz w:val="24"/>
+                <w:szCs w:val="24"/>
+              </w:rPr>
+            </w:pPr>
+            <w:r>
+              <w:rPr>
+                <w:rFonts w:asciiTheme="majorHAnsi" w:hAnsiTheme="majorHAnsi"/>
+                <w:b/>
+                <w:bCs/>
+                <w:sz w:val="24"/>
+                <w:szCs w:val="24"/>
+              </w:rPr>
+              <w:t>Modificări adăugate</w:t>
+            </w:r>
+          </w:p>
+        </w:tc>
+      </w:tr>
+      <w:tr>
+        <w:tblPrEx>
+          <w:tblBorders>
+            <w:top w:val="single" w:color="999999" w:themeColor="text1" w:themeTint="66" w:sz="4" w:space="0"/>
+            <w:left w:val="single" w:color="999999" w:themeColor="text1" w:themeTint="66" w:sz="4" w:space="0"/>
+            <w:bottom w:val="single" w:color="999999" w:themeColor="text1" w:themeTint="66" w:sz="4" w:space="0"/>
+            <w:right w:val="single" w:color="999999" w:themeColor="text1" w:themeTint="66" w:sz="4" w:space="0"/>
+            <w:insideH w:val="single" w:color="999999" w:themeColor="text1" w:themeTint="66" w:sz="4" w:space="0"/>
+            <w:insideV w:val="single" w:color="999999" w:themeColor="text1" w:themeTint="66" w:sz="4" w:space="0"/>
+          </w:tblBorders>
+          <w:tblCellMar>
+            <w:top w:w="0" w:type="dxa"/>
+            <w:left w:w="108" w:type="dxa"/>
+            <w:bottom w:w="0" w:type="dxa"/>
+            <w:right w:w="108" w:type="dxa"/>
+          </w:tblCellMar>
+        </w:tblPrEx>
+        <w:trPr>
+          <w:trHeight w:val="483" w:hRule="atLeast"/>
+        </w:trPr>
+        <w:tc>
+          <w:tcPr>
+            <w:tcW w:w="4822" w:type="dxa"/>
+            <w:tcBorders>
+              <w:top w:val="single" w:color="999999" w:sz="4" w:space="0"/>
+              <w:left w:val="single" w:color="999999" w:sz="4" w:space="0"/>
+              <w:bottom w:val="single" w:color="999999" w:sz="4" w:space="0"/>
+              <w:right w:val="single" w:color="999999" w:sz="4" w:space="0"/>
+            </w:tcBorders>
+          </w:tcPr>
+          <w:p>
+            <w:pPr>
+              <w:spacing w:after="0" w:line="240" w:lineRule="auto"/>
+              <w:jc w:val="both"/>
+              <w:rPr>
+                <w:rFonts w:hint="default" w:asciiTheme="majorHAnsi" w:hAnsiTheme="majorHAnsi"/>
+                <w:b w:val="0"/>
+                <w:bCs w:val="0"/>
+                <w:sz w:val="24"/>
+                <w:szCs w:val="24"/>
+                <w:lang w:val="en-US"/>
+              </w:rPr>
+            </w:pPr>
+            <w:r>
+              <w:rPr>
+                <w:rFonts w:asciiTheme="majorHAnsi" w:hAnsiTheme="majorHAnsi"/>
+                <w:b/>
+                <w:bCs/>
+                <w:sz w:val="24"/>
+                <w:szCs w:val="24"/>
+              </w:rPr>
+              <w:t xml:space="preserve">Versiunea </w:t>
+            </w:r>
+            <w:r>
+              <w:rPr>
+                <w:rFonts w:hint="default" w:asciiTheme="majorHAnsi" w:hAnsiTheme="majorHAnsi"/>
+                <w:b/>
+                <w:bCs/>
+                <w:sz w:val="24"/>
+                <w:szCs w:val="24"/>
+                <w:lang w:val="en-US"/>
+              </w:rPr>
+              <w:t>7</w:t>
+            </w:r>
+          </w:p>
+          <w:p>
+            <w:pPr>
+              <w:spacing w:after="0" w:line="240" w:lineRule="auto"/>
+              <w:jc w:val="both"/>
+              <w:rPr>
+                <w:rFonts w:asciiTheme="majorHAnsi" w:hAnsiTheme="majorHAnsi"/>
+                <w:b/>
+                <w:bCs/>
+                <w:sz w:val="24"/>
+                <w:szCs w:val="24"/>
+              </w:rPr>
+            </w:pPr>
+          </w:p>
+        </w:tc>
+        <w:tc>
+          <w:tcPr>
+            <w:tcW w:w="4822" w:type="dxa"/>
+            <w:tcBorders>
+              <w:top w:val="single" w:color="999999" w:sz="4" w:space="0"/>
+              <w:left w:val="single" w:color="999999" w:sz="4" w:space="0"/>
+              <w:bottom w:val="single" w:color="999999" w:sz="4" w:space="0"/>
+              <w:right w:val="single" w:color="999999" w:sz="4" w:space="0"/>
+            </w:tcBorders>
+          </w:tcPr>
+          <w:p>
+            <w:pPr>
+              <w:spacing w:after="0" w:line="240" w:lineRule="auto"/>
+              <w:rPr>
+                <w:rFonts w:hint="default" w:asciiTheme="majorAscii" w:hAnsiTheme="majorAscii"/>
+                <w:b/>
+                <w:bCs/>
+                <w:sz w:val="24"/>
+                <w:szCs w:val="24"/>
+                <w:lang w:val="en-US"/>
+              </w:rPr>
+            </w:pPr>
+            <w:r>
+              <w:rPr>
+                <w:rFonts w:hint="default" w:asciiTheme="majorAscii" w:hAnsiTheme="majorAscii"/>
+                <w:b/>
+                <w:bCs/>
+                <w:sz w:val="24"/>
+                <w:szCs w:val="24"/>
+                <w:lang w:val="en-US"/>
+              </w:rPr>
+              <w:t>Versiune updatata, programul are o interfata grafica pentru client, prin care sa ii poata fi generata o lista de cumparaturi in functie de preferintele sale si de reteta aleasa</w:t>
+            </w:r>
+          </w:p>
+          <w:p>
+            <w:pPr>
+              <w:spacing w:after="0" w:line="240" w:lineRule="auto"/>
+              <w:jc w:val="both"/>
+              <w:rPr>
+                <w:rFonts w:asciiTheme="majorHAnsi" w:hAnsiTheme="majorHAnsi"/>
+                <w:b/>
+                <w:bCs/>
+                <w:sz w:val="24"/>
+                <w:szCs w:val="24"/>
+              </w:rPr>
+            </w:pPr>
+          </w:p>
+        </w:tc>
+      </w:tr>
+    </w:tbl>
+    <w:p>
+      <w:pPr>
+        <w:jc w:val="left"/>
+        <w:rPr>
+          <w:rFonts w:hint="default"/>
+          <w:b/>
+          <w:bCs/>
+          <w:sz w:val="32"/>
+          <w:szCs w:val="32"/>
+          <w:vertAlign w:val="baseline"/>
+          <w:lang w:val="en-US"/>
+        </w:rPr>
+      </w:pPr>
+    </w:p>
+    <w:tbl>
+      <w:tblPr>
+        <w:tblStyle w:val="15"/>
+        <w:tblW w:w="9644" w:type="dxa"/>
+        <w:tblInd w:w="0" w:type="dxa"/>
+        <w:tblBorders>
+          <w:top w:val="single" w:color="999999" w:themeColor="text1" w:themeTint="66" w:sz="4" w:space="0"/>
+          <w:left w:val="single" w:color="999999" w:themeColor="text1" w:themeTint="66" w:sz="4" w:space="0"/>
+          <w:bottom w:val="single" w:color="999999" w:themeColor="text1" w:themeTint="66" w:sz="4" w:space="0"/>
+          <w:right w:val="single" w:color="999999" w:themeColor="text1" w:themeTint="66" w:sz="4" w:space="0"/>
+          <w:insideH w:val="single" w:color="999999" w:themeColor="text1" w:themeTint="66" w:sz="4" w:space="0"/>
+          <w:insideV w:val="single" w:color="999999" w:themeColor="text1" w:themeTint="66" w:sz="4" w:space="0"/>
+        </w:tblBorders>
+        <w:tblLayout w:type="autofit"/>
+        <w:tblCellMar>
+          <w:top w:w="0" w:type="dxa"/>
+          <w:left w:w="108" w:type="dxa"/>
+          <w:bottom w:w="0" w:type="dxa"/>
+          <w:right w:w="108" w:type="dxa"/>
+        </w:tblCellMar>
+      </w:tblPr>
+      <w:tblGrid>
+        <w:gridCol w:w="4822"/>
+        <w:gridCol w:w="4822"/>
+      </w:tblGrid>
+      <w:tr>
+        <w:tblPrEx>
+          <w:tblBorders>
+            <w:top w:val="single" w:color="999999" w:themeColor="text1" w:themeTint="66" w:sz="4" w:space="0"/>
+            <w:left w:val="single" w:color="999999" w:themeColor="text1" w:themeTint="66" w:sz="4" w:space="0"/>
+            <w:bottom w:val="single" w:color="999999" w:themeColor="text1" w:themeTint="66" w:sz="4" w:space="0"/>
+            <w:right w:val="single" w:color="999999" w:themeColor="text1" w:themeTint="66" w:sz="4" w:space="0"/>
+            <w:insideH w:val="single" w:color="999999" w:themeColor="text1" w:themeTint="66" w:sz="4" w:space="0"/>
+            <w:insideV w:val="single" w:color="999999" w:themeColor="text1" w:themeTint="66" w:sz="4" w:space="0"/>
+          </w:tblBorders>
+          <w:tblCellMar>
+            <w:top w:w="0" w:type="dxa"/>
+            <w:left w:w="108" w:type="dxa"/>
+            <w:bottom w:w="0" w:type="dxa"/>
+            <w:right w:w="108" w:type="dxa"/>
+          </w:tblCellMar>
+        </w:tblPrEx>
+        <w:trPr>
+          <w:trHeight w:val="507" w:hRule="atLeast"/>
+        </w:trPr>
+        <w:tc>
+          <w:tcPr>
+            <w:tcW w:w="4822" w:type="dxa"/>
+            <w:tcBorders>
+              <w:top w:val="single" w:color="999999" w:sz="4" w:space="0"/>
+              <w:left w:val="single" w:color="999999" w:sz="4" w:space="0"/>
+              <w:bottom w:val="single" w:color="666666" w:sz="12" w:space="0"/>
+              <w:right w:val="single" w:color="999999" w:sz="4" w:space="0"/>
+              <w:insideH w:val="single" w:sz="12" w:space="0"/>
+            </w:tcBorders>
+          </w:tcPr>
+          <w:p>
+            <w:pPr>
+              <w:spacing w:after="0" w:line="240" w:lineRule="auto"/>
+              <w:jc w:val="both"/>
+              <w:rPr>
+                <w:rFonts w:asciiTheme="majorHAnsi" w:hAnsiTheme="majorHAnsi"/>
+                <w:b/>
+                <w:bCs/>
+                <w:sz w:val="24"/>
+                <w:szCs w:val="24"/>
+                <w:lang w:val="ro-RO"/>
+              </w:rPr>
+            </w:pPr>
+            <w:bookmarkStart w:id="0" w:name="_Toc38284878"/>
+            <w:r>
+              <w:rPr>
+                <w:rFonts w:asciiTheme="majorHAnsi" w:hAnsiTheme="majorHAnsi"/>
+                <w:b/>
+                <w:bCs/>
+                <w:sz w:val="24"/>
+                <w:szCs w:val="24"/>
+              </w:rPr>
+              <w:t>Num</w:t>
+            </w:r>
+            <w:r>
+              <w:rPr>
+                <w:rFonts w:asciiTheme="majorHAnsi" w:hAnsiTheme="majorHAnsi"/>
+                <w:b/>
+                <w:bCs/>
+                <w:sz w:val="24"/>
+                <w:szCs w:val="24"/>
+                <w:lang w:val="ro-RO"/>
+              </w:rPr>
+              <w:t>ărul versiunii</w:t>
+            </w:r>
+          </w:p>
+        </w:tc>
+        <w:tc>
+          <w:tcPr>
+            <w:tcW w:w="4822" w:type="dxa"/>
+            <w:tcBorders>
+              <w:top w:val="single" w:color="999999" w:sz="4" w:space="0"/>
+              <w:left w:val="single" w:color="999999" w:sz="4" w:space="0"/>
+              <w:bottom w:val="single" w:color="666666" w:sz="12" w:space="0"/>
+              <w:right w:val="single" w:color="999999" w:sz="4" w:space="0"/>
+              <w:insideH w:val="single" w:sz="12" w:space="0"/>
+            </w:tcBorders>
+          </w:tcPr>
+          <w:p>
+            <w:pPr>
+              <w:spacing w:after="0" w:line="240" w:lineRule="auto"/>
+              <w:jc w:val="both"/>
+              <w:rPr>
+                <w:rFonts w:asciiTheme="majorHAnsi" w:hAnsiTheme="majorHAnsi"/>
+                <w:b/>
+                <w:bCs/>
+                <w:sz w:val="24"/>
+                <w:szCs w:val="24"/>
+              </w:rPr>
+            </w:pPr>
+            <w:r>
+              <w:rPr>
+                <w:rFonts w:asciiTheme="majorHAnsi" w:hAnsiTheme="majorHAnsi"/>
+                <w:b/>
+                <w:bCs/>
+                <w:sz w:val="24"/>
+                <w:szCs w:val="24"/>
+              </w:rPr>
+              <w:t>Modificări adăugate</w:t>
+            </w:r>
+          </w:p>
+        </w:tc>
+      </w:tr>
+      <w:tr>
+        <w:tblPrEx>
+          <w:tblBorders>
+            <w:top w:val="single" w:color="999999" w:themeColor="text1" w:themeTint="66" w:sz="4" w:space="0"/>
+            <w:left w:val="single" w:color="999999" w:themeColor="text1" w:themeTint="66" w:sz="4" w:space="0"/>
+            <w:bottom w:val="single" w:color="999999" w:themeColor="text1" w:themeTint="66" w:sz="4" w:space="0"/>
+            <w:right w:val="single" w:color="999999" w:themeColor="text1" w:themeTint="66" w:sz="4" w:space="0"/>
+            <w:insideH w:val="single" w:color="999999" w:themeColor="text1" w:themeTint="66" w:sz="4" w:space="0"/>
+            <w:insideV w:val="single" w:color="999999" w:themeColor="text1" w:themeTint="66" w:sz="4" w:space="0"/>
+          </w:tblBorders>
+          <w:tblCellMar>
+            <w:top w:w="0" w:type="dxa"/>
+            <w:left w:w="108" w:type="dxa"/>
+            <w:bottom w:w="0" w:type="dxa"/>
+            <w:right w:w="108" w:type="dxa"/>
+          </w:tblCellMar>
+        </w:tblPrEx>
+        <w:trPr>
+          <w:trHeight w:val="483" w:hRule="atLeast"/>
+        </w:trPr>
+        <w:tc>
+          <w:tcPr>
+            <w:tcW w:w="4822" w:type="dxa"/>
+            <w:tcBorders>
+              <w:top w:val="single" w:color="999999" w:sz="4" w:space="0"/>
+              <w:left w:val="single" w:color="999999" w:sz="4" w:space="0"/>
+              <w:bottom w:val="single" w:color="999999" w:sz="4" w:space="0"/>
+              <w:right w:val="single" w:color="999999" w:sz="4" w:space="0"/>
+            </w:tcBorders>
+          </w:tcPr>
+          <w:p>
+            <w:pPr>
+              <w:spacing w:after="0" w:line="240" w:lineRule="auto"/>
+              <w:jc w:val="both"/>
+              <w:rPr>
+                <w:rFonts w:hint="default" w:asciiTheme="majorHAnsi" w:hAnsiTheme="majorHAnsi"/>
+                <w:b w:val="0"/>
+                <w:bCs w:val="0"/>
+                <w:sz w:val="24"/>
+                <w:szCs w:val="24"/>
+                <w:lang w:val="en-US"/>
+              </w:rPr>
+            </w:pPr>
+            <w:r>
+              <w:rPr>
+                <w:rFonts w:asciiTheme="majorHAnsi" w:hAnsiTheme="majorHAnsi"/>
+                <w:b/>
+                <w:bCs/>
+                <w:sz w:val="24"/>
+                <w:szCs w:val="24"/>
+              </w:rPr>
+              <w:t xml:space="preserve">Versiunea </w:t>
+            </w:r>
+            <w:r>
+              <w:rPr>
+                <w:rFonts w:hint="default" w:asciiTheme="majorHAnsi" w:hAnsiTheme="majorHAnsi"/>
+                <w:b/>
+                <w:bCs/>
+                <w:sz w:val="24"/>
+                <w:szCs w:val="24"/>
+                <w:lang w:val="en-US"/>
+              </w:rPr>
+              <w:t>8</w:t>
+            </w:r>
+          </w:p>
+          <w:p>
+            <w:pPr>
+              <w:spacing w:after="0" w:line="240" w:lineRule="auto"/>
+              <w:jc w:val="both"/>
+              <w:rPr>
+                <w:rFonts w:asciiTheme="majorHAnsi" w:hAnsiTheme="majorHAnsi"/>
+                <w:b/>
+                <w:bCs/>
+                <w:sz w:val="24"/>
+                <w:szCs w:val="24"/>
+              </w:rPr>
+            </w:pPr>
+          </w:p>
+        </w:tc>
+        <w:tc>
+          <w:tcPr>
+            <w:tcW w:w="4822" w:type="dxa"/>
+            <w:tcBorders>
+              <w:top w:val="single" w:color="999999" w:sz="4" w:space="0"/>
+              <w:left w:val="single" w:color="999999" w:sz="4" w:space="0"/>
+              <w:bottom w:val="single" w:color="999999" w:sz="4" w:space="0"/>
+              <w:right w:val="single" w:color="999999" w:sz="4" w:space="0"/>
+            </w:tcBorders>
+          </w:tcPr>
+          <w:p>
+            <w:pPr>
+              <w:spacing w:after="0" w:line="240" w:lineRule="auto"/>
+              <w:rPr>
+                <w:rFonts w:hint="default" w:asciiTheme="majorAscii" w:hAnsiTheme="majorAscii"/>
+                <w:b/>
+                <w:bCs/>
+                <w:sz w:val="24"/>
+                <w:szCs w:val="24"/>
+                <w:lang w:val="en-US"/>
+              </w:rPr>
+            </w:pPr>
+            <w:r>
+              <w:rPr>
+                <w:rFonts w:hint="default" w:asciiTheme="majorAscii" w:hAnsiTheme="majorAscii"/>
+                <w:b/>
+                <w:bCs/>
+                <w:sz w:val="24"/>
+                <w:szCs w:val="24"/>
+                <w:lang w:val="en-US"/>
+              </w:rPr>
+              <w:t xml:space="preserve">Versiune updatata, programul are o interfata grafica pentru client, prin care isi poate modifica preferintele adaugate imediat dupa inregistrare </w:t>
+            </w:r>
+          </w:p>
+          <w:p>
+            <w:pPr>
+              <w:spacing w:after="0" w:line="240" w:lineRule="auto"/>
+              <w:jc w:val="both"/>
+              <w:rPr>
+                <w:rFonts w:asciiTheme="majorHAnsi" w:hAnsiTheme="majorHAnsi"/>
+                <w:b/>
+                <w:bCs/>
+                <w:sz w:val="24"/>
+                <w:szCs w:val="24"/>
+              </w:rPr>
+            </w:pPr>
+          </w:p>
+        </w:tc>
+      </w:tr>
+    </w:tbl>
+    <w:p>
+      <w:pPr>
         <w:pStyle w:val="2"/>
         <w:jc w:val="left"/>
         <w:rPr>
@@ -1884,7 +3976,2426 @@
           <w:szCs w:val="36"/>
         </w:rPr>
       </w:pPr>
-      <w:bookmarkStart w:id="0" w:name="_Toc38284878"/>
+    </w:p>
+    <w:tbl>
+      <w:tblPr>
+        <w:tblStyle w:val="15"/>
+        <w:tblW w:w="9644" w:type="dxa"/>
+        <w:tblInd w:w="0" w:type="dxa"/>
+        <w:tblBorders>
+          <w:top w:val="single" w:color="999999" w:themeColor="text1" w:themeTint="66" w:sz="4" w:space="0"/>
+          <w:left w:val="single" w:color="999999" w:themeColor="text1" w:themeTint="66" w:sz="4" w:space="0"/>
+          <w:bottom w:val="single" w:color="999999" w:themeColor="text1" w:themeTint="66" w:sz="4" w:space="0"/>
+          <w:right w:val="single" w:color="999999" w:themeColor="text1" w:themeTint="66" w:sz="4" w:space="0"/>
+          <w:insideH w:val="single" w:color="999999" w:themeColor="text1" w:themeTint="66" w:sz="4" w:space="0"/>
+          <w:insideV w:val="single" w:color="999999" w:themeColor="text1" w:themeTint="66" w:sz="4" w:space="0"/>
+        </w:tblBorders>
+        <w:tblLayout w:type="autofit"/>
+        <w:tblCellMar>
+          <w:top w:w="0" w:type="dxa"/>
+          <w:left w:w="108" w:type="dxa"/>
+          <w:bottom w:w="0" w:type="dxa"/>
+          <w:right w:w="108" w:type="dxa"/>
+        </w:tblCellMar>
+      </w:tblPr>
+      <w:tblGrid>
+        <w:gridCol w:w="4822"/>
+        <w:gridCol w:w="4822"/>
+      </w:tblGrid>
+      <w:tr>
+        <w:tblPrEx>
+          <w:tblBorders>
+            <w:top w:val="single" w:color="999999" w:themeColor="text1" w:themeTint="66" w:sz="4" w:space="0"/>
+            <w:left w:val="single" w:color="999999" w:themeColor="text1" w:themeTint="66" w:sz="4" w:space="0"/>
+            <w:bottom w:val="single" w:color="999999" w:themeColor="text1" w:themeTint="66" w:sz="4" w:space="0"/>
+            <w:right w:val="single" w:color="999999" w:themeColor="text1" w:themeTint="66" w:sz="4" w:space="0"/>
+            <w:insideH w:val="single" w:color="999999" w:themeColor="text1" w:themeTint="66" w:sz="4" w:space="0"/>
+            <w:insideV w:val="single" w:color="999999" w:themeColor="text1" w:themeTint="66" w:sz="4" w:space="0"/>
+          </w:tblBorders>
+          <w:tblCellMar>
+            <w:top w:w="0" w:type="dxa"/>
+            <w:left w:w="108" w:type="dxa"/>
+            <w:bottom w:w="0" w:type="dxa"/>
+            <w:right w:w="108" w:type="dxa"/>
+          </w:tblCellMar>
+        </w:tblPrEx>
+        <w:trPr>
+          <w:trHeight w:val="507" w:hRule="atLeast"/>
+        </w:trPr>
+        <w:tc>
+          <w:tcPr>
+            <w:tcW w:w="4822" w:type="dxa"/>
+            <w:tcBorders>
+              <w:top w:val="single" w:color="999999" w:sz="4" w:space="0"/>
+              <w:left w:val="single" w:color="999999" w:sz="4" w:space="0"/>
+              <w:bottom w:val="single" w:color="666666" w:sz="12" w:space="0"/>
+              <w:right w:val="single" w:color="999999" w:sz="4" w:space="0"/>
+              <w:insideH w:val="single" w:sz="12" w:space="0"/>
+            </w:tcBorders>
+          </w:tcPr>
+          <w:p>
+            <w:pPr>
+              <w:spacing w:after="0" w:line="240" w:lineRule="auto"/>
+              <w:jc w:val="both"/>
+              <w:rPr>
+                <w:rFonts w:asciiTheme="majorHAnsi" w:hAnsiTheme="majorHAnsi"/>
+                <w:b/>
+                <w:bCs/>
+                <w:sz w:val="24"/>
+                <w:szCs w:val="24"/>
+                <w:lang w:val="ro-RO"/>
+              </w:rPr>
+            </w:pPr>
+            <w:r>
+              <w:rPr>
+                <w:rFonts w:asciiTheme="majorHAnsi" w:hAnsiTheme="majorHAnsi"/>
+                <w:b/>
+                <w:bCs/>
+                <w:sz w:val="24"/>
+                <w:szCs w:val="24"/>
+              </w:rPr>
+              <w:t>Num</w:t>
+            </w:r>
+            <w:r>
+              <w:rPr>
+                <w:rFonts w:asciiTheme="majorHAnsi" w:hAnsiTheme="majorHAnsi"/>
+                <w:b/>
+                <w:bCs/>
+                <w:sz w:val="24"/>
+                <w:szCs w:val="24"/>
+                <w:lang w:val="ro-RO"/>
+              </w:rPr>
+              <w:t>ărul versiunii</w:t>
+            </w:r>
+          </w:p>
+        </w:tc>
+        <w:tc>
+          <w:tcPr>
+            <w:tcW w:w="4822" w:type="dxa"/>
+            <w:tcBorders>
+              <w:top w:val="single" w:color="999999" w:sz="4" w:space="0"/>
+              <w:left w:val="single" w:color="999999" w:sz="4" w:space="0"/>
+              <w:bottom w:val="single" w:color="666666" w:sz="12" w:space="0"/>
+              <w:right w:val="single" w:color="999999" w:sz="4" w:space="0"/>
+              <w:insideH w:val="single" w:sz="12" w:space="0"/>
+            </w:tcBorders>
+          </w:tcPr>
+          <w:p>
+            <w:pPr>
+              <w:spacing w:after="0" w:line="240" w:lineRule="auto"/>
+              <w:jc w:val="both"/>
+              <w:rPr>
+                <w:rFonts w:asciiTheme="majorHAnsi" w:hAnsiTheme="majorHAnsi"/>
+                <w:b/>
+                <w:bCs/>
+                <w:sz w:val="24"/>
+                <w:szCs w:val="24"/>
+              </w:rPr>
+            </w:pPr>
+            <w:r>
+              <w:rPr>
+                <w:rFonts w:asciiTheme="majorHAnsi" w:hAnsiTheme="majorHAnsi"/>
+                <w:b/>
+                <w:bCs/>
+                <w:sz w:val="24"/>
+                <w:szCs w:val="24"/>
+              </w:rPr>
+              <w:t>Modificări adăugate</w:t>
+            </w:r>
+          </w:p>
+        </w:tc>
+      </w:tr>
+      <w:tr>
+        <w:tblPrEx>
+          <w:tblBorders>
+            <w:top w:val="single" w:color="999999" w:themeColor="text1" w:themeTint="66" w:sz="4" w:space="0"/>
+            <w:left w:val="single" w:color="999999" w:themeColor="text1" w:themeTint="66" w:sz="4" w:space="0"/>
+            <w:bottom w:val="single" w:color="999999" w:themeColor="text1" w:themeTint="66" w:sz="4" w:space="0"/>
+            <w:right w:val="single" w:color="999999" w:themeColor="text1" w:themeTint="66" w:sz="4" w:space="0"/>
+            <w:insideH w:val="single" w:color="999999" w:themeColor="text1" w:themeTint="66" w:sz="4" w:space="0"/>
+            <w:insideV w:val="single" w:color="999999" w:themeColor="text1" w:themeTint="66" w:sz="4" w:space="0"/>
+          </w:tblBorders>
+          <w:tblCellMar>
+            <w:top w:w="0" w:type="dxa"/>
+            <w:left w:w="108" w:type="dxa"/>
+            <w:bottom w:w="0" w:type="dxa"/>
+            <w:right w:w="108" w:type="dxa"/>
+          </w:tblCellMar>
+        </w:tblPrEx>
+        <w:trPr>
+          <w:trHeight w:val="483" w:hRule="atLeast"/>
+        </w:trPr>
+        <w:tc>
+          <w:tcPr>
+            <w:tcW w:w="4822" w:type="dxa"/>
+            <w:tcBorders>
+              <w:top w:val="single" w:color="999999" w:sz="4" w:space="0"/>
+              <w:left w:val="single" w:color="999999" w:sz="4" w:space="0"/>
+              <w:bottom w:val="single" w:color="999999" w:sz="4" w:space="0"/>
+              <w:right w:val="single" w:color="999999" w:sz="4" w:space="0"/>
+            </w:tcBorders>
+          </w:tcPr>
+          <w:p>
+            <w:pPr>
+              <w:spacing w:after="0" w:line="240" w:lineRule="auto"/>
+              <w:jc w:val="both"/>
+              <w:rPr>
+                <w:rFonts w:hint="default" w:asciiTheme="majorHAnsi" w:hAnsiTheme="majorHAnsi"/>
+                <w:b w:val="0"/>
+                <w:bCs w:val="0"/>
+                <w:sz w:val="24"/>
+                <w:szCs w:val="24"/>
+                <w:lang w:val="en-US"/>
+              </w:rPr>
+            </w:pPr>
+            <w:r>
+              <w:rPr>
+                <w:rFonts w:asciiTheme="majorHAnsi" w:hAnsiTheme="majorHAnsi"/>
+                <w:b/>
+                <w:bCs/>
+                <w:sz w:val="24"/>
+                <w:szCs w:val="24"/>
+              </w:rPr>
+              <w:t xml:space="preserve">Versiunea </w:t>
+            </w:r>
+            <w:r>
+              <w:rPr>
+                <w:rFonts w:hint="default" w:asciiTheme="majorHAnsi" w:hAnsiTheme="majorHAnsi"/>
+                <w:b/>
+                <w:bCs/>
+                <w:sz w:val="24"/>
+                <w:szCs w:val="24"/>
+                <w:lang w:val="en-US"/>
+              </w:rPr>
+              <w:t>9</w:t>
+            </w:r>
+          </w:p>
+          <w:p>
+            <w:pPr>
+              <w:spacing w:after="0" w:line="240" w:lineRule="auto"/>
+              <w:jc w:val="both"/>
+              <w:rPr>
+                <w:rFonts w:asciiTheme="majorHAnsi" w:hAnsiTheme="majorHAnsi"/>
+                <w:b/>
+                <w:bCs/>
+                <w:sz w:val="24"/>
+                <w:szCs w:val="24"/>
+              </w:rPr>
+            </w:pPr>
+          </w:p>
+        </w:tc>
+        <w:tc>
+          <w:tcPr>
+            <w:tcW w:w="4822" w:type="dxa"/>
+            <w:tcBorders>
+              <w:top w:val="single" w:color="999999" w:sz="4" w:space="0"/>
+              <w:left w:val="single" w:color="999999" w:sz="4" w:space="0"/>
+              <w:bottom w:val="single" w:color="999999" w:sz="4" w:space="0"/>
+              <w:right w:val="single" w:color="999999" w:sz="4" w:space="0"/>
+            </w:tcBorders>
+          </w:tcPr>
+          <w:p>
+            <w:pPr>
+              <w:spacing w:after="0" w:line="240" w:lineRule="auto"/>
+              <w:rPr>
+                <w:rFonts w:hint="default" w:asciiTheme="majorAscii" w:hAnsiTheme="majorAscii"/>
+                <w:b/>
+                <w:bCs/>
+                <w:sz w:val="24"/>
+                <w:szCs w:val="24"/>
+                <w:lang w:val="en-US"/>
+              </w:rPr>
+            </w:pPr>
+            <w:r>
+              <w:rPr>
+                <w:rFonts w:hint="default" w:asciiTheme="majorAscii" w:hAnsiTheme="majorAscii"/>
+                <w:b/>
+                <w:bCs/>
+                <w:sz w:val="24"/>
+                <w:szCs w:val="24"/>
+                <w:lang w:val="en-US"/>
+              </w:rPr>
+              <w:t>Versiune updatata, programul are o interfata grafica pentru client, prin care poate vizualiza ultimele 10 retete incarcate in aplicatie de catre bucatari, unde poate vizualiza pasii de preparare,timpul de preparare si ingredientele</w:t>
+            </w:r>
+          </w:p>
+          <w:p>
+            <w:pPr>
+              <w:spacing w:after="0" w:line="240" w:lineRule="auto"/>
+              <w:jc w:val="both"/>
+              <w:rPr>
+                <w:rFonts w:asciiTheme="majorHAnsi" w:hAnsiTheme="majorHAnsi"/>
+                <w:b/>
+                <w:bCs/>
+                <w:sz w:val="24"/>
+                <w:szCs w:val="24"/>
+              </w:rPr>
+            </w:pPr>
+          </w:p>
+        </w:tc>
+      </w:tr>
+    </w:tbl>
+    <w:p/>
+    <w:p/>
+    <w:tbl>
+      <w:tblPr>
+        <w:tblStyle w:val="15"/>
+        <w:tblW w:w="9644" w:type="dxa"/>
+        <w:tblInd w:w="0" w:type="dxa"/>
+        <w:tblBorders>
+          <w:top w:val="single" w:color="999999" w:themeColor="text1" w:themeTint="66" w:sz="4" w:space="0"/>
+          <w:left w:val="single" w:color="999999" w:themeColor="text1" w:themeTint="66" w:sz="4" w:space="0"/>
+          <w:bottom w:val="single" w:color="999999" w:themeColor="text1" w:themeTint="66" w:sz="4" w:space="0"/>
+          <w:right w:val="single" w:color="999999" w:themeColor="text1" w:themeTint="66" w:sz="4" w:space="0"/>
+          <w:insideH w:val="single" w:color="999999" w:themeColor="text1" w:themeTint="66" w:sz="4" w:space="0"/>
+          <w:insideV w:val="single" w:color="999999" w:themeColor="text1" w:themeTint="66" w:sz="4" w:space="0"/>
+        </w:tblBorders>
+        <w:tblLayout w:type="autofit"/>
+        <w:tblCellMar>
+          <w:top w:w="0" w:type="dxa"/>
+          <w:left w:w="108" w:type="dxa"/>
+          <w:bottom w:w="0" w:type="dxa"/>
+          <w:right w:w="108" w:type="dxa"/>
+        </w:tblCellMar>
+      </w:tblPr>
+      <w:tblGrid>
+        <w:gridCol w:w="4822"/>
+        <w:gridCol w:w="4822"/>
+      </w:tblGrid>
+      <w:tr>
+        <w:tblPrEx>
+          <w:tblBorders>
+            <w:top w:val="single" w:color="999999" w:themeColor="text1" w:themeTint="66" w:sz="4" w:space="0"/>
+            <w:left w:val="single" w:color="999999" w:themeColor="text1" w:themeTint="66" w:sz="4" w:space="0"/>
+            <w:bottom w:val="single" w:color="999999" w:themeColor="text1" w:themeTint="66" w:sz="4" w:space="0"/>
+            <w:right w:val="single" w:color="999999" w:themeColor="text1" w:themeTint="66" w:sz="4" w:space="0"/>
+            <w:insideH w:val="single" w:color="999999" w:themeColor="text1" w:themeTint="66" w:sz="4" w:space="0"/>
+            <w:insideV w:val="single" w:color="999999" w:themeColor="text1" w:themeTint="66" w:sz="4" w:space="0"/>
+          </w:tblBorders>
+          <w:tblCellMar>
+            <w:top w:w="0" w:type="dxa"/>
+            <w:left w:w="108" w:type="dxa"/>
+            <w:bottom w:w="0" w:type="dxa"/>
+            <w:right w:w="108" w:type="dxa"/>
+          </w:tblCellMar>
+        </w:tblPrEx>
+        <w:trPr>
+          <w:trHeight w:val="507" w:hRule="atLeast"/>
+        </w:trPr>
+        <w:tc>
+          <w:tcPr>
+            <w:tcW w:w="4822" w:type="dxa"/>
+            <w:tcBorders>
+              <w:top w:val="single" w:color="999999" w:sz="4" w:space="0"/>
+              <w:left w:val="single" w:color="999999" w:sz="4" w:space="0"/>
+              <w:bottom w:val="single" w:color="666666" w:sz="12" w:space="0"/>
+              <w:right w:val="single" w:color="999999" w:sz="4" w:space="0"/>
+              <w:insideH w:val="single" w:sz="12" w:space="0"/>
+            </w:tcBorders>
+          </w:tcPr>
+          <w:p>
+            <w:pPr>
+              <w:spacing w:after="0" w:line="240" w:lineRule="auto"/>
+              <w:jc w:val="both"/>
+              <w:rPr>
+                <w:rFonts w:asciiTheme="majorHAnsi" w:hAnsiTheme="majorHAnsi"/>
+                <w:b/>
+                <w:bCs/>
+                <w:sz w:val="24"/>
+                <w:szCs w:val="24"/>
+                <w:lang w:val="ro-RO"/>
+              </w:rPr>
+            </w:pPr>
+            <w:r>
+              <w:rPr>
+                <w:rFonts w:asciiTheme="majorHAnsi" w:hAnsiTheme="majorHAnsi"/>
+                <w:b/>
+                <w:bCs/>
+                <w:sz w:val="24"/>
+                <w:szCs w:val="24"/>
+              </w:rPr>
+              <w:t>Num</w:t>
+            </w:r>
+            <w:r>
+              <w:rPr>
+                <w:rFonts w:asciiTheme="majorHAnsi" w:hAnsiTheme="majorHAnsi"/>
+                <w:b/>
+                <w:bCs/>
+                <w:sz w:val="24"/>
+                <w:szCs w:val="24"/>
+                <w:lang w:val="ro-RO"/>
+              </w:rPr>
+              <w:t>ărul versiunii</w:t>
+            </w:r>
+          </w:p>
+        </w:tc>
+        <w:tc>
+          <w:tcPr>
+            <w:tcW w:w="4822" w:type="dxa"/>
+            <w:tcBorders>
+              <w:top w:val="single" w:color="999999" w:sz="4" w:space="0"/>
+              <w:left w:val="single" w:color="999999" w:sz="4" w:space="0"/>
+              <w:bottom w:val="single" w:color="666666" w:sz="12" w:space="0"/>
+              <w:right w:val="single" w:color="999999" w:sz="4" w:space="0"/>
+              <w:insideH w:val="single" w:sz="12" w:space="0"/>
+            </w:tcBorders>
+          </w:tcPr>
+          <w:p>
+            <w:pPr>
+              <w:spacing w:after="0" w:line="240" w:lineRule="auto"/>
+              <w:jc w:val="both"/>
+              <w:rPr>
+                <w:rFonts w:asciiTheme="majorHAnsi" w:hAnsiTheme="majorHAnsi"/>
+                <w:b/>
+                <w:bCs/>
+                <w:sz w:val="24"/>
+                <w:szCs w:val="24"/>
+              </w:rPr>
+            </w:pPr>
+            <w:r>
+              <w:rPr>
+                <w:rFonts w:asciiTheme="majorHAnsi" w:hAnsiTheme="majorHAnsi"/>
+                <w:b/>
+                <w:bCs/>
+                <w:sz w:val="24"/>
+                <w:szCs w:val="24"/>
+              </w:rPr>
+              <w:t>Modificări adăugate</w:t>
+            </w:r>
+          </w:p>
+        </w:tc>
+      </w:tr>
+      <w:tr>
+        <w:tblPrEx>
+          <w:tblBorders>
+            <w:top w:val="single" w:color="999999" w:themeColor="text1" w:themeTint="66" w:sz="4" w:space="0"/>
+            <w:left w:val="single" w:color="999999" w:themeColor="text1" w:themeTint="66" w:sz="4" w:space="0"/>
+            <w:bottom w:val="single" w:color="999999" w:themeColor="text1" w:themeTint="66" w:sz="4" w:space="0"/>
+            <w:right w:val="single" w:color="999999" w:themeColor="text1" w:themeTint="66" w:sz="4" w:space="0"/>
+            <w:insideH w:val="single" w:color="999999" w:themeColor="text1" w:themeTint="66" w:sz="4" w:space="0"/>
+            <w:insideV w:val="single" w:color="999999" w:themeColor="text1" w:themeTint="66" w:sz="4" w:space="0"/>
+          </w:tblBorders>
+          <w:tblCellMar>
+            <w:top w:w="0" w:type="dxa"/>
+            <w:left w:w="108" w:type="dxa"/>
+            <w:bottom w:w="0" w:type="dxa"/>
+            <w:right w:w="108" w:type="dxa"/>
+          </w:tblCellMar>
+        </w:tblPrEx>
+        <w:trPr>
+          <w:trHeight w:val="483" w:hRule="atLeast"/>
+        </w:trPr>
+        <w:tc>
+          <w:tcPr>
+            <w:tcW w:w="4822" w:type="dxa"/>
+            <w:tcBorders>
+              <w:top w:val="single" w:color="999999" w:sz="4" w:space="0"/>
+              <w:left w:val="single" w:color="999999" w:sz="4" w:space="0"/>
+              <w:bottom w:val="single" w:color="999999" w:sz="4" w:space="0"/>
+              <w:right w:val="single" w:color="999999" w:sz="4" w:space="0"/>
+            </w:tcBorders>
+          </w:tcPr>
+          <w:p>
+            <w:pPr>
+              <w:spacing w:after="0" w:line="240" w:lineRule="auto"/>
+              <w:jc w:val="both"/>
+              <w:rPr>
+                <w:rFonts w:hint="default" w:asciiTheme="majorHAnsi" w:hAnsiTheme="majorHAnsi"/>
+                <w:b w:val="0"/>
+                <w:bCs w:val="0"/>
+                <w:sz w:val="24"/>
+                <w:szCs w:val="24"/>
+                <w:lang w:val="en-US"/>
+              </w:rPr>
+            </w:pPr>
+            <w:r>
+              <w:rPr>
+                <w:rFonts w:asciiTheme="majorHAnsi" w:hAnsiTheme="majorHAnsi"/>
+                <w:b/>
+                <w:bCs/>
+                <w:sz w:val="24"/>
+                <w:szCs w:val="24"/>
+              </w:rPr>
+              <w:t xml:space="preserve">Versiunea </w:t>
+            </w:r>
+            <w:r>
+              <w:rPr>
+                <w:rFonts w:hint="default" w:asciiTheme="majorHAnsi" w:hAnsiTheme="majorHAnsi"/>
+                <w:b/>
+                <w:bCs/>
+                <w:sz w:val="24"/>
+                <w:szCs w:val="24"/>
+                <w:lang w:val="en-US"/>
+              </w:rPr>
+              <w:t>10</w:t>
+            </w:r>
+          </w:p>
+          <w:p>
+            <w:pPr>
+              <w:spacing w:after="0" w:line="240" w:lineRule="auto"/>
+              <w:jc w:val="both"/>
+              <w:rPr>
+                <w:rFonts w:asciiTheme="majorHAnsi" w:hAnsiTheme="majorHAnsi"/>
+                <w:b/>
+                <w:bCs/>
+                <w:sz w:val="24"/>
+                <w:szCs w:val="24"/>
+              </w:rPr>
+            </w:pPr>
+          </w:p>
+        </w:tc>
+        <w:tc>
+          <w:tcPr>
+            <w:tcW w:w="4822" w:type="dxa"/>
+            <w:tcBorders>
+              <w:top w:val="single" w:color="999999" w:sz="4" w:space="0"/>
+              <w:left w:val="single" w:color="999999" w:sz="4" w:space="0"/>
+              <w:bottom w:val="single" w:color="999999" w:sz="4" w:space="0"/>
+              <w:right w:val="single" w:color="999999" w:sz="4" w:space="0"/>
+            </w:tcBorders>
+          </w:tcPr>
+          <w:p>
+            <w:pPr>
+              <w:spacing w:after="0" w:line="240" w:lineRule="auto"/>
+              <w:rPr>
+                <w:rFonts w:hint="default" w:asciiTheme="majorAscii" w:hAnsiTheme="majorAscii"/>
+                <w:b/>
+                <w:bCs/>
+                <w:sz w:val="24"/>
+                <w:szCs w:val="24"/>
+                <w:lang w:val="en-US"/>
+              </w:rPr>
+            </w:pPr>
+            <w:r>
+              <w:rPr>
+                <w:rFonts w:hint="default" w:asciiTheme="majorAscii" w:hAnsiTheme="majorAscii"/>
+                <w:b/>
+                <w:bCs/>
+                <w:sz w:val="24"/>
+                <w:szCs w:val="24"/>
+                <w:lang w:val="en-US"/>
+              </w:rPr>
+              <w:t>Versiune updatata, programul are o interfata grafica pentru client, prin care se poate deconecta</w:t>
+            </w:r>
+          </w:p>
+          <w:p>
+            <w:pPr>
+              <w:spacing w:after="0" w:line="240" w:lineRule="auto"/>
+              <w:jc w:val="both"/>
+              <w:rPr>
+                <w:rFonts w:asciiTheme="majorHAnsi" w:hAnsiTheme="majorHAnsi"/>
+                <w:b/>
+                <w:bCs/>
+                <w:sz w:val="24"/>
+                <w:szCs w:val="24"/>
+              </w:rPr>
+            </w:pPr>
+          </w:p>
+        </w:tc>
+      </w:tr>
+    </w:tbl>
+    <w:p/>
+    <w:p/>
+    <w:p/>
+    <w:p/>
+    <w:tbl>
+      <w:tblPr>
+        <w:tblStyle w:val="15"/>
+        <w:tblW w:w="9644" w:type="dxa"/>
+        <w:tblInd w:w="0" w:type="dxa"/>
+        <w:tblBorders>
+          <w:top w:val="single" w:color="999999" w:themeColor="text1" w:themeTint="66" w:sz="4" w:space="0"/>
+          <w:left w:val="single" w:color="999999" w:themeColor="text1" w:themeTint="66" w:sz="4" w:space="0"/>
+          <w:bottom w:val="single" w:color="999999" w:themeColor="text1" w:themeTint="66" w:sz="4" w:space="0"/>
+          <w:right w:val="single" w:color="999999" w:themeColor="text1" w:themeTint="66" w:sz="4" w:space="0"/>
+          <w:insideH w:val="single" w:color="999999" w:themeColor="text1" w:themeTint="66" w:sz="4" w:space="0"/>
+          <w:insideV w:val="single" w:color="999999" w:themeColor="text1" w:themeTint="66" w:sz="4" w:space="0"/>
+        </w:tblBorders>
+        <w:tblLayout w:type="autofit"/>
+        <w:tblCellMar>
+          <w:top w:w="0" w:type="dxa"/>
+          <w:left w:w="108" w:type="dxa"/>
+          <w:bottom w:w="0" w:type="dxa"/>
+          <w:right w:w="108" w:type="dxa"/>
+        </w:tblCellMar>
+      </w:tblPr>
+      <w:tblGrid>
+        <w:gridCol w:w="4822"/>
+        <w:gridCol w:w="4822"/>
+      </w:tblGrid>
+      <w:tr>
+        <w:tblPrEx>
+          <w:tblBorders>
+            <w:top w:val="single" w:color="999999" w:themeColor="text1" w:themeTint="66" w:sz="4" w:space="0"/>
+            <w:left w:val="single" w:color="999999" w:themeColor="text1" w:themeTint="66" w:sz="4" w:space="0"/>
+            <w:bottom w:val="single" w:color="999999" w:themeColor="text1" w:themeTint="66" w:sz="4" w:space="0"/>
+            <w:right w:val="single" w:color="999999" w:themeColor="text1" w:themeTint="66" w:sz="4" w:space="0"/>
+            <w:insideH w:val="single" w:color="999999" w:themeColor="text1" w:themeTint="66" w:sz="4" w:space="0"/>
+            <w:insideV w:val="single" w:color="999999" w:themeColor="text1" w:themeTint="66" w:sz="4" w:space="0"/>
+          </w:tblBorders>
+          <w:tblCellMar>
+            <w:top w:w="0" w:type="dxa"/>
+            <w:left w:w="108" w:type="dxa"/>
+            <w:bottom w:w="0" w:type="dxa"/>
+            <w:right w:w="108" w:type="dxa"/>
+          </w:tblCellMar>
+        </w:tblPrEx>
+        <w:trPr>
+          <w:trHeight w:val="507" w:hRule="atLeast"/>
+        </w:trPr>
+        <w:tc>
+          <w:tcPr>
+            <w:tcW w:w="4822" w:type="dxa"/>
+            <w:tcBorders>
+              <w:top w:val="single" w:color="999999" w:sz="4" w:space="0"/>
+              <w:left w:val="single" w:color="999999" w:sz="4" w:space="0"/>
+              <w:bottom w:val="single" w:color="666666" w:sz="12" w:space="0"/>
+              <w:right w:val="single" w:color="999999" w:sz="4" w:space="0"/>
+              <w:insideH w:val="single" w:sz="12" w:space="0"/>
+            </w:tcBorders>
+          </w:tcPr>
+          <w:p>
+            <w:pPr>
+              <w:spacing w:after="0" w:line="240" w:lineRule="auto"/>
+              <w:jc w:val="both"/>
+              <w:rPr>
+                <w:rFonts w:asciiTheme="majorHAnsi" w:hAnsiTheme="majorHAnsi"/>
+                <w:b/>
+                <w:bCs/>
+                <w:sz w:val="24"/>
+                <w:szCs w:val="24"/>
+                <w:lang w:val="ro-RO"/>
+              </w:rPr>
+            </w:pPr>
+            <w:r>
+              <w:rPr>
+                <w:rFonts w:asciiTheme="majorHAnsi" w:hAnsiTheme="majorHAnsi"/>
+                <w:b/>
+                <w:bCs/>
+                <w:sz w:val="24"/>
+                <w:szCs w:val="24"/>
+              </w:rPr>
+              <w:t>Num</w:t>
+            </w:r>
+            <w:r>
+              <w:rPr>
+                <w:rFonts w:asciiTheme="majorHAnsi" w:hAnsiTheme="majorHAnsi"/>
+                <w:b/>
+                <w:bCs/>
+                <w:sz w:val="24"/>
+                <w:szCs w:val="24"/>
+                <w:lang w:val="ro-RO"/>
+              </w:rPr>
+              <w:t>ărul versiunii</w:t>
+            </w:r>
+          </w:p>
+        </w:tc>
+        <w:tc>
+          <w:tcPr>
+            <w:tcW w:w="4822" w:type="dxa"/>
+            <w:tcBorders>
+              <w:top w:val="single" w:color="999999" w:sz="4" w:space="0"/>
+              <w:left w:val="single" w:color="999999" w:sz="4" w:space="0"/>
+              <w:bottom w:val="single" w:color="666666" w:sz="12" w:space="0"/>
+              <w:right w:val="single" w:color="999999" w:sz="4" w:space="0"/>
+              <w:insideH w:val="single" w:sz="12" w:space="0"/>
+            </w:tcBorders>
+          </w:tcPr>
+          <w:p>
+            <w:pPr>
+              <w:spacing w:after="0" w:line="240" w:lineRule="auto"/>
+              <w:jc w:val="both"/>
+              <w:rPr>
+                <w:rFonts w:asciiTheme="majorHAnsi" w:hAnsiTheme="majorHAnsi"/>
+                <w:b/>
+                <w:bCs/>
+                <w:sz w:val="24"/>
+                <w:szCs w:val="24"/>
+              </w:rPr>
+            </w:pPr>
+            <w:r>
+              <w:rPr>
+                <w:rFonts w:asciiTheme="majorHAnsi" w:hAnsiTheme="majorHAnsi"/>
+                <w:b/>
+                <w:bCs/>
+                <w:sz w:val="24"/>
+                <w:szCs w:val="24"/>
+              </w:rPr>
+              <w:t>Modificări adăugate</w:t>
+            </w:r>
+          </w:p>
+        </w:tc>
+      </w:tr>
+      <w:tr>
+        <w:tblPrEx>
+          <w:tblBorders>
+            <w:top w:val="single" w:color="999999" w:themeColor="text1" w:themeTint="66" w:sz="4" w:space="0"/>
+            <w:left w:val="single" w:color="999999" w:themeColor="text1" w:themeTint="66" w:sz="4" w:space="0"/>
+            <w:bottom w:val="single" w:color="999999" w:themeColor="text1" w:themeTint="66" w:sz="4" w:space="0"/>
+            <w:right w:val="single" w:color="999999" w:themeColor="text1" w:themeTint="66" w:sz="4" w:space="0"/>
+            <w:insideH w:val="single" w:color="999999" w:themeColor="text1" w:themeTint="66" w:sz="4" w:space="0"/>
+            <w:insideV w:val="single" w:color="999999" w:themeColor="text1" w:themeTint="66" w:sz="4" w:space="0"/>
+          </w:tblBorders>
+          <w:tblCellMar>
+            <w:top w:w="0" w:type="dxa"/>
+            <w:left w:w="108" w:type="dxa"/>
+            <w:bottom w:w="0" w:type="dxa"/>
+            <w:right w:w="108" w:type="dxa"/>
+          </w:tblCellMar>
+        </w:tblPrEx>
+        <w:trPr>
+          <w:trHeight w:val="483" w:hRule="atLeast"/>
+        </w:trPr>
+        <w:tc>
+          <w:tcPr>
+            <w:tcW w:w="4822" w:type="dxa"/>
+            <w:tcBorders>
+              <w:top w:val="single" w:color="999999" w:sz="4" w:space="0"/>
+              <w:left w:val="single" w:color="999999" w:sz="4" w:space="0"/>
+              <w:bottom w:val="single" w:color="999999" w:sz="4" w:space="0"/>
+              <w:right w:val="single" w:color="999999" w:sz="4" w:space="0"/>
+            </w:tcBorders>
+          </w:tcPr>
+          <w:p>
+            <w:pPr>
+              <w:spacing w:after="0" w:line="240" w:lineRule="auto"/>
+              <w:jc w:val="both"/>
+              <w:rPr>
+                <w:rFonts w:hint="default" w:asciiTheme="majorHAnsi" w:hAnsiTheme="majorHAnsi"/>
+                <w:b w:val="0"/>
+                <w:bCs w:val="0"/>
+                <w:sz w:val="24"/>
+                <w:szCs w:val="24"/>
+                <w:lang w:val="en-US"/>
+              </w:rPr>
+            </w:pPr>
+            <w:r>
+              <w:rPr>
+                <w:rFonts w:asciiTheme="majorHAnsi" w:hAnsiTheme="majorHAnsi"/>
+                <w:b/>
+                <w:bCs/>
+                <w:sz w:val="24"/>
+                <w:szCs w:val="24"/>
+              </w:rPr>
+              <w:t xml:space="preserve">Versiunea </w:t>
+            </w:r>
+            <w:r>
+              <w:rPr>
+                <w:rFonts w:hint="default" w:asciiTheme="majorHAnsi" w:hAnsiTheme="majorHAnsi"/>
+                <w:b/>
+                <w:bCs/>
+                <w:sz w:val="24"/>
+                <w:szCs w:val="24"/>
+                <w:lang w:val="en-US"/>
+              </w:rPr>
+              <w:t>11</w:t>
+            </w:r>
+          </w:p>
+          <w:p>
+            <w:pPr>
+              <w:spacing w:after="0" w:line="240" w:lineRule="auto"/>
+              <w:jc w:val="both"/>
+              <w:rPr>
+                <w:rFonts w:asciiTheme="majorHAnsi" w:hAnsiTheme="majorHAnsi"/>
+                <w:b/>
+                <w:bCs/>
+                <w:sz w:val="24"/>
+                <w:szCs w:val="24"/>
+              </w:rPr>
+            </w:pPr>
+          </w:p>
+        </w:tc>
+        <w:tc>
+          <w:tcPr>
+            <w:tcW w:w="4822" w:type="dxa"/>
+            <w:tcBorders>
+              <w:top w:val="single" w:color="999999" w:sz="4" w:space="0"/>
+              <w:left w:val="single" w:color="999999" w:sz="4" w:space="0"/>
+              <w:bottom w:val="single" w:color="999999" w:sz="4" w:space="0"/>
+              <w:right w:val="single" w:color="999999" w:sz="4" w:space="0"/>
+            </w:tcBorders>
+          </w:tcPr>
+          <w:p>
+            <w:pPr>
+              <w:spacing w:after="0" w:line="240" w:lineRule="auto"/>
+              <w:rPr>
+                <w:rFonts w:hint="default" w:ascii="Calibri Light" w:hAnsi="Calibri Light" w:cs="Calibri Light"/>
+                <w:b/>
+                <w:bCs/>
+                <w:sz w:val="24"/>
+                <w:szCs w:val="24"/>
+                <w:lang w:val="en-US"/>
+              </w:rPr>
+            </w:pPr>
+            <w:r>
+              <w:rPr>
+                <w:rFonts w:hint="default" w:asciiTheme="majorAscii" w:hAnsiTheme="majorAscii"/>
+                <w:b/>
+                <w:bCs/>
+                <w:sz w:val="24"/>
+                <w:szCs w:val="24"/>
+                <w:lang w:val="en-US"/>
+              </w:rPr>
+              <w:t xml:space="preserve">Versiune updatata, programul are o interfata grafica pentru logarea bucatarului, cu butoane aferente pentru </w:t>
+            </w:r>
+            <w:r>
+              <w:rPr>
+                <w:rFonts w:hint="default" w:ascii="Calibri Light" w:hAnsi="Calibri Light" w:cs="Calibri Light"/>
+                <w:b/>
+                <w:bCs/>
+                <w:sz w:val="24"/>
+                <w:szCs w:val="24"/>
+                <w:lang w:val="en-US"/>
+              </w:rPr>
+              <w:t>Add Recipe, My Recipes, Add Ingredient,Logout</w:t>
+            </w:r>
+          </w:p>
+          <w:p>
+            <w:pPr>
+              <w:spacing w:after="0" w:line="240" w:lineRule="auto"/>
+              <w:jc w:val="both"/>
+              <w:rPr>
+                <w:rFonts w:asciiTheme="majorHAnsi" w:hAnsiTheme="majorHAnsi"/>
+                <w:b/>
+                <w:bCs/>
+                <w:sz w:val="24"/>
+                <w:szCs w:val="24"/>
+              </w:rPr>
+            </w:pPr>
+          </w:p>
+        </w:tc>
+      </w:tr>
+    </w:tbl>
+    <w:p>
+      <w:pPr>
+        <w:pStyle w:val="2"/>
+        <w:jc w:val="left"/>
+        <w:rPr>
+          <w:rFonts w:ascii="Calibri" w:hAnsi="Calibri" w:cs="Calibri"/>
+          <w:b/>
+          <w:bCs/>
+          <w:sz w:val="36"/>
+          <w:szCs w:val="36"/>
+        </w:rPr>
+      </w:pPr>
+    </w:p>
+    <w:p/>
+    <w:tbl>
+      <w:tblPr>
+        <w:tblStyle w:val="15"/>
+        <w:tblW w:w="9644" w:type="dxa"/>
+        <w:tblInd w:w="0" w:type="dxa"/>
+        <w:tblBorders>
+          <w:top w:val="single" w:color="999999" w:themeColor="text1" w:themeTint="66" w:sz="4" w:space="0"/>
+          <w:left w:val="single" w:color="999999" w:themeColor="text1" w:themeTint="66" w:sz="4" w:space="0"/>
+          <w:bottom w:val="single" w:color="999999" w:themeColor="text1" w:themeTint="66" w:sz="4" w:space="0"/>
+          <w:right w:val="single" w:color="999999" w:themeColor="text1" w:themeTint="66" w:sz="4" w:space="0"/>
+          <w:insideH w:val="single" w:color="999999" w:themeColor="text1" w:themeTint="66" w:sz="4" w:space="0"/>
+          <w:insideV w:val="single" w:color="999999" w:themeColor="text1" w:themeTint="66" w:sz="4" w:space="0"/>
+        </w:tblBorders>
+        <w:tblLayout w:type="autofit"/>
+        <w:tblCellMar>
+          <w:top w:w="0" w:type="dxa"/>
+          <w:left w:w="108" w:type="dxa"/>
+          <w:bottom w:w="0" w:type="dxa"/>
+          <w:right w:w="108" w:type="dxa"/>
+        </w:tblCellMar>
+      </w:tblPr>
+      <w:tblGrid>
+        <w:gridCol w:w="4822"/>
+        <w:gridCol w:w="4822"/>
+      </w:tblGrid>
+      <w:tr>
+        <w:tblPrEx>
+          <w:tblBorders>
+            <w:top w:val="single" w:color="999999" w:themeColor="text1" w:themeTint="66" w:sz="4" w:space="0"/>
+            <w:left w:val="single" w:color="999999" w:themeColor="text1" w:themeTint="66" w:sz="4" w:space="0"/>
+            <w:bottom w:val="single" w:color="999999" w:themeColor="text1" w:themeTint="66" w:sz="4" w:space="0"/>
+            <w:right w:val="single" w:color="999999" w:themeColor="text1" w:themeTint="66" w:sz="4" w:space="0"/>
+            <w:insideH w:val="single" w:color="999999" w:themeColor="text1" w:themeTint="66" w:sz="4" w:space="0"/>
+            <w:insideV w:val="single" w:color="999999" w:themeColor="text1" w:themeTint="66" w:sz="4" w:space="0"/>
+          </w:tblBorders>
+          <w:tblCellMar>
+            <w:top w:w="0" w:type="dxa"/>
+            <w:left w:w="108" w:type="dxa"/>
+            <w:bottom w:w="0" w:type="dxa"/>
+            <w:right w:w="108" w:type="dxa"/>
+          </w:tblCellMar>
+        </w:tblPrEx>
+        <w:trPr>
+          <w:trHeight w:val="507" w:hRule="atLeast"/>
+        </w:trPr>
+        <w:tc>
+          <w:tcPr>
+            <w:tcW w:w="4822" w:type="dxa"/>
+            <w:tcBorders>
+              <w:top w:val="single" w:color="999999" w:sz="4" w:space="0"/>
+              <w:left w:val="single" w:color="999999" w:sz="4" w:space="0"/>
+              <w:bottom w:val="single" w:color="666666" w:sz="12" w:space="0"/>
+              <w:right w:val="single" w:color="999999" w:sz="4" w:space="0"/>
+              <w:insideH w:val="single" w:sz="12" w:space="0"/>
+            </w:tcBorders>
+          </w:tcPr>
+          <w:p>
+            <w:pPr>
+              <w:spacing w:after="0" w:line="240" w:lineRule="auto"/>
+              <w:jc w:val="both"/>
+              <w:rPr>
+                <w:rFonts w:asciiTheme="majorHAnsi" w:hAnsiTheme="majorHAnsi"/>
+                <w:b/>
+                <w:bCs/>
+                <w:sz w:val="24"/>
+                <w:szCs w:val="24"/>
+                <w:lang w:val="ro-RO"/>
+              </w:rPr>
+            </w:pPr>
+            <w:r>
+              <w:rPr>
+                <w:rFonts w:asciiTheme="majorHAnsi" w:hAnsiTheme="majorHAnsi"/>
+                <w:b/>
+                <w:bCs/>
+                <w:sz w:val="24"/>
+                <w:szCs w:val="24"/>
+              </w:rPr>
+              <w:t>Num</w:t>
+            </w:r>
+            <w:r>
+              <w:rPr>
+                <w:rFonts w:asciiTheme="majorHAnsi" w:hAnsiTheme="majorHAnsi"/>
+                <w:b/>
+                <w:bCs/>
+                <w:sz w:val="24"/>
+                <w:szCs w:val="24"/>
+                <w:lang w:val="ro-RO"/>
+              </w:rPr>
+              <w:t>ărul versiunii</w:t>
+            </w:r>
+          </w:p>
+        </w:tc>
+        <w:tc>
+          <w:tcPr>
+            <w:tcW w:w="4822" w:type="dxa"/>
+            <w:tcBorders>
+              <w:top w:val="single" w:color="999999" w:sz="4" w:space="0"/>
+              <w:left w:val="single" w:color="999999" w:sz="4" w:space="0"/>
+              <w:bottom w:val="single" w:color="666666" w:sz="12" w:space="0"/>
+              <w:right w:val="single" w:color="999999" w:sz="4" w:space="0"/>
+              <w:insideH w:val="single" w:sz="12" w:space="0"/>
+            </w:tcBorders>
+          </w:tcPr>
+          <w:p>
+            <w:pPr>
+              <w:spacing w:after="0" w:line="240" w:lineRule="auto"/>
+              <w:jc w:val="both"/>
+              <w:rPr>
+                <w:rFonts w:asciiTheme="majorHAnsi" w:hAnsiTheme="majorHAnsi"/>
+                <w:b/>
+                <w:bCs/>
+                <w:sz w:val="24"/>
+                <w:szCs w:val="24"/>
+              </w:rPr>
+            </w:pPr>
+            <w:r>
+              <w:rPr>
+                <w:rFonts w:asciiTheme="majorHAnsi" w:hAnsiTheme="majorHAnsi"/>
+                <w:b/>
+                <w:bCs/>
+                <w:sz w:val="24"/>
+                <w:szCs w:val="24"/>
+              </w:rPr>
+              <w:t>Modificări adăugate</w:t>
+            </w:r>
+          </w:p>
+        </w:tc>
+      </w:tr>
+      <w:tr>
+        <w:tblPrEx>
+          <w:tblBorders>
+            <w:top w:val="single" w:color="999999" w:themeColor="text1" w:themeTint="66" w:sz="4" w:space="0"/>
+            <w:left w:val="single" w:color="999999" w:themeColor="text1" w:themeTint="66" w:sz="4" w:space="0"/>
+            <w:bottom w:val="single" w:color="999999" w:themeColor="text1" w:themeTint="66" w:sz="4" w:space="0"/>
+            <w:right w:val="single" w:color="999999" w:themeColor="text1" w:themeTint="66" w:sz="4" w:space="0"/>
+            <w:insideH w:val="single" w:color="999999" w:themeColor="text1" w:themeTint="66" w:sz="4" w:space="0"/>
+            <w:insideV w:val="single" w:color="999999" w:themeColor="text1" w:themeTint="66" w:sz="4" w:space="0"/>
+          </w:tblBorders>
+          <w:tblCellMar>
+            <w:top w:w="0" w:type="dxa"/>
+            <w:left w:w="108" w:type="dxa"/>
+            <w:bottom w:w="0" w:type="dxa"/>
+            <w:right w:w="108" w:type="dxa"/>
+          </w:tblCellMar>
+        </w:tblPrEx>
+        <w:trPr>
+          <w:trHeight w:val="483" w:hRule="atLeast"/>
+        </w:trPr>
+        <w:tc>
+          <w:tcPr>
+            <w:tcW w:w="4822" w:type="dxa"/>
+            <w:tcBorders>
+              <w:top w:val="single" w:color="999999" w:sz="4" w:space="0"/>
+              <w:left w:val="single" w:color="999999" w:sz="4" w:space="0"/>
+              <w:bottom w:val="single" w:color="999999" w:sz="4" w:space="0"/>
+              <w:right w:val="single" w:color="999999" w:sz="4" w:space="0"/>
+            </w:tcBorders>
+          </w:tcPr>
+          <w:p>
+            <w:pPr>
+              <w:spacing w:after="0" w:line="240" w:lineRule="auto"/>
+              <w:jc w:val="both"/>
+              <w:rPr>
+                <w:rFonts w:hint="default" w:asciiTheme="majorHAnsi" w:hAnsiTheme="majorHAnsi"/>
+                <w:b w:val="0"/>
+                <w:bCs w:val="0"/>
+                <w:sz w:val="24"/>
+                <w:szCs w:val="24"/>
+                <w:lang w:val="en-US"/>
+              </w:rPr>
+            </w:pPr>
+            <w:r>
+              <w:rPr>
+                <w:rFonts w:asciiTheme="majorHAnsi" w:hAnsiTheme="majorHAnsi"/>
+                <w:b/>
+                <w:bCs/>
+                <w:sz w:val="24"/>
+                <w:szCs w:val="24"/>
+              </w:rPr>
+              <w:t xml:space="preserve">Versiunea </w:t>
+            </w:r>
+            <w:r>
+              <w:rPr>
+                <w:rFonts w:hint="default" w:asciiTheme="majorHAnsi" w:hAnsiTheme="majorHAnsi"/>
+                <w:b/>
+                <w:bCs/>
+                <w:sz w:val="24"/>
+                <w:szCs w:val="24"/>
+                <w:lang w:val="en-US"/>
+              </w:rPr>
+              <w:t>12</w:t>
+            </w:r>
+          </w:p>
+          <w:p>
+            <w:pPr>
+              <w:spacing w:after="0" w:line="240" w:lineRule="auto"/>
+              <w:jc w:val="both"/>
+              <w:rPr>
+                <w:rFonts w:asciiTheme="majorHAnsi" w:hAnsiTheme="majorHAnsi"/>
+                <w:b/>
+                <w:bCs/>
+                <w:sz w:val="24"/>
+                <w:szCs w:val="24"/>
+              </w:rPr>
+            </w:pPr>
+          </w:p>
+        </w:tc>
+        <w:tc>
+          <w:tcPr>
+            <w:tcW w:w="4822" w:type="dxa"/>
+            <w:tcBorders>
+              <w:top w:val="single" w:color="999999" w:sz="4" w:space="0"/>
+              <w:left w:val="single" w:color="999999" w:sz="4" w:space="0"/>
+              <w:bottom w:val="single" w:color="999999" w:sz="4" w:space="0"/>
+              <w:right w:val="single" w:color="999999" w:sz="4" w:space="0"/>
+            </w:tcBorders>
+          </w:tcPr>
+          <w:p>
+            <w:pPr>
+              <w:spacing w:after="0" w:line="240" w:lineRule="auto"/>
+              <w:rPr>
+                <w:rFonts w:hint="default" w:ascii="Calibri Light" w:hAnsi="Calibri Light" w:cs="Calibri Light"/>
+                <w:b/>
+                <w:bCs/>
+                <w:sz w:val="24"/>
+                <w:szCs w:val="24"/>
+                <w:lang w:val="en-US"/>
+              </w:rPr>
+            </w:pPr>
+            <w:r>
+              <w:rPr>
+                <w:rFonts w:hint="default" w:asciiTheme="majorAscii" w:hAnsiTheme="majorAscii"/>
+                <w:b/>
+                <w:bCs/>
+                <w:sz w:val="24"/>
+                <w:szCs w:val="24"/>
+                <w:lang w:val="en-US"/>
+              </w:rPr>
+              <w:t>Versiune updatata, programul are o interfata grafica pentru bucatarului, prin care poate adauga o reteta noua in baza de date, introducand ingredientele necesare,pasii si timpul de preparare</w:t>
+            </w:r>
+          </w:p>
+          <w:p>
+            <w:pPr>
+              <w:spacing w:after="0" w:line="240" w:lineRule="auto"/>
+              <w:jc w:val="both"/>
+              <w:rPr>
+                <w:rFonts w:asciiTheme="majorHAnsi" w:hAnsiTheme="majorHAnsi"/>
+                <w:b/>
+                <w:bCs/>
+                <w:sz w:val="24"/>
+                <w:szCs w:val="24"/>
+              </w:rPr>
+            </w:pPr>
+          </w:p>
+        </w:tc>
+      </w:tr>
+    </w:tbl>
+    <w:p>
+      <w:pPr>
+        <w:pStyle w:val="2"/>
+        <w:jc w:val="left"/>
+        <w:rPr>
+          <w:rFonts w:ascii="Calibri" w:hAnsi="Calibri" w:cs="Calibri"/>
+          <w:b/>
+          <w:bCs/>
+          <w:sz w:val="36"/>
+          <w:szCs w:val="36"/>
+        </w:rPr>
+      </w:pPr>
+    </w:p>
+    <w:tbl>
+      <w:tblPr>
+        <w:tblStyle w:val="15"/>
+        <w:tblW w:w="9644" w:type="dxa"/>
+        <w:tblInd w:w="0" w:type="dxa"/>
+        <w:tblBorders>
+          <w:top w:val="single" w:color="999999" w:themeColor="text1" w:themeTint="66" w:sz="4" w:space="0"/>
+          <w:left w:val="single" w:color="999999" w:themeColor="text1" w:themeTint="66" w:sz="4" w:space="0"/>
+          <w:bottom w:val="single" w:color="999999" w:themeColor="text1" w:themeTint="66" w:sz="4" w:space="0"/>
+          <w:right w:val="single" w:color="999999" w:themeColor="text1" w:themeTint="66" w:sz="4" w:space="0"/>
+          <w:insideH w:val="single" w:color="999999" w:themeColor="text1" w:themeTint="66" w:sz="4" w:space="0"/>
+          <w:insideV w:val="single" w:color="999999" w:themeColor="text1" w:themeTint="66" w:sz="4" w:space="0"/>
+        </w:tblBorders>
+        <w:tblLayout w:type="autofit"/>
+        <w:tblCellMar>
+          <w:top w:w="0" w:type="dxa"/>
+          <w:left w:w="108" w:type="dxa"/>
+          <w:bottom w:w="0" w:type="dxa"/>
+          <w:right w:w="108" w:type="dxa"/>
+        </w:tblCellMar>
+      </w:tblPr>
+      <w:tblGrid>
+        <w:gridCol w:w="4822"/>
+        <w:gridCol w:w="4822"/>
+      </w:tblGrid>
+      <w:tr>
+        <w:tblPrEx>
+          <w:tblBorders>
+            <w:top w:val="single" w:color="999999" w:themeColor="text1" w:themeTint="66" w:sz="4" w:space="0"/>
+            <w:left w:val="single" w:color="999999" w:themeColor="text1" w:themeTint="66" w:sz="4" w:space="0"/>
+            <w:bottom w:val="single" w:color="999999" w:themeColor="text1" w:themeTint="66" w:sz="4" w:space="0"/>
+            <w:right w:val="single" w:color="999999" w:themeColor="text1" w:themeTint="66" w:sz="4" w:space="0"/>
+            <w:insideH w:val="single" w:color="999999" w:themeColor="text1" w:themeTint="66" w:sz="4" w:space="0"/>
+            <w:insideV w:val="single" w:color="999999" w:themeColor="text1" w:themeTint="66" w:sz="4" w:space="0"/>
+          </w:tblBorders>
+        </w:tblPrEx>
+        <w:trPr>
+          <w:trHeight w:val="507" w:hRule="atLeast"/>
+        </w:trPr>
+        <w:tc>
+          <w:tcPr>
+            <w:tcW w:w="4822" w:type="dxa"/>
+            <w:tcBorders>
+              <w:top w:val="single" w:color="999999" w:sz="4" w:space="0"/>
+              <w:left w:val="single" w:color="999999" w:sz="4" w:space="0"/>
+              <w:bottom w:val="single" w:color="666666" w:sz="12" w:space="0"/>
+              <w:right w:val="single" w:color="999999" w:sz="4" w:space="0"/>
+              <w:insideH w:val="single" w:sz="12" w:space="0"/>
+            </w:tcBorders>
+          </w:tcPr>
+          <w:p>
+            <w:pPr>
+              <w:spacing w:after="0" w:line="240" w:lineRule="auto"/>
+              <w:jc w:val="both"/>
+              <w:rPr>
+                <w:rFonts w:asciiTheme="majorHAnsi" w:hAnsiTheme="majorHAnsi"/>
+                <w:b/>
+                <w:bCs/>
+                <w:sz w:val="24"/>
+                <w:szCs w:val="24"/>
+                <w:lang w:val="ro-RO"/>
+              </w:rPr>
+            </w:pPr>
+            <w:r>
+              <w:rPr>
+                <w:rFonts w:asciiTheme="majorHAnsi" w:hAnsiTheme="majorHAnsi"/>
+                <w:b/>
+                <w:bCs/>
+                <w:sz w:val="24"/>
+                <w:szCs w:val="24"/>
+              </w:rPr>
+              <w:t>Num</w:t>
+            </w:r>
+            <w:r>
+              <w:rPr>
+                <w:rFonts w:asciiTheme="majorHAnsi" w:hAnsiTheme="majorHAnsi"/>
+                <w:b/>
+                <w:bCs/>
+                <w:sz w:val="24"/>
+                <w:szCs w:val="24"/>
+                <w:lang w:val="ro-RO"/>
+              </w:rPr>
+              <w:t>ărul versiunii</w:t>
+            </w:r>
+          </w:p>
+        </w:tc>
+        <w:tc>
+          <w:tcPr>
+            <w:tcW w:w="4822" w:type="dxa"/>
+            <w:tcBorders>
+              <w:top w:val="single" w:color="999999" w:sz="4" w:space="0"/>
+              <w:left w:val="single" w:color="999999" w:sz="4" w:space="0"/>
+              <w:bottom w:val="single" w:color="666666" w:sz="12" w:space="0"/>
+              <w:right w:val="single" w:color="999999" w:sz="4" w:space="0"/>
+              <w:insideH w:val="single" w:sz="12" w:space="0"/>
+            </w:tcBorders>
+          </w:tcPr>
+          <w:p>
+            <w:pPr>
+              <w:spacing w:after="0" w:line="240" w:lineRule="auto"/>
+              <w:jc w:val="both"/>
+              <w:rPr>
+                <w:rFonts w:asciiTheme="majorHAnsi" w:hAnsiTheme="majorHAnsi"/>
+                <w:b/>
+                <w:bCs/>
+                <w:sz w:val="24"/>
+                <w:szCs w:val="24"/>
+              </w:rPr>
+            </w:pPr>
+            <w:r>
+              <w:rPr>
+                <w:rFonts w:asciiTheme="majorHAnsi" w:hAnsiTheme="majorHAnsi"/>
+                <w:b/>
+                <w:bCs/>
+                <w:sz w:val="24"/>
+                <w:szCs w:val="24"/>
+              </w:rPr>
+              <w:t>Modificări adăugate</w:t>
+            </w:r>
+          </w:p>
+        </w:tc>
+      </w:tr>
+      <w:tr>
+        <w:tblPrEx>
+          <w:tblBorders>
+            <w:top w:val="single" w:color="999999" w:themeColor="text1" w:themeTint="66" w:sz="4" w:space="0"/>
+            <w:left w:val="single" w:color="999999" w:themeColor="text1" w:themeTint="66" w:sz="4" w:space="0"/>
+            <w:bottom w:val="single" w:color="999999" w:themeColor="text1" w:themeTint="66" w:sz="4" w:space="0"/>
+            <w:right w:val="single" w:color="999999" w:themeColor="text1" w:themeTint="66" w:sz="4" w:space="0"/>
+            <w:insideH w:val="single" w:color="999999" w:themeColor="text1" w:themeTint="66" w:sz="4" w:space="0"/>
+            <w:insideV w:val="single" w:color="999999" w:themeColor="text1" w:themeTint="66" w:sz="4" w:space="0"/>
+          </w:tblBorders>
+          <w:tblCellMar>
+            <w:top w:w="0" w:type="dxa"/>
+            <w:left w:w="108" w:type="dxa"/>
+            <w:bottom w:w="0" w:type="dxa"/>
+            <w:right w:w="108" w:type="dxa"/>
+          </w:tblCellMar>
+        </w:tblPrEx>
+        <w:trPr>
+          <w:trHeight w:val="483" w:hRule="atLeast"/>
+        </w:trPr>
+        <w:tc>
+          <w:tcPr>
+            <w:tcW w:w="4822" w:type="dxa"/>
+            <w:tcBorders>
+              <w:top w:val="single" w:color="999999" w:sz="4" w:space="0"/>
+              <w:left w:val="single" w:color="999999" w:sz="4" w:space="0"/>
+              <w:bottom w:val="single" w:color="999999" w:sz="4" w:space="0"/>
+              <w:right w:val="single" w:color="999999" w:sz="4" w:space="0"/>
+            </w:tcBorders>
+          </w:tcPr>
+          <w:p>
+            <w:pPr>
+              <w:spacing w:after="0" w:line="240" w:lineRule="auto"/>
+              <w:jc w:val="both"/>
+              <w:rPr>
+                <w:rFonts w:hint="default" w:asciiTheme="majorHAnsi" w:hAnsiTheme="majorHAnsi"/>
+                <w:b w:val="0"/>
+                <w:bCs w:val="0"/>
+                <w:sz w:val="24"/>
+                <w:szCs w:val="24"/>
+                <w:lang w:val="en-US"/>
+              </w:rPr>
+            </w:pPr>
+            <w:r>
+              <w:rPr>
+                <w:rFonts w:asciiTheme="majorHAnsi" w:hAnsiTheme="majorHAnsi"/>
+                <w:b/>
+                <w:bCs/>
+                <w:sz w:val="24"/>
+                <w:szCs w:val="24"/>
+              </w:rPr>
+              <w:t xml:space="preserve">Versiunea </w:t>
+            </w:r>
+            <w:r>
+              <w:rPr>
+                <w:rFonts w:hint="default" w:asciiTheme="majorHAnsi" w:hAnsiTheme="majorHAnsi"/>
+                <w:b/>
+                <w:bCs/>
+                <w:sz w:val="24"/>
+                <w:szCs w:val="24"/>
+                <w:lang w:val="en-US"/>
+              </w:rPr>
+              <w:t>13</w:t>
+            </w:r>
+          </w:p>
+          <w:p>
+            <w:pPr>
+              <w:spacing w:after="0" w:line="240" w:lineRule="auto"/>
+              <w:jc w:val="both"/>
+              <w:rPr>
+                <w:rFonts w:asciiTheme="majorHAnsi" w:hAnsiTheme="majorHAnsi"/>
+                <w:b/>
+                <w:bCs/>
+                <w:sz w:val="24"/>
+                <w:szCs w:val="24"/>
+              </w:rPr>
+            </w:pPr>
+          </w:p>
+        </w:tc>
+        <w:tc>
+          <w:tcPr>
+            <w:tcW w:w="4822" w:type="dxa"/>
+            <w:tcBorders>
+              <w:top w:val="single" w:color="999999" w:sz="4" w:space="0"/>
+              <w:left w:val="single" w:color="999999" w:sz="4" w:space="0"/>
+              <w:bottom w:val="single" w:color="999999" w:sz="4" w:space="0"/>
+              <w:right w:val="single" w:color="999999" w:sz="4" w:space="0"/>
+            </w:tcBorders>
+          </w:tcPr>
+          <w:p>
+            <w:pPr>
+              <w:spacing w:after="0" w:line="240" w:lineRule="auto"/>
+              <w:rPr>
+                <w:rFonts w:hint="default" w:ascii="Calibri Light" w:hAnsi="Calibri Light" w:cs="Calibri Light"/>
+                <w:b/>
+                <w:bCs/>
+                <w:sz w:val="24"/>
+                <w:szCs w:val="24"/>
+                <w:lang w:val="en-US"/>
+              </w:rPr>
+            </w:pPr>
+            <w:r>
+              <w:rPr>
+                <w:rFonts w:hint="default" w:asciiTheme="majorAscii" w:hAnsiTheme="majorAscii"/>
+                <w:b/>
+                <w:bCs/>
+                <w:sz w:val="24"/>
+                <w:szCs w:val="24"/>
+                <w:lang w:val="en-US"/>
+              </w:rPr>
+              <w:t>Versiune updatata, programul are o interfata grafica pentru bucatarului, prin care poate isi poate vizualiza toate retetele sale</w:t>
+            </w:r>
+          </w:p>
+          <w:p>
+            <w:pPr>
+              <w:spacing w:after="0" w:line="240" w:lineRule="auto"/>
+              <w:jc w:val="both"/>
+              <w:rPr>
+                <w:rFonts w:asciiTheme="majorHAnsi" w:hAnsiTheme="majorHAnsi"/>
+                <w:b/>
+                <w:bCs/>
+                <w:sz w:val="24"/>
+                <w:szCs w:val="24"/>
+              </w:rPr>
+            </w:pPr>
+          </w:p>
+        </w:tc>
+      </w:tr>
+    </w:tbl>
+    <w:p/>
+    <w:p/>
+    <w:p/>
+    <w:tbl>
+      <w:tblPr>
+        <w:tblStyle w:val="15"/>
+        <w:tblW w:w="9644" w:type="dxa"/>
+        <w:tblInd w:w="0" w:type="dxa"/>
+        <w:tblBorders>
+          <w:top w:val="single" w:color="999999" w:themeColor="text1" w:themeTint="66" w:sz="4" w:space="0"/>
+          <w:left w:val="single" w:color="999999" w:themeColor="text1" w:themeTint="66" w:sz="4" w:space="0"/>
+          <w:bottom w:val="single" w:color="999999" w:themeColor="text1" w:themeTint="66" w:sz="4" w:space="0"/>
+          <w:right w:val="single" w:color="999999" w:themeColor="text1" w:themeTint="66" w:sz="4" w:space="0"/>
+          <w:insideH w:val="single" w:color="999999" w:themeColor="text1" w:themeTint="66" w:sz="4" w:space="0"/>
+          <w:insideV w:val="single" w:color="999999" w:themeColor="text1" w:themeTint="66" w:sz="4" w:space="0"/>
+        </w:tblBorders>
+        <w:tblLayout w:type="autofit"/>
+        <w:tblCellMar>
+          <w:top w:w="0" w:type="dxa"/>
+          <w:left w:w="108" w:type="dxa"/>
+          <w:bottom w:w="0" w:type="dxa"/>
+          <w:right w:w="108" w:type="dxa"/>
+        </w:tblCellMar>
+      </w:tblPr>
+      <w:tblGrid>
+        <w:gridCol w:w="4822"/>
+        <w:gridCol w:w="4822"/>
+      </w:tblGrid>
+      <w:tr>
+        <w:tblPrEx>
+          <w:tblBorders>
+            <w:top w:val="single" w:color="999999" w:themeColor="text1" w:themeTint="66" w:sz="4" w:space="0"/>
+            <w:left w:val="single" w:color="999999" w:themeColor="text1" w:themeTint="66" w:sz="4" w:space="0"/>
+            <w:bottom w:val="single" w:color="999999" w:themeColor="text1" w:themeTint="66" w:sz="4" w:space="0"/>
+            <w:right w:val="single" w:color="999999" w:themeColor="text1" w:themeTint="66" w:sz="4" w:space="0"/>
+            <w:insideH w:val="single" w:color="999999" w:themeColor="text1" w:themeTint="66" w:sz="4" w:space="0"/>
+            <w:insideV w:val="single" w:color="999999" w:themeColor="text1" w:themeTint="66" w:sz="4" w:space="0"/>
+          </w:tblBorders>
+        </w:tblPrEx>
+        <w:trPr>
+          <w:trHeight w:val="507" w:hRule="atLeast"/>
+        </w:trPr>
+        <w:tc>
+          <w:tcPr>
+            <w:tcW w:w="4822" w:type="dxa"/>
+            <w:tcBorders>
+              <w:top w:val="single" w:color="999999" w:sz="4" w:space="0"/>
+              <w:left w:val="single" w:color="999999" w:sz="4" w:space="0"/>
+              <w:bottom w:val="single" w:color="666666" w:sz="12" w:space="0"/>
+              <w:right w:val="single" w:color="999999" w:sz="4" w:space="0"/>
+              <w:insideH w:val="single" w:sz="12" w:space="0"/>
+            </w:tcBorders>
+          </w:tcPr>
+          <w:p>
+            <w:pPr>
+              <w:spacing w:after="0" w:line="240" w:lineRule="auto"/>
+              <w:jc w:val="both"/>
+              <w:rPr>
+                <w:rFonts w:asciiTheme="majorHAnsi" w:hAnsiTheme="majorHAnsi"/>
+                <w:b/>
+                <w:bCs/>
+                <w:sz w:val="24"/>
+                <w:szCs w:val="24"/>
+                <w:lang w:val="ro-RO"/>
+              </w:rPr>
+            </w:pPr>
+            <w:r>
+              <w:rPr>
+                <w:rFonts w:asciiTheme="majorHAnsi" w:hAnsiTheme="majorHAnsi"/>
+                <w:b/>
+                <w:bCs/>
+                <w:sz w:val="24"/>
+                <w:szCs w:val="24"/>
+              </w:rPr>
+              <w:t>Num</w:t>
+            </w:r>
+            <w:r>
+              <w:rPr>
+                <w:rFonts w:asciiTheme="majorHAnsi" w:hAnsiTheme="majorHAnsi"/>
+                <w:b/>
+                <w:bCs/>
+                <w:sz w:val="24"/>
+                <w:szCs w:val="24"/>
+                <w:lang w:val="ro-RO"/>
+              </w:rPr>
+              <w:t>ărul versiunii</w:t>
+            </w:r>
+          </w:p>
+        </w:tc>
+        <w:tc>
+          <w:tcPr>
+            <w:tcW w:w="4822" w:type="dxa"/>
+            <w:tcBorders>
+              <w:top w:val="single" w:color="999999" w:sz="4" w:space="0"/>
+              <w:left w:val="single" w:color="999999" w:sz="4" w:space="0"/>
+              <w:bottom w:val="single" w:color="666666" w:sz="12" w:space="0"/>
+              <w:right w:val="single" w:color="999999" w:sz="4" w:space="0"/>
+              <w:insideH w:val="single" w:sz="12" w:space="0"/>
+            </w:tcBorders>
+          </w:tcPr>
+          <w:p>
+            <w:pPr>
+              <w:spacing w:after="0" w:line="240" w:lineRule="auto"/>
+              <w:jc w:val="both"/>
+              <w:rPr>
+                <w:rFonts w:asciiTheme="majorHAnsi" w:hAnsiTheme="majorHAnsi"/>
+                <w:b/>
+                <w:bCs/>
+                <w:sz w:val="24"/>
+                <w:szCs w:val="24"/>
+              </w:rPr>
+            </w:pPr>
+            <w:r>
+              <w:rPr>
+                <w:rFonts w:asciiTheme="majorHAnsi" w:hAnsiTheme="majorHAnsi"/>
+                <w:b/>
+                <w:bCs/>
+                <w:sz w:val="24"/>
+                <w:szCs w:val="24"/>
+              </w:rPr>
+              <w:t>Modificări adăugate</w:t>
+            </w:r>
+          </w:p>
+        </w:tc>
+      </w:tr>
+      <w:tr>
+        <w:tblPrEx>
+          <w:tblBorders>
+            <w:top w:val="single" w:color="999999" w:themeColor="text1" w:themeTint="66" w:sz="4" w:space="0"/>
+            <w:left w:val="single" w:color="999999" w:themeColor="text1" w:themeTint="66" w:sz="4" w:space="0"/>
+            <w:bottom w:val="single" w:color="999999" w:themeColor="text1" w:themeTint="66" w:sz="4" w:space="0"/>
+            <w:right w:val="single" w:color="999999" w:themeColor="text1" w:themeTint="66" w:sz="4" w:space="0"/>
+            <w:insideH w:val="single" w:color="999999" w:themeColor="text1" w:themeTint="66" w:sz="4" w:space="0"/>
+            <w:insideV w:val="single" w:color="999999" w:themeColor="text1" w:themeTint="66" w:sz="4" w:space="0"/>
+          </w:tblBorders>
+          <w:tblCellMar>
+            <w:top w:w="0" w:type="dxa"/>
+            <w:left w:w="108" w:type="dxa"/>
+            <w:bottom w:w="0" w:type="dxa"/>
+            <w:right w:w="108" w:type="dxa"/>
+          </w:tblCellMar>
+        </w:tblPrEx>
+        <w:trPr>
+          <w:trHeight w:val="483" w:hRule="atLeast"/>
+        </w:trPr>
+        <w:tc>
+          <w:tcPr>
+            <w:tcW w:w="4822" w:type="dxa"/>
+            <w:tcBorders>
+              <w:top w:val="single" w:color="999999" w:sz="4" w:space="0"/>
+              <w:left w:val="single" w:color="999999" w:sz="4" w:space="0"/>
+              <w:bottom w:val="single" w:color="999999" w:sz="4" w:space="0"/>
+              <w:right w:val="single" w:color="999999" w:sz="4" w:space="0"/>
+            </w:tcBorders>
+          </w:tcPr>
+          <w:p>
+            <w:pPr>
+              <w:spacing w:after="0" w:line="240" w:lineRule="auto"/>
+              <w:jc w:val="both"/>
+              <w:rPr>
+                <w:rFonts w:hint="default" w:asciiTheme="majorHAnsi" w:hAnsiTheme="majorHAnsi"/>
+                <w:b w:val="0"/>
+                <w:bCs w:val="0"/>
+                <w:sz w:val="24"/>
+                <w:szCs w:val="24"/>
+                <w:lang w:val="en-US"/>
+              </w:rPr>
+            </w:pPr>
+            <w:r>
+              <w:rPr>
+                <w:rFonts w:asciiTheme="majorHAnsi" w:hAnsiTheme="majorHAnsi"/>
+                <w:b/>
+                <w:bCs/>
+                <w:sz w:val="24"/>
+                <w:szCs w:val="24"/>
+              </w:rPr>
+              <w:t xml:space="preserve">Versiunea </w:t>
+            </w:r>
+            <w:r>
+              <w:rPr>
+                <w:rFonts w:hint="default" w:asciiTheme="majorHAnsi" w:hAnsiTheme="majorHAnsi"/>
+                <w:b/>
+                <w:bCs/>
+                <w:sz w:val="24"/>
+                <w:szCs w:val="24"/>
+                <w:lang w:val="en-US"/>
+              </w:rPr>
+              <w:t>14</w:t>
+            </w:r>
+          </w:p>
+          <w:p>
+            <w:pPr>
+              <w:spacing w:after="0" w:line="240" w:lineRule="auto"/>
+              <w:jc w:val="both"/>
+              <w:rPr>
+                <w:rFonts w:asciiTheme="majorHAnsi" w:hAnsiTheme="majorHAnsi"/>
+                <w:b/>
+                <w:bCs/>
+                <w:sz w:val="24"/>
+                <w:szCs w:val="24"/>
+              </w:rPr>
+            </w:pPr>
+          </w:p>
+        </w:tc>
+        <w:tc>
+          <w:tcPr>
+            <w:tcW w:w="4822" w:type="dxa"/>
+            <w:tcBorders>
+              <w:top w:val="single" w:color="999999" w:sz="4" w:space="0"/>
+              <w:left w:val="single" w:color="999999" w:sz="4" w:space="0"/>
+              <w:bottom w:val="single" w:color="999999" w:sz="4" w:space="0"/>
+              <w:right w:val="single" w:color="999999" w:sz="4" w:space="0"/>
+            </w:tcBorders>
+          </w:tcPr>
+          <w:p>
+            <w:pPr>
+              <w:spacing w:after="0" w:line="240" w:lineRule="auto"/>
+              <w:rPr>
+                <w:rFonts w:hint="default" w:ascii="Calibri Light" w:hAnsi="Calibri Light" w:cs="Calibri Light"/>
+                <w:b/>
+                <w:bCs/>
+                <w:sz w:val="24"/>
+                <w:szCs w:val="24"/>
+                <w:lang w:val="en-US"/>
+              </w:rPr>
+            </w:pPr>
+            <w:r>
+              <w:rPr>
+                <w:rFonts w:hint="default" w:asciiTheme="majorAscii" w:hAnsiTheme="majorAscii"/>
+                <w:b/>
+                <w:bCs/>
+                <w:sz w:val="24"/>
+                <w:szCs w:val="24"/>
+                <w:lang w:val="en-US"/>
+              </w:rPr>
+              <w:t>Versiune updatata, programul are o interfata grafica pentru bucatarului, prin care poate adauga un ingredient nou cu furnizorul preferat</w:t>
+            </w:r>
+          </w:p>
+          <w:p>
+            <w:pPr>
+              <w:spacing w:after="0" w:line="240" w:lineRule="auto"/>
+              <w:jc w:val="both"/>
+              <w:rPr>
+                <w:rFonts w:asciiTheme="majorHAnsi" w:hAnsiTheme="majorHAnsi"/>
+                <w:b/>
+                <w:bCs/>
+                <w:sz w:val="24"/>
+                <w:szCs w:val="24"/>
+              </w:rPr>
+            </w:pPr>
+          </w:p>
+        </w:tc>
+      </w:tr>
+    </w:tbl>
+    <w:p>
+      <w:pPr>
+        <w:pStyle w:val="2"/>
+        <w:jc w:val="left"/>
+        <w:rPr>
+          <w:rFonts w:ascii="Calibri" w:hAnsi="Calibri" w:cs="Calibri"/>
+          <w:b/>
+          <w:bCs/>
+          <w:sz w:val="36"/>
+          <w:szCs w:val="36"/>
+        </w:rPr>
+      </w:pPr>
+    </w:p>
+    <w:p>
+      <w:pPr>
+        <w:rPr>
+          <w:rFonts w:ascii="Calibri" w:hAnsi="Calibri" w:cs="Calibri"/>
+          <w:b/>
+          <w:bCs/>
+          <w:sz w:val="36"/>
+          <w:szCs w:val="36"/>
+        </w:rPr>
+      </w:pPr>
+    </w:p>
+    <w:p>
+      <w:pPr>
+        <w:rPr>
+          <w:rFonts w:ascii="Calibri" w:hAnsi="Calibri" w:cs="Calibri"/>
+          <w:b/>
+          <w:bCs/>
+          <w:sz w:val="36"/>
+          <w:szCs w:val="36"/>
+        </w:rPr>
+      </w:pPr>
+    </w:p>
+    <w:tbl>
+      <w:tblPr>
+        <w:tblStyle w:val="15"/>
+        <w:tblW w:w="9644" w:type="dxa"/>
+        <w:tblInd w:w="0" w:type="dxa"/>
+        <w:tblBorders>
+          <w:top w:val="single" w:color="999999" w:themeColor="text1" w:themeTint="66" w:sz="4" w:space="0"/>
+          <w:left w:val="single" w:color="999999" w:themeColor="text1" w:themeTint="66" w:sz="4" w:space="0"/>
+          <w:bottom w:val="single" w:color="999999" w:themeColor="text1" w:themeTint="66" w:sz="4" w:space="0"/>
+          <w:right w:val="single" w:color="999999" w:themeColor="text1" w:themeTint="66" w:sz="4" w:space="0"/>
+          <w:insideH w:val="single" w:color="999999" w:themeColor="text1" w:themeTint="66" w:sz="4" w:space="0"/>
+          <w:insideV w:val="single" w:color="999999" w:themeColor="text1" w:themeTint="66" w:sz="4" w:space="0"/>
+        </w:tblBorders>
+        <w:tblLayout w:type="autofit"/>
+        <w:tblCellMar>
+          <w:top w:w="0" w:type="dxa"/>
+          <w:left w:w="108" w:type="dxa"/>
+          <w:bottom w:w="0" w:type="dxa"/>
+          <w:right w:w="108" w:type="dxa"/>
+        </w:tblCellMar>
+      </w:tblPr>
+      <w:tblGrid>
+        <w:gridCol w:w="4822"/>
+        <w:gridCol w:w="4822"/>
+      </w:tblGrid>
+      <w:tr>
+        <w:tblPrEx>
+          <w:tblBorders>
+            <w:top w:val="single" w:color="999999" w:themeColor="text1" w:themeTint="66" w:sz="4" w:space="0"/>
+            <w:left w:val="single" w:color="999999" w:themeColor="text1" w:themeTint="66" w:sz="4" w:space="0"/>
+            <w:bottom w:val="single" w:color="999999" w:themeColor="text1" w:themeTint="66" w:sz="4" w:space="0"/>
+            <w:right w:val="single" w:color="999999" w:themeColor="text1" w:themeTint="66" w:sz="4" w:space="0"/>
+            <w:insideH w:val="single" w:color="999999" w:themeColor="text1" w:themeTint="66" w:sz="4" w:space="0"/>
+            <w:insideV w:val="single" w:color="999999" w:themeColor="text1" w:themeTint="66" w:sz="4" w:space="0"/>
+          </w:tblBorders>
+          <w:tblCellMar>
+            <w:top w:w="0" w:type="dxa"/>
+            <w:left w:w="108" w:type="dxa"/>
+            <w:bottom w:w="0" w:type="dxa"/>
+            <w:right w:w="108" w:type="dxa"/>
+          </w:tblCellMar>
+        </w:tblPrEx>
+        <w:trPr>
+          <w:trHeight w:val="507" w:hRule="atLeast"/>
+        </w:trPr>
+        <w:tc>
+          <w:tcPr>
+            <w:tcW w:w="4822" w:type="dxa"/>
+            <w:tcBorders>
+              <w:top w:val="single" w:color="999999" w:sz="4" w:space="0"/>
+              <w:left w:val="single" w:color="999999" w:sz="4" w:space="0"/>
+              <w:bottom w:val="single" w:color="666666" w:sz="12" w:space="0"/>
+              <w:right w:val="single" w:color="999999" w:sz="4" w:space="0"/>
+              <w:insideH w:val="single" w:sz="12" w:space="0"/>
+            </w:tcBorders>
+          </w:tcPr>
+          <w:p>
+            <w:pPr>
+              <w:spacing w:after="0" w:line="240" w:lineRule="auto"/>
+              <w:jc w:val="both"/>
+              <w:rPr>
+                <w:rFonts w:asciiTheme="majorHAnsi" w:hAnsiTheme="majorHAnsi"/>
+                <w:b/>
+                <w:bCs/>
+                <w:sz w:val="24"/>
+                <w:szCs w:val="24"/>
+                <w:lang w:val="ro-RO"/>
+              </w:rPr>
+            </w:pPr>
+            <w:r>
+              <w:rPr>
+                <w:rFonts w:asciiTheme="majorHAnsi" w:hAnsiTheme="majorHAnsi"/>
+                <w:b/>
+                <w:bCs/>
+                <w:sz w:val="24"/>
+                <w:szCs w:val="24"/>
+              </w:rPr>
+              <w:t>Num</w:t>
+            </w:r>
+            <w:r>
+              <w:rPr>
+                <w:rFonts w:asciiTheme="majorHAnsi" w:hAnsiTheme="majorHAnsi"/>
+                <w:b/>
+                <w:bCs/>
+                <w:sz w:val="24"/>
+                <w:szCs w:val="24"/>
+                <w:lang w:val="ro-RO"/>
+              </w:rPr>
+              <w:t>ărul versiunii</w:t>
+            </w:r>
+          </w:p>
+        </w:tc>
+        <w:tc>
+          <w:tcPr>
+            <w:tcW w:w="4822" w:type="dxa"/>
+            <w:tcBorders>
+              <w:top w:val="single" w:color="999999" w:sz="4" w:space="0"/>
+              <w:left w:val="single" w:color="999999" w:sz="4" w:space="0"/>
+              <w:bottom w:val="single" w:color="666666" w:sz="12" w:space="0"/>
+              <w:right w:val="single" w:color="999999" w:sz="4" w:space="0"/>
+              <w:insideH w:val="single" w:sz="12" w:space="0"/>
+            </w:tcBorders>
+          </w:tcPr>
+          <w:p>
+            <w:pPr>
+              <w:spacing w:after="0" w:line="240" w:lineRule="auto"/>
+              <w:jc w:val="both"/>
+              <w:rPr>
+                <w:rFonts w:asciiTheme="majorHAnsi" w:hAnsiTheme="majorHAnsi"/>
+                <w:b/>
+                <w:bCs/>
+                <w:sz w:val="24"/>
+                <w:szCs w:val="24"/>
+              </w:rPr>
+            </w:pPr>
+            <w:r>
+              <w:rPr>
+                <w:rFonts w:asciiTheme="majorHAnsi" w:hAnsiTheme="majorHAnsi"/>
+                <w:b/>
+                <w:bCs/>
+                <w:sz w:val="24"/>
+                <w:szCs w:val="24"/>
+              </w:rPr>
+              <w:t>Modificări adăugate</w:t>
+            </w:r>
+          </w:p>
+        </w:tc>
+      </w:tr>
+      <w:tr>
+        <w:tblPrEx>
+          <w:tblBorders>
+            <w:top w:val="single" w:color="999999" w:themeColor="text1" w:themeTint="66" w:sz="4" w:space="0"/>
+            <w:left w:val="single" w:color="999999" w:themeColor="text1" w:themeTint="66" w:sz="4" w:space="0"/>
+            <w:bottom w:val="single" w:color="999999" w:themeColor="text1" w:themeTint="66" w:sz="4" w:space="0"/>
+            <w:right w:val="single" w:color="999999" w:themeColor="text1" w:themeTint="66" w:sz="4" w:space="0"/>
+            <w:insideH w:val="single" w:color="999999" w:themeColor="text1" w:themeTint="66" w:sz="4" w:space="0"/>
+            <w:insideV w:val="single" w:color="999999" w:themeColor="text1" w:themeTint="66" w:sz="4" w:space="0"/>
+          </w:tblBorders>
+          <w:tblCellMar>
+            <w:top w:w="0" w:type="dxa"/>
+            <w:left w:w="108" w:type="dxa"/>
+            <w:bottom w:w="0" w:type="dxa"/>
+            <w:right w:w="108" w:type="dxa"/>
+          </w:tblCellMar>
+        </w:tblPrEx>
+        <w:trPr>
+          <w:trHeight w:val="483" w:hRule="atLeast"/>
+        </w:trPr>
+        <w:tc>
+          <w:tcPr>
+            <w:tcW w:w="4822" w:type="dxa"/>
+            <w:tcBorders>
+              <w:top w:val="single" w:color="999999" w:sz="4" w:space="0"/>
+              <w:left w:val="single" w:color="999999" w:sz="4" w:space="0"/>
+              <w:bottom w:val="single" w:color="999999" w:sz="4" w:space="0"/>
+              <w:right w:val="single" w:color="999999" w:sz="4" w:space="0"/>
+            </w:tcBorders>
+          </w:tcPr>
+          <w:p>
+            <w:pPr>
+              <w:spacing w:after="0" w:line="240" w:lineRule="auto"/>
+              <w:jc w:val="both"/>
+              <w:rPr>
+                <w:rFonts w:hint="default" w:asciiTheme="majorHAnsi" w:hAnsiTheme="majorHAnsi"/>
+                <w:b w:val="0"/>
+                <w:bCs w:val="0"/>
+                <w:sz w:val="24"/>
+                <w:szCs w:val="24"/>
+                <w:lang w:val="en-US"/>
+              </w:rPr>
+            </w:pPr>
+            <w:r>
+              <w:rPr>
+                <w:rFonts w:asciiTheme="majorHAnsi" w:hAnsiTheme="majorHAnsi"/>
+                <w:b/>
+                <w:bCs/>
+                <w:sz w:val="24"/>
+                <w:szCs w:val="24"/>
+              </w:rPr>
+              <w:t xml:space="preserve">Versiunea </w:t>
+            </w:r>
+            <w:r>
+              <w:rPr>
+                <w:rFonts w:hint="default" w:asciiTheme="majorHAnsi" w:hAnsiTheme="majorHAnsi"/>
+                <w:b/>
+                <w:bCs/>
+                <w:sz w:val="24"/>
+                <w:szCs w:val="24"/>
+                <w:lang w:val="en-US"/>
+              </w:rPr>
+              <w:t>15</w:t>
+            </w:r>
+          </w:p>
+          <w:p>
+            <w:pPr>
+              <w:spacing w:after="0" w:line="240" w:lineRule="auto"/>
+              <w:jc w:val="both"/>
+              <w:rPr>
+                <w:rFonts w:asciiTheme="majorHAnsi" w:hAnsiTheme="majorHAnsi"/>
+                <w:b/>
+                <w:bCs/>
+                <w:sz w:val="24"/>
+                <w:szCs w:val="24"/>
+              </w:rPr>
+            </w:pPr>
+          </w:p>
+        </w:tc>
+        <w:tc>
+          <w:tcPr>
+            <w:tcW w:w="4822" w:type="dxa"/>
+            <w:tcBorders>
+              <w:top w:val="single" w:color="999999" w:sz="4" w:space="0"/>
+              <w:left w:val="single" w:color="999999" w:sz="4" w:space="0"/>
+              <w:bottom w:val="single" w:color="999999" w:sz="4" w:space="0"/>
+              <w:right w:val="single" w:color="999999" w:sz="4" w:space="0"/>
+            </w:tcBorders>
+          </w:tcPr>
+          <w:p>
+            <w:pPr>
+              <w:spacing w:after="0" w:line="240" w:lineRule="auto"/>
+              <w:rPr>
+                <w:rFonts w:hint="default" w:asciiTheme="majorAscii" w:hAnsiTheme="majorAscii"/>
+                <w:b/>
+                <w:bCs/>
+                <w:sz w:val="24"/>
+                <w:szCs w:val="24"/>
+                <w:lang w:val="en-US"/>
+              </w:rPr>
+            </w:pPr>
+            <w:r>
+              <w:rPr>
+                <w:rFonts w:hint="default" w:asciiTheme="majorAscii" w:hAnsiTheme="majorAscii"/>
+                <w:b/>
+                <w:bCs/>
+                <w:sz w:val="24"/>
+                <w:szCs w:val="24"/>
+                <w:lang w:val="en-US"/>
+              </w:rPr>
+              <w:t>Versiune updatata, programul are o interfata grafica pentru bucatar, prin care se poate deconecta</w:t>
+            </w:r>
+          </w:p>
+          <w:p>
+            <w:pPr>
+              <w:spacing w:after="0" w:line="240" w:lineRule="auto"/>
+              <w:jc w:val="both"/>
+              <w:rPr>
+                <w:rFonts w:asciiTheme="majorHAnsi" w:hAnsiTheme="majorHAnsi"/>
+                <w:b/>
+                <w:bCs/>
+                <w:sz w:val="24"/>
+                <w:szCs w:val="24"/>
+              </w:rPr>
+            </w:pPr>
+          </w:p>
+        </w:tc>
+      </w:tr>
+    </w:tbl>
+    <w:p>
+      <w:pPr>
+        <w:pStyle w:val="2"/>
+        <w:jc w:val="left"/>
+        <w:rPr>
+          <w:rFonts w:ascii="Calibri" w:hAnsi="Calibri" w:cs="Calibri"/>
+          <w:b/>
+          <w:bCs/>
+          <w:sz w:val="36"/>
+          <w:szCs w:val="36"/>
+        </w:rPr>
+      </w:pPr>
+    </w:p>
+    <w:tbl>
+      <w:tblPr>
+        <w:tblStyle w:val="15"/>
+        <w:tblW w:w="9644" w:type="dxa"/>
+        <w:tblInd w:w="0" w:type="dxa"/>
+        <w:tblBorders>
+          <w:top w:val="single" w:color="999999" w:themeColor="text1" w:themeTint="66" w:sz="4" w:space="0"/>
+          <w:left w:val="single" w:color="999999" w:themeColor="text1" w:themeTint="66" w:sz="4" w:space="0"/>
+          <w:bottom w:val="single" w:color="999999" w:themeColor="text1" w:themeTint="66" w:sz="4" w:space="0"/>
+          <w:right w:val="single" w:color="999999" w:themeColor="text1" w:themeTint="66" w:sz="4" w:space="0"/>
+          <w:insideH w:val="single" w:color="999999" w:themeColor="text1" w:themeTint="66" w:sz="4" w:space="0"/>
+          <w:insideV w:val="single" w:color="999999" w:themeColor="text1" w:themeTint="66" w:sz="4" w:space="0"/>
+        </w:tblBorders>
+        <w:tblLayout w:type="autofit"/>
+        <w:tblCellMar>
+          <w:top w:w="0" w:type="dxa"/>
+          <w:left w:w="108" w:type="dxa"/>
+          <w:bottom w:w="0" w:type="dxa"/>
+          <w:right w:w="108" w:type="dxa"/>
+        </w:tblCellMar>
+      </w:tblPr>
+      <w:tblGrid>
+        <w:gridCol w:w="4822"/>
+        <w:gridCol w:w="4822"/>
+      </w:tblGrid>
+      <w:tr>
+        <w:tblPrEx>
+          <w:tblBorders>
+            <w:top w:val="single" w:color="999999" w:themeColor="text1" w:themeTint="66" w:sz="4" w:space="0"/>
+            <w:left w:val="single" w:color="999999" w:themeColor="text1" w:themeTint="66" w:sz="4" w:space="0"/>
+            <w:bottom w:val="single" w:color="999999" w:themeColor="text1" w:themeTint="66" w:sz="4" w:space="0"/>
+            <w:right w:val="single" w:color="999999" w:themeColor="text1" w:themeTint="66" w:sz="4" w:space="0"/>
+            <w:insideH w:val="single" w:color="999999" w:themeColor="text1" w:themeTint="66" w:sz="4" w:space="0"/>
+            <w:insideV w:val="single" w:color="999999" w:themeColor="text1" w:themeTint="66" w:sz="4" w:space="0"/>
+          </w:tblBorders>
+          <w:tblCellMar>
+            <w:top w:w="0" w:type="dxa"/>
+            <w:left w:w="108" w:type="dxa"/>
+            <w:bottom w:w="0" w:type="dxa"/>
+            <w:right w:w="108" w:type="dxa"/>
+          </w:tblCellMar>
+        </w:tblPrEx>
+        <w:trPr>
+          <w:trHeight w:val="507" w:hRule="atLeast"/>
+        </w:trPr>
+        <w:tc>
+          <w:tcPr>
+            <w:tcW w:w="4822" w:type="dxa"/>
+            <w:tcBorders>
+              <w:top w:val="single" w:color="999999" w:sz="4" w:space="0"/>
+              <w:left w:val="single" w:color="999999" w:sz="4" w:space="0"/>
+              <w:bottom w:val="single" w:color="666666" w:sz="12" w:space="0"/>
+              <w:right w:val="single" w:color="999999" w:sz="4" w:space="0"/>
+              <w:insideH w:val="single" w:sz="12" w:space="0"/>
+            </w:tcBorders>
+          </w:tcPr>
+          <w:p>
+            <w:pPr>
+              <w:spacing w:after="0" w:line="240" w:lineRule="auto"/>
+              <w:jc w:val="both"/>
+              <w:rPr>
+                <w:rFonts w:asciiTheme="majorHAnsi" w:hAnsiTheme="majorHAnsi"/>
+                <w:b/>
+                <w:bCs/>
+                <w:sz w:val="24"/>
+                <w:szCs w:val="24"/>
+                <w:lang w:val="ro-RO"/>
+              </w:rPr>
+            </w:pPr>
+            <w:r>
+              <w:rPr>
+                <w:rFonts w:asciiTheme="majorHAnsi" w:hAnsiTheme="majorHAnsi"/>
+                <w:b/>
+                <w:bCs/>
+                <w:sz w:val="24"/>
+                <w:szCs w:val="24"/>
+              </w:rPr>
+              <w:t>Num</w:t>
+            </w:r>
+            <w:r>
+              <w:rPr>
+                <w:rFonts w:asciiTheme="majorHAnsi" w:hAnsiTheme="majorHAnsi"/>
+                <w:b/>
+                <w:bCs/>
+                <w:sz w:val="24"/>
+                <w:szCs w:val="24"/>
+                <w:lang w:val="ro-RO"/>
+              </w:rPr>
+              <w:t>ărul versiunii</w:t>
+            </w:r>
+          </w:p>
+        </w:tc>
+        <w:tc>
+          <w:tcPr>
+            <w:tcW w:w="4822" w:type="dxa"/>
+            <w:tcBorders>
+              <w:top w:val="single" w:color="999999" w:sz="4" w:space="0"/>
+              <w:left w:val="single" w:color="999999" w:sz="4" w:space="0"/>
+              <w:bottom w:val="single" w:color="666666" w:sz="12" w:space="0"/>
+              <w:right w:val="single" w:color="999999" w:sz="4" w:space="0"/>
+              <w:insideH w:val="single" w:sz="12" w:space="0"/>
+            </w:tcBorders>
+          </w:tcPr>
+          <w:p>
+            <w:pPr>
+              <w:spacing w:after="0" w:line="240" w:lineRule="auto"/>
+              <w:jc w:val="both"/>
+              <w:rPr>
+                <w:rFonts w:asciiTheme="majorHAnsi" w:hAnsiTheme="majorHAnsi"/>
+                <w:b/>
+                <w:bCs/>
+                <w:sz w:val="24"/>
+                <w:szCs w:val="24"/>
+              </w:rPr>
+            </w:pPr>
+            <w:r>
+              <w:rPr>
+                <w:rFonts w:asciiTheme="majorHAnsi" w:hAnsiTheme="majorHAnsi"/>
+                <w:b/>
+                <w:bCs/>
+                <w:sz w:val="24"/>
+                <w:szCs w:val="24"/>
+              </w:rPr>
+              <w:t>Modificări adăugate</w:t>
+            </w:r>
+          </w:p>
+        </w:tc>
+      </w:tr>
+      <w:tr>
+        <w:tblPrEx>
+          <w:tblBorders>
+            <w:top w:val="single" w:color="999999" w:themeColor="text1" w:themeTint="66" w:sz="4" w:space="0"/>
+            <w:left w:val="single" w:color="999999" w:themeColor="text1" w:themeTint="66" w:sz="4" w:space="0"/>
+            <w:bottom w:val="single" w:color="999999" w:themeColor="text1" w:themeTint="66" w:sz="4" w:space="0"/>
+            <w:right w:val="single" w:color="999999" w:themeColor="text1" w:themeTint="66" w:sz="4" w:space="0"/>
+            <w:insideH w:val="single" w:color="999999" w:themeColor="text1" w:themeTint="66" w:sz="4" w:space="0"/>
+            <w:insideV w:val="single" w:color="999999" w:themeColor="text1" w:themeTint="66" w:sz="4" w:space="0"/>
+          </w:tblBorders>
+          <w:tblCellMar>
+            <w:top w:w="0" w:type="dxa"/>
+            <w:left w:w="108" w:type="dxa"/>
+            <w:bottom w:w="0" w:type="dxa"/>
+            <w:right w:w="108" w:type="dxa"/>
+          </w:tblCellMar>
+        </w:tblPrEx>
+        <w:trPr>
+          <w:trHeight w:val="483" w:hRule="atLeast"/>
+        </w:trPr>
+        <w:tc>
+          <w:tcPr>
+            <w:tcW w:w="4822" w:type="dxa"/>
+            <w:tcBorders>
+              <w:top w:val="single" w:color="999999" w:sz="4" w:space="0"/>
+              <w:left w:val="single" w:color="999999" w:sz="4" w:space="0"/>
+              <w:bottom w:val="single" w:color="999999" w:sz="4" w:space="0"/>
+              <w:right w:val="single" w:color="999999" w:sz="4" w:space="0"/>
+            </w:tcBorders>
+          </w:tcPr>
+          <w:p>
+            <w:pPr>
+              <w:spacing w:after="0" w:line="240" w:lineRule="auto"/>
+              <w:jc w:val="both"/>
+              <w:rPr>
+                <w:rFonts w:hint="default" w:asciiTheme="majorHAnsi" w:hAnsiTheme="majorHAnsi"/>
+                <w:b w:val="0"/>
+                <w:bCs w:val="0"/>
+                <w:sz w:val="24"/>
+                <w:szCs w:val="24"/>
+                <w:lang w:val="en-US"/>
+              </w:rPr>
+            </w:pPr>
+            <w:r>
+              <w:rPr>
+                <w:rFonts w:asciiTheme="majorHAnsi" w:hAnsiTheme="majorHAnsi"/>
+                <w:b/>
+                <w:bCs/>
+                <w:sz w:val="24"/>
+                <w:szCs w:val="24"/>
+              </w:rPr>
+              <w:t xml:space="preserve">Versiunea </w:t>
+            </w:r>
+            <w:r>
+              <w:rPr>
+                <w:rFonts w:hint="default" w:asciiTheme="majorHAnsi" w:hAnsiTheme="majorHAnsi"/>
+                <w:b/>
+                <w:bCs/>
+                <w:sz w:val="24"/>
+                <w:szCs w:val="24"/>
+                <w:lang w:val="en-US"/>
+              </w:rPr>
+              <w:t>16</w:t>
+            </w:r>
+          </w:p>
+          <w:p>
+            <w:pPr>
+              <w:spacing w:after="0" w:line="240" w:lineRule="auto"/>
+              <w:jc w:val="both"/>
+              <w:rPr>
+                <w:rFonts w:asciiTheme="majorHAnsi" w:hAnsiTheme="majorHAnsi"/>
+                <w:b/>
+                <w:bCs/>
+                <w:sz w:val="24"/>
+                <w:szCs w:val="24"/>
+              </w:rPr>
+            </w:pPr>
+          </w:p>
+        </w:tc>
+        <w:tc>
+          <w:tcPr>
+            <w:tcW w:w="4822" w:type="dxa"/>
+            <w:tcBorders>
+              <w:top w:val="single" w:color="999999" w:sz="4" w:space="0"/>
+              <w:left w:val="single" w:color="999999" w:sz="4" w:space="0"/>
+              <w:bottom w:val="single" w:color="999999" w:sz="4" w:space="0"/>
+              <w:right w:val="single" w:color="999999" w:sz="4" w:space="0"/>
+            </w:tcBorders>
+          </w:tcPr>
+          <w:p>
+            <w:pPr>
+              <w:spacing w:after="0" w:line="240" w:lineRule="auto"/>
+              <w:rPr>
+                <w:rFonts w:hint="default" w:asciiTheme="majorAscii" w:hAnsiTheme="majorAscii"/>
+                <w:b/>
+                <w:bCs/>
+                <w:sz w:val="24"/>
+                <w:szCs w:val="24"/>
+                <w:lang w:val="en-US"/>
+              </w:rPr>
+            </w:pPr>
+            <w:r>
+              <w:rPr>
+                <w:rFonts w:hint="default" w:asciiTheme="majorAscii" w:hAnsiTheme="majorAscii"/>
+                <w:b/>
+                <w:bCs/>
+                <w:sz w:val="24"/>
+                <w:szCs w:val="24"/>
+                <w:lang w:val="en-US"/>
+              </w:rPr>
+              <w:t xml:space="preserve">Versiune finala, cu butoanele aferente pentru </w:t>
+            </w:r>
+            <w:r>
+              <w:rPr>
+                <w:rFonts w:asciiTheme="majorAscii" w:hAnsiTheme="majorAscii"/>
+                <w:b/>
+                <w:bCs/>
+                <w:sz w:val="24"/>
+                <w:szCs w:val="24"/>
+                <w:lang w:val="en-US"/>
+              </w:rPr>
+              <w:t>Login, Sign-Up și Forgot Password</w:t>
+            </w:r>
+            <w:r>
+              <w:rPr>
+                <w:rFonts w:hint="default" w:asciiTheme="majorAscii" w:hAnsiTheme="majorAscii"/>
+                <w:b/>
+                <w:bCs/>
+                <w:sz w:val="24"/>
+                <w:szCs w:val="24"/>
+                <w:lang w:val="en-US"/>
+              </w:rPr>
+              <w:t>, cu interfete grafice aferente pentru CLIENT cu butoane pentru: Search Recipes/Shopping List/</w:t>
+            </w:r>
+          </w:p>
+          <w:p>
+            <w:pPr>
+              <w:spacing w:after="0" w:line="240" w:lineRule="auto"/>
+              <w:rPr>
+                <w:rFonts w:hint="default" w:asciiTheme="majorAscii" w:hAnsiTheme="majorAscii"/>
+                <w:b/>
+                <w:bCs/>
+                <w:sz w:val="24"/>
+                <w:szCs w:val="24"/>
+                <w:lang w:val="en-US"/>
+              </w:rPr>
+            </w:pPr>
+            <w:r>
+              <w:rPr>
+                <w:rFonts w:hint="default" w:asciiTheme="majorAscii" w:hAnsiTheme="majorAscii"/>
+                <w:b/>
+                <w:bCs/>
+                <w:sz w:val="24"/>
+                <w:szCs w:val="24"/>
+                <w:lang w:val="en-US"/>
+              </w:rPr>
+              <w:t>Modify Prefrences/View AllRecipes/Logout</w:t>
+            </w:r>
+          </w:p>
+          <w:p>
+            <w:pPr>
+              <w:spacing w:after="0" w:line="240" w:lineRule="auto"/>
+              <w:rPr>
+                <w:rFonts w:hint="default" w:asciiTheme="majorAscii" w:hAnsiTheme="majorAscii"/>
+                <w:b/>
+                <w:bCs/>
+                <w:sz w:val="24"/>
+                <w:szCs w:val="24"/>
+                <w:lang w:val="en-US"/>
+              </w:rPr>
+            </w:pPr>
+            <w:r>
+              <w:rPr>
+                <w:rFonts w:hint="default" w:asciiTheme="majorAscii" w:hAnsiTheme="majorAscii"/>
+                <w:b/>
+                <w:bCs/>
+                <w:sz w:val="24"/>
+                <w:szCs w:val="24"/>
+                <w:lang w:val="en-US"/>
+              </w:rPr>
+              <w:t xml:space="preserve">Si pentru BUCATAR cu butoane pentru : </w:t>
+            </w:r>
+            <w:r>
+              <w:rPr>
+                <w:rFonts w:hint="default" w:ascii="Calibri Light" w:hAnsi="Calibri Light" w:cs="Calibri Light"/>
+                <w:b/>
+                <w:bCs/>
+                <w:sz w:val="24"/>
+                <w:szCs w:val="24"/>
+                <w:lang w:val="en-US"/>
+              </w:rPr>
+              <w:t>Add Recipe, My Recipes, Add Ingredient,Logout</w:t>
+            </w:r>
+          </w:p>
+          <w:p>
+            <w:pPr>
+              <w:spacing w:after="0" w:line="240" w:lineRule="auto"/>
+              <w:jc w:val="both"/>
+              <w:rPr>
+                <w:rFonts w:asciiTheme="majorHAnsi" w:hAnsiTheme="majorHAnsi"/>
+                <w:b/>
+                <w:bCs/>
+                <w:sz w:val="24"/>
+                <w:szCs w:val="24"/>
+              </w:rPr>
+            </w:pPr>
+          </w:p>
+        </w:tc>
+      </w:tr>
+    </w:tbl>
+    <w:p>
+      <w:pPr>
+        <w:pStyle w:val="2"/>
+        <w:jc w:val="left"/>
+        <w:rPr>
+          <w:rFonts w:ascii="Calibri" w:hAnsi="Calibri" w:cs="Calibri"/>
+          <w:b/>
+          <w:bCs/>
+          <w:sz w:val="36"/>
+          <w:szCs w:val="36"/>
+        </w:rPr>
+      </w:pPr>
+    </w:p>
+    <w:p>
+      <w:pPr>
+        <w:rPr>
+          <w:rFonts w:ascii="Calibri" w:hAnsi="Calibri" w:cs="Calibri"/>
+          <w:b/>
+          <w:bCs/>
+          <w:sz w:val="36"/>
+          <w:szCs w:val="36"/>
+        </w:rPr>
+      </w:pPr>
+    </w:p>
+    <w:p>
+      <w:pPr>
+        <w:rPr>
+          <w:rFonts w:ascii="Calibri" w:hAnsi="Calibri" w:cs="Calibri"/>
+          <w:b/>
+          <w:bCs/>
+          <w:sz w:val="36"/>
+          <w:szCs w:val="36"/>
+        </w:rPr>
+      </w:pPr>
+    </w:p>
+    <w:p>
+      <w:pPr>
+        <w:rPr>
+          <w:rFonts w:ascii="Calibri" w:hAnsi="Calibri" w:cs="Calibri"/>
+          <w:b/>
+          <w:bCs/>
+          <w:sz w:val="36"/>
+          <w:szCs w:val="36"/>
+        </w:rPr>
+      </w:pPr>
+    </w:p>
+    <w:p>
+      <w:pPr>
+        <w:rPr>
+          <w:rFonts w:ascii="Calibri" w:hAnsi="Calibri" w:cs="Calibri"/>
+          <w:b/>
+          <w:bCs/>
+          <w:sz w:val="36"/>
+          <w:szCs w:val="36"/>
+        </w:rPr>
+      </w:pPr>
+    </w:p>
+    <w:p>
+      <w:pPr>
+        <w:rPr>
+          <w:rFonts w:ascii="Calibri" w:hAnsi="Calibri" w:cs="Calibri"/>
+          <w:b/>
+          <w:bCs/>
+          <w:sz w:val="36"/>
+          <w:szCs w:val="36"/>
+        </w:rPr>
+      </w:pPr>
+    </w:p>
+    <w:p>
+      <w:pPr>
+        <w:rPr>
+          <w:rFonts w:ascii="Calibri" w:hAnsi="Calibri" w:cs="Calibri"/>
+          <w:b/>
+          <w:bCs/>
+          <w:sz w:val="36"/>
+          <w:szCs w:val="36"/>
+        </w:rPr>
+      </w:pPr>
+    </w:p>
+    <w:p>
+      <w:pPr>
+        <w:rPr>
+          <w:rFonts w:ascii="Calibri" w:hAnsi="Calibri" w:cs="Calibri"/>
+          <w:b/>
+          <w:bCs/>
+          <w:sz w:val="36"/>
+          <w:szCs w:val="36"/>
+        </w:rPr>
+      </w:pPr>
+    </w:p>
+    <w:p>
+      <w:pPr>
+        <w:rPr>
+          <w:rFonts w:ascii="Calibri" w:hAnsi="Calibri" w:cs="Calibri"/>
+          <w:b/>
+          <w:bCs/>
+          <w:sz w:val="36"/>
+          <w:szCs w:val="36"/>
+        </w:rPr>
+      </w:pPr>
+    </w:p>
+    <w:p>
+      <w:pPr>
+        <w:rPr>
+          <w:rFonts w:ascii="Calibri" w:hAnsi="Calibri" w:cs="Calibri"/>
+          <w:b/>
+          <w:bCs/>
+          <w:sz w:val="36"/>
+          <w:szCs w:val="36"/>
+        </w:rPr>
+      </w:pPr>
+    </w:p>
+    <w:p>
+      <w:pPr>
+        <w:rPr>
+          <w:rFonts w:ascii="Calibri" w:hAnsi="Calibri" w:cs="Calibri"/>
+          <w:b/>
+          <w:bCs/>
+          <w:sz w:val="36"/>
+          <w:szCs w:val="36"/>
+        </w:rPr>
+      </w:pPr>
+    </w:p>
+    <w:p>
+      <w:pPr>
+        <w:rPr>
+          <w:rFonts w:ascii="Calibri" w:hAnsi="Calibri" w:cs="Calibri"/>
+          <w:b/>
+          <w:bCs/>
+          <w:sz w:val="36"/>
+          <w:szCs w:val="36"/>
+        </w:rPr>
+      </w:pPr>
+    </w:p>
+    <w:p>
+      <w:pPr>
+        <w:rPr>
+          <w:rFonts w:ascii="Calibri" w:hAnsi="Calibri" w:cs="Calibri"/>
+          <w:b/>
+          <w:bCs/>
+          <w:sz w:val="36"/>
+          <w:szCs w:val="36"/>
+        </w:rPr>
+      </w:pPr>
+    </w:p>
+    <w:p>
+      <w:pPr>
+        <w:rPr>
+          <w:rFonts w:ascii="Calibri" w:hAnsi="Calibri" w:cs="Calibri"/>
+          <w:b/>
+          <w:bCs/>
+          <w:sz w:val="36"/>
+          <w:szCs w:val="36"/>
+        </w:rPr>
+      </w:pPr>
+    </w:p>
+    <w:p>
+      <w:pPr>
+        <w:rPr>
+          <w:rFonts w:ascii="Calibri" w:hAnsi="Calibri" w:cs="Calibri"/>
+          <w:b/>
+          <w:bCs/>
+          <w:sz w:val="36"/>
+          <w:szCs w:val="36"/>
+        </w:rPr>
+      </w:pPr>
+    </w:p>
+    <w:p>
+      <w:pPr>
+        <w:rPr>
+          <w:rFonts w:ascii="Calibri" w:hAnsi="Calibri" w:cs="Calibri"/>
+          <w:b/>
+          <w:bCs/>
+          <w:sz w:val="36"/>
+          <w:szCs w:val="36"/>
+        </w:rPr>
+      </w:pPr>
+    </w:p>
+    <w:p>
+      <w:pPr>
+        <w:rPr>
+          <w:rFonts w:ascii="Calibri" w:hAnsi="Calibri" w:cs="Calibri"/>
+          <w:b/>
+          <w:bCs/>
+          <w:sz w:val="36"/>
+          <w:szCs w:val="36"/>
+        </w:rPr>
+      </w:pPr>
+    </w:p>
+    <w:p>
+      <w:pPr>
+        <w:rPr>
+          <w:rFonts w:ascii="Calibri" w:hAnsi="Calibri" w:cs="Calibri"/>
+          <w:b/>
+          <w:bCs/>
+          <w:sz w:val="36"/>
+          <w:szCs w:val="36"/>
+        </w:rPr>
+      </w:pPr>
     </w:p>
     <w:p>
       <w:pPr>
@@ -2458,6 +6969,52 @@
           <w:u w:val="none"/>
         </w:rPr>
       </w:pPr>
+    </w:p>
+    <w:p>
+      <w:pPr>
+        <w:pStyle w:val="9"/>
+        <w:keepNext w:val="0"/>
+        <w:keepLines w:val="0"/>
+        <w:widowControl/>
+        <w:suppressLineNumbers w:val="0"/>
+        <w:bidi w:val="0"/>
+        <w:spacing w:before="0" w:beforeAutospacing="0" w:after="0" w:afterAutospacing="0" w:line="17" w:lineRule="atLeast"/>
+        <w:ind w:right="0" w:rightChars="0"/>
+        <w:jc w:val="left"/>
+        <w:rPr>
+          <w:rStyle w:val="8"/>
+          <w:rFonts w:ascii="Calibri" w:hAnsi="Calibri" w:cs="Calibri"/>
+          <w:b/>
+          <w:bCs/>
+          <w:color w:val="auto"/>
+          <w:sz w:val="36"/>
+          <w:szCs w:val="36"/>
+          <w:u w:val="none"/>
+        </w:rPr>
+      </w:pPr>
+    </w:p>
+    <w:p>
+      <w:pPr>
+        <w:pStyle w:val="9"/>
+        <w:keepNext w:val="0"/>
+        <w:keepLines w:val="0"/>
+        <w:widowControl/>
+        <w:suppressLineNumbers w:val="0"/>
+        <w:bidi w:val="0"/>
+        <w:spacing w:before="0" w:beforeAutospacing="0" w:after="0" w:afterAutospacing="0" w:line="17" w:lineRule="atLeast"/>
+        <w:ind w:right="0" w:rightChars="0"/>
+        <w:jc w:val="left"/>
+        <w:rPr>
+          <w:rStyle w:val="8"/>
+          <w:rFonts w:ascii="Calibri" w:hAnsi="Calibri" w:cs="Calibri"/>
+          <w:b/>
+          <w:bCs/>
+          <w:color w:val="auto"/>
+          <w:sz w:val="36"/>
+          <w:szCs w:val="36"/>
+          <w:u w:val="none"/>
+        </w:rPr>
+      </w:pPr>
       <w:r>
         <w:rPr>
           <w:rStyle w:val="8"/>
@@ -3220,7 +7777,7 @@
     </w:p>
     <w:p>
       <w:pPr>
-        <w:pStyle w:val="12"/>
+        <w:pStyle w:val="13"/>
         <w:tabs>
           <w:tab w:val="right" w:leader="dot" w:pos="9350"/>
         </w:tabs>
@@ -3466,64 +8023,6 @@
     </w:p>
     <w:p>
       <w:pPr>
-        <w:pStyle w:val="9"/>
-        <w:keepNext w:val="0"/>
-        <w:keepLines w:val="0"/>
-        <w:widowControl/>
-        <w:numPr>
-          <w:ilvl w:val="0"/>
-          <w:numId w:val="0"/>
-        </w:numPr>
-        <w:suppressLineNumbers w:val="0"/>
-        <w:bidi w:val="0"/>
-        <w:spacing w:before="0" w:beforeAutospacing="0" w:after="0" w:afterAutospacing="0" w:line="17" w:lineRule="atLeast"/>
-        <w:ind w:right="0" w:rightChars="0"/>
-        <w:jc w:val="left"/>
-        <w:rPr>
-          <w:rStyle w:val="8"/>
-          <w:rFonts w:hint="default" w:ascii="Calibri" w:hAnsi="Calibri" w:cs="Calibri"/>
-          <w:b/>
-          <w:bCs/>
-          <w:color w:val="auto"/>
-          <w:sz w:val="32"/>
-          <w:szCs w:val="32"/>
-          <w:u w:val="none"/>
-          <w:lang w:val="en-US"/>
-        </w:rPr>
-      </w:pPr>
-    </w:p>
-    <w:p>
-      <w:pPr>
-        <w:jc w:val="both"/>
-        <w:rPr>
-          <w:rStyle w:val="8"/>
-          <w:rFonts w:asciiTheme="minorAscii" w:hAnsiTheme="minorAscii" w:eastAsiaTheme="minorAscii" w:cstheme="minorAscii"/>
-          <w:b/>
-          <w:bCs/>
-          <w:color w:val="auto"/>
-          <w:sz w:val="36"/>
-          <w:szCs w:val="36"/>
-          <w:u w:val="none"/>
-        </w:rPr>
-      </w:pPr>
-    </w:p>
-    <w:p>
-      <w:pPr>
-        <w:jc w:val="both"/>
-        <w:rPr>
-          <w:rStyle w:val="8"/>
-          <w:rFonts w:asciiTheme="minorAscii" w:hAnsiTheme="minorAscii" w:eastAsiaTheme="minorAscii" w:cstheme="minorAscii"/>
-          <w:b/>
-          <w:bCs/>
-          <w:color w:val="auto"/>
-          <w:sz w:val="36"/>
-          <w:szCs w:val="36"/>
-          <w:u w:val="none"/>
-        </w:rPr>
-      </w:pPr>
-    </w:p>
-    <w:p>
-      <w:pPr>
         <w:jc w:val="both"/>
         <w:rPr>
           <w:rStyle w:val="8"/>
@@ -3844,7 +8343,16 @@
           <w:sz w:val="32"/>
           <w:szCs w:val="32"/>
         </w:rPr>
-        <w:t>Fiecare rețetă va conține ingrediente, pași de preparare și, opțional, imagini.</w:t>
+        <w:t>Fiecare rețetă va conține ingrediente, pași de preparare și</w:t>
+      </w:r>
+      <w:r>
+        <w:rPr>
+          <w:rFonts w:hint="default" w:ascii="Calibri" w:hAnsi="Calibri" w:eastAsia="Calibri" w:cs="Calibri"/>
+          <w:sz w:val="32"/>
+          <w:szCs w:val="32"/>
+          <w:lang w:val="en-US"/>
+        </w:rPr>
+        <w:t xml:space="preserve"> timpul de preparare.</w:t>
       </w:r>
     </w:p>
     <w:p>
@@ -3961,6 +8469,86 @@
     </w:p>
     <w:p>
       <w:pPr>
+        <w:keepNext w:val="0"/>
+        <w:keepLines w:val="0"/>
+        <w:widowControl/>
+        <w:numPr>
+          <w:numId w:val="0"/>
+        </w:numPr>
+        <w:suppressLineNumbers w:val="0"/>
+        <w:tabs>
+          <w:tab w:val="left" w:pos="720"/>
+        </w:tabs>
+        <w:spacing w:before="0" w:beforeAutospacing="1" w:after="0" w:afterAutospacing="1"/>
+        <w:rPr>
+          <w:rFonts w:ascii="Calibri" w:hAnsi="Calibri" w:eastAsia="Calibri" w:cs="Calibri"/>
+          <w:sz w:val="32"/>
+          <w:szCs w:val="32"/>
+        </w:rPr>
+      </w:pPr>
+    </w:p>
+    <w:p>
+      <w:pPr>
+        <w:keepNext w:val="0"/>
+        <w:keepLines w:val="0"/>
+        <w:widowControl/>
+        <w:numPr>
+          <w:numId w:val="0"/>
+        </w:numPr>
+        <w:suppressLineNumbers w:val="0"/>
+        <w:tabs>
+          <w:tab w:val="left" w:pos="720"/>
+        </w:tabs>
+        <w:spacing w:before="0" w:beforeAutospacing="1" w:after="0" w:afterAutospacing="1"/>
+        <w:rPr>
+          <w:rFonts w:ascii="Calibri" w:hAnsi="Calibri" w:eastAsia="Calibri" w:cs="Calibri"/>
+          <w:sz w:val="32"/>
+          <w:szCs w:val="32"/>
+        </w:rPr>
+      </w:pPr>
+    </w:p>
+    <w:p>
+      <w:pPr>
+        <w:keepNext w:val="0"/>
+        <w:keepLines w:val="0"/>
+        <w:widowControl/>
+        <w:numPr>
+          <w:numId w:val="0"/>
+        </w:numPr>
+        <w:suppressLineNumbers w:val="0"/>
+        <w:tabs>
+          <w:tab w:val="left" w:pos="720"/>
+        </w:tabs>
+        <w:spacing w:before="0" w:beforeAutospacing="1" w:after="0" w:afterAutospacing="1"/>
+        <w:rPr>
+          <w:rFonts w:ascii="Calibri" w:hAnsi="Calibri" w:eastAsia="Calibri" w:cs="Calibri"/>
+          <w:sz w:val="32"/>
+          <w:szCs w:val="32"/>
+        </w:rPr>
+      </w:pPr>
+    </w:p>
+    <w:p>
+      <w:pPr>
+        <w:keepNext w:val="0"/>
+        <w:keepLines w:val="0"/>
+        <w:widowControl/>
+        <w:numPr>
+          <w:numId w:val="0"/>
+        </w:numPr>
+        <w:suppressLineNumbers w:val="0"/>
+        <w:tabs>
+          <w:tab w:val="left" w:pos="720"/>
+        </w:tabs>
+        <w:spacing w:before="0" w:beforeAutospacing="1" w:after="0" w:afterAutospacing="1"/>
+        <w:rPr>
+          <w:rFonts w:ascii="Calibri" w:hAnsi="Calibri" w:eastAsia="Calibri" w:cs="Calibri"/>
+          <w:sz w:val="32"/>
+          <w:szCs w:val="32"/>
+        </w:rPr>
+      </w:pPr>
+    </w:p>
+    <w:p>
+      <w:pPr>
         <w:pStyle w:val="9"/>
         <w:keepNext w:val="0"/>
         <w:keepLines w:val="0"/>
@@ -4306,22 +8894,6 @@
         <w:keepNext w:val="0"/>
         <w:keepLines w:val="0"/>
         <w:widowControl/>
-        <w:suppressLineNumbers w:val="0"/>
-        <w:ind w:leftChars="0" w:right="0" w:rightChars="0"/>
-        <w:rPr>
-          <w:rStyle w:val="10"/>
-          <w:rFonts w:ascii="Calibri" w:hAnsi="Calibri" w:eastAsia="Calibri" w:cs="Calibri"/>
-          <w:sz w:val="32"/>
-          <w:szCs w:val="32"/>
-        </w:rPr>
-      </w:pPr>
-    </w:p>
-    <w:p>
-      <w:pPr>
-        <w:pStyle w:val="9"/>
-        <w:keepNext w:val="0"/>
-        <w:keepLines w:val="0"/>
-        <w:widowControl/>
         <w:numPr>
           <w:ilvl w:val="0"/>
           <w:numId w:val="1"/>
@@ -4342,7 +8914,7 @@
           <w:sz w:val="32"/>
           <w:szCs w:val="32"/>
         </w:rPr>
-        <w:t>Logare acțiuni client și server</w:t>
+        <w:t>Securitate și restricții de acces</w:t>
       </w:r>
     </w:p>
     <w:p>
@@ -4361,6 +8933,7 @@
           <w:rFonts w:ascii="Calibri" w:hAnsi="Calibri" w:eastAsia="Calibri" w:cs="Calibri"/>
           <w:sz w:val="32"/>
           <w:szCs w:val="32"/>
+          <w:lang w:val="en-US"/>
         </w:rPr>
       </w:pPr>
       <w:r>
@@ -4368,46 +8941,17 @@
           <w:rFonts w:ascii="Calibri" w:hAnsi="Calibri" w:eastAsia="Calibri" w:cs="Calibri"/>
           <w:sz w:val="32"/>
           <w:szCs w:val="32"/>
-          <w:lang w:val="en-US"/>
-        </w:rPr>
-        <w:t xml:space="preserve"> </w:t>
+        </w:rPr>
+        <w:t>Fiecare utilizator va avea acces doar la funcțiile corespunzătoare rolului s</w:t>
       </w:r>
       <w:r>
         <w:rPr>
           <w:rFonts w:ascii="Calibri" w:hAnsi="Calibri" w:eastAsia="Calibri" w:cs="Calibri"/>
           <w:sz w:val="32"/>
           <w:szCs w:val="32"/>
-        </w:rPr>
-        <w:t>Sistemul va înregistra acțiunile fiecărui utilizator pentru monitorizare și analiză.</w:t>
-      </w:r>
-    </w:p>
-    <w:p>
-      <w:pPr>
-        <w:pStyle w:val="9"/>
-        <w:keepNext w:val="0"/>
-        <w:keepLines w:val="0"/>
-        <w:widowControl/>
-        <w:numPr>
-          <w:ilvl w:val="0"/>
-          <w:numId w:val="1"/>
-        </w:numPr>
-        <w:suppressLineNumbers w:val="0"/>
-        <w:ind w:left="0" w:leftChars="0" w:firstLine="0" w:firstLineChars="0"/>
-        <w:rPr>
-          <w:rStyle w:val="10"/>
-          <w:rFonts w:ascii="Calibri" w:hAnsi="Calibri" w:eastAsia="Calibri" w:cs="Calibri"/>
-          <w:sz w:val="32"/>
-          <w:szCs w:val="32"/>
-        </w:rPr>
-      </w:pPr>
-      <w:r>
-        <w:rPr>
-          <w:rStyle w:val="10"/>
-          <w:rFonts w:ascii="Calibri" w:hAnsi="Calibri" w:eastAsia="Calibri" w:cs="Calibri"/>
-          <w:sz w:val="32"/>
-          <w:szCs w:val="32"/>
-        </w:rPr>
-        <w:t>Statistici utilizare</w:t>
+          <w:lang w:val="en-US"/>
+        </w:rPr>
+        <w:t>au.</w:t>
       </w:r>
     </w:p>
     <w:p>
@@ -4433,108 +8977,6 @@
           <w:rFonts w:ascii="Calibri" w:hAnsi="Calibri" w:eastAsia="Calibri" w:cs="Calibri"/>
           <w:sz w:val="32"/>
           <w:szCs w:val="32"/>
-          <w:lang w:val="en-US"/>
-        </w:rPr>
-        <w:t xml:space="preserve"> </w:t>
-      </w:r>
-      <w:r>
-        <w:rPr>
-          <w:rFonts w:ascii="Calibri" w:hAnsi="Calibri" w:eastAsia="Calibri" w:cs="Calibri"/>
-          <w:sz w:val="32"/>
-          <w:szCs w:val="32"/>
-        </w:rPr>
-        <w:t>Vor fi generate statistici pentru fiecare utilizator, bucătar și rețetă, pentru a urmări tendințele de utilizare.</w:t>
-      </w:r>
-    </w:p>
-    <w:p>
-      <w:pPr>
-        <w:pStyle w:val="9"/>
-        <w:keepNext w:val="0"/>
-        <w:keepLines w:val="0"/>
-        <w:widowControl/>
-        <w:numPr>
-          <w:ilvl w:val="0"/>
-          <w:numId w:val="1"/>
-        </w:numPr>
-        <w:suppressLineNumbers w:val="0"/>
-        <w:ind w:left="0" w:leftChars="0" w:firstLine="0" w:firstLineChars="0"/>
-        <w:rPr>
-          <w:rStyle w:val="10"/>
-          <w:rFonts w:ascii="Calibri" w:hAnsi="Calibri" w:eastAsia="Calibri" w:cs="Calibri"/>
-          <w:sz w:val="32"/>
-          <w:szCs w:val="32"/>
-        </w:rPr>
-      </w:pPr>
-      <w:r>
-        <w:rPr>
-          <w:rStyle w:val="10"/>
-          <w:rFonts w:ascii="Calibri" w:hAnsi="Calibri" w:eastAsia="Calibri" w:cs="Calibri"/>
-          <w:sz w:val="32"/>
-          <w:szCs w:val="32"/>
-        </w:rPr>
-        <w:t>Securitate și restricții de acces</w:t>
-      </w:r>
-    </w:p>
-    <w:p>
-      <w:pPr>
-        <w:keepNext w:val="0"/>
-        <w:keepLines w:val="0"/>
-        <w:widowControl/>
-        <w:numPr>
-          <w:ilvl w:val="0"/>
-          <w:numId w:val="9"/>
-        </w:numPr>
-        <w:suppressLineNumbers w:val="0"/>
-        <w:spacing w:before="0" w:beforeAutospacing="1" w:after="0" w:afterAutospacing="1"/>
-        <w:ind w:left="1440" w:hanging="360"/>
-        <w:rPr>
-          <w:rFonts w:ascii="Calibri" w:hAnsi="Calibri" w:eastAsia="Calibri" w:cs="Calibri"/>
-          <w:sz w:val="32"/>
-          <w:szCs w:val="32"/>
-          <w:lang w:val="en-US"/>
-        </w:rPr>
-      </w:pPr>
-      <w:r>
-        <w:rPr>
-          <w:rFonts w:ascii="Calibri" w:hAnsi="Calibri" w:eastAsia="Calibri" w:cs="Calibri"/>
-          <w:sz w:val="32"/>
-          <w:szCs w:val="32"/>
-        </w:rPr>
-        <w:t>Fiecare utilizator va avea acces doar la funcțiile corespunzătoare rolului s</w:t>
-      </w:r>
-      <w:r>
-        <w:rPr>
-          <w:rFonts w:ascii="Calibri" w:hAnsi="Calibri" w:eastAsia="Calibri" w:cs="Calibri"/>
-          <w:sz w:val="32"/>
-          <w:szCs w:val="32"/>
-          <w:lang w:val="en-US"/>
-        </w:rPr>
-        <w:t>au.</w:t>
-      </w:r>
-    </w:p>
-    <w:p>
-      <w:pPr>
-        <w:keepNext w:val="0"/>
-        <w:keepLines w:val="0"/>
-        <w:widowControl/>
-        <w:numPr>
-          <w:ilvl w:val="0"/>
-          <w:numId w:val="9"/>
-        </w:numPr>
-        <w:suppressLineNumbers w:val="0"/>
-        <w:spacing w:before="0" w:beforeAutospacing="1" w:after="0" w:afterAutospacing="1"/>
-        <w:ind w:left="1440" w:hanging="360"/>
-        <w:rPr>
-          <w:rFonts w:ascii="Calibri" w:hAnsi="Calibri" w:eastAsia="Calibri" w:cs="Calibri"/>
-          <w:sz w:val="32"/>
-          <w:szCs w:val="32"/>
-        </w:rPr>
-      </w:pPr>
-      <w:r>
-        <w:rPr>
-          <w:rFonts w:ascii="Calibri" w:hAnsi="Calibri" w:eastAsia="Calibri" w:cs="Calibri"/>
-          <w:sz w:val="32"/>
-          <w:szCs w:val="32"/>
         </w:rPr>
         <w:t>Rețetele noi pot fi adăugate doar de bucătari autentificați.</w:t>
       </w:r>
@@ -4549,6 +8991,22 @@
         <w:ind w:leftChars="0" w:right="0" w:rightChars="0"/>
         <w:rPr>
           <w:rFonts w:ascii="Calibri" w:hAnsi="Calibri" w:eastAsia="Calibri" w:cs="Calibri"/>
+          <w:sz w:val="32"/>
+          <w:szCs w:val="32"/>
+          <w:lang w:val="en-US"/>
+        </w:rPr>
+      </w:pPr>
+    </w:p>
+    <w:p>
+      <w:pPr>
+        <w:pStyle w:val="9"/>
+        <w:keepNext w:val="0"/>
+        <w:keepLines w:val="0"/>
+        <w:widowControl/>
+        <w:suppressLineNumbers w:val="0"/>
+        <w:ind w:leftChars="0" w:right="0" w:rightChars="0"/>
+        <w:rPr>
+          <w:rFonts w:hint="default" w:ascii="Calibri" w:hAnsi="Calibri" w:eastAsia="Calibri" w:cs="Calibri"/>
           <w:sz w:val="32"/>
           <w:szCs w:val="32"/>
           <w:lang w:val="en-US"/>
@@ -4567,7 +9025,221 @@
         </w:numPr>
         <w:suppressLineNumbers w:val="0"/>
         <w:ind w:leftChars="0" w:right="0" w:rightChars="0"/>
-      </w:pPr>
+        <w:rPr>
+          <w:rFonts w:hint="default" w:ascii="Calibri" w:hAnsi="Calibri" w:cs="Calibri"/>
+          <w:b/>
+          <w:bCs/>
+          <w:sz w:val="32"/>
+          <w:szCs w:val="32"/>
+        </w:rPr>
+      </w:pPr>
+      <w:r>
+        <w:rPr>
+          <w:rFonts w:hint="default" w:ascii="Calibri" w:hAnsi="Calibri" w:cs="Calibri"/>
+          <w:b/>
+          <w:bCs/>
+          <w:sz w:val="32"/>
+          <w:szCs w:val="32"/>
+        </w:rPr>
+        <w:t>3.</w:t>
+      </w:r>
+      <w:r>
+        <w:rPr>
+          <w:rFonts w:hint="default" w:ascii="Calibri" w:hAnsi="Calibri" w:cs="Calibri"/>
+          <w:b/>
+          <w:bCs/>
+          <w:sz w:val="32"/>
+          <w:szCs w:val="32"/>
+          <w:lang w:val="en-US"/>
+        </w:rPr>
+        <w:t>2</w:t>
+      </w:r>
+      <w:r>
+        <w:rPr>
+          <w:rFonts w:hint="default" w:ascii="Calibri" w:hAnsi="Calibri" w:cs="Calibri"/>
+          <w:b/>
+          <w:bCs/>
+          <w:sz w:val="32"/>
+          <w:szCs w:val="32"/>
+        </w:rPr>
+        <w:t xml:space="preserve">. Cerințe </w:t>
+      </w:r>
+      <w:r>
+        <w:rPr>
+          <w:rFonts w:hint="default" w:ascii="Calibri" w:hAnsi="Calibri" w:cs="Calibri"/>
+          <w:b/>
+          <w:bCs/>
+          <w:sz w:val="32"/>
+          <w:szCs w:val="32"/>
+          <w:lang w:val="en-US"/>
+        </w:rPr>
+        <w:t>ne</w:t>
+      </w:r>
+      <w:r>
+        <w:rPr>
+          <w:rFonts w:hint="default" w:ascii="Calibri" w:hAnsi="Calibri" w:cs="Calibri"/>
+          <w:b/>
+          <w:bCs/>
+          <w:sz w:val="32"/>
+          <w:szCs w:val="32"/>
+        </w:rPr>
+        <w:t>funcționale</w:t>
+      </w:r>
+    </w:p>
+    <w:p>
+      <w:pPr>
+        <w:pStyle w:val="9"/>
+        <w:keepNext w:val="0"/>
+        <w:keepLines w:val="0"/>
+        <w:widowControl/>
+        <w:numPr>
+          <w:numId w:val="0"/>
+        </w:numPr>
+        <w:suppressLineNumbers w:val="0"/>
+        <w:ind w:leftChars="0" w:right="0" w:rightChars="0"/>
+        <w:rPr>
+          <w:rStyle w:val="10"/>
+          <w:rFonts w:ascii="Calibri" w:hAnsi="Calibri" w:eastAsia="Calibri" w:cs="Calibri"/>
+          <w:sz w:val="32"/>
+          <w:szCs w:val="32"/>
+        </w:rPr>
+      </w:pPr>
+      <w:r>
+        <w:rPr>
+          <w:rFonts w:hint="default" w:ascii="Calibri" w:hAnsi="Calibri" w:cs="Calibri"/>
+          <w:b/>
+          <w:bCs/>
+          <w:sz w:val="32"/>
+          <w:szCs w:val="32"/>
+          <w:lang w:val="en-US"/>
+        </w:rPr>
+        <w:t>1.</w:t>
+      </w:r>
+      <w:r>
+        <w:rPr>
+          <w:rStyle w:val="10"/>
+          <w:rFonts w:ascii="Calibri" w:hAnsi="Calibri" w:eastAsia="Calibri" w:cs="Calibri"/>
+          <w:sz w:val="32"/>
+          <w:szCs w:val="32"/>
+        </w:rPr>
+        <w:t>Logare acțiuni client și server</w:t>
+      </w:r>
+    </w:p>
+    <w:p>
+      <w:pPr>
+        <w:keepNext w:val="0"/>
+        <w:keepLines w:val="0"/>
+        <w:widowControl/>
+        <w:numPr>
+          <w:ilvl w:val="0"/>
+          <w:numId w:val="9"/>
+        </w:numPr>
+        <w:suppressLineNumbers w:val="0"/>
+        <w:spacing w:before="0" w:beforeAutospacing="1" w:after="0" w:afterAutospacing="1"/>
+        <w:ind w:left="720" w:leftChars="0" w:hanging="360" w:firstLineChars="0"/>
+        <w:rPr>
+          <w:rFonts w:ascii="Calibri" w:hAnsi="Calibri" w:eastAsia="Calibri" w:cs="Calibri"/>
+          <w:sz w:val="32"/>
+          <w:szCs w:val="32"/>
+        </w:rPr>
+      </w:pPr>
+      <w:r>
+        <w:rPr>
+          <w:rFonts w:ascii="Calibri" w:hAnsi="Calibri" w:eastAsia="Calibri" w:cs="Calibri"/>
+          <w:sz w:val="32"/>
+          <w:szCs w:val="32"/>
+          <w:lang w:val="en-US"/>
+        </w:rPr>
+        <w:t xml:space="preserve"> </w:t>
+      </w:r>
+      <w:r>
+        <w:rPr>
+          <w:rFonts w:ascii="Calibri" w:hAnsi="Calibri" w:eastAsia="Calibri" w:cs="Calibri"/>
+          <w:sz w:val="32"/>
+          <w:szCs w:val="32"/>
+        </w:rPr>
+        <w:t>Sistemul va înregistra acțiunile fiecărui utilizator pentru monitorizare și analiză.</w:t>
+      </w:r>
+    </w:p>
+    <w:p>
+      <w:pPr>
+        <w:keepNext w:val="0"/>
+        <w:keepLines w:val="0"/>
+        <w:widowControl/>
+        <w:numPr>
+          <w:ilvl w:val="0"/>
+          <w:numId w:val="0"/>
+        </w:numPr>
+        <w:suppressLineNumbers w:val="0"/>
+        <w:tabs>
+          <w:tab w:val="left" w:pos="720"/>
+        </w:tabs>
+        <w:spacing w:before="0" w:beforeAutospacing="1" w:after="0" w:afterAutospacing="1"/>
+        <w:rPr>
+          <w:rFonts w:ascii="Calibri" w:hAnsi="Calibri" w:eastAsia="Calibri" w:cs="Calibri"/>
+          <w:sz w:val="32"/>
+          <w:szCs w:val="32"/>
+        </w:rPr>
+      </w:pPr>
+    </w:p>
+    <w:p>
+      <w:pPr>
+        <w:pStyle w:val="9"/>
+        <w:keepNext w:val="0"/>
+        <w:keepLines w:val="0"/>
+        <w:widowControl/>
+        <w:numPr>
+          <w:ilvl w:val="0"/>
+          <w:numId w:val="10"/>
+        </w:numPr>
+        <w:suppressLineNumbers w:val="0"/>
+        <w:ind w:leftChars="0" w:right="0" w:rightChars="0"/>
+        <w:rPr>
+          <w:rStyle w:val="10"/>
+          <w:rFonts w:ascii="Calibri" w:hAnsi="Calibri" w:eastAsia="Calibri" w:cs="Calibri"/>
+          <w:sz w:val="32"/>
+          <w:szCs w:val="32"/>
+        </w:rPr>
+      </w:pPr>
+      <w:r>
+        <w:rPr>
+          <w:rStyle w:val="10"/>
+          <w:rFonts w:ascii="Calibri" w:hAnsi="Calibri" w:eastAsia="Calibri" w:cs="Calibri"/>
+          <w:sz w:val="32"/>
+          <w:szCs w:val="32"/>
+        </w:rPr>
+        <w:t>Statistici utilizare</w:t>
+      </w:r>
+    </w:p>
+    <w:p>
+      <w:pPr>
+        <w:keepNext w:val="0"/>
+        <w:keepLines w:val="0"/>
+        <w:widowControl/>
+        <w:numPr>
+          <w:numId w:val="0"/>
+        </w:numPr>
+        <w:suppressLineNumbers w:val="0"/>
+        <w:spacing w:before="0" w:beforeAutospacing="1" w:after="0" w:afterAutospacing="1"/>
+        <w:ind w:leftChars="0"/>
+        <w:jc w:val="left"/>
+        <w:rPr>
+          <w:rFonts w:hint="default" w:ascii="Calibri" w:hAnsi="Calibri" w:cs="Calibri"/>
+          <w:b/>
+          <w:bCs/>
+          <w:sz w:val="32"/>
+          <w:szCs w:val="32"/>
+          <w:lang w:val="en-US"/>
+        </w:rPr>
+      </w:pPr>
+      <w:r>
+        <w:rPr>
+          <w:rFonts w:ascii="Calibri" w:hAnsi="Calibri" w:eastAsia="Calibri" w:cs="Calibri"/>
+          <w:sz w:val="32"/>
+          <w:szCs w:val="32"/>
+        </w:rPr>
+        <w:t>Vor fi generate statistici pentru fiecare utilizator, bucătar și rețetă, pentru a urmări tendințele de utilizare.</w:t>
+      </w:r>
     </w:p>
     <w:p>
       <w:pPr>
@@ -6017,6 +10689,18 @@
         <w:rFonts w:hint="default" w:ascii="Wingdings" w:hAnsi="Wingdings" w:cs="Wingdings"/>
         <w:sz w:val="20"/>
       </w:rPr>
+    </w:lvl>
+  </w:abstractNum>
+  <w:abstractNum w:abstractNumId="9">
+    <w:nsid w:val="6FBCDFE8"/>
+    <w:multiLevelType w:val="singleLevel"/>
+    <w:tmpl w:val="6FBCDFE8"/>
+    <w:lvl w:ilvl="0" w:tentative="0">
+      <w:start w:val="2"/>
+      <w:numFmt w:val="decimal"/>
+      <w:suff w:val="space"/>
+      <w:lvlText w:val="%1."/>
+      <w:lvlJc w:val="left"/>
     </w:lvl>
   </w:abstractNum>
   <w:num w:numId="1">
@@ -6045,6 +10729,9 @@
   </w:num>
   <w:num w:numId="9">
     <w:abstractNumId w:val="6"/>
+  </w:num>
+  <w:num w:numId="10">
+    <w:abstractNumId w:val="9"/>
   </w:num>
 </w:numbering>
 </file>
@@ -6208,7 +10895,7 @@
     <w:lsdException w:unhideWhenUsed="0" w:uiPriority="0" w:semiHidden="0" w:name="Table Web 2"/>
     <w:lsdException w:unhideWhenUsed="0" w:uiPriority="0" w:semiHidden="0" w:name="Table Web 3"/>
     <w:lsdException w:unhideWhenUsed="0" w:uiPriority="0" w:semiHidden="0" w:name="Balloon Text"/>
-    <w:lsdException w:unhideWhenUsed="0" w:uiPriority="0" w:semiHidden="0" w:name="Table Grid"/>
+    <w:lsdException w:unhideWhenUsed="0" w:uiPriority="59" w:semiHidden="0" w:name="Table Grid"/>
     <w:lsdException w:unhideWhenUsed="0" w:uiPriority="0" w:semiHidden="0" w:name="Table Theme"/>
     <w:lsdException w:unhideWhenUsed="0" w:uiPriority="60" w:semiHidden="0" w:name="Light Shading"/>
     <w:lsdException w:unhideWhenUsed="0" w:uiPriority="61" w:semiHidden="0" w:name="Light List"/>
@@ -6462,7 +11149,31 @@
       <w:bCs/>
     </w:rPr>
   </w:style>
-  <w:style w:type="paragraph" w:styleId="11">
+  <w:style w:type="table" w:styleId="11">
+    <w:name w:val="Table Grid"/>
+    <w:basedOn w:val="6"/>
+    <w:uiPriority w:val="59"/>
+    <w:pPr>
+      <w:spacing w:after="0" w:line="240" w:lineRule="auto"/>
+    </w:pPr>
+    <w:tblPr>
+      <w:tblBorders>
+        <w:top w:val="single" w:color="auto" w:sz="4" w:space="0"/>
+        <w:left w:val="single" w:color="auto" w:sz="4" w:space="0"/>
+        <w:bottom w:val="single" w:color="auto" w:sz="4" w:space="0"/>
+        <w:right w:val="single" w:color="auto" w:sz="4" w:space="0"/>
+        <w:insideH w:val="single" w:color="auto" w:sz="4" w:space="0"/>
+        <w:insideV w:val="single" w:color="auto" w:sz="4" w:space="0"/>
+      </w:tblBorders>
+      <w:tblCellMar>
+        <w:top w:w="0" w:type="dxa"/>
+        <w:left w:w="108" w:type="dxa"/>
+        <w:bottom w:w="0" w:type="dxa"/>
+        <w:right w:w="108" w:type="dxa"/>
+      </w:tblCellMar>
+    </w:tblPr>
+  </w:style>
+  <w:style w:type="paragraph" w:styleId="12">
     <w:name w:val="toc 1"/>
     <w:basedOn w:val="1"/>
     <w:next w:val="1"/>
@@ -6473,7 +11184,7 @@
       <w:spacing w:after="100"/>
     </w:pPr>
   </w:style>
-  <w:style w:type="paragraph" w:styleId="12">
+  <w:style w:type="paragraph" w:styleId="13">
     <w:name w:val="toc 2"/>
     <w:basedOn w:val="1"/>
     <w:next w:val="1"/>
@@ -6485,7 +11196,7 @@
       <w:ind w:left="220"/>
     </w:pPr>
   </w:style>
-  <w:style w:type="paragraph" w:customStyle="1" w:styleId="13">
+  <w:style w:type="paragraph" w:customStyle="1" w:styleId="14">
     <w:name w:val="TOC Heading"/>
     <w:basedOn w:val="2"/>
     <w:next w:val="1"/>
@@ -6500,7 +11211,7 @@
       <w:color w:val="2E75B6" w:themeColor="accent1" w:themeShade="BF"/>
     </w:rPr>
   </w:style>
-  <w:style w:type="table" w:customStyle="1" w:styleId="14">
+  <w:style w:type="table" w:customStyle="1" w:styleId="15">
     <w:name w:val="Grid Table 1 Light"/>
     <w:basedOn w:val="6"/>
     <w:qFormat/>
@@ -6553,7 +11264,7 @@
       </w:rPr>
     </w:tblStylePr>
   </w:style>
-  <w:style w:type="paragraph" w:styleId="15">
+  <w:style w:type="paragraph" w:styleId="16">
     <w:name w:val="List Paragraph"/>
     <w:basedOn w:val="1"/>
     <w:qFormat/>

--- a/1_SRD/DCS_CAM_CazanAlexandra_CiocAlexandru.docx
+++ b/1_SRD/DCS_CAM_CazanAlexandra_CiocAlexandru.docx
@@ -32,8 +32,6 @@
         </w:rPr>
         <w:t>Aplicație “DummyChef”</w:t>
       </w:r>
-      <w:bookmarkStart w:id="3" w:name="_GoBack"/>
-      <w:bookmarkEnd w:id="3"/>
     </w:p>
     <w:p>
       <w:pPr>
@@ -4474,6 +4472,268 @@
                 <w:szCs w:val="24"/>
                 <w:lang w:val="en-US"/>
               </w:rPr>
+              <w:t>Versiune updatata, programul are o interfata grafica pentru client, prin care poate vizualiza toate comenzile efectuate, impreuna cu datele calendaristice</w:t>
+            </w:r>
+          </w:p>
+          <w:p>
+            <w:pPr>
+              <w:spacing w:after="0" w:line="240" w:lineRule="auto"/>
+              <w:jc w:val="both"/>
+              <w:rPr>
+                <w:rFonts w:asciiTheme="majorHAnsi" w:hAnsiTheme="majorHAnsi"/>
+                <w:b/>
+                <w:bCs/>
+                <w:sz w:val="24"/>
+                <w:szCs w:val="24"/>
+              </w:rPr>
+            </w:pPr>
+          </w:p>
+        </w:tc>
+      </w:tr>
+    </w:tbl>
+    <w:p/>
+    <w:p/>
+    <w:p/>
+    <w:p/>
+    <w:p/>
+    <w:tbl>
+      <w:tblPr>
+        <w:tblStyle w:val="15"/>
+        <w:tblW w:w="9644" w:type="dxa"/>
+        <w:tblInd w:w="0" w:type="dxa"/>
+        <w:tblBorders>
+          <w:top w:val="single" w:color="999999" w:themeColor="text1" w:themeTint="66" w:sz="4" w:space="0"/>
+          <w:left w:val="single" w:color="999999" w:themeColor="text1" w:themeTint="66" w:sz="4" w:space="0"/>
+          <w:bottom w:val="single" w:color="999999" w:themeColor="text1" w:themeTint="66" w:sz="4" w:space="0"/>
+          <w:right w:val="single" w:color="999999" w:themeColor="text1" w:themeTint="66" w:sz="4" w:space="0"/>
+          <w:insideH w:val="single" w:color="999999" w:themeColor="text1" w:themeTint="66" w:sz="4" w:space="0"/>
+          <w:insideV w:val="single" w:color="999999" w:themeColor="text1" w:themeTint="66" w:sz="4" w:space="0"/>
+        </w:tblBorders>
+        <w:tblLayout w:type="autofit"/>
+        <w:tblCellMar>
+          <w:top w:w="0" w:type="dxa"/>
+          <w:left w:w="108" w:type="dxa"/>
+          <w:bottom w:w="0" w:type="dxa"/>
+          <w:right w:w="108" w:type="dxa"/>
+        </w:tblCellMar>
+      </w:tblPr>
+      <w:tblGrid>
+        <w:gridCol w:w="4822"/>
+        <w:gridCol w:w="4822"/>
+      </w:tblGrid>
+      <w:tr>
+        <w:tblPrEx>
+          <w:tblBorders>
+            <w:top w:val="single" w:color="999999" w:themeColor="text1" w:themeTint="66" w:sz="4" w:space="0"/>
+            <w:left w:val="single" w:color="999999" w:themeColor="text1" w:themeTint="66" w:sz="4" w:space="0"/>
+            <w:bottom w:val="single" w:color="999999" w:themeColor="text1" w:themeTint="66" w:sz="4" w:space="0"/>
+            <w:right w:val="single" w:color="999999" w:themeColor="text1" w:themeTint="66" w:sz="4" w:space="0"/>
+            <w:insideH w:val="single" w:color="999999" w:themeColor="text1" w:themeTint="66" w:sz="4" w:space="0"/>
+            <w:insideV w:val="single" w:color="999999" w:themeColor="text1" w:themeTint="66" w:sz="4" w:space="0"/>
+          </w:tblBorders>
+          <w:tblCellMar>
+            <w:top w:w="0" w:type="dxa"/>
+            <w:left w:w="108" w:type="dxa"/>
+            <w:bottom w:w="0" w:type="dxa"/>
+            <w:right w:w="108" w:type="dxa"/>
+          </w:tblCellMar>
+        </w:tblPrEx>
+        <w:trPr>
+          <w:trHeight w:val="507" w:hRule="atLeast"/>
+        </w:trPr>
+        <w:tc>
+          <w:tcPr>
+            <w:tcW w:w="4822" w:type="dxa"/>
+            <w:tcBorders>
+              <w:top w:val="single" w:color="999999" w:sz="4" w:space="0"/>
+              <w:left w:val="single" w:color="999999" w:sz="4" w:space="0"/>
+              <w:bottom w:val="single" w:color="666666" w:sz="12" w:space="0"/>
+              <w:right w:val="single" w:color="999999" w:sz="4" w:space="0"/>
+              <w:insideH w:val="single" w:sz="12" w:space="0"/>
+            </w:tcBorders>
+          </w:tcPr>
+          <w:p>
+            <w:pPr>
+              <w:spacing w:after="0" w:line="240" w:lineRule="auto"/>
+              <w:jc w:val="both"/>
+              <w:rPr>
+                <w:rFonts w:asciiTheme="majorHAnsi" w:hAnsiTheme="majorHAnsi"/>
+                <w:b/>
+                <w:bCs/>
+                <w:sz w:val="24"/>
+                <w:szCs w:val="24"/>
+                <w:lang w:val="ro-RO"/>
+              </w:rPr>
+            </w:pPr>
+            <w:r>
+              <w:rPr>
+                <w:rFonts w:asciiTheme="majorHAnsi" w:hAnsiTheme="majorHAnsi"/>
+                <w:b/>
+                <w:bCs/>
+                <w:sz w:val="24"/>
+                <w:szCs w:val="24"/>
+              </w:rPr>
+              <w:t>Num</w:t>
+            </w:r>
+            <w:r>
+              <w:rPr>
+                <w:rFonts w:asciiTheme="majorHAnsi" w:hAnsiTheme="majorHAnsi"/>
+                <w:b/>
+                <w:bCs/>
+                <w:sz w:val="24"/>
+                <w:szCs w:val="24"/>
+                <w:lang w:val="ro-RO"/>
+              </w:rPr>
+              <w:t>ărul versiunii</w:t>
+            </w:r>
+          </w:p>
+        </w:tc>
+        <w:tc>
+          <w:tcPr>
+            <w:tcW w:w="4822" w:type="dxa"/>
+            <w:tcBorders>
+              <w:top w:val="single" w:color="999999" w:sz="4" w:space="0"/>
+              <w:left w:val="single" w:color="999999" w:sz="4" w:space="0"/>
+              <w:bottom w:val="single" w:color="666666" w:sz="12" w:space="0"/>
+              <w:right w:val="single" w:color="999999" w:sz="4" w:space="0"/>
+              <w:insideH w:val="single" w:sz="12" w:space="0"/>
+            </w:tcBorders>
+          </w:tcPr>
+          <w:p>
+            <w:pPr>
+              <w:spacing w:after="0" w:line="240" w:lineRule="auto"/>
+              <w:jc w:val="both"/>
+              <w:rPr>
+                <w:rFonts w:asciiTheme="majorHAnsi" w:hAnsiTheme="majorHAnsi"/>
+                <w:b/>
+                <w:bCs/>
+                <w:sz w:val="24"/>
+                <w:szCs w:val="24"/>
+              </w:rPr>
+            </w:pPr>
+            <w:r>
+              <w:rPr>
+                <w:rFonts w:asciiTheme="majorHAnsi" w:hAnsiTheme="majorHAnsi"/>
+                <w:b/>
+                <w:bCs/>
+                <w:sz w:val="24"/>
+                <w:szCs w:val="24"/>
+              </w:rPr>
+              <w:t>Modificări adăugate</w:t>
+            </w:r>
+          </w:p>
+        </w:tc>
+      </w:tr>
+      <w:tr>
+        <w:tblPrEx>
+          <w:tblBorders>
+            <w:top w:val="single" w:color="999999" w:themeColor="text1" w:themeTint="66" w:sz="4" w:space="0"/>
+            <w:left w:val="single" w:color="999999" w:themeColor="text1" w:themeTint="66" w:sz="4" w:space="0"/>
+            <w:bottom w:val="single" w:color="999999" w:themeColor="text1" w:themeTint="66" w:sz="4" w:space="0"/>
+            <w:right w:val="single" w:color="999999" w:themeColor="text1" w:themeTint="66" w:sz="4" w:space="0"/>
+            <w:insideH w:val="single" w:color="999999" w:themeColor="text1" w:themeTint="66" w:sz="4" w:space="0"/>
+            <w:insideV w:val="single" w:color="999999" w:themeColor="text1" w:themeTint="66" w:sz="4" w:space="0"/>
+          </w:tblBorders>
+          <w:tblCellMar>
+            <w:top w:w="0" w:type="dxa"/>
+            <w:left w:w="108" w:type="dxa"/>
+            <w:bottom w:w="0" w:type="dxa"/>
+            <w:right w:w="108" w:type="dxa"/>
+          </w:tblCellMar>
+        </w:tblPrEx>
+        <w:trPr>
+          <w:trHeight w:val="483" w:hRule="atLeast"/>
+        </w:trPr>
+        <w:tc>
+          <w:tcPr>
+            <w:tcW w:w="4822" w:type="dxa"/>
+            <w:tcBorders>
+              <w:top w:val="single" w:color="999999" w:sz="4" w:space="0"/>
+              <w:left w:val="single" w:color="999999" w:sz="4" w:space="0"/>
+              <w:bottom w:val="single" w:color="999999" w:sz="4" w:space="0"/>
+              <w:right w:val="single" w:color="999999" w:sz="4" w:space="0"/>
+            </w:tcBorders>
+          </w:tcPr>
+          <w:p>
+            <w:pPr>
+              <w:spacing w:after="0" w:line="240" w:lineRule="auto"/>
+              <w:jc w:val="both"/>
+              <w:rPr>
+                <w:rFonts w:hint="default" w:asciiTheme="majorHAnsi" w:hAnsiTheme="majorHAnsi"/>
+                <w:b w:val="0"/>
+                <w:bCs w:val="0"/>
+                <w:sz w:val="24"/>
+                <w:szCs w:val="24"/>
+                <w:lang w:val="en-US"/>
+              </w:rPr>
+            </w:pPr>
+            <w:r>
+              <w:rPr>
+                <w:rFonts w:asciiTheme="majorHAnsi" w:hAnsiTheme="majorHAnsi"/>
+                <w:b/>
+                <w:bCs/>
+                <w:sz w:val="24"/>
+                <w:szCs w:val="24"/>
+              </w:rPr>
+              <w:t xml:space="preserve">Versiunea </w:t>
+            </w:r>
+            <w:r>
+              <w:rPr>
+                <w:rFonts w:hint="default" w:asciiTheme="majorHAnsi" w:hAnsiTheme="majorHAnsi"/>
+                <w:b/>
+                <w:bCs/>
+                <w:sz w:val="24"/>
+                <w:szCs w:val="24"/>
+                <w:lang w:val="en-US"/>
+              </w:rPr>
+              <w:t>11</w:t>
+            </w:r>
+          </w:p>
+          <w:p>
+            <w:pPr>
+              <w:spacing w:after="0" w:line="240" w:lineRule="auto"/>
+              <w:jc w:val="both"/>
+              <w:rPr>
+                <w:rFonts w:asciiTheme="majorHAnsi" w:hAnsiTheme="majorHAnsi"/>
+                <w:b/>
+                <w:bCs/>
+                <w:sz w:val="24"/>
+                <w:szCs w:val="24"/>
+              </w:rPr>
+            </w:pPr>
+          </w:p>
+        </w:tc>
+        <w:tc>
+          <w:tcPr>
+            <w:tcW w:w="4822" w:type="dxa"/>
+            <w:tcBorders>
+              <w:top w:val="single" w:color="999999" w:sz="4" w:space="0"/>
+              <w:left w:val="single" w:color="999999" w:sz="4" w:space="0"/>
+              <w:bottom w:val="single" w:color="999999" w:sz="4" w:space="0"/>
+              <w:right w:val="single" w:color="999999" w:sz="4" w:space="0"/>
+            </w:tcBorders>
+          </w:tcPr>
+          <w:p>
+            <w:pPr>
+              <w:spacing w:after="0" w:line="240" w:lineRule="auto"/>
+              <w:rPr>
+                <w:rFonts w:hint="default" w:asciiTheme="majorAscii" w:hAnsiTheme="majorAscii"/>
+                <w:b/>
+                <w:bCs/>
+                <w:sz w:val="24"/>
+                <w:szCs w:val="24"/>
+                <w:lang w:val="en-US"/>
+              </w:rPr>
+            </w:pPr>
+            <w:r>
+              <w:rPr>
+                <w:rFonts w:hint="default" w:asciiTheme="majorAscii" w:hAnsiTheme="majorAscii"/>
+                <w:b/>
+                <w:bCs/>
+                <w:sz w:val="24"/>
+                <w:szCs w:val="24"/>
+                <w:lang w:val="en-US"/>
+              </w:rPr>
               <w:t>Versiune updatata, programul are o interfata grafica pentru client, prin care se poate deconecta</w:t>
             </w:r>
           </w:p>
@@ -4687,7 +4947,7 @@
                 <w:szCs w:val="24"/>
                 <w:lang w:val="en-US"/>
               </w:rPr>
-              <w:t>11</w:t>
+              <w:t>12</w:t>
             </w:r>
           </w:p>
           <w:p>
@@ -4969,7 +5229,7 @@
                 <w:szCs w:val="24"/>
                 <w:lang w:val="en-US"/>
               </w:rPr>
-              <w:t>12</w:t>
+              <w:t>13</w:t>
             </w:r>
           </w:p>
           <w:p>
@@ -5040,546 +5300,6 @@
       <w:pPr>
         <w:pStyle w:val="2"/>
         <w:jc w:val="left"/>
-        <w:rPr>
-          <w:rFonts w:ascii="Calibri" w:hAnsi="Calibri" w:cs="Calibri"/>
-          <w:b/>
-          <w:bCs/>
-          <w:sz w:val="36"/>
-          <w:szCs w:val="36"/>
-        </w:rPr>
-      </w:pPr>
-    </w:p>
-    <w:tbl>
-      <w:tblPr>
-        <w:tblStyle w:val="15"/>
-        <w:tblW w:w="9644" w:type="dxa"/>
-        <w:tblInd w:w="0" w:type="dxa"/>
-        <w:tblBorders>
-          <w:top w:val="single" w:color="999999" w:themeColor="text1" w:themeTint="66" w:sz="4" w:space="0"/>
-          <w:left w:val="single" w:color="999999" w:themeColor="text1" w:themeTint="66" w:sz="4" w:space="0"/>
-          <w:bottom w:val="single" w:color="999999" w:themeColor="text1" w:themeTint="66" w:sz="4" w:space="0"/>
-          <w:right w:val="single" w:color="999999" w:themeColor="text1" w:themeTint="66" w:sz="4" w:space="0"/>
-          <w:insideH w:val="single" w:color="999999" w:themeColor="text1" w:themeTint="66" w:sz="4" w:space="0"/>
-          <w:insideV w:val="single" w:color="999999" w:themeColor="text1" w:themeTint="66" w:sz="4" w:space="0"/>
-        </w:tblBorders>
-        <w:tblLayout w:type="autofit"/>
-        <w:tblCellMar>
-          <w:top w:w="0" w:type="dxa"/>
-          <w:left w:w="108" w:type="dxa"/>
-          <w:bottom w:w="0" w:type="dxa"/>
-          <w:right w:w="108" w:type="dxa"/>
-        </w:tblCellMar>
-      </w:tblPr>
-      <w:tblGrid>
-        <w:gridCol w:w="4822"/>
-        <w:gridCol w:w="4822"/>
-      </w:tblGrid>
-      <w:tr>
-        <w:tblPrEx>
-          <w:tblBorders>
-            <w:top w:val="single" w:color="999999" w:themeColor="text1" w:themeTint="66" w:sz="4" w:space="0"/>
-            <w:left w:val="single" w:color="999999" w:themeColor="text1" w:themeTint="66" w:sz="4" w:space="0"/>
-            <w:bottom w:val="single" w:color="999999" w:themeColor="text1" w:themeTint="66" w:sz="4" w:space="0"/>
-            <w:right w:val="single" w:color="999999" w:themeColor="text1" w:themeTint="66" w:sz="4" w:space="0"/>
-            <w:insideH w:val="single" w:color="999999" w:themeColor="text1" w:themeTint="66" w:sz="4" w:space="0"/>
-            <w:insideV w:val="single" w:color="999999" w:themeColor="text1" w:themeTint="66" w:sz="4" w:space="0"/>
-          </w:tblBorders>
-        </w:tblPrEx>
-        <w:trPr>
-          <w:trHeight w:val="507" w:hRule="atLeast"/>
-        </w:trPr>
-        <w:tc>
-          <w:tcPr>
-            <w:tcW w:w="4822" w:type="dxa"/>
-            <w:tcBorders>
-              <w:top w:val="single" w:color="999999" w:sz="4" w:space="0"/>
-              <w:left w:val="single" w:color="999999" w:sz="4" w:space="0"/>
-              <w:bottom w:val="single" w:color="666666" w:sz="12" w:space="0"/>
-              <w:right w:val="single" w:color="999999" w:sz="4" w:space="0"/>
-              <w:insideH w:val="single" w:sz="12" w:space="0"/>
-            </w:tcBorders>
-          </w:tcPr>
-          <w:p>
-            <w:pPr>
-              <w:spacing w:after="0" w:line="240" w:lineRule="auto"/>
-              <w:jc w:val="both"/>
-              <w:rPr>
-                <w:rFonts w:asciiTheme="majorHAnsi" w:hAnsiTheme="majorHAnsi"/>
-                <w:b/>
-                <w:bCs/>
-                <w:sz w:val="24"/>
-                <w:szCs w:val="24"/>
-                <w:lang w:val="ro-RO"/>
-              </w:rPr>
-            </w:pPr>
-            <w:r>
-              <w:rPr>
-                <w:rFonts w:asciiTheme="majorHAnsi" w:hAnsiTheme="majorHAnsi"/>
-                <w:b/>
-                <w:bCs/>
-                <w:sz w:val="24"/>
-                <w:szCs w:val="24"/>
-              </w:rPr>
-              <w:t>Num</w:t>
-            </w:r>
-            <w:r>
-              <w:rPr>
-                <w:rFonts w:asciiTheme="majorHAnsi" w:hAnsiTheme="majorHAnsi"/>
-                <w:b/>
-                <w:bCs/>
-                <w:sz w:val="24"/>
-                <w:szCs w:val="24"/>
-                <w:lang w:val="ro-RO"/>
-              </w:rPr>
-              <w:t>ărul versiunii</w:t>
-            </w:r>
-          </w:p>
-        </w:tc>
-        <w:tc>
-          <w:tcPr>
-            <w:tcW w:w="4822" w:type="dxa"/>
-            <w:tcBorders>
-              <w:top w:val="single" w:color="999999" w:sz="4" w:space="0"/>
-              <w:left w:val="single" w:color="999999" w:sz="4" w:space="0"/>
-              <w:bottom w:val="single" w:color="666666" w:sz="12" w:space="0"/>
-              <w:right w:val="single" w:color="999999" w:sz="4" w:space="0"/>
-              <w:insideH w:val="single" w:sz="12" w:space="0"/>
-            </w:tcBorders>
-          </w:tcPr>
-          <w:p>
-            <w:pPr>
-              <w:spacing w:after="0" w:line="240" w:lineRule="auto"/>
-              <w:jc w:val="both"/>
-              <w:rPr>
-                <w:rFonts w:asciiTheme="majorHAnsi" w:hAnsiTheme="majorHAnsi"/>
-                <w:b/>
-                <w:bCs/>
-                <w:sz w:val="24"/>
-                <w:szCs w:val="24"/>
-              </w:rPr>
-            </w:pPr>
-            <w:r>
-              <w:rPr>
-                <w:rFonts w:asciiTheme="majorHAnsi" w:hAnsiTheme="majorHAnsi"/>
-                <w:b/>
-                <w:bCs/>
-                <w:sz w:val="24"/>
-                <w:szCs w:val="24"/>
-              </w:rPr>
-              <w:t>Modificări adăugate</w:t>
-            </w:r>
-          </w:p>
-        </w:tc>
-      </w:tr>
-      <w:tr>
-        <w:tblPrEx>
-          <w:tblBorders>
-            <w:top w:val="single" w:color="999999" w:themeColor="text1" w:themeTint="66" w:sz="4" w:space="0"/>
-            <w:left w:val="single" w:color="999999" w:themeColor="text1" w:themeTint="66" w:sz="4" w:space="0"/>
-            <w:bottom w:val="single" w:color="999999" w:themeColor="text1" w:themeTint="66" w:sz="4" w:space="0"/>
-            <w:right w:val="single" w:color="999999" w:themeColor="text1" w:themeTint="66" w:sz="4" w:space="0"/>
-            <w:insideH w:val="single" w:color="999999" w:themeColor="text1" w:themeTint="66" w:sz="4" w:space="0"/>
-            <w:insideV w:val="single" w:color="999999" w:themeColor="text1" w:themeTint="66" w:sz="4" w:space="0"/>
-          </w:tblBorders>
-          <w:tblCellMar>
-            <w:top w:w="0" w:type="dxa"/>
-            <w:left w:w="108" w:type="dxa"/>
-            <w:bottom w:w="0" w:type="dxa"/>
-            <w:right w:w="108" w:type="dxa"/>
-          </w:tblCellMar>
-        </w:tblPrEx>
-        <w:trPr>
-          <w:trHeight w:val="483" w:hRule="atLeast"/>
-        </w:trPr>
-        <w:tc>
-          <w:tcPr>
-            <w:tcW w:w="4822" w:type="dxa"/>
-            <w:tcBorders>
-              <w:top w:val="single" w:color="999999" w:sz="4" w:space="0"/>
-              <w:left w:val="single" w:color="999999" w:sz="4" w:space="0"/>
-              <w:bottom w:val="single" w:color="999999" w:sz="4" w:space="0"/>
-              <w:right w:val="single" w:color="999999" w:sz="4" w:space="0"/>
-            </w:tcBorders>
-          </w:tcPr>
-          <w:p>
-            <w:pPr>
-              <w:spacing w:after="0" w:line="240" w:lineRule="auto"/>
-              <w:jc w:val="both"/>
-              <w:rPr>
-                <w:rFonts w:hint="default" w:asciiTheme="majorHAnsi" w:hAnsiTheme="majorHAnsi"/>
-                <w:b w:val="0"/>
-                <w:bCs w:val="0"/>
-                <w:sz w:val="24"/>
-                <w:szCs w:val="24"/>
-                <w:lang w:val="en-US"/>
-              </w:rPr>
-            </w:pPr>
-            <w:r>
-              <w:rPr>
-                <w:rFonts w:asciiTheme="majorHAnsi" w:hAnsiTheme="majorHAnsi"/>
-                <w:b/>
-                <w:bCs/>
-                <w:sz w:val="24"/>
-                <w:szCs w:val="24"/>
-              </w:rPr>
-              <w:t xml:space="preserve">Versiunea </w:t>
-            </w:r>
-            <w:r>
-              <w:rPr>
-                <w:rFonts w:hint="default" w:asciiTheme="majorHAnsi" w:hAnsiTheme="majorHAnsi"/>
-                <w:b/>
-                <w:bCs/>
-                <w:sz w:val="24"/>
-                <w:szCs w:val="24"/>
-                <w:lang w:val="en-US"/>
-              </w:rPr>
-              <w:t>13</w:t>
-            </w:r>
-          </w:p>
-          <w:p>
-            <w:pPr>
-              <w:spacing w:after="0" w:line="240" w:lineRule="auto"/>
-              <w:jc w:val="both"/>
-              <w:rPr>
-                <w:rFonts w:asciiTheme="majorHAnsi" w:hAnsiTheme="majorHAnsi"/>
-                <w:b/>
-                <w:bCs/>
-                <w:sz w:val="24"/>
-                <w:szCs w:val="24"/>
-              </w:rPr>
-            </w:pPr>
-          </w:p>
-        </w:tc>
-        <w:tc>
-          <w:tcPr>
-            <w:tcW w:w="4822" w:type="dxa"/>
-            <w:tcBorders>
-              <w:top w:val="single" w:color="999999" w:sz="4" w:space="0"/>
-              <w:left w:val="single" w:color="999999" w:sz="4" w:space="0"/>
-              <w:bottom w:val="single" w:color="999999" w:sz="4" w:space="0"/>
-              <w:right w:val="single" w:color="999999" w:sz="4" w:space="0"/>
-            </w:tcBorders>
-          </w:tcPr>
-          <w:p>
-            <w:pPr>
-              <w:spacing w:after="0" w:line="240" w:lineRule="auto"/>
-              <w:rPr>
-                <w:rFonts w:hint="default" w:ascii="Calibri Light" w:hAnsi="Calibri Light" w:cs="Calibri Light"/>
-                <w:b/>
-                <w:bCs/>
-                <w:sz w:val="24"/>
-                <w:szCs w:val="24"/>
-                <w:lang w:val="en-US"/>
-              </w:rPr>
-            </w:pPr>
-            <w:r>
-              <w:rPr>
-                <w:rFonts w:hint="default" w:asciiTheme="majorAscii" w:hAnsiTheme="majorAscii"/>
-                <w:b/>
-                <w:bCs/>
-                <w:sz w:val="24"/>
-                <w:szCs w:val="24"/>
-                <w:lang w:val="en-US"/>
-              </w:rPr>
-              <w:t>Versiune updatata, programul are o interfata grafica pentru bucatarului, prin care poate isi poate vizualiza toate retetele sale</w:t>
-            </w:r>
-          </w:p>
-          <w:p>
-            <w:pPr>
-              <w:spacing w:after="0" w:line="240" w:lineRule="auto"/>
-              <w:jc w:val="both"/>
-              <w:rPr>
-                <w:rFonts w:asciiTheme="majorHAnsi" w:hAnsiTheme="majorHAnsi"/>
-                <w:b/>
-                <w:bCs/>
-                <w:sz w:val="24"/>
-                <w:szCs w:val="24"/>
-              </w:rPr>
-            </w:pPr>
-          </w:p>
-        </w:tc>
-      </w:tr>
-    </w:tbl>
-    <w:p/>
-    <w:p/>
-    <w:p/>
-    <w:tbl>
-      <w:tblPr>
-        <w:tblStyle w:val="15"/>
-        <w:tblW w:w="9644" w:type="dxa"/>
-        <w:tblInd w:w="0" w:type="dxa"/>
-        <w:tblBorders>
-          <w:top w:val="single" w:color="999999" w:themeColor="text1" w:themeTint="66" w:sz="4" w:space="0"/>
-          <w:left w:val="single" w:color="999999" w:themeColor="text1" w:themeTint="66" w:sz="4" w:space="0"/>
-          <w:bottom w:val="single" w:color="999999" w:themeColor="text1" w:themeTint="66" w:sz="4" w:space="0"/>
-          <w:right w:val="single" w:color="999999" w:themeColor="text1" w:themeTint="66" w:sz="4" w:space="0"/>
-          <w:insideH w:val="single" w:color="999999" w:themeColor="text1" w:themeTint="66" w:sz="4" w:space="0"/>
-          <w:insideV w:val="single" w:color="999999" w:themeColor="text1" w:themeTint="66" w:sz="4" w:space="0"/>
-        </w:tblBorders>
-        <w:tblLayout w:type="autofit"/>
-        <w:tblCellMar>
-          <w:top w:w="0" w:type="dxa"/>
-          <w:left w:w="108" w:type="dxa"/>
-          <w:bottom w:w="0" w:type="dxa"/>
-          <w:right w:w="108" w:type="dxa"/>
-        </w:tblCellMar>
-      </w:tblPr>
-      <w:tblGrid>
-        <w:gridCol w:w="4822"/>
-        <w:gridCol w:w="4822"/>
-      </w:tblGrid>
-      <w:tr>
-        <w:tblPrEx>
-          <w:tblBorders>
-            <w:top w:val="single" w:color="999999" w:themeColor="text1" w:themeTint="66" w:sz="4" w:space="0"/>
-            <w:left w:val="single" w:color="999999" w:themeColor="text1" w:themeTint="66" w:sz="4" w:space="0"/>
-            <w:bottom w:val="single" w:color="999999" w:themeColor="text1" w:themeTint="66" w:sz="4" w:space="0"/>
-            <w:right w:val="single" w:color="999999" w:themeColor="text1" w:themeTint="66" w:sz="4" w:space="0"/>
-            <w:insideH w:val="single" w:color="999999" w:themeColor="text1" w:themeTint="66" w:sz="4" w:space="0"/>
-            <w:insideV w:val="single" w:color="999999" w:themeColor="text1" w:themeTint="66" w:sz="4" w:space="0"/>
-          </w:tblBorders>
-        </w:tblPrEx>
-        <w:trPr>
-          <w:trHeight w:val="507" w:hRule="atLeast"/>
-        </w:trPr>
-        <w:tc>
-          <w:tcPr>
-            <w:tcW w:w="4822" w:type="dxa"/>
-            <w:tcBorders>
-              <w:top w:val="single" w:color="999999" w:sz="4" w:space="0"/>
-              <w:left w:val="single" w:color="999999" w:sz="4" w:space="0"/>
-              <w:bottom w:val="single" w:color="666666" w:sz="12" w:space="0"/>
-              <w:right w:val="single" w:color="999999" w:sz="4" w:space="0"/>
-              <w:insideH w:val="single" w:sz="12" w:space="0"/>
-            </w:tcBorders>
-          </w:tcPr>
-          <w:p>
-            <w:pPr>
-              <w:spacing w:after="0" w:line="240" w:lineRule="auto"/>
-              <w:jc w:val="both"/>
-              <w:rPr>
-                <w:rFonts w:asciiTheme="majorHAnsi" w:hAnsiTheme="majorHAnsi"/>
-                <w:b/>
-                <w:bCs/>
-                <w:sz w:val="24"/>
-                <w:szCs w:val="24"/>
-                <w:lang w:val="ro-RO"/>
-              </w:rPr>
-            </w:pPr>
-            <w:r>
-              <w:rPr>
-                <w:rFonts w:asciiTheme="majorHAnsi" w:hAnsiTheme="majorHAnsi"/>
-                <w:b/>
-                <w:bCs/>
-                <w:sz w:val="24"/>
-                <w:szCs w:val="24"/>
-              </w:rPr>
-              <w:t>Num</w:t>
-            </w:r>
-            <w:r>
-              <w:rPr>
-                <w:rFonts w:asciiTheme="majorHAnsi" w:hAnsiTheme="majorHAnsi"/>
-                <w:b/>
-                <w:bCs/>
-                <w:sz w:val="24"/>
-                <w:szCs w:val="24"/>
-                <w:lang w:val="ro-RO"/>
-              </w:rPr>
-              <w:t>ărul versiunii</w:t>
-            </w:r>
-          </w:p>
-        </w:tc>
-        <w:tc>
-          <w:tcPr>
-            <w:tcW w:w="4822" w:type="dxa"/>
-            <w:tcBorders>
-              <w:top w:val="single" w:color="999999" w:sz="4" w:space="0"/>
-              <w:left w:val="single" w:color="999999" w:sz="4" w:space="0"/>
-              <w:bottom w:val="single" w:color="666666" w:sz="12" w:space="0"/>
-              <w:right w:val="single" w:color="999999" w:sz="4" w:space="0"/>
-              <w:insideH w:val="single" w:sz="12" w:space="0"/>
-            </w:tcBorders>
-          </w:tcPr>
-          <w:p>
-            <w:pPr>
-              <w:spacing w:after="0" w:line="240" w:lineRule="auto"/>
-              <w:jc w:val="both"/>
-              <w:rPr>
-                <w:rFonts w:asciiTheme="majorHAnsi" w:hAnsiTheme="majorHAnsi"/>
-                <w:b/>
-                <w:bCs/>
-                <w:sz w:val="24"/>
-                <w:szCs w:val="24"/>
-              </w:rPr>
-            </w:pPr>
-            <w:r>
-              <w:rPr>
-                <w:rFonts w:asciiTheme="majorHAnsi" w:hAnsiTheme="majorHAnsi"/>
-                <w:b/>
-                <w:bCs/>
-                <w:sz w:val="24"/>
-                <w:szCs w:val="24"/>
-              </w:rPr>
-              <w:t>Modificări adăugate</w:t>
-            </w:r>
-          </w:p>
-        </w:tc>
-      </w:tr>
-      <w:tr>
-        <w:tblPrEx>
-          <w:tblBorders>
-            <w:top w:val="single" w:color="999999" w:themeColor="text1" w:themeTint="66" w:sz="4" w:space="0"/>
-            <w:left w:val="single" w:color="999999" w:themeColor="text1" w:themeTint="66" w:sz="4" w:space="0"/>
-            <w:bottom w:val="single" w:color="999999" w:themeColor="text1" w:themeTint="66" w:sz="4" w:space="0"/>
-            <w:right w:val="single" w:color="999999" w:themeColor="text1" w:themeTint="66" w:sz="4" w:space="0"/>
-            <w:insideH w:val="single" w:color="999999" w:themeColor="text1" w:themeTint="66" w:sz="4" w:space="0"/>
-            <w:insideV w:val="single" w:color="999999" w:themeColor="text1" w:themeTint="66" w:sz="4" w:space="0"/>
-          </w:tblBorders>
-          <w:tblCellMar>
-            <w:top w:w="0" w:type="dxa"/>
-            <w:left w:w="108" w:type="dxa"/>
-            <w:bottom w:w="0" w:type="dxa"/>
-            <w:right w:w="108" w:type="dxa"/>
-          </w:tblCellMar>
-        </w:tblPrEx>
-        <w:trPr>
-          <w:trHeight w:val="483" w:hRule="atLeast"/>
-        </w:trPr>
-        <w:tc>
-          <w:tcPr>
-            <w:tcW w:w="4822" w:type="dxa"/>
-            <w:tcBorders>
-              <w:top w:val="single" w:color="999999" w:sz="4" w:space="0"/>
-              <w:left w:val="single" w:color="999999" w:sz="4" w:space="0"/>
-              <w:bottom w:val="single" w:color="999999" w:sz="4" w:space="0"/>
-              <w:right w:val="single" w:color="999999" w:sz="4" w:space="0"/>
-            </w:tcBorders>
-          </w:tcPr>
-          <w:p>
-            <w:pPr>
-              <w:spacing w:after="0" w:line="240" w:lineRule="auto"/>
-              <w:jc w:val="both"/>
-              <w:rPr>
-                <w:rFonts w:hint="default" w:asciiTheme="majorHAnsi" w:hAnsiTheme="majorHAnsi"/>
-                <w:b w:val="0"/>
-                <w:bCs w:val="0"/>
-                <w:sz w:val="24"/>
-                <w:szCs w:val="24"/>
-                <w:lang w:val="en-US"/>
-              </w:rPr>
-            </w:pPr>
-            <w:r>
-              <w:rPr>
-                <w:rFonts w:asciiTheme="majorHAnsi" w:hAnsiTheme="majorHAnsi"/>
-                <w:b/>
-                <w:bCs/>
-                <w:sz w:val="24"/>
-                <w:szCs w:val="24"/>
-              </w:rPr>
-              <w:t xml:space="preserve">Versiunea </w:t>
-            </w:r>
-            <w:r>
-              <w:rPr>
-                <w:rFonts w:hint="default" w:asciiTheme="majorHAnsi" w:hAnsiTheme="majorHAnsi"/>
-                <w:b/>
-                <w:bCs/>
-                <w:sz w:val="24"/>
-                <w:szCs w:val="24"/>
-                <w:lang w:val="en-US"/>
-              </w:rPr>
-              <w:t>14</w:t>
-            </w:r>
-          </w:p>
-          <w:p>
-            <w:pPr>
-              <w:spacing w:after="0" w:line="240" w:lineRule="auto"/>
-              <w:jc w:val="both"/>
-              <w:rPr>
-                <w:rFonts w:asciiTheme="majorHAnsi" w:hAnsiTheme="majorHAnsi"/>
-                <w:b/>
-                <w:bCs/>
-                <w:sz w:val="24"/>
-                <w:szCs w:val="24"/>
-              </w:rPr>
-            </w:pPr>
-          </w:p>
-        </w:tc>
-        <w:tc>
-          <w:tcPr>
-            <w:tcW w:w="4822" w:type="dxa"/>
-            <w:tcBorders>
-              <w:top w:val="single" w:color="999999" w:sz="4" w:space="0"/>
-              <w:left w:val="single" w:color="999999" w:sz="4" w:space="0"/>
-              <w:bottom w:val="single" w:color="999999" w:sz="4" w:space="0"/>
-              <w:right w:val="single" w:color="999999" w:sz="4" w:space="0"/>
-            </w:tcBorders>
-          </w:tcPr>
-          <w:p>
-            <w:pPr>
-              <w:spacing w:after="0" w:line="240" w:lineRule="auto"/>
-              <w:rPr>
-                <w:rFonts w:hint="default" w:ascii="Calibri Light" w:hAnsi="Calibri Light" w:cs="Calibri Light"/>
-                <w:b/>
-                <w:bCs/>
-                <w:sz w:val="24"/>
-                <w:szCs w:val="24"/>
-                <w:lang w:val="en-US"/>
-              </w:rPr>
-            </w:pPr>
-            <w:r>
-              <w:rPr>
-                <w:rFonts w:hint="default" w:asciiTheme="majorAscii" w:hAnsiTheme="majorAscii"/>
-                <w:b/>
-                <w:bCs/>
-                <w:sz w:val="24"/>
-                <w:szCs w:val="24"/>
-                <w:lang w:val="en-US"/>
-              </w:rPr>
-              <w:t>Versiune updatata, programul are o interfata grafica pentru bucatarului, prin care poate adauga un ingredient nou cu furnizorul preferat</w:t>
-            </w:r>
-          </w:p>
-          <w:p>
-            <w:pPr>
-              <w:spacing w:after="0" w:line="240" w:lineRule="auto"/>
-              <w:jc w:val="both"/>
-              <w:rPr>
-                <w:rFonts w:asciiTheme="majorHAnsi" w:hAnsiTheme="majorHAnsi"/>
-                <w:b/>
-                <w:bCs/>
-                <w:sz w:val="24"/>
-                <w:szCs w:val="24"/>
-              </w:rPr>
-            </w:pPr>
-          </w:p>
-        </w:tc>
-      </w:tr>
-    </w:tbl>
-    <w:p>
-      <w:pPr>
-        <w:pStyle w:val="2"/>
-        <w:jc w:val="left"/>
-        <w:rPr>
-          <w:rFonts w:ascii="Calibri" w:hAnsi="Calibri" w:cs="Calibri"/>
-          <w:b/>
-          <w:bCs/>
-          <w:sz w:val="36"/>
-          <w:szCs w:val="36"/>
-        </w:rPr>
-      </w:pPr>
-    </w:p>
-    <w:p>
-      <w:pPr>
-        <w:rPr>
-          <w:rFonts w:ascii="Calibri" w:hAnsi="Calibri" w:cs="Calibri"/>
-          <w:b/>
-          <w:bCs/>
-          <w:sz w:val="36"/>
-          <w:szCs w:val="36"/>
-        </w:rPr>
-      </w:pPr>
-    </w:p>
-    <w:p>
-      <w:pPr>
         <w:rPr>
           <w:rFonts w:ascii="Calibri" w:hAnsi="Calibri" w:cs="Calibri"/>
           <w:b/>
@@ -5779,7 +5499,7 @@
                 <w:szCs w:val="24"/>
                 <w:lang w:val="en-US"/>
               </w:rPr>
-              <w:t>15</w:t>
+              <w:t>14</w:t>
             </w:r>
           </w:p>
           <w:p>
@@ -5810,7 +5530,7 @@
             <w:pPr>
               <w:spacing w:after="0" w:line="240" w:lineRule="auto"/>
               <w:rPr>
-                <w:rFonts w:hint="default" w:asciiTheme="majorAscii" w:hAnsiTheme="majorAscii"/>
+                <w:rFonts w:hint="default" w:ascii="Calibri Light" w:hAnsi="Calibri Light" w:cs="Calibri Light"/>
                 <w:b/>
                 <w:bCs/>
                 <w:sz w:val="24"/>
@@ -5827,7 +5547,7 @@
                 <w:szCs w:val="24"/>
                 <w:lang w:val="en-US"/>
               </w:rPr>
-              <w:t>Versiune updatata, programul are o interfata grafica pentru bucatar, prin care se poate deconecta</w:t>
+              <w:t>Versiune updatata, programul are o interfata grafica pentru bucatarului, prin care poate isi poate vizualiza toate retetele sale</w:t>
             </w:r>
           </w:p>
           <w:p>
@@ -5846,19 +5566,9 @@
         </w:tc>
       </w:tr>
     </w:tbl>
-    <w:p>
-      <w:pPr>
-        <w:pStyle w:val="2"/>
-        <w:jc w:val="left"/>
-        <w:rPr>
-          <w:rFonts w:ascii="Calibri" w:hAnsi="Calibri" w:cs="Calibri"/>
-          <w:b/>
-          <w:bCs/>
-          <w:sz w:val="36"/>
-          <w:szCs w:val="36"/>
-        </w:rPr>
-      </w:pPr>
-    </w:p>
+    <w:p/>
+    <w:p/>
+    <w:p/>
     <w:tbl>
       <w:tblPr>
         <w:tblStyle w:val="15"/>
@@ -6049,7 +5759,7 @@
                 <w:szCs w:val="24"/>
                 <w:lang w:val="en-US"/>
               </w:rPr>
-              <w:t>16</w:t>
+              <w:t>15</w:t>
             </w:r>
           </w:p>
           <w:p>
@@ -6080,6 +5790,568 @@
             <w:pPr>
               <w:spacing w:after="0" w:line="240" w:lineRule="auto"/>
               <w:rPr>
+                <w:rFonts w:hint="default" w:ascii="Calibri Light" w:hAnsi="Calibri Light" w:cs="Calibri Light"/>
+                <w:b/>
+                <w:bCs/>
+                <w:sz w:val="24"/>
+                <w:szCs w:val="24"/>
+                <w:lang w:val="en-US"/>
+              </w:rPr>
+            </w:pPr>
+            <w:r>
+              <w:rPr>
+                <w:rFonts w:hint="default" w:asciiTheme="majorAscii" w:hAnsiTheme="majorAscii"/>
+                <w:b/>
+                <w:bCs/>
+                <w:sz w:val="24"/>
+                <w:szCs w:val="24"/>
+                <w:lang w:val="en-US"/>
+              </w:rPr>
+              <w:t>Versiune updatata, programul are o interfata grafica pentru bucatarului, prin care poate adauga un ingredient nou cu furnizorul preferat</w:t>
+            </w:r>
+          </w:p>
+          <w:p>
+            <w:pPr>
+              <w:spacing w:after="0" w:line="240" w:lineRule="auto"/>
+              <w:jc w:val="both"/>
+              <w:rPr>
+                <w:rFonts w:asciiTheme="majorHAnsi" w:hAnsiTheme="majorHAnsi"/>
+                <w:b/>
+                <w:bCs/>
+                <w:sz w:val="24"/>
+                <w:szCs w:val="24"/>
+              </w:rPr>
+            </w:pPr>
+          </w:p>
+        </w:tc>
+      </w:tr>
+    </w:tbl>
+    <w:p>
+      <w:pPr>
+        <w:pStyle w:val="2"/>
+        <w:jc w:val="left"/>
+        <w:rPr>
+          <w:rFonts w:ascii="Calibri" w:hAnsi="Calibri" w:cs="Calibri"/>
+          <w:b/>
+          <w:bCs/>
+          <w:sz w:val="36"/>
+          <w:szCs w:val="36"/>
+        </w:rPr>
+      </w:pPr>
+    </w:p>
+    <w:p>
+      <w:pPr>
+        <w:rPr>
+          <w:rFonts w:ascii="Calibri" w:hAnsi="Calibri" w:cs="Calibri"/>
+          <w:b/>
+          <w:bCs/>
+          <w:sz w:val="36"/>
+          <w:szCs w:val="36"/>
+        </w:rPr>
+      </w:pPr>
+    </w:p>
+    <w:p>
+      <w:pPr>
+        <w:rPr>
+          <w:rFonts w:ascii="Calibri" w:hAnsi="Calibri" w:cs="Calibri"/>
+          <w:b/>
+          <w:bCs/>
+          <w:sz w:val="36"/>
+          <w:szCs w:val="36"/>
+        </w:rPr>
+      </w:pPr>
+    </w:p>
+    <w:tbl>
+      <w:tblPr>
+        <w:tblStyle w:val="15"/>
+        <w:tblW w:w="9644" w:type="dxa"/>
+        <w:tblInd w:w="0" w:type="dxa"/>
+        <w:tblBorders>
+          <w:top w:val="single" w:color="999999" w:themeColor="text1" w:themeTint="66" w:sz="4" w:space="0"/>
+          <w:left w:val="single" w:color="999999" w:themeColor="text1" w:themeTint="66" w:sz="4" w:space="0"/>
+          <w:bottom w:val="single" w:color="999999" w:themeColor="text1" w:themeTint="66" w:sz="4" w:space="0"/>
+          <w:right w:val="single" w:color="999999" w:themeColor="text1" w:themeTint="66" w:sz="4" w:space="0"/>
+          <w:insideH w:val="single" w:color="999999" w:themeColor="text1" w:themeTint="66" w:sz="4" w:space="0"/>
+          <w:insideV w:val="single" w:color="999999" w:themeColor="text1" w:themeTint="66" w:sz="4" w:space="0"/>
+        </w:tblBorders>
+        <w:tblLayout w:type="autofit"/>
+        <w:tblCellMar>
+          <w:top w:w="0" w:type="dxa"/>
+          <w:left w:w="108" w:type="dxa"/>
+          <w:bottom w:w="0" w:type="dxa"/>
+          <w:right w:w="108" w:type="dxa"/>
+        </w:tblCellMar>
+      </w:tblPr>
+      <w:tblGrid>
+        <w:gridCol w:w="4822"/>
+        <w:gridCol w:w="4822"/>
+      </w:tblGrid>
+      <w:tr>
+        <w:tblPrEx>
+          <w:tblBorders>
+            <w:top w:val="single" w:color="999999" w:themeColor="text1" w:themeTint="66" w:sz="4" w:space="0"/>
+            <w:left w:val="single" w:color="999999" w:themeColor="text1" w:themeTint="66" w:sz="4" w:space="0"/>
+            <w:bottom w:val="single" w:color="999999" w:themeColor="text1" w:themeTint="66" w:sz="4" w:space="0"/>
+            <w:right w:val="single" w:color="999999" w:themeColor="text1" w:themeTint="66" w:sz="4" w:space="0"/>
+            <w:insideH w:val="single" w:color="999999" w:themeColor="text1" w:themeTint="66" w:sz="4" w:space="0"/>
+            <w:insideV w:val="single" w:color="999999" w:themeColor="text1" w:themeTint="66" w:sz="4" w:space="0"/>
+          </w:tblBorders>
+          <w:tblCellMar>
+            <w:top w:w="0" w:type="dxa"/>
+            <w:left w:w="108" w:type="dxa"/>
+            <w:bottom w:w="0" w:type="dxa"/>
+            <w:right w:w="108" w:type="dxa"/>
+          </w:tblCellMar>
+        </w:tblPrEx>
+        <w:trPr>
+          <w:trHeight w:val="507" w:hRule="atLeast"/>
+        </w:trPr>
+        <w:tc>
+          <w:tcPr>
+            <w:tcW w:w="4822" w:type="dxa"/>
+            <w:tcBorders>
+              <w:top w:val="single" w:color="999999" w:sz="4" w:space="0"/>
+              <w:left w:val="single" w:color="999999" w:sz="4" w:space="0"/>
+              <w:bottom w:val="single" w:color="666666" w:sz="12" w:space="0"/>
+              <w:right w:val="single" w:color="999999" w:sz="4" w:space="0"/>
+              <w:insideH w:val="single" w:sz="12" w:space="0"/>
+            </w:tcBorders>
+          </w:tcPr>
+          <w:p>
+            <w:pPr>
+              <w:spacing w:after="0" w:line="240" w:lineRule="auto"/>
+              <w:jc w:val="both"/>
+              <w:rPr>
+                <w:rFonts w:asciiTheme="majorHAnsi" w:hAnsiTheme="majorHAnsi"/>
+                <w:b/>
+                <w:bCs/>
+                <w:sz w:val="24"/>
+                <w:szCs w:val="24"/>
+                <w:lang w:val="ro-RO"/>
+              </w:rPr>
+            </w:pPr>
+            <w:r>
+              <w:rPr>
+                <w:rFonts w:asciiTheme="majorHAnsi" w:hAnsiTheme="majorHAnsi"/>
+                <w:b/>
+                <w:bCs/>
+                <w:sz w:val="24"/>
+                <w:szCs w:val="24"/>
+              </w:rPr>
+              <w:t>Num</w:t>
+            </w:r>
+            <w:r>
+              <w:rPr>
+                <w:rFonts w:asciiTheme="majorHAnsi" w:hAnsiTheme="majorHAnsi"/>
+                <w:b/>
+                <w:bCs/>
+                <w:sz w:val="24"/>
+                <w:szCs w:val="24"/>
+                <w:lang w:val="ro-RO"/>
+              </w:rPr>
+              <w:t>ărul versiunii</w:t>
+            </w:r>
+          </w:p>
+        </w:tc>
+        <w:tc>
+          <w:tcPr>
+            <w:tcW w:w="4822" w:type="dxa"/>
+            <w:tcBorders>
+              <w:top w:val="single" w:color="999999" w:sz="4" w:space="0"/>
+              <w:left w:val="single" w:color="999999" w:sz="4" w:space="0"/>
+              <w:bottom w:val="single" w:color="666666" w:sz="12" w:space="0"/>
+              <w:right w:val="single" w:color="999999" w:sz="4" w:space="0"/>
+              <w:insideH w:val="single" w:sz="12" w:space="0"/>
+            </w:tcBorders>
+          </w:tcPr>
+          <w:p>
+            <w:pPr>
+              <w:spacing w:after="0" w:line="240" w:lineRule="auto"/>
+              <w:jc w:val="both"/>
+              <w:rPr>
+                <w:rFonts w:asciiTheme="majorHAnsi" w:hAnsiTheme="majorHAnsi"/>
+                <w:b/>
+                <w:bCs/>
+                <w:sz w:val="24"/>
+                <w:szCs w:val="24"/>
+              </w:rPr>
+            </w:pPr>
+            <w:r>
+              <w:rPr>
+                <w:rFonts w:asciiTheme="majorHAnsi" w:hAnsiTheme="majorHAnsi"/>
+                <w:b/>
+                <w:bCs/>
+                <w:sz w:val="24"/>
+                <w:szCs w:val="24"/>
+              </w:rPr>
+              <w:t>Modificări adăugate</w:t>
+            </w:r>
+          </w:p>
+        </w:tc>
+      </w:tr>
+      <w:tr>
+        <w:tblPrEx>
+          <w:tblBorders>
+            <w:top w:val="single" w:color="999999" w:themeColor="text1" w:themeTint="66" w:sz="4" w:space="0"/>
+            <w:left w:val="single" w:color="999999" w:themeColor="text1" w:themeTint="66" w:sz="4" w:space="0"/>
+            <w:bottom w:val="single" w:color="999999" w:themeColor="text1" w:themeTint="66" w:sz="4" w:space="0"/>
+            <w:right w:val="single" w:color="999999" w:themeColor="text1" w:themeTint="66" w:sz="4" w:space="0"/>
+            <w:insideH w:val="single" w:color="999999" w:themeColor="text1" w:themeTint="66" w:sz="4" w:space="0"/>
+            <w:insideV w:val="single" w:color="999999" w:themeColor="text1" w:themeTint="66" w:sz="4" w:space="0"/>
+          </w:tblBorders>
+          <w:tblCellMar>
+            <w:top w:w="0" w:type="dxa"/>
+            <w:left w:w="108" w:type="dxa"/>
+            <w:bottom w:w="0" w:type="dxa"/>
+            <w:right w:w="108" w:type="dxa"/>
+          </w:tblCellMar>
+        </w:tblPrEx>
+        <w:trPr>
+          <w:trHeight w:val="483" w:hRule="atLeast"/>
+        </w:trPr>
+        <w:tc>
+          <w:tcPr>
+            <w:tcW w:w="4822" w:type="dxa"/>
+            <w:tcBorders>
+              <w:top w:val="single" w:color="999999" w:sz="4" w:space="0"/>
+              <w:left w:val="single" w:color="999999" w:sz="4" w:space="0"/>
+              <w:bottom w:val="single" w:color="999999" w:sz="4" w:space="0"/>
+              <w:right w:val="single" w:color="999999" w:sz="4" w:space="0"/>
+            </w:tcBorders>
+          </w:tcPr>
+          <w:p>
+            <w:pPr>
+              <w:spacing w:after="0" w:line="240" w:lineRule="auto"/>
+              <w:jc w:val="both"/>
+              <w:rPr>
+                <w:rFonts w:hint="default" w:asciiTheme="majorHAnsi" w:hAnsiTheme="majorHAnsi"/>
+                <w:b w:val="0"/>
+                <w:bCs w:val="0"/>
+                <w:sz w:val="24"/>
+                <w:szCs w:val="24"/>
+                <w:lang w:val="en-US"/>
+              </w:rPr>
+            </w:pPr>
+            <w:r>
+              <w:rPr>
+                <w:rFonts w:asciiTheme="majorHAnsi" w:hAnsiTheme="majorHAnsi"/>
+                <w:b/>
+                <w:bCs/>
+                <w:sz w:val="24"/>
+                <w:szCs w:val="24"/>
+              </w:rPr>
+              <w:t xml:space="preserve">Versiunea </w:t>
+            </w:r>
+            <w:r>
+              <w:rPr>
+                <w:rFonts w:hint="default" w:asciiTheme="majorHAnsi" w:hAnsiTheme="majorHAnsi"/>
+                <w:b/>
+                <w:bCs/>
+                <w:sz w:val="24"/>
+                <w:szCs w:val="24"/>
+                <w:lang w:val="en-US"/>
+              </w:rPr>
+              <w:t>16</w:t>
+            </w:r>
+          </w:p>
+          <w:p>
+            <w:pPr>
+              <w:spacing w:after="0" w:line="240" w:lineRule="auto"/>
+              <w:jc w:val="both"/>
+              <w:rPr>
+                <w:rFonts w:asciiTheme="majorHAnsi" w:hAnsiTheme="majorHAnsi"/>
+                <w:b/>
+                <w:bCs/>
+                <w:sz w:val="24"/>
+                <w:szCs w:val="24"/>
+              </w:rPr>
+            </w:pPr>
+          </w:p>
+        </w:tc>
+        <w:tc>
+          <w:tcPr>
+            <w:tcW w:w="4822" w:type="dxa"/>
+            <w:tcBorders>
+              <w:top w:val="single" w:color="999999" w:sz="4" w:space="0"/>
+              <w:left w:val="single" w:color="999999" w:sz="4" w:space="0"/>
+              <w:bottom w:val="single" w:color="999999" w:sz="4" w:space="0"/>
+              <w:right w:val="single" w:color="999999" w:sz="4" w:space="0"/>
+            </w:tcBorders>
+          </w:tcPr>
+          <w:p>
+            <w:pPr>
+              <w:spacing w:after="0" w:line="240" w:lineRule="auto"/>
+              <w:rPr>
+                <w:rFonts w:hint="default" w:asciiTheme="majorAscii" w:hAnsiTheme="majorAscii"/>
+                <w:b/>
+                <w:bCs/>
+                <w:sz w:val="24"/>
+                <w:szCs w:val="24"/>
+                <w:lang w:val="en-US"/>
+              </w:rPr>
+            </w:pPr>
+            <w:r>
+              <w:rPr>
+                <w:rFonts w:hint="default" w:asciiTheme="majorAscii" w:hAnsiTheme="majorAscii"/>
+                <w:b/>
+                <w:bCs/>
+                <w:sz w:val="24"/>
+                <w:szCs w:val="24"/>
+                <w:lang w:val="en-US"/>
+              </w:rPr>
+              <w:t>Versiune updatata, programul are o interfata grafica pentru bucatar, prin care se poate deconecta</w:t>
+            </w:r>
+          </w:p>
+          <w:p>
+            <w:pPr>
+              <w:spacing w:after="0" w:line="240" w:lineRule="auto"/>
+              <w:jc w:val="both"/>
+              <w:rPr>
+                <w:rFonts w:asciiTheme="majorHAnsi" w:hAnsiTheme="majorHAnsi"/>
+                <w:b/>
+                <w:bCs/>
+                <w:sz w:val="24"/>
+                <w:szCs w:val="24"/>
+              </w:rPr>
+            </w:pPr>
+          </w:p>
+        </w:tc>
+      </w:tr>
+    </w:tbl>
+    <w:p>
+      <w:pPr>
+        <w:pStyle w:val="2"/>
+        <w:jc w:val="left"/>
+        <w:rPr>
+          <w:rFonts w:ascii="Calibri" w:hAnsi="Calibri" w:cs="Calibri"/>
+          <w:b/>
+          <w:bCs/>
+          <w:sz w:val="36"/>
+          <w:szCs w:val="36"/>
+        </w:rPr>
+      </w:pPr>
+    </w:p>
+    <w:tbl>
+      <w:tblPr>
+        <w:tblStyle w:val="15"/>
+        <w:tblW w:w="9644" w:type="dxa"/>
+        <w:tblInd w:w="0" w:type="dxa"/>
+        <w:tblBorders>
+          <w:top w:val="single" w:color="999999" w:themeColor="text1" w:themeTint="66" w:sz="4" w:space="0"/>
+          <w:left w:val="single" w:color="999999" w:themeColor="text1" w:themeTint="66" w:sz="4" w:space="0"/>
+          <w:bottom w:val="single" w:color="999999" w:themeColor="text1" w:themeTint="66" w:sz="4" w:space="0"/>
+          <w:right w:val="single" w:color="999999" w:themeColor="text1" w:themeTint="66" w:sz="4" w:space="0"/>
+          <w:insideH w:val="single" w:color="999999" w:themeColor="text1" w:themeTint="66" w:sz="4" w:space="0"/>
+          <w:insideV w:val="single" w:color="999999" w:themeColor="text1" w:themeTint="66" w:sz="4" w:space="0"/>
+        </w:tblBorders>
+        <w:tblLayout w:type="autofit"/>
+        <w:tblCellMar>
+          <w:top w:w="0" w:type="dxa"/>
+          <w:left w:w="108" w:type="dxa"/>
+          <w:bottom w:w="0" w:type="dxa"/>
+          <w:right w:w="108" w:type="dxa"/>
+        </w:tblCellMar>
+      </w:tblPr>
+      <w:tblGrid>
+        <w:gridCol w:w="4822"/>
+        <w:gridCol w:w="4822"/>
+      </w:tblGrid>
+      <w:tr>
+        <w:tblPrEx>
+          <w:tblBorders>
+            <w:top w:val="single" w:color="999999" w:themeColor="text1" w:themeTint="66" w:sz="4" w:space="0"/>
+            <w:left w:val="single" w:color="999999" w:themeColor="text1" w:themeTint="66" w:sz="4" w:space="0"/>
+            <w:bottom w:val="single" w:color="999999" w:themeColor="text1" w:themeTint="66" w:sz="4" w:space="0"/>
+            <w:right w:val="single" w:color="999999" w:themeColor="text1" w:themeTint="66" w:sz="4" w:space="0"/>
+            <w:insideH w:val="single" w:color="999999" w:themeColor="text1" w:themeTint="66" w:sz="4" w:space="0"/>
+            <w:insideV w:val="single" w:color="999999" w:themeColor="text1" w:themeTint="66" w:sz="4" w:space="0"/>
+          </w:tblBorders>
+          <w:tblCellMar>
+            <w:top w:w="0" w:type="dxa"/>
+            <w:left w:w="108" w:type="dxa"/>
+            <w:bottom w:w="0" w:type="dxa"/>
+            <w:right w:w="108" w:type="dxa"/>
+          </w:tblCellMar>
+        </w:tblPrEx>
+        <w:trPr>
+          <w:trHeight w:val="507" w:hRule="atLeast"/>
+        </w:trPr>
+        <w:tc>
+          <w:tcPr>
+            <w:tcW w:w="4822" w:type="dxa"/>
+            <w:tcBorders>
+              <w:top w:val="single" w:color="999999" w:sz="4" w:space="0"/>
+              <w:left w:val="single" w:color="999999" w:sz="4" w:space="0"/>
+              <w:bottom w:val="single" w:color="666666" w:sz="12" w:space="0"/>
+              <w:right w:val="single" w:color="999999" w:sz="4" w:space="0"/>
+              <w:insideH w:val="single" w:sz="12" w:space="0"/>
+            </w:tcBorders>
+          </w:tcPr>
+          <w:p>
+            <w:pPr>
+              <w:spacing w:after="0" w:line="240" w:lineRule="auto"/>
+              <w:jc w:val="both"/>
+              <w:rPr>
+                <w:rFonts w:asciiTheme="majorHAnsi" w:hAnsiTheme="majorHAnsi"/>
+                <w:b/>
+                <w:bCs/>
+                <w:sz w:val="24"/>
+                <w:szCs w:val="24"/>
+                <w:lang w:val="ro-RO"/>
+              </w:rPr>
+            </w:pPr>
+            <w:r>
+              <w:rPr>
+                <w:rFonts w:asciiTheme="majorHAnsi" w:hAnsiTheme="majorHAnsi"/>
+                <w:b/>
+                <w:bCs/>
+                <w:sz w:val="24"/>
+                <w:szCs w:val="24"/>
+              </w:rPr>
+              <w:t>Num</w:t>
+            </w:r>
+            <w:r>
+              <w:rPr>
+                <w:rFonts w:asciiTheme="majorHAnsi" w:hAnsiTheme="majorHAnsi"/>
+                <w:b/>
+                <w:bCs/>
+                <w:sz w:val="24"/>
+                <w:szCs w:val="24"/>
+                <w:lang w:val="ro-RO"/>
+              </w:rPr>
+              <w:t>ărul versiunii</w:t>
+            </w:r>
+          </w:p>
+        </w:tc>
+        <w:tc>
+          <w:tcPr>
+            <w:tcW w:w="4822" w:type="dxa"/>
+            <w:tcBorders>
+              <w:top w:val="single" w:color="999999" w:sz="4" w:space="0"/>
+              <w:left w:val="single" w:color="999999" w:sz="4" w:space="0"/>
+              <w:bottom w:val="single" w:color="666666" w:sz="12" w:space="0"/>
+              <w:right w:val="single" w:color="999999" w:sz="4" w:space="0"/>
+              <w:insideH w:val="single" w:sz="12" w:space="0"/>
+            </w:tcBorders>
+          </w:tcPr>
+          <w:p>
+            <w:pPr>
+              <w:spacing w:after="0" w:line="240" w:lineRule="auto"/>
+              <w:jc w:val="both"/>
+              <w:rPr>
+                <w:rFonts w:asciiTheme="majorHAnsi" w:hAnsiTheme="majorHAnsi"/>
+                <w:b/>
+                <w:bCs/>
+                <w:sz w:val="24"/>
+                <w:szCs w:val="24"/>
+              </w:rPr>
+            </w:pPr>
+            <w:r>
+              <w:rPr>
+                <w:rFonts w:asciiTheme="majorHAnsi" w:hAnsiTheme="majorHAnsi"/>
+                <w:b/>
+                <w:bCs/>
+                <w:sz w:val="24"/>
+                <w:szCs w:val="24"/>
+              </w:rPr>
+              <w:t>Modificări adăugate</w:t>
+            </w:r>
+          </w:p>
+        </w:tc>
+      </w:tr>
+      <w:tr>
+        <w:tblPrEx>
+          <w:tblBorders>
+            <w:top w:val="single" w:color="999999" w:themeColor="text1" w:themeTint="66" w:sz="4" w:space="0"/>
+            <w:left w:val="single" w:color="999999" w:themeColor="text1" w:themeTint="66" w:sz="4" w:space="0"/>
+            <w:bottom w:val="single" w:color="999999" w:themeColor="text1" w:themeTint="66" w:sz="4" w:space="0"/>
+            <w:right w:val="single" w:color="999999" w:themeColor="text1" w:themeTint="66" w:sz="4" w:space="0"/>
+            <w:insideH w:val="single" w:color="999999" w:themeColor="text1" w:themeTint="66" w:sz="4" w:space="0"/>
+            <w:insideV w:val="single" w:color="999999" w:themeColor="text1" w:themeTint="66" w:sz="4" w:space="0"/>
+          </w:tblBorders>
+          <w:tblCellMar>
+            <w:top w:w="0" w:type="dxa"/>
+            <w:left w:w="108" w:type="dxa"/>
+            <w:bottom w:w="0" w:type="dxa"/>
+            <w:right w:w="108" w:type="dxa"/>
+          </w:tblCellMar>
+        </w:tblPrEx>
+        <w:trPr>
+          <w:trHeight w:val="483" w:hRule="atLeast"/>
+        </w:trPr>
+        <w:tc>
+          <w:tcPr>
+            <w:tcW w:w="4822" w:type="dxa"/>
+            <w:tcBorders>
+              <w:top w:val="single" w:color="999999" w:sz="4" w:space="0"/>
+              <w:left w:val="single" w:color="999999" w:sz="4" w:space="0"/>
+              <w:bottom w:val="single" w:color="999999" w:sz="4" w:space="0"/>
+              <w:right w:val="single" w:color="999999" w:sz="4" w:space="0"/>
+            </w:tcBorders>
+          </w:tcPr>
+          <w:p>
+            <w:pPr>
+              <w:spacing w:after="0" w:line="240" w:lineRule="auto"/>
+              <w:jc w:val="both"/>
+              <w:rPr>
+                <w:rFonts w:hint="default" w:asciiTheme="majorHAnsi" w:hAnsiTheme="majorHAnsi"/>
+                <w:b w:val="0"/>
+                <w:bCs w:val="0"/>
+                <w:sz w:val="24"/>
+                <w:szCs w:val="24"/>
+                <w:lang w:val="en-US"/>
+              </w:rPr>
+            </w:pPr>
+            <w:r>
+              <w:rPr>
+                <w:rFonts w:asciiTheme="majorHAnsi" w:hAnsiTheme="majorHAnsi"/>
+                <w:b/>
+                <w:bCs/>
+                <w:sz w:val="24"/>
+                <w:szCs w:val="24"/>
+              </w:rPr>
+              <w:t xml:space="preserve">Versiunea </w:t>
+            </w:r>
+            <w:r>
+              <w:rPr>
+                <w:rFonts w:hint="default" w:asciiTheme="majorHAnsi" w:hAnsiTheme="majorHAnsi"/>
+                <w:b/>
+                <w:bCs/>
+                <w:sz w:val="24"/>
+                <w:szCs w:val="24"/>
+                <w:lang w:val="en-US"/>
+              </w:rPr>
+              <w:t>17</w:t>
+            </w:r>
+          </w:p>
+          <w:p>
+            <w:pPr>
+              <w:spacing w:after="0" w:line="240" w:lineRule="auto"/>
+              <w:jc w:val="both"/>
+              <w:rPr>
+                <w:rFonts w:asciiTheme="majorHAnsi" w:hAnsiTheme="majorHAnsi"/>
+                <w:b/>
+                <w:bCs/>
+                <w:sz w:val="24"/>
+                <w:szCs w:val="24"/>
+              </w:rPr>
+            </w:pPr>
+          </w:p>
+        </w:tc>
+        <w:tc>
+          <w:tcPr>
+            <w:tcW w:w="4822" w:type="dxa"/>
+            <w:tcBorders>
+              <w:top w:val="single" w:color="999999" w:sz="4" w:space="0"/>
+              <w:left w:val="single" w:color="999999" w:sz="4" w:space="0"/>
+              <w:bottom w:val="single" w:color="999999" w:sz="4" w:space="0"/>
+              <w:right w:val="single" w:color="999999" w:sz="4" w:space="0"/>
+            </w:tcBorders>
+          </w:tcPr>
+          <w:p>
+            <w:pPr>
+              <w:spacing w:after="0" w:line="240" w:lineRule="auto"/>
+              <w:rPr>
                 <w:rFonts w:hint="default" w:asciiTheme="majorAscii" w:hAnsiTheme="majorAscii"/>
                 <w:b/>
                 <w:bCs/>
@@ -6795,19 +7067,131 @@
       <w:pPr>
         <w:ind w:firstLine="708"/>
         <w:rPr>
+          <w:rStyle w:val="8"/>
+          <w:rFonts w:ascii="Calibri" w:hAnsi="Calibri" w:cs="Calibri"/>
+          <w:b/>
+          <w:bCs/>
+          <w:color w:val="auto"/>
+          <w:sz w:val="36"/>
+          <w:szCs w:val="36"/>
+          <w:u w:val="none"/>
+        </w:rPr>
+      </w:pPr>
+      <w:r>
+        <w:rPr>
           <w:rFonts w:hint="default" w:ascii="Calibri" w:hAnsi="Calibri" w:eastAsia="Times New Roman" w:cs="Calibri"/>
           <w:sz w:val="30"/>
           <w:szCs w:val="30"/>
         </w:rPr>
-      </w:pPr>
-      <w:r>
-        <w:rPr>
-          <w:rFonts w:hint="default" w:ascii="Calibri" w:hAnsi="Calibri" w:eastAsia="Times New Roman" w:cs="Calibri"/>
-          <w:sz w:val="30"/>
-          <w:szCs w:val="30"/>
-        </w:rPr>
         <w:t>Pentru testarea funcționalităților aplicației este necesar accesul la consola serverului unde se vor afișa mesaje aferente și tot odată acces la tabelele din baza de date unde se vor verifica înregistrările.</w:t>
       </w:r>
+    </w:p>
+    <w:p>
+      <w:pPr>
+        <w:pStyle w:val="9"/>
+        <w:keepNext w:val="0"/>
+        <w:keepLines w:val="0"/>
+        <w:widowControl/>
+        <w:suppressLineNumbers w:val="0"/>
+        <w:bidi w:val="0"/>
+        <w:spacing w:before="0" w:beforeAutospacing="0" w:after="0" w:afterAutospacing="0" w:line="17" w:lineRule="atLeast"/>
+        <w:ind w:right="0" w:rightChars="0"/>
+        <w:jc w:val="left"/>
+        <w:rPr>
+          <w:rStyle w:val="8"/>
+          <w:rFonts w:ascii="Calibri" w:hAnsi="Calibri" w:cs="Calibri"/>
+          <w:b/>
+          <w:bCs/>
+          <w:color w:val="auto"/>
+          <w:sz w:val="36"/>
+          <w:szCs w:val="36"/>
+          <w:u w:val="none"/>
+        </w:rPr>
+      </w:pPr>
+    </w:p>
+    <w:p>
+      <w:pPr>
+        <w:pStyle w:val="9"/>
+        <w:keepNext w:val="0"/>
+        <w:keepLines w:val="0"/>
+        <w:widowControl/>
+        <w:suppressLineNumbers w:val="0"/>
+        <w:bidi w:val="0"/>
+        <w:spacing w:before="0" w:beforeAutospacing="0" w:after="0" w:afterAutospacing="0" w:line="17" w:lineRule="atLeast"/>
+        <w:ind w:right="0" w:rightChars="0"/>
+        <w:jc w:val="left"/>
+        <w:rPr>
+          <w:rStyle w:val="8"/>
+          <w:rFonts w:ascii="Calibri" w:hAnsi="Calibri" w:cs="Calibri"/>
+          <w:b/>
+          <w:bCs/>
+          <w:color w:val="auto"/>
+          <w:sz w:val="36"/>
+          <w:szCs w:val="36"/>
+          <w:u w:val="none"/>
+        </w:rPr>
+      </w:pPr>
+      <w:r>
+        <w:rPr>
+          <w:rStyle w:val="8"/>
+          <w:rFonts w:ascii="Calibri" w:hAnsi="Calibri" w:cs="Calibri"/>
+          <w:b/>
+          <w:bCs/>
+          <w:color w:val="auto"/>
+          <w:sz w:val="36"/>
+          <w:szCs w:val="36"/>
+          <w:u w:val="none"/>
+        </w:rPr>
+        <w:t>Capitolul 2 - Descrierea generală a produsului software</w:t>
+      </w:r>
+    </w:p>
+    <w:p>
+      <w:pPr>
+        <w:pStyle w:val="9"/>
+        <w:keepNext w:val="0"/>
+        <w:keepLines w:val="0"/>
+        <w:widowControl/>
+        <w:suppressLineNumbers w:val="0"/>
+        <w:bidi w:val="0"/>
+        <w:spacing w:before="0" w:beforeAutospacing="0" w:after="0" w:afterAutospacing="0" w:line="17" w:lineRule="atLeast"/>
+        <w:ind w:right="0" w:rightChars="0"/>
+        <w:jc w:val="left"/>
+        <w:rPr>
+          <w:rStyle w:val="8"/>
+          <w:rFonts w:ascii="Calibri" w:hAnsi="Calibri" w:cs="Calibri"/>
+          <w:b/>
+          <w:bCs/>
+          <w:color w:val="auto"/>
+          <w:sz w:val="36"/>
+          <w:szCs w:val="36"/>
+          <w:u w:val="none"/>
+          <w:lang w:val="en-US"/>
+        </w:rPr>
+      </w:pPr>
+    </w:p>
+    <w:p>
+      <w:pPr>
+        <w:pStyle w:val="9"/>
+        <w:keepNext w:val="0"/>
+        <w:keepLines w:val="0"/>
+        <w:widowControl/>
+        <w:suppressLineNumbers w:val="0"/>
+        <w:bidi w:val="0"/>
+        <w:spacing w:before="0" w:beforeAutospacing="0" w:after="0" w:afterAutospacing="0" w:line="17" w:lineRule="atLeast"/>
+        <w:ind w:right="0" w:rightChars="0"/>
+        <w:jc w:val="left"/>
+        <w:rPr>
+          <w:rStyle w:val="8"/>
+          <w:rFonts w:ascii="Calibri" w:hAnsi="Calibri" w:cs="Calibri"/>
+          <w:b/>
+          <w:bCs/>
+          <w:color w:val="auto"/>
+          <w:sz w:val="36"/>
+          <w:szCs w:val="36"/>
+          <w:u w:val="none"/>
+          <w:lang w:val="en-US"/>
+        </w:rPr>
+      </w:pPr>
     </w:p>
     <w:p>
       <w:pPr>
@@ -6825,14 +7209,43 @@
         <w:ind w:right="0" w:rightChars="0"/>
         <w:jc w:val="left"/>
         <w:rPr>
+          <w:rStyle w:val="8"/>
           <w:rFonts w:hint="default" w:ascii="Calibri" w:hAnsi="Calibri" w:cs="Calibri"/>
           <w:b/>
           <w:bCs/>
-          <w:sz w:val="30"/>
-          <w:szCs w:val="30"/>
+          <w:color w:val="auto"/>
+          <w:sz w:val="32"/>
+          <w:szCs w:val="32"/>
+          <w:u w:val="none"/>
+        </w:rPr>
+      </w:pPr>
+      <w:r>
+        <w:rPr>
+          <w:rStyle w:val="8"/>
+          <w:rFonts w:hint="default" w:ascii="Calibri" w:hAnsi="Calibri" w:cs="Calibri"/>
+          <w:b/>
+          <w:bCs/>
+          <w:color w:val="auto"/>
+          <w:sz w:val="32"/>
+          <w:szCs w:val="32"/>
+          <w:u w:val="none"/>
           <w:lang w:val="en-US"/>
         </w:rPr>
-      </w:pPr>
+        <w:t>2</w:t>
+      </w:r>
+      <w:r>
+        <w:rPr>
+          <w:rStyle w:val="8"/>
+          <w:rFonts w:hint="default" w:ascii="Calibri" w:hAnsi="Calibri" w:cs="Calibri"/>
+          <w:b/>
+          <w:bCs/>
+          <w:color w:val="auto"/>
+          <w:sz w:val="32"/>
+          <w:szCs w:val="32"/>
+          <w:u w:val="none"/>
+        </w:rPr>
+        <w:t>.1. Descrierea produsului software</w:t>
+      </w:r>
     </w:p>
     <w:p>
       <w:pPr>
@@ -6841,17 +7254,8 @@
         <w:keepLines w:val="0"/>
         <w:widowControl/>
         <w:suppressLineNumbers w:val="0"/>
-        <w:bidi w:val="0"/>
-        <w:spacing w:before="0" w:beforeAutospacing="0" w:after="0" w:afterAutospacing="0" w:line="17" w:lineRule="atLeast"/>
-        <w:ind w:right="0" w:rightChars="0"/>
-        <w:jc w:val="left"/>
-        <w:rPr>
-          <w:rFonts w:hint="default" w:ascii="Calibri" w:hAnsi="Calibri" w:cs="Calibri"/>
-          <w:b/>
-          <w:bCs/>
-          <w:sz w:val="30"/>
-          <w:szCs w:val="30"/>
-          <w:lang w:val="en-US"/>
+        <w:rPr>
+          <w:rStyle w:val="10"/>
         </w:rPr>
       </w:pPr>
     </w:p>
@@ -6862,21 +7266,29 @@
         <w:keepLines w:val="0"/>
         <w:widowControl/>
         <w:suppressLineNumbers w:val="0"/>
-        <w:bidi w:val="0"/>
-        <w:spacing w:before="0" w:beforeAutospacing="0" w:after="0" w:afterAutospacing="0" w:line="17" w:lineRule="atLeast"/>
-        <w:ind w:right="0" w:rightChars="0"/>
-        <w:jc w:val="left"/>
-        <w:rPr>
-          <w:rStyle w:val="8"/>
-          <w:rFonts w:ascii="Calibri" w:hAnsi="Calibri" w:cs="Calibri"/>
-          <w:b/>
-          <w:bCs/>
-          <w:color w:val="auto"/>
-          <w:sz w:val="36"/>
-          <w:szCs w:val="36"/>
-          <w:u w:val="none"/>
-        </w:rPr>
-      </w:pPr>
+        <w:rPr>
+          <w:rFonts w:ascii="Calibri" w:hAnsi="Calibri" w:eastAsia="Calibri" w:cs="Calibri"/>
+          <w:sz w:val="32"/>
+          <w:szCs w:val="32"/>
+        </w:rPr>
+      </w:pPr>
+      <w:r>
+        <w:rPr>
+          <w:rStyle w:val="10"/>
+          <w:rFonts w:ascii="Calibri" w:hAnsi="Calibri" w:eastAsia="Calibri" w:cs="Calibri"/>
+          <w:sz w:val="32"/>
+          <w:szCs w:val="32"/>
+        </w:rPr>
+        <w:t>Descriere:</w:t>
+      </w:r>
+      <w:r>
+        <w:rPr>
+          <w:rFonts w:ascii="Calibri" w:hAnsi="Calibri" w:eastAsia="Calibri" w:cs="Calibri"/>
+          <w:sz w:val="32"/>
+          <w:szCs w:val="32"/>
+        </w:rPr>
+        <w:t xml:space="preserve"> DummyChef este o aplicație inovatoare care conectează bucătarii pasionați cu clienții interesați de rețete personalizate. Utilizatorii se pot înregistra fie ca bucătari, pentru a adăuga rețete proprii, fie ca și clienți, pentru a descoperi rețete potrivite preferințelor lor culinare. În plus, aplicația permite achiziționarea ingredientelor necesare pentru fiecare rețetă direct din platformă.</w:t>
+      </w:r>
     </w:p>
     <w:p>
       <w:pPr>
@@ -6885,21 +7297,255 @@
         <w:keepLines w:val="0"/>
         <w:widowControl/>
         <w:suppressLineNumbers w:val="0"/>
-        <w:bidi w:val="0"/>
-        <w:spacing w:before="0" w:beforeAutospacing="0" w:after="0" w:afterAutospacing="0" w:line="17" w:lineRule="atLeast"/>
-        <w:ind w:right="0" w:rightChars="0"/>
-        <w:jc w:val="left"/>
-        <w:rPr>
-          <w:rStyle w:val="8"/>
-          <w:rFonts w:ascii="Calibri" w:hAnsi="Calibri" w:cs="Calibri"/>
-          <w:b/>
-          <w:bCs/>
-          <w:color w:val="auto"/>
-          <w:sz w:val="36"/>
-          <w:szCs w:val="36"/>
-          <w:u w:val="none"/>
-        </w:rPr>
-      </w:pPr>
+        <w:rPr>
+          <w:rStyle w:val="10"/>
+          <w:rFonts w:ascii="Calibri" w:hAnsi="Calibri" w:eastAsia="Calibri" w:cs="Calibri"/>
+          <w:sz w:val="32"/>
+          <w:szCs w:val="32"/>
+        </w:rPr>
+      </w:pPr>
+      <w:r>
+        <w:rPr>
+          <w:rStyle w:val="10"/>
+          <w:rFonts w:ascii="Calibri" w:hAnsi="Calibri" w:eastAsia="Calibri" w:cs="Calibri"/>
+          <w:sz w:val="32"/>
+          <w:szCs w:val="32"/>
+        </w:rPr>
+        <w:t>Funcționalități principale:</w:t>
+      </w:r>
+    </w:p>
+    <w:p>
+      <w:pPr>
+        <w:pStyle w:val="4"/>
+        <w:keepNext w:val="0"/>
+        <w:keepLines w:val="0"/>
+        <w:widowControl/>
+        <w:suppressLineNumbers w:val="0"/>
+        <w:rPr>
+          <w:rFonts w:ascii="Calibri" w:hAnsi="Calibri" w:eastAsia="Calibri" w:cs="Calibri"/>
+          <w:sz w:val="32"/>
+          <w:szCs w:val="32"/>
+        </w:rPr>
+      </w:pPr>
+      <w:r>
+        <w:rPr>
+          <w:rFonts w:ascii="Calibri" w:hAnsi="Calibri" w:eastAsia="Calibri" w:cs="Calibri"/>
+          <w:sz w:val="32"/>
+          <w:szCs w:val="32"/>
+        </w:rPr>
+        <w:t>Pentru bucătari:</w:t>
+      </w:r>
+    </w:p>
+    <w:p>
+      <w:pPr>
+        <w:keepNext w:val="0"/>
+        <w:keepLines w:val="0"/>
+        <w:widowControl/>
+        <w:numPr>
+          <w:ilvl w:val="0"/>
+          <w:numId w:val="2"/>
+        </w:numPr>
+        <w:suppressLineNumbers w:val="0"/>
+        <w:spacing w:before="0" w:beforeAutospacing="1" w:after="0" w:afterAutospacing="1"/>
+        <w:ind w:left="720" w:hanging="360"/>
+        <w:rPr>
+          <w:rFonts w:ascii="Calibri" w:hAnsi="Calibri" w:eastAsia="Calibri" w:cs="Calibri"/>
+          <w:sz w:val="32"/>
+          <w:szCs w:val="32"/>
+        </w:rPr>
+      </w:pPr>
+      <w:r>
+        <w:rPr>
+          <w:rFonts w:ascii="Calibri" w:hAnsi="Calibri" w:eastAsia="Calibri" w:cs="Calibri"/>
+          <w:sz w:val="32"/>
+          <w:szCs w:val="32"/>
+        </w:rPr>
+        <w:t>Crearea și publicarea rețetelor cu descrieri detaliate și imagini.</w:t>
+      </w:r>
+    </w:p>
+    <w:p>
+      <w:pPr>
+        <w:keepNext w:val="0"/>
+        <w:keepLines w:val="0"/>
+        <w:widowControl/>
+        <w:numPr>
+          <w:ilvl w:val="0"/>
+          <w:numId w:val="2"/>
+        </w:numPr>
+        <w:suppressLineNumbers w:val="0"/>
+        <w:spacing w:before="0" w:beforeAutospacing="1" w:after="0" w:afterAutospacing="1"/>
+        <w:ind w:left="720" w:hanging="360"/>
+        <w:rPr>
+          <w:rFonts w:ascii="Calibri" w:hAnsi="Calibri" w:eastAsia="Calibri" w:cs="Calibri"/>
+          <w:sz w:val="32"/>
+          <w:szCs w:val="32"/>
+        </w:rPr>
+      </w:pPr>
+      <w:r>
+        <w:rPr>
+          <w:rFonts w:ascii="Calibri" w:hAnsi="Calibri" w:eastAsia="Calibri" w:cs="Calibri"/>
+          <w:sz w:val="32"/>
+          <w:szCs w:val="32"/>
+        </w:rPr>
+        <w:t>Posibilitatea de a specifica ingrediente, timp de preparare și dificultate.</w:t>
+      </w:r>
+    </w:p>
+    <w:p>
+      <w:pPr>
+        <w:keepNext w:val="0"/>
+        <w:keepLines w:val="0"/>
+        <w:widowControl/>
+        <w:numPr>
+          <w:ilvl w:val="0"/>
+          <w:numId w:val="2"/>
+        </w:numPr>
+        <w:suppressLineNumbers w:val="0"/>
+        <w:spacing w:before="0" w:beforeAutospacing="1" w:after="0" w:afterAutospacing="1"/>
+        <w:ind w:left="720" w:hanging="360"/>
+        <w:rPr>
+          <w:rFonts w:ascii="Calibri" w:hAnsi="Calibri" w:eastAsia="Calibri" w:cs="Calibri"/>
+          <w:sz w:val="32"/>
+          <w:szCs w:val="32"/>
+        </w:rPr>
+      </w:pPr>
+      <w:r>
+        <w:rPr>
+          <w:rFonts w:ascii="Calibri" w:hAnsi="Calibri" w:eastAsia="Calibri" w:cs="Calibri"/>
+          <w:sz w:val="32"/>
+          <w:szCs w:val="32"/>
+        </w:rPr>
+        <w:t>Organizarea rețetelor în categorii relevante (ex. vegetarian, fără gluten, rapid etc.).</w:t>
+      </w:r>
+    </w:p>
+    <w:p>
+      <w:pPr>
+        <w:pStyle w:val="4"/>
+        <w:keepNext w:val="0"/>
+        <w:keepLines w:val="0"/>
+        <w:widowControl/>
+        <w:suppressLineNumbers w:val="0"/>
+        <w:rPr>
+          <w:rFonts w:ascii="Calibri" w:hAnsi="Calibri" w:eastAsia="Calibri" w:cs="Calibri"/>
+          <w:sz w:val="32"/>
+          <w:szCs w:val="32"/>
+        </w:rPr>
+      </w:pPr>
+      <w:r>
+        <w:rPr>
+          <w:rFonts w:ascii="Calibri" w:hAnsi="Calibri" w:eastAsia="Calibri" w:cs="Calibri"/>
+          <w:sz w:val="32"/>
+          <w:szCs w:val="32"/>
+        </w:rPr>
+        <w:t>Pentru clienți:</w:t>
+      </w:r>
+    </w:p>
+    <w:p>
+      <w:pPr>
+        <w:keepNext w:val="0"/>
+        <w:keepLines w:val="0"/>
+        <w:widowControl/>
+        <w:numPr>
+          <w:ilvl w:val="0"/>
+          <w:numId w:val="3"/>
+        </w:numPr>
+        <w:suppressLineNumbers w:val="0"/>
+        <w:spacing w:before="0" w:beforeAutospacing="1" w:after="0" w:afterAutospacing="1"/>
+        <w:ind w:left="720" w:hanging="360"/>
+        <w:rPr>
+          <w:rFonts w:ascii="Calibri" w:hAnsi="Calibri" w:eastAsia="Calibri" w:cs="Calibri"/>
+          <w:sz w:val="32"/>
+          <w:szCs w:val="32"/>
+        </w:rPr>
+      </w:pPr>
+      <w:r>
+        <w:rPr>
+          <w:rFonts w:ascii="Calibri" w:hAnsi="Calibri" w:eastAsia="Calibri" w:cs="Calibri"/>
+          <w:sz w:val="32"/>
+          <w:szCs w:val="32"/>
+        </w:rPr>
+        <w:t>Introducerea preferințelor culinare (ex. tip de dietă, alergii, timp de preparare dorit).</w:t>
+      </w:r>
+    </w:p>
+    <w:p>
+      <w:pPr>
+        <w:keepNext w:val="0"/>
+        <w:keepLines w:val="0"/>
+        <w:widowControl/>
+        <w:numPr>
+          <w:ilvl w:val="0"/>
+          <w:numId w:val="3"/>
+        </w:numPr>
+        <w:suppressLineNumbers w:val="0"/>
+        <w:spacing w:before="0" w:beforeAutospacing="1" w:after="0" w:afterAutospacing="1"/>
+        <w:ind w:left="720" w:hanging="360"/>
+        <w:rPr>
+          <w:rFonts w:ascii="Calibri" w:hAnsi="Calibri" w:eastAsia="Calibri" w:cs="Calibri"/>
+          <w:sz w:val="32"/>
+          <w:szCs w:val="32"/>
+        </w:rPr>
+      </w:pPr>
+      <w:r>
+        <w:rPr>
+          <w:rFonts w:ascii="Calibri" w:hAnsi="Calibri" w:eastAsia="Calibri" w:cs="Calibri"/>
+          <w:sz w:val="32"/>
+          <w:szCs w:val="32"/>
+        </w:rPr>
+        <w:t>Generarea automată a recomandărilor de rețete personalizate.</w:t>
+      </w:r>
+    </w:p>
+    <w:p>
+      <w:pPr>
+        <w:keepNext w:val="0"/>
+        <w:keepLines w:val="0"/>
+        <w:widowControl/>
+        <w:numPr>
+          <w:ilvl w:val="0"/>
+          <w:numId w:val="3"/>
+        </w:numPr>
+        <w:suppressLineNumbers w:val="0"/>
+        <w:spacing w:before="0" w:beforeAutospacing="1" w:after="0" w:afterAutospacing="1"/>
+        <w:ind w:left="720" w:hanging="360"/>
+        <w:rPr>
+          <w:rFonts w:ascii="Calibri" w:hAnsi="Calibri" w:eastAsia="Calibri" w:cs="Calibri"/>
+          <w:sz w:val="32"/>
+          <w:szCs w:val="32"/>
+        </w:rPr>
+      </w:pPr>
+      <w:r>
+        <w:rPr>
+          <w:rFonts w:ascii="Calibri" w:hAnsi="Calibri" w:eastAsia="Calibri" w:cs="Calibri"/>
+          <w:sz w:val="32"/>
+          <w:szCs w:val="32"/>
+        </w:rPr>
+        <w:t>Posibilitatea de a salva rețetele favorite într-o listă personală.</w:t>
+      </w:r>
+    </w:p>
+    <w:p>
+      <w:pPr>
+        <w:keepNext w:val="0"/>
+        <w:keepLines w:val="0"/>
+        <w:widowControl/>
+        <w:numPr>
+          <w:ilvl w:val="0"/>
+          <w:numId w:val="3"/>
+        </w:numPr>
+        <w:suppressLineNumbers w:val="0"/>
+        <w:spacing w:before="0" w:beforeAutospacing="1" w:after="0" w:afterAutospacing="1"/>
+        <w:ind w:left="720" w:hanging="360"/>
+        <w:rPr>
+          <w:rFonts w:ascii="Calibri" w:hAnsi="Calibri" w:eastAsia="Calibri" w:cs="Calibri"/>
+          <w:sz w:val="32"/>
+          <w:szCs w:val="32"/>
+        </w:rPr>
+      </w:pPr>
+      <w:r>
+        <w:rPr>
+          <w:rFonts w:ascii="Calibri" w:hAnsi="Calibri" w:eastAsia="Calibri" w:cs="Calibri"/>
+          <w:sz w:val="32"/>
+          <w:szCs w:val="32"/>
+        </w:rPr>
+        <w:t>Opțiunea de a cumpăra ingredientele necesare direct din aplicație, prin parteneriate cu magazine alimentare.</w:t>
+      </w:r>
     </w:p>
     <w:p>
       <w:pPr>
@@ -6908,21 +7554,130 @@
         <w:keepLines w:val="0"/>
         <w:widowControl/>
         <w:suppressLineNumbers w:val="0"/>
-        <w:bidi w:val="0"/>
-        <w:spacing w:before="0" w:beforeAutospacing="0" w:after="0" w:afterAutospacing="0" w:line="17" w:lineRule="atLeast"/>
-        <w:ind w:right="0" w:rightChars="0"/>
-        <w:jc w:val="left"/>
-        <w:rPr>
-          <w:rStyle w:val="8"/>
-          <w:rFonts w:ascii="Calibri" w:hAnsi="Calibri" w:cs="Calibri"/>
-          <w:b/>
-          <w:bCs/>
-          <w:color w:val="auto"/>
-          <w:sz w:val="36"/>
-          <w:szCs w:val="36"/>
-          <w:u w:val="none"/>
-        </w:rPr>
-      </w:pPr>
+        <w:rPr>
+          <w:rStyle w:val="10"/>
+          <w:rFonts w:ascii="Calibri" w:hAnsi="Calibri" w:eastAsia="Calibri" w:cs="Calibri"/>
+          <w:sz w:val="32"/>
+          <w:szCs w:val="32"/>
+        </w:rPr>
+      </w:pPr>
+      <w:r>
+        <w:rPr>
+          <w:rStyle w:val="10"/>
+          <w:rFonts w:ascii="Calibri" w:hAnsi="Calibri" w:eastAsia="Calibri" w:cs="Calibri"/>
+          <w:sz w:val="32"/>
+          <w:szCs w:val="32"/>
+        </w:rPr>
+        <w:t>Avantaje:</w:t>
+      </w:r>
+    </w:p>
+    <w:p>
+      <w:pPr>
+        <w:keepNext w:val="0"/>
+        <w:keepLines w:val="0"/>
+        <w:widowControl/>
+        <w:numPr>
+          <w:ilvl w:val="0"/>
+          <w:numId w:val="4"/>
+        </w:numPr>
+        <w:suppressLineNumbers w:val="0"/>
+        <w:spacing w:before="0" w:beforeAutospacing="1" w:after="0" w:afterAutospacing="1"/>
+        <w:ind w:left="720" w:hanging="360"/>
+        <w:rPr>
+          <w:rFonts w:ascii="Calibri" w:hAnsi="Calibri" w:eastAsia="Calibri" w:cs="Calibri"/>
+          <w:sz w:val="32"/>
+          <w:szCs w:val="32"/>
+        </w:rPr>
+      </w:pPr>
+      <w:r>
+        <w:rPr>
+          <w:rFonts w:ascii="Calibri" w:hAnsi="Calibri" w:eastAsia="Calibri" w:cs="Calibri"/>
+          <w:sz w:val="32"/>
+          <w:szCs w:val="32"/>
+        </w:rPr>
+        <w:t>Experiență personalizată pentru fiecare utilizator.</w:t>
+      </w:r>
+    </w:p>
+    <w:p>
+      <w:pPr>
+        <w:keepNext w:val="0"/>
+        <w:keepLines w:val="0"/>
+        <w:widowControl/>
+        <w:numPr>
+          <w:ilvl w:val="0"/>
+          <w:numId w:val="4"/>
+        </w:numPr>
+        <w:suppressLineNumbers w:val="0"/>
+        <w:spacing w:before="0" w:beforeAutospacing="1" w:after="0" w:afterAutospacing="1"/>
+        <w:ind w:left="720" w:hanging="360"/>
+        <w:rPr>
+          <w:rFonts w:ascii="Calibri" w:hAnsi="Calibri" w:eastAsia="Calibri" w:cs="Calibri"/>
+          <w:sz w:val="32"/>
+          <w:szCs w:val="32"/>
+        </w:rPr>
+      </w:pPr>
+      <w:r>
+        <w:rPr>
+          <w:rFonts w:ascii="Calibri" w:hAnsi="Calibri" w:eastAsia="Calibri" w:cs="Calibri"/>
+          <w:sz w:val="32"/>
+          <w:szCs w:val="32"/>
+        </w:rPr>
+        <w:t>Acces rapid la rețete potrivite gusturilor și nevoilor individuale.</w:t>
+      </w:r>
+    </w:p>
+    <w:p>
+      <w:pPr>
+        <w:keepNext w:val="0"/>
+        <w:keepLines w:val="0"/>
+        <w:widowControl/>
+        <w:numPr>
+          <w:ilvl w:val="0"/>
+          <w:numId w:val="4"/>
+        </w:numPr>
+        <w:suppressLineNumbers w:val="0"/>
+        <w:spacing w:before="0" w:beforeAutospacing="1" w:after="0" w:afterAutospacing="1"/>
+        <w:ind w:left="720" w:hanging="360"/>
+        <w:rPr>
+          <w:rFonts w:ascii="Calibri" w:hAnsi="Calibri" w:eastAsia="Calibri" w:cs="Calibri"/>
+          <w:sz w:val="32"/>
+          <w:szCs w:val="32"/>
+        </w:rPr>
+      </w:pPr>
+      <w:r>
+        <w:rPr>
+          <w:rFonts w:ascii="Calibri" w:hAnsi="Calibri" w:eastAsia="Calibri" w:cs="Calibri"/>
+          <w:sz w:val="32"/>
+          <w:szCs w:val="32"/>
+        </w:rPr>
+        <w:t>Posibilitatea de a achiziționa ingredientele necesare fără a căuta în mai multe locuri.</w:t>
+      </w:r>
+    </w:p>
+    <w:p>
+      <w:pPr>
+        <w:keepNext w:val="0"/>
+        <w:keepLines w:val="0"/>
+        <w:widowControl/>
+        <w:numPr>
+          <w:ilvl w:val="0"/>
+          <w:numId w:val="4"/>
+        </w:numPr>
+        <w:suppressLineNumbers w:val="0"/>
+        <w:spacing w:before="0" w:beforeAutospacing="1" w:after="0" w:afterAutospacing="1"/>
+        <w:ind w:left="720" w:hanging="360"/>
+        <w:rPr>
+          <w:rFonts w:ascii="Calibri" w:hAnsi="Calibri" w:eastAsia="Calibri" w:cs="Calibri"/>
+          <w:sz w:val="32"/>
+          <w:szCs w:val="32"/>
+        </w:rPr>
+      </w:pPr>
+      <w:r>
+        <w:rPr>
+          <w:rFonts w:ascii="Calibri" w:hAnsi="Calibri" w:eastAsia="Calibri" w:cs="Calibri"/>
+          <w:sz w:val="32"/>
+          <w:szCs w:val="32"/>
+        </w:rPr>
+        <w:t>O comunitate activă de bucătari și pasionați de gătit.</w:t>
+      </w:r>
     </w:p>
     <w:p>
       <w:pPr>
@@ -6931,21 +7686,174 @@
         <w:keepLines w:val="0"/>
         <w:widowControl/>
         <w:suppressLineNumbers w:val="0"/>
-        <w:bidi w:val="0"/>
-        <w:spacing w:before="0" w:beforeAutospacing="0" w:after="0" w:afterAutospacing="0" w:line="17" w:lineRule="atLeast"/>
-        <w:ind w:right="0" w:rightChars="0"/>
-        <w:jc w:val="left"/>
-        <w:rPr>
-          <w:rStyle w:val="8"/>
-          <w:rFonts w:ascii="Calibri" w:hAnsi="Calibri" w:cs="Calibri"/>
-          <w:b/>
-          <w:bCs/>
-          <w:color w:val="auto"/>
-          <w:sz w:val="36"/>
-          <w:szCs w:val="36"/>
-          <w:u w:val="none"/>
-        </w:rPr>
-      </w:pPr>
+        <w:rPr>
+          <w:rStyle w:val="10"/>
+          <w:rFonts w:ascii="Calibri" w:hAnsi="Calibri" w:eastAsia="Calibri" w:cs="Calibri"/>
+          <w:sz w:val="32"/>
+          <w:szCs w:val="32"/>
+        </w:rPr>
+      </w:pPr>
+      <w:r>
+        <w:rPr>
+          <w:rStyle w:val="10"/>
+          <w:rFonts w:ascii="Calibri" w:hAnsi="Calibri" w:eastAsia="Calibri" w:cs="Calibri"/>
+          <w:sz w:val="32"/>
+          <w:szCs w:val="32"/>
+        </w:rPr>
+        <w:t>Tehnologii utilizate:</w:t>
+      </w:r>
+    </w:p>
+    <w:p>
+      <w:pPr>
+        <w:keepNext w:val="0"/>
+        <w:keepLines w:val="0"/>
+        <w:widowControl/>
+        <w:numPr>
+          <w:ilvl w:val="0"/>
+          <w:numId w:val="5"/>
+        </w:numPr>
+        <w:suppressLineNumbers w:val="0"/>
+        <w:spacing w:before="0" w:beforeAutospacing="1" w:after="0" w:afterAutospacing="1"/>
+        <w:ind w:left="720" w:hanging="360"/>
+        <w:rPr>
+          <w:rFonts w:ascii="Calibri" w:hAnsi="Calibri" w:eastAsia="Calibri" w:cs="Calibri"/>
+          <w:sz w:val="32"/>
+          <w:szCs w:val="32"/>
+          <w:lang w:val="en-US"/>
+        </w:rPr>
+      </w:pPr>
+      <w:r>
+        <w:rPr>
+          <w:rFonts w:ascii="Calibri" w:hAnsi="Calibri" w:eastAsia="Calibri" w:cs="Calibri"/>
+          <w:sz w:val="32"/>
+          <w:szCs w:val="32"/>
+        </w:rPr>
+        <w:t xml:space="preserve">Frontend: </w:t>
+      </w:r>
+      <w:r>
+        <w:rPr>
+          <w:rFonts w:ascii="Calibri" w:hAnsi="Calibri" w:eastAsia="Calibri" w:cs="Calibri"/>
+          <w:sz w:val="32"/>
+          <w:szCs w:val="32"/>
+          <w:lang w:val="en-US"/>
+        </w:rPr>
+        <w:t>QTCreator</w:t>
+      </w:r>
+    </w:p>
+    <w:p>
+      <w:pPr>
+        <w:keepNext w:val="0"/>
+        <w:keepLines w:val="0"/>
+        <w:widowControl/>
+        <w:numPr>
+          <w:ilvl w:val="0"/>
+          <w:numId w:val="5"/>
+        </w:numPr>
+        <w:suppressLineNumbers w:val="0"/>
+        <w:spacing w:before="0" w:beforeAutospacing="1" w:after="0" w:afterAutospacing="1"/>
+        <w:ind w:left="720" w:hanging="360"/>
+        <w:rPr>
+          <w:rFonts w:ascii="Calibri" w:hAnsi="Calibri" w:eastAsia="Calibri" w:cs="Calibri"/>
+          <w:sz w:val="32"/>
+          <w:szCs w:val="32"/>
+        </w:rPr>
+      </w:pPr>
+      <w:r>
+        <w:rPr>
+          <w:rFonts w:ascii="Calibri" w:hAnsi="Calibri" w:eastAsia="Calibri" w:cs="Calibri"/>
+          <w:sz w:val="32"/>
+          <w:szCs w:val="32"/>
+        </w:rPr>
+        <w:t xml:space="preserve">Backend: </w:t>
+      </w:r>
+      <w:r>
+        <w:rPr>
+          <w:rFonts w:ascii="Calibri" w:hAnsi="Calibri" w:eastAsia="Calibri" w:cs="Calibri"/>
+          <w:sz w:val="32"/>
+          <w:szCs w:val="32"/>
+          <w:lang w:val="en-US"/>
+        </w:rPr>
+        <w:t xml:space="preserve">Visual Studio </w:t>
+      </w:r>
+      <w:r>
+        <w:rPr>
+          <w:rFonts w:ascii="Calibri" w:hAnsi="Calibri" w:eastAsia="Calibri" w:cs="Calibri"/>
+          <w:sz w:val="32"/>
+          <w:szCs w:val="32"/>
+        </w:rPr>
+        <w:t>pentru gestionarea datelor.</w:t>
+      </w:r>
+    </w:p>
+    <w:p>
+      <w:pPr>
+        <w:keepNext w:val="0"/>
+        <w:keepLines w:val="0"/>
+        <w:widowControl/>
+        <w:numPr>
+          <w:ilvl w:val="0"/>
+          <w:numId w:val="5"/>
+        </w:numPr>
+        <w:suppressLineNumbers w:val="0"/>
+        <w:spacing w:before="0" w:beforeAutospacing="1" w:after="0" w:afterAutospacing="1"/>
+        <w:ind w:left="720" w:hanging="360"/>
+        <w:rPr>
+          <w:rFonts w:ascii="Calibri" w:hAnsi="Calibri" w:eastAsia="Calibri" w:cs="Calibri"/>
+          <w:sz w:val="32"/>
+          <w:szCs w:val="32"/>
+        </w:rPr>
+      </w:pPr>
+      <w:r>
+        <w:rPr>
+          <w:rFonts w:ascii="Calibri" w:hAnsi="Calibri" w:eastAsia="Calibri" w:cs="Calibri"/>
+          <w:sz w:val="32"/>
+          <w:szCs w:val="32"/>
+        </w:rPr>
+        <w:t>Bază de date:</w:t>
+      </w:r>
+      <w:r>
+        <w:rPr>
+          <w:rFonts w:ascii="Calibri" w:hAnsi="Calibri" w:eastAsia="Calibri" w:cs="Calibri"/>
+          <w:sz w:val="32"/>
+          <w:szCs w:val="32"/>
+          <w:lang w:val="en-US"/>
+        </w:rPr>
+        <w:t xml:space="preserve"> SQL Server</w:t>
+      </w:r>
+      <w:r>
+        <w:rPr>
+          <w:rFonts w:ascii="Calibri" w:hAnsi="Calibri" w:eastAsia="Calibri" w:cs="Calibri"/>
+          <w:sz w:val="32"/>
+          <w:szCs w:val="32"/>
+        </w:rPr>
+        <w:t>.</w:t>
+      </w:r>
+    </w:p>
+    <w:p>
+      <w:pPr>
+        <w:keepNext w:val="0"/>
+        <w:keepLines w:val="0"/>
+        <w:widowControl/>
+        <w:numPr>
+          <w:ilvl w:val="0"/>
+          <w:numId w:val="5"/>
+        </w:numPr>
+        <w:suppressLineNumbers w:val="0"/>
+        <w:spacing w:before="0" w:beforeAutospacing="1" w:after="0" w:afterAutospacing="1"/>
+        <w:ind w:left="720" w:hanging="360"/>
+        <w:rPr>
+          <w:rFonts w:ascii="Calibri" w:hAnsi="Calibri" w:eastAsia="Calibri" w:cs="Calibri"/>
+          <w:sz w:val="32"/>
+          <w:szCs w:val="32"/>
+        </w:rPr>
+      </w:pPr>
+      <w:r>
+        <w:rPr>
+          <w:rFonts w:ascii="Calibri" w:hAnsi="Calibri" w:eastAsia="Calibri" w:cs="Calibri"/>
+          <w:sz w:val="32"/>
+          <w:szCs w:val="32"/>
+        </w:rPr>
+        <w:t>Algoritm de recomandare bazat pe preferințele utilizatorului.</w:t>
+      </w:r>
     </w:p>
     <w:p>
       <w:pPr>
@@ -6954,21 +7862,20 @@
         <w:keepLines w:val="0"/>
         <w:widowControl/>
         <w:suppressLineNumbers w:val="0"/>
-        <w:bidi w:val="0"/>
-        <w:spacing w:before="0" w:beforeAutospacing="0" w:after="0" w:afterAutospacing="0" w:line="17" w:lineRule="atLeast"/>
-        <w:ind w:right="0" w:rightChars="0"/>
-        <w:jc w:val="left"/>
-        <w:rPr>
-          <w:rStyle w:val="8"/>
-          <w:rFonts w:ascii="Calibri" w:hAnsi="Calibri" w:cs="Calibri"/>
-          <w:b/>
-          <w:bCs/>
-          <w:color w:val="auto"/>
-          <w:sz w:val="36"/>
-          <w:szCs w:val="36"/>
-          <w:u w:val="none"/>
-        </w:rPr>
-      </w:pPr>
+        <w:rPr>
+          <w:rFonts w:ascii="Calibri" w:hAnsi="Calibri" w:eastAsia="Calibri" w:cs="Calibri"/>
+          <w:sz w:val="32"/>
+          <w:szCs w:val="32"/>
+        </w:rPr>
+      </w:pPr>
+      <w:r>
+        <w:rPr>
+          <w:rFonts w:ascii="Calibri" w:hAnsi="Calibri" w:eastAsia="Calibri" w:cs="Calibri"/>
+          <w:sz w:val="32"/>
+          <w:szCs w:val="32"/>
+        </w:rPr>
+        <w:t>DummyChef transformă gătitul într-o experiență simplă, personalizată și eficientă. Indiferent dacă ești bucătar sau client, aplicația îți oferă tot ce ai nevoie pentru a descoperi, pregăti și savura preparate delicioase!</w:t>
+      </w:r>
     </w:p>
     <w:p>
       <w:pPr>
@@ -6977,21 +7884,217 @@
         <w:keepLines w:val="0"/>
         <w:widowControl/>
         <w:suppressLineNumbers w:val="0"/>
-        <w:bidi w:val="0"/>
-        <w:spacing w:before="0" w:beforeAutospacing="0" w:after="0" w:afterAutospacing="0" w:line="17" w:lineRule="atLeast"/>
-        <w:ind w:right="0" w:rightChars="0"/>
-        <w:jc w:val="left"/>
+        <w:rPr>
+          <w:rFonts w:ascii="Calibri" w:hAnsi="Calibri" w:eastAsia="Calibri" w:cs="Calibri"/>
+          <w:sz w:val="32"/>
+          <w:szCs w:val="32"/>
+        </w:rPr>
+      </w:pPr>
+    </w:p>
+    <w:p>
+      <w:pPr>
+        <w:pStyle w:val="13"/>
+        <w:tabs>
+          <w:tab w:val="right" w:leader="dot" w:pos="9350"/>
+        </w:tabs>
+        <w:ind w:left="0" w:leftChars="0" w:firstLine="0" w:firstLineChars="0"/>
+        <w:rPr>
+          <w:rFonts w:hint="default" w:ascii="Calibri" w:hAnsi="Calibri" w:cs="Calibri"/>
+          <w:b/>
+          <w:bCs/>
+          <w:color w:val="000000" w:themeColor="text1"/>
+          <w:sz w:val="32"/>
+          <w:szCs w:val="32"/>
+          <w:u w:val="none"/>
+          <w14:textFill>
+            <w14:solidFill>
+              <w14:schemeClr w14:val="tx1"/>
+            </w14:solidFill>
+          </w14:textFill>
+        </w:rPr>
+      </w:pPr>
+      <w:r>
+        <w:rPr>
+          <w:rFonts w:hint="default" w:ascii="Calibri" w:hAnsi="Calibri" w:cs="Calibri"/>
+          <w:b/>
+          <w:bCs/>
+          <w:color w:val="000000" w:themeColor="text1"/>
+          <w:sz w:val="32"/>
+          <w:szCs w:val="32"/>
+          <w:u w:val="none"/>
+          <w14:textFill>
+            <w14:solidFill>
+              <w14:schemeClr w14:val="tx1"/>
+            </w14:solidFill>
+          </w14:textFill>
+        </w:rPr>
+        <w:fldChar w:fldCharType="begin"/>
+      </w:r>
+      <w:r>
+        <w:rPr>
+          <w:rFonts w:hint="default" w:ascii="Calibri" w:hAnsi="Calibri" w:cs="Calibri"/>
+          <w:b/>
+          <w:bCs/>
+          <w:color w:val="000000" w:themeColor="text1"/>
+          <w:sz w:val="32"/>
+          <w:szCs w:val="32"/>
+          <w:u w:val="none"/>
+          <w14:textFill>
+            <w14:solidFill>
+              <w14:schemeClr w14:val="tx1"/>
+            </w14:solidFill>
+          </w14:textFill>
+        </w:rPr>
+        <w:instrText xml:space="preserve"> HYPERLINK \l "_Toc38284884" </w:instrText>
+      </w:r>
+      <w:r>
+        <w:rPr>
+          <w:rFonts w:hint="default" w:ascii="Calibri" w:hAnsi="Calibri" w:cs="Calibri"/>
+          <w:b/>
+          <w:bCs/>
+          <w:color w:val="000000" w:themeColor="text1"/>
+          <w:sz w:val="32"/>
+          <w:szCs w:val="32"/>
+          <w:u w:val="none"/>
+          <w14:textFill>
+            <w14:solidFill>
+              <w14:schemeClr w14:val="tx1"/>
+            </w14:solidFill>
+          </w14:textFill>
+        </w:rPr>
+        <w:fldChar w:fldCharType="separate"/>
+      </w:r>
+      <w:r>
         <w:rPr>
           <w:rStyle w:val="8"/>
-          <w:rFonts w:ascii="Calibri" w:hAnsi="Calibri" w:cs="Calibri"/>
-          <w:b/>
-          <w:bCs/>
-          <w:color w:val="auto"/>
-          <w:sz w:val="36"/>
-          <w:szCs w:val="36"/>
+          <w:rFonts w:hint="default" w:ascii="Calibri" w:hAnsi="Calibri" w:cs="Calibri"/>
+          <w:b/>
+          <w:bCs/>
+          <w:color w:val="000000" w:themeColor="text1"/>
+          <w:sz w:val="32"/>
+          <w:szCs w:val="32"/>
           <w:u w:val="none"/>
-        </w:rPr>
-      </w:pPr>
+          <w14:textFill>
+            <w14:solidFill>
+              <w14:schemeClr w14:val="tx1"/>
+            </w14:solidFill>
+          </w14:textFill>
+        </w:rPr>
+        <w:t>2.2.Detalierea platformei HW/SW</w:t>
+      </w:r>
+      <w:r>
+        <w:rPr>
+          <w:rFonts w:hint="default" w:ascii="Calibri" w:hAnsi="Calibri" w:cs="Calibri"/>
+          <w:b/>
+          <w:bCs/>
+          <w:color w:val="000000" w:themeColor="text1"/>
+          <w:sz w:val="32"/>
+          <w:szCs w:val="32"/>
+          <w:u w:val="none"/>
+          <w14:textFill>
+            <w14:solidFill>
+              <w14:schemeClr w14:val="tx1"/>
+            </w14:solidFill>
+          </w14:textFill>
+        </w:rPr>
+        <w:fldChar w:fldCharType="end"/>
+      </w:r>
+    </w:p>
+    <w:p>
+      <w:pPr>
+        <w:rPr>
+          <w:rFonts w:hint="default" w:ascii="Calibri" w:hAnsi="Calibri" w:cs="Calibri"/>
+          <w:b/>
+          <w:bCs/>
+          <w:color w:val="000000" w:themeColor="text1"/>
+          <w:sz w:val="32"/>
+          <w:szCs w:val="32"/>
+          <w:u w:val="none"/>
+          <w14:textFill>
+            <w14:solidFill>
+              <w14:schemeClr w14:val="tx1"/>
+            </w14:solidFill>
+          </w14:textFill>
+        </w:rPr>
+      </w:pPr>
+    </w:p>
+    <w:p>
+      <w:pPr>
+        <w:ind w:firstLine="640" w:firstLineChars="200"/>
+        <w:rPr>
+          <w:rFonts w:hint="default" w:ascii="Calibri" w:hAnsi="Calibri" w:cs="Calibri"/>
+          <w:b/>
+          <w:bCs/>
+          <w:color w:val="000000" w:themeColor="text1"/>
+          <w:sz w:val="32"/>
+          <w:szCs w:val="32"/>
+          <w:u w:val="none"/>
+          <w14:textFill>
+            <w14:solidFill>
+              <w14:schemeClr w14:val="tx1"/>
+            </w14:solidFill>
+          </w14:textFill>
+        </w:rPr>
+      </w:pPr>
+      <w:r>
+        <w:rPr>
+          <w:rFonts w:hint="default" w:ascii="Calibri" w:hAnsi="Calibri" w:cs="Calibri"/>
+          <w:sz w:val="32"/>
+          <w:szCs w:val="32"/>
+        </w:rPr>
+        <w:t>Produsul software este dezvoltat pentru platform</w:t>
+      </w:r>
+      <w:r>
+        <w:rPr>
+          <w:rFonts w:hint="default" w:ascii="Calibri" w:hAnsi="Calibri" w:cs="Calibri"/>
+          <w:sz w:val="32"/>
+          <w:szCs w:val="32"/>
+          <w:lang w:val="en-US"/>
+        </w:rPr>
+        <w:t>ele cu</w:t>
+      </w:r>
+      <w:r>
+        <w:rPr>
+          <w:rFonts w:hint="default" w:ascii="Calibri" w:hAnsi="Calibri" w:cs="Calibri"/>
+          <w:sz w:val="32"/>
+          <w:szCs w:val="32"/>
+        </w:rPr>
+        <w:t xml:space="preserve"> sistemul de operare Windows 10</w:t>
+      </w:r>
+      <w:r>
+        <w:rPr>
+          <w:rFonts w:hint="default" w:ascii="Calibri" w:hAnsi="Calibri" w:cs="Calibri"/>
+          <w:sz w:val="32"/>
+          <w:szCs w:val="32"/>
+          <w:lang w:val="en-US"/>
+        </w:rPr>
+        <w:t>/11</w:t>
+      </w:r>
+      <w:r>
+        <w:rPr>
+          <w:rFonts w:hint="default" w:ascii="Calibri" w:hAnsi="Calibri" w:cs="Calibri"/>
+          <w:sz w:val="32"/>
+          <w:szCs w:val="32"/>
+        </w:rPr>
+        <w:t xml:space="preserve"> sau orice altă versiune, utilizând sistemul inter-platformă de dezvoltare Qt pentru interfața grafică prezentată utilizatorului și mediul de dezvoltare Microsoft Visual Studio. Alte specificații ar include procesorul: 2.7 GHz sau mai rapid, Memoria </w:t>
+      </w:r>
+      <w:r>
+        <w:rPr>
+          <w:rFonts w:hint="default" w:ascii="Calibri" w:hAnsi="Calibri" w:cs="Calibri"/>
+          <w:sz w:val="32"/>
+          <w:szCs w:val="32"/>
+          <w:lang w:val="en-US"/>
+        </w:rPr>
+        <w:t>minim 8</w:t>
+      </w:r>
+      <w:r>
+        <w:rPr>
+          <w:rFonts w:hint="default" w:ascii="Calibri" w:hAnsi="Calibri" w:cs="Calibri"/>
+          <w:sz w:val="32"/>
+          <w:szCs w:val="32"/>
+        </w:rPr>
+        <w:t>GB RAM.</w:t>
+      </w:r>
     </w:p>
     <w:p>
       <w:pPr>
@@ -7000,80 +8103,10 @@
         <w:keepLines w:val="0"/>
         <w:widowControl/>
         <w:suppressLineNumbers w:val="0"/>
-        <w:bidi w:val="0"/>
-        <w:spacing w:before="0" w:beforeAutospacing="0" w:after="0" w:afterAutospacing="0" w:line="17" w:lineRule="atLeast"/>
-        <w:ind w:right="0" w:rightChars="0"/>
-        <w:jc w:val="left"/>
-        <w:rPr>
-          <w:rStyle w:val="8"/>
-          <w:rFonts w:ascii="Calibri" w:hAnsi="Calibri" w:cs="Calibri"/>
-          <w:b/>
-          <w:bCs/>
-          <w:color w:val="auto"/>
-          <w:sz w:val="36"/>
-          <w:szCs w:val="36"/>
-          <w:u w:val="none"/>
-        </w:rPr>
-      </w:pPr>
-      <w:r>
-        <w:rPr>
-          <w:rStyle w:val="8"/>
-          <w:rFonts w:ascii="Calibri" w:hAnsi="Calibri" w:cs="Calibri"/>
-          <w:b/>
-          <w:bCs/>
-          <w:color w:val="auto"/>
-          <w:sz w:val="36"/>
-          <w:szCs w:val="36"/>
-          <w:u w:val="none"/>
-        </w:rPr>
-        <w:t>Capitolul 2 - Descrierea generală a produsului software</w:t>
-      </w:r>
-    </w:p>
-    <w:p>
-      <w:pPr>
-        <w:pStyle w:val="9"/>
-        <w:keepNext w:val="0"/>
-        <w:keepLines w:val="0"/>
-        <w:widowControl/>
-        <w:suppressLineNumbers w:val="0"/>
-        <w:bidi w:val="0"/>
-        <w:spacing w:before="0" w:beforeAutospacing="0" w:after="0" w:afterAutospacing="0" w:line="17" w:lineRule="atLeast"/>
-        <w:ind w:right="0" w:rightChars="0"/>
-        <w:jc w:val="left"/>
-        <w:rPr>
-          <w:rStyle w:val="8"/>
-          <w:rFonts w:ascii="Calibri" w:hAnsi="Calibri" w:cs="Calibri"/>
-          <w:b/>
-          <w:bCs/>
-          <w:color w:val="auto"/>
-          <w:sz w:val="36"/>
-          <w:szCs w:val="36"/>
-          <w:u w:val="none"/>
-          <w:lang w:val="en-US"/>
-        </w:rPr>
-      </w:pPr>
-    </w:p>
-    <w:p>
-      <w:pPr>
-        <w:pStyle w:val="9"/>
-        <w:keepNext w:val="0"/>
-        <w:keepLines w:val="0"/>
-        <w:widowControl/>
-        <w:suppressLineNumbers w:val="0"/>
-        <w:bidi w:val="0"/>
-        <w:spacing w:before="0" w:beforeAutospacing="0" w:after="0" w:afterAutospacing="0" w:line="17" w:lineRule="atLeast"/>
-        <w:ind w:right="0" w:rightChars="0"/>
-        <w:jc w:val="left"/>
-        <w:rPr>
-          <w:rStyle w:val="8"/>
-          <w:rFonts w:ascii="Calibri" w:hAnsi="Calibri" w:cs="Calibri"/>
-          <w:b/>
-          <w:bCs/>
-          <w:color w:val="auto"/>
-          <w:sz w:val="36"/>
-          <w:szCs w:val="36"/>
-          <w:u w:val="none"/>
-          <w:lang w:val="en-US"/>
+        <w:rPr>
+          <w:rFonts w:ascii="Calibri" w:hAnsi="Calibri" w:eastAsia="Calibri" w:cs="Calibri"/>
+          <w:sz w:val="32"/>
+          <w:szCs w:val="32"/>
         </w:rPr>
       </w:pPr>
     </w:p>
@@ -7103,923 +8136,6 @@
           <w:u w:val="none"/>
         </w:rPr>
       </w:pPr>
-      <w:r>
-        <w:rPr>
-          <w:rStyle w:val="8"/>
-          <w:rFonts w:hint="default" w:ascii="Calibri" w:hAnsi="Calibri" w:cs="Calibri"/>
-          <w:b/>
-          <w:bCs/>
-          <w:color w:val="auto"/>
-          <w:sz w:val="32"/>
-          <w:szCs w:val="32"/>
-          <w:u w:val="none"/>
-          <w:lang w:val="en-US"/>
-        </w:rPr>
-        <w:t>2</w:t>
-      </w:r>
-      <w:r>
-        <w:rPr>
-          <w:rStyle w:val="8"/>
-          <w:rFonts w:hint="default" w:ascii="Calibri" w:hAnsi="Calibri" w:cs="Calibri"/>
-          <w:b/>
-          <w:bCs/>
-          <w:color w:val="auto"/>
-          <w:sz w:val="32"/>
-          <w:szCs w:val="32"/>
-          <w:u w:val="none"/>
-        </w:rPr>
-        <w:t>.1. Descrierea produsului software</w:t>
-      </w:r>
-    </w:p>
-    <w:p>
-      <w:pPr>
-        <w:pStyle w:val="9"/>
-        <w:keepNext w:val="0"/>
-        <w:keepLines w:val="0"/>
-        <w:widowControl/>
-        <w:suppressLineNumbers w:val="0"/>
-        <w:rPr>
-          <w:rStyle w:val="10"/>
-        </w:rPr>
-      </w:pPr>
-    </w:p>
-    <w:p>
-      <w:pPr>
-        <w:pStyle w:val="9"/>
-        <w:keepNext w:val="0"/>
-        <w:keepLines w:val="0"/>
-        <w:widowControl/>
-        <w:suppressLineNumbers w:val="0"/>
-        <w:rPr>
-          <w:rFonts w:ascii="Calibri" w:hAnsi="Calibri" w:eastAsia="Calibri" w:cs="Calibri"/>
-          <w:sz w:val="32"/>
-          <w:szCs w:val="32"/>
-        </w:rPr>
-      </w:pPr>
-      <w:r>
-        <w:rPr>
-          <w:rStyle w:val="10"/>
-          <w:rFonts w:ascii="Calibri" w:hAnsi="Calibri" w:eastAsia="Calibri" w:cs="Calibri"/>
-          <w:sz w:val="32"/>
-          <w:szCs w:val="32"/>
-        </w:rPr>
-        <w:t>Descriere:</w:t>
-      </w:r>
-      <w:r>
-        <w:rPr>
-          <w:rFonts w:ascii="Calibri" w:hAnsi="Calibri" w:eastAsia="Calibri" w:cs="Calibri"/>
-          <w:sz w:val="32"/>
-          <w:szCs w:val="32"/>
-        </w:rPr>
-        <w:t xml:space="preserve"> DummyChef este o aplicație inovatoare care conectează bucătarii pasionați cu clienții interesați de rețete personalizate. Utilizatorii se pot înregistra fie ca bucătari, pentru a adăuga rețete proprii, fie ca și clienți, pentru a descoperi rețete potrivite preferințelor lor culinare. În plus, aplicația permite achiziționarea ingredientelor necesare pentru fiecare rețetă direct din platformă.</w:t>
-      </w:r>
-    </w:p>
-    <w:p>
-      <w:pPr>
-        <w:pStyle w:val="9"/>
-        <w:keepNext w:val="0"/>
-        <w:keepLines w:val="0"/>
-        <w:widowControl/>
-        <w:suppressLineNumbers w:val="0"/>
-        <w:rPr>
-          <w:rStyle w:val="10"/>
-          <w:rFonts w:ascii="Calibri" w:hAnsi="Calibri" w:eastAsia="Calibri" w:cs="Calibri"/>
-          <w:sz w:val="32"/>
-          <w:szCs w:val="32"/>
-        </w:rPr>
-      </w:pPr>
-      <w:r>
-        <w:rPr>
-          <w:rStyle w:val="10"/>
-          <w:rFonts w:ascii="Calibri" w:hAnsi="Calibri" w:eastAsia="Calibri" w:cs="Calibri"/>
-          <w:sz w:val="32"/>
-          <w:szCs w:val="32"/>
-        </w:rPr>
-        <w:t>Funcționalități principale:</w:t>
-      </w:r>
-    </w:p>
-    <w:p>
-      <w:pPr>
-        <w:pStyle w:val="4"/>
-        <w:keepNext w:val="0"/>
-        <w:keepLines w:val="0"/>
-        <w:widowControl/>
-        <w:suppressLineNumbers w:val="0"/>
-        <w:rPr>
-          <w:rFonts w:ascii="Calibri" w:hAnsi="Calibri" w:eastAsia="Calibri" w:cs="Calibri"/>
-          <w:sz w:val="32"/>
-          <w:szCs w:val="32"/>
-        </w:rPr>
-      </w:pPr>
-      <w:r>
-        <w:rPr>
-          <w:rFonts w:ascii="Calibri" w:hAnsi="Calibri" w:eastAsia="Calibri" w:cs="Calibri"/>
-          <w:sz w:val="32"/>
-          <w:szCs w:val="32"/>
-        </w:rPr>
-        <w:t>Pentru bucătari:</w:t>
-      </w:r>
-    </w:p>
-    <w:p>
-      <w:pPr>
-        <w:keepNext w:val="0"/>
-        <w:keepLines w:val="0"/>
-        <w:widowControl/>
-        <w:numPr>
-          <w:ilvl w:val="0"/>
-          <w:numId w:val="2"/>
-        </w:numPr>
-        <w:suppressLineNumbers w:val="0"/>
-        <w:spacing w:before="0" w:beforeAutospacing="1" w:after="0" w:afterAutospacing="1"/>
-        <w:ind w:left="720" w:hanging="360"/>
-        <w:rPr>
-          <w:rFonts w:ascii="Calibri" w:hAnsi="Calibri" w:eastAsia="Calibri" w:cs="Calibri"/>
-          <w:sz w:val="32"/>
-          <w:szCs w:val="32"/>
-        </w:rPr>
-      </w:pPr>
-      <w:r>
-        <w:rPr>
-          <w:rFonts w:ascii="Calibri" w:hAnsi="Calibri" w:eastAsia="Calibri" w:cs="Calibri"/>
-          <w:sz w:val="32"/>
-          <w:szCs w:val="32"/>
-        </w:rPr>
-        <w:t>Crearea și publicarea rețetelor cu descrieri detaliate și imagini.</w:t>
-      </w:r>
-    </w:p>
-    <w:p>
-      <w:pPr>
-        <w:keepNext w:val="0"/>
-        <w:keepLines w:val="0"/>
-        <w:widowControl/>
-        <w:numPr>
-          <w:ilvl w:val="0"/>
-          <w:numId w:val="2"/>
-        </w:numPr>
-        <w:suppressLineNumbers w:val="0"/>
-        <w:spacing w:before="0" w:beforeAutospacing="1" w:after="0" w:afterAutospacing="1"/>
-        <w:ind w:left="720" w:hanging="360"/>
-        <w:rPr>
-          <w:rFonts w:ascii="Calibri" w:hAnsi="Calibri" w:eastAsia="Calibri" w:cs="Calibri"/>
-          <w:sz w:val="32"/>
-          <w:szCs w:val="32"/>
-        </w:rPr>
-      </w:pPr>
-      <w:r>
-        <w:rPr>
-          <w:rFonts w:ascii="Calibri" w:hAnsi="Calibri" w:eastAsia="Calibri" w:cs="Calibri"/>
-          <w:sz w:val="32"/>
-          <w:szCs w:val="32"/>
-        </w:rPr>
-        <w:t>Posibilitatea de a specifica ingrediente, timp de preparare și dificultate.</w:t>
-      </w:r>
-    </w:p>
-    <w:p>
-      <w:pPr>
-        <w:keepNext w:val="0"/>
-        <w:keepLines w:val="0"/>
-        <w:widowControl/>
-        <w:numPr>
-          <w:ilvl w:val="0"/>
-          <w:numId w:val="2"/>
-        </w:numPr>
-        <w:suppressLineNumbers w:val="0"/>
-        <w:spacing w:before="0" w:beforeAutospacing="1" w:after="0" w:afterAutospacing="1"/>
-        <w:ind w:left="720" w:hanging="360"/>
-        <w:rPr>
-          <w:rFonts w:ascii="Calibri" w:hAnsi="Calibri" w:eastAsia="Calibri" w:cs="Calibri"/>
-          <w:sz w:val="32"/>
-          <w:szCs w:val="32"/>
-        </w:rPr>
-      </w:pPr>
-      <w:r>
-        <w:rPr>
-          <w:rFonts w:ascii="Calibri" w:hAnsi="Calibri" w:eastAsia="Calibri" w:cs="Calibri"/>
-          <w:sz w:val="32"/>
-          <w:szCs w:val="32"/>
-        </w:rPr>
-        <w:t>Organizarea rețetelor în categorii relevante (ex. vegetarian, fără gluten, rapid etc.).</w:t>
-      </w:r>
-    </w:p>
-    <w:p>
-      <w:pPr>
-        <w:pStyle w:val="4"/>
-        <w:keepNext w:val="0"/>
-        <w:keepLines w:val="0"/>
-        <w:widowControl/>
-        <w:suppressLineNumbers w:val="0"/>
-        <w:rPr>
-          <w:rFonts w:ascii="Calibri" w:hAnsi="Calibri" w:eastAsia="Calibri" w:cs="Calibri"/>
-          <w:sz w:val="32"/>
-          <w:szCs w:val="32"/>
-        </w:rPr>
-      </w:pPr>
-      <w:r>
-        <w:rPr>
-          <w:rFonts w:ascii="Calibri" w:hAnsi="Calibri" w:eastAsia="Calibri" w:cs="Calibri"/>
-          <w:sz w:val="32"/>
-          <w:szCs w:val="32"/>
-        </w:rPr>
-        <w:t>Pentru clienți:</w:t>
-      </w:r>
-    </w:p>
-    <w:p>
-      <w:pPr>
-        <w:keepNext w:val="0"/>
-        <w:keepLines w:val="0"/>
-        <w:widowControl/>
-        <w:numPr>
-          <w:ilvl w:val="0"/>
-          <w:numId w:val="3"/>
-        </w:numPr>
-        <w:suppressLineNumbers w:val="0"/>
-        <w:spacing w:before="0" w:beforeAutospacing="1" w:after="0" w:afterAutospacing="1"/>
-        <w:ind w:left="720" w:hanging="360"/>
-        <w:rPr>
-          <w:rFonts w:ascii="Calibri" w:hAnsi="Calibri" w:eastAsia="Calibri" w:cs="Calibri"/>
-          <w:sz w:val="32"/>
-          <w:szCs w:val="32"/>
-        </w:rPr>
-      </w:pPr>
-      <w:r>
-        <w:rPr>
-          <w:rFonts w:ascii="Calibri" w:hAnsi="Calibri" w:eastAsia="Calibri" w:cs="Calibri"/>
-          <w:sz w:val="32"/>
-          <w:szCs w:val="32"/>
-        </w:rPr>
-        <w:t>Introducerea preferințelor culinare (ex. tip de dietă, alergii, timp de preparare dorit).</w:t>
-      </w:r>
-    </w:p>
-    <w:p>
-      <w:pPr>
-        <w:keepNext w:val="0"/>
-        <w:keepLines w:val="0"/>
-        <w:widowControl/>
-        <w:numPr>
-          <w:ilvl w:val="0"/>
-          <w:numId w:val="3"/>
-        </w:numPr>
-        <w:suppressLineNumbers w:val="0"/>
-        <w:spacing w:before="0" w:beforeAutospacing="1" w:after="0" w:afterAutospacing="1"/>
-        <w:ind w:left="720" w:hanging="360"/>
-        <w:rPr>
-          <w:rFonts w:ascii="Calibri" w:hAnsi="Calibri" w:eastAsia="Calibri" w:cs="Calibri"/>
-          <w:sz w:val="32"/>
-          <w:szCs w:val="32"/>
-        </w:rPr>
-      </w:pPr>
-      <w:r>
-        <w:rPr>
-          <w:rFonts w:ascii="Calibri" w:hAnsi="Calibri" w:eastAsia="Calibri" w:cs="Calibri"/>
-          <w:sz w:val="32"/>
-          <w:szCs w:val="32"/>
-        </w:rPr>
-        <w:t>Generarea automată a recomandărilor de rețete personalizate.</w:t>
-      </w:r>
-    </w:p>
-    <w:p>
-      <w:pPr>
-        <w:keepNext w:val="0"/>
-        <w:keepLines w:val="0"/>
-        <w:widowControl/>
-        <w:numPr>
-          <w:ilvl w:val="0"/>
-          <w:numId w:val="3"/>
-        </w:numPr>
-        <w:suppressLineNumbers w:val="0"/>
-        <w:spacing w:before="0" w:beforeAutospacing="1" w:after="0" w:afterAutospacing="1"/>
-        <w:ind w:left="720" w:hanging="360"/>
-        <w:rPr>
-          <w:rFonts w:ascii="Calibri" w:hAnsi="Calibri" w:eastAsia="Calibri" w:cs="Calibri"/>
-          <w:sz w:val="32"/>
-          <w:szCs w:val="32"/>
-        </w:rPr>
-      </w:pPr>
-      <w:r>
-        <w:rPr>
-          <w:rFonts w:ascii="Calibri" w:hAnsi="Calibri" w:eastAsia="Calibri" w:cs="Calibri"/>
-          <w:sz w:val="32"/>
-          <w:szCs w:val="32"/>
-        </w:rPr>
-        <w:t>Posibilitatea de a salva rețetele favorite într-o listă personală.</w:t>
-      </w:r>
-    </w:p>
-    <w:p>
-      <w:pPr>
-        <w:keepNext w:val="0"/>
-        <w:keepLines w:val="0"/>
-        <w:widowControl/>
-        <w:numPr>
-          <w:ilvl w:val="0"/>
-          <w:numId w:val="3"/>
-        </w:numPr>
-        <w:suppressLineNumbers w:val="0"/>
-        <w:spacing w:before="0" w:beforeAutospacing="1" w:after="0" w:afterAutospacing="1"/>
-        <w:ind w:left="720" w:hanging="360"/>
-        <w:rPr>
-          <w:rFonts w:ascii="Calibri" w:hAnsi="Calibri" w:eastAsia="Calibri" w:cs="Calibri"/>
-          <w:sz w:val="32"/>
-          <w:szCs w:val="32"/>
-        </w:rPr>
-      </w:pPr>
-      <w:r>
-        <w:rPr>
-          <w:rFonts w:ascii="Calibri" w:hAnsi="Calibri" w:eastAsia="Calibri" w:cs="Calibri"/>
-          <w:sz w:val="32"/>
-          <w:szCs w:val="32"/>
-        </w:rPr>
-        <w:t>Opțiunea de a cumpăra ingredientele necesare direct din aplicație, prin parteneriate cu magazine alimentare.</w:t>
-      </w:r>
-    </w:p>
-    <w:p>
-      <w:pPr>
-        <w:pStyle w:val="9"/>
-        <w:keepNext w:val="0"/>
-        <w:keepLines w:val="0"/>
-        <w:widowControl/>
-        <w:suppressLineNumbers w:val="0"/>
-        <w:rPr>
-          <w:rStyle w:val="10"/>
-          <w:rFonts w:ascii="Calibri" w:hAnsi="Calibri" w:eastAsia="Calibri" w:cs="Calibri"/>
-          <w:sz w:val="32"/>
-          <w:szCs w:val="32"/>
-        </w:rPr>
-      </w:pPr>
-      <w:r>
-        <w:rPr>
-          <w:rStyle w:val="10"/>
-          <w:rFonts w:ascii="Calibri" w:hAnsi="Calibri" w:eastAsia="Calibri" w:cs="Calibri"/>
-          <w:sz w:val="32"/>
-          <w:szCs w:val="32"/>
-        </w:rPr>
-        <w:t>Avantaje:</w:t>
-      </w:r>
-    </w:p>
-    <w:p>
-      <w:pPr>
-        <w:keepNext w:val="0"/>
-        <w:keepLines w:val="0"/>
-        <w:widowControl/>
-        <w:numPr>
-          <w:ilvl w:val="0"/>
-          <w:numId w:val="4"/>
-        </w:numPr>
-        <w:suppressLineNumbers w:val="0"/>
-        <w:spacing w:before="0" w:beforeAutospacing="1" w:after="0" w:afterAutospacing="1"/>
-        <w:ind w:left="720" w:hanging="360"/>
-        <w:rPr>
-          <w:rFonts w:ascii="Calibri" w:hAnsi="Calibri" w:eastAsia="Calibri" w:cs="Calibri"/>
-          <w:sz w:val="32"/>
-          <w:szCs w:val="32"/>
-        </w:rPr>
-      </w:pPr>
-      <w:r>
-        <w:rPr>
-          <w:rFonts w:ascii="Calibri" w:hAnsi="Calibri" w:eastAsia="Calibri" w:cs="Calibri"/>
-          <w:sz w:val="32"/>
-          <w:szCs w:val="32"/>
-        </w:rPr>
-        <w:t>Experiență personalizată pentru fiecare utilizator.</w:t>
-      </w:r>
-    </w:p>
-    <w:p>
-      <w:pPr>
-        <w:keepNext w:val="0"/>
-        <w:keepLines w:val="0"/>
-        <w:widowControl/>
-        <w:numPr>
-          <w:ilvl w:val="0"/>
-          <w:numId w:val="4"/>
-        </w:numPr>
-        <w:suppressLineNumbers w:val="0"/>
-        <w:spacing w:before="0" w:beforeAutospacing="1" w:after="0" w:afterAutospacing="1"/>
-        <w:ind w:left="720" w:hanging="360"/>
-        <w:rPr>
-          <w:rFonts w:ascii="Calibri" w:hAnsi="Calibri" w:eastAsia="Calibri" w:cs="Calibri"/>
-          <w:sz w:val="32"/>
-          <w:szCs w:val="32"/>
-        </w:rPr>
-      </w:pPr>
-      <w:r>
-        <w:rPr>
-          <w:rFonts w:ascii="Calibri" w:hAnsi="Calibri" w:eastAsia="Calibri" w:cs="Calibri"/>
-          <w:sz w:val="32"/>
-          <w:szCs w:val="32"/>
-        </w:rPr>
-        <w:t>Acces rapid la rețete potrivite gusturilor și nevoilor individuale.</w:t>
-      </w:r>
-    </w:p>
-    <w:p>
-      <w:pPr>
-        <w:keepNext w:val="0"/>
-        <w:keepLines w:val="0"/>
-        <w:widowControl/>
-        <w:numPr>
-          <w:ilvl w:val="0"/>
-          <w:numId w:val="4"/>
-        </w:numPr>
-        <w:suppressLineNumbers w:val="0"/>
-        <w:spacing w:before="0" w:beforeAutospacing="1" w:after="0" w:afterAutospacing="1"/>
-        <w:ind w:left="720" w:hanging="360"/>
-        <w:rPr>
-          <w:rFonts w:ascii="Calibri" w:hAnsi="Calibri" w:eastAsia="Calibri" w:cs="Calibri"/>
-          <w:sz w:val="32"/>
-          <w:szCs w:val="32"/>
-        </w:rPr>
-      </w:pPr>
-      <w:r>
-        <w:rPr>
-          <w:rFonts w:ascii="Calibri" w:hAnsi="Calibri" w:eastAsia="Calibri" w:cs="Calibri"/>
-          <w:sz w:val="32"/>
-          <w:szCs w:val="32"/>
-        </w:rPr>
-        <w:t>Posibilitatea de a achiziționa ingredientele necesare fără a căuta în mai multe locuri.</w:t>
-      </w:r>
-    </w:p>
-    <w:p>
-      <w:pPr>
-        <w:keepNext w:val="0"/>
-        <w:keepLines w:val="0"/>
-        <w:widowControl/>
-        <w:numPr>
-          <w:ilvl w:val="0"/>
-          <w:numId w:val="4"/>
-        </w:numPr>
-        <w:suppressLineNumbers w:val="0"/>
-        <w:spacing w:before="0" w:beforeAutospacing="1" w:after="0" w:afterAutospacing="1"/>
-        <w:ind w:left="720" w:hanging="360"/>
-        <w:rPr>
-          <w:rFonts w:ascii="Calibri" w:hAnsi="Calibri" w:eastAsia="Calibri" w:cs="Calibri"/>
-          <w:sz w:val="32"/>
-          <w:szCs w:val="32"/>
-        </w:rPr>
-      </w:pPr>
-      <w:r>
-        <w:rPr>
-          <w:rFonts w:ascii="Calibri" w:hAnsi="Calibri" w:eastAsia="Calibri" w:cs="Calibri"/>
-          <w:sz w:val="32"/>
-          <w:szCs w:val="32"/>
-        </w:rPr>
-        <w:t>O comunitate activă de bucătari și pasionați de gătit.</w:t>
-      </w:r>
-    </w:p>
-    <w:p>
-      <w:pPr>
-        <w:pStyle w:val="9"/>
-        <w:keepNext w:val="0"/>
-        <w:keepLines w:val="0"/>
-        <w:widowControl/>
-        <w:suppressLineNumbers w:val="0"/>
-        <w:rPr>
-          <w:rStyle w:val="10"/>
-          <w:rFonts w:ascii="Calibri" w:hAnsi="Calibri" w:eastAsia="Calibri" w:cs="Calibri"/>
-          <w:sz w:val="32"/>
-          <w:szCs w:val="32"/>
-        </w:rPr>
-      </w:pPr>
-      <w:r>
-        <w:rPr>
-          <w:rStyle w:val="10"/>
-          <w:rFonts w:ascii="Calibri" w:hAnsi="Calibri" w:eastAsia="Calibri" w:cs="Calibri"/>
-          <w:sz w:val="32"/>
-          <w:szCs w:val="32"/>
-        </w:rPr>
-        <w:t>Tehnologii utilizate:</w:t>
-      </w:r>
-    </w:p>
-    <w:p>
-      <w:pPr>
-        <w:keepNext w:val="0"/>
-        <w:keepLines w:val="0"/>
-        <w:widowControl/>
-        <w:numPr>
-          <w:ilvl w:val="0"/>
-          <w:numId w:val="5"/>
-        </w:numPr>
-        <w:suppressLineNumbers w:val="0"/>
-        <w:spacing w:before="0" w:beforeAutospacing="1" w:after="0" w:afterAutospacing="1"/>
-        <w:ind w:left="720" w:hanging="360"/>
-        <w:rPr>
-          <w:rFonts w:ascii="Calibri" w:hAnsi="Calibri" w:eastAsia="Calibri" w:cs="Calibri"/>
-          <w:sz w:val="32"/>
-          <w:szCs w:val="32"/>
-          <w:lang w:val="en-US"/>
-        </w:rPr>
-      </w:pPr>
-      <w:r>
-        <w:rPr>
-          <w:rFonts w:ascii="Calibri" w:hAnsi="Calibri" w:eastAsia="Calibri" w:cs="Calibri"/>
-          <w:sz w:val="32"/>
-          <w:szCs w:val="32"/>
-        </w:rPr>
-        <w:t xml:space="preserve">Frontend: </w:t>
-      </w:r>
-      <w:r>
-        <w:rPr>
-          <w:rFonts w:ascii="Calibri" w:hAnsi="Calibri" w:eastAsia="Calibri" w:cs="Calibri"/>
-          <w:sz w:val="32"/>
-          <w:szCs w:val="32"/>
-          <w:lang w:val="en-US"/>
-        </w:rPr>
-        <w:t>QTCreator</w:t>
-      </w:r>
-    </w:p>
-    <w:p>
-      <w:pPr>
-        <w:keepNext w:val="0"/>
-        <w:keepLines w:val="0"/>
-        <w:widowControl/>
-        <w:numPr>
-          <w:ilvl w:val="0"/>
-          <w:numId w:val="5"/>
-        </w:numPr>
-        <w:suppressLineNumbers w:val="0"/>
-        <w:spacing w:before="0" w:beforeAutospacing="1" w:after="0" w:afterAutospacing="1"/>
-        <w:ind w:left="720" w:hanging="360"/>
-        <w:rPr>
-          <w:rFonts w:ascii="Calibri" w:hAnsi="Calibri" w:eastAsia="Calibri" w:cs="Calibri"/>
-          <w:sz w:val="32"/>
-          <w:szCs w:val="32"/>
-        </w:rPr>
-      </w:pPr>
-      <w:r>
-        <w:rPr>
-          <w:rFonts w:ascii="Calibri" w:hAnsi="Calibri" w:eastAsia="Calibri" w:cs="Calibri"/>
-          <w:sz w:val="32"/>
-          <w:szCs w:val="32"/>
-        </w:rPr>
-        <w:t xml:space="preserve">Backend: </w:t>
-      </w:r>
-      <w:r>
-        <w:rPr>
-          <w:rFonts w:ascii="Calibri" w:hAnsi="Calibri" w:eastAsia="Calibri" w:cs="Calibri"/>
-          <w:sz w:val="32"/>
-          <w:szCs w:val="32"/>
-          <w:lang w:val="en-US"/>
-        </w:rPr>
-        <w:t xml:space="preserve">Visual Studio </w:t>
-      </w:r>
-      <w:r>
-        <w:rPr>
-          <w:rFonts w:ascii="Calibri" w:hAnsi="Calibri" w:eastAsia="Calibri" w:cs="Calibri"/>
-          <w:sz w:val="32"/>
-          <w:szCs w:val="32"/>
-        </w:rPr>
-        <w:t>pentru gestionarea datelor.</w:t>
-      </w:r>
-    </w:p>
-    <w:p>
-      <w:pPr>
-        <w:keepNext w:val="0"/>
-        <w:keepLines w:val="0"/>
-        <w:widowControl/>
-        <w:numPr>
-          <w:ilvl w:val="0"/>
-          <w:numId w:val="5"/>
-        </w:numPr>
-        <w:suppressLineNumbers w:val="0"/>
-        <w:spacing w:before="0" w:beforeAutospacing="1" w:after="0" w:afterAutospacing="1"/>
-        <w:ind w:left="720" w:hanging="360"/>
-        <w:rPr>
-          <w:rFonts w:ascii="Calibri" w:hAnsi="Calibri" w:eastAsia="Calibri" w:cs="Calibri"/>
-          <w:sz w:val="32"/>
-          <w:szCs w:val="32"/>
-        </w:rPr>
-      </w:pPr>
-      <w:r>
-        <w:rPr>
-          <w:rFonts w:ascii="Calibri" w:hAnsi="Calibri" w:eastAsia="Calibri" w:cs="Calibri"/>
-          <w:sz w:val="32"/>
-          <w:szCs w:val="32"/>
-        </w:rPr>
-        <w:t>Bază de date:</w:t>
-      </w:r>
-      <w:r>
-        <w:rPr>
-          <w:rFonts w:ascii="Calibri" w:hAnsi="Calibri" w:eastAsia="Calibri" w:cs="Calibri"/>
-          <w:sz w:val="32"/>
-          <w:szCs w:val="32"/>
-          <w:lang w:val="en-US"/>
-        </w:rPr>
-        <w:t xml:space="preserve"> SQL Server</w:t>
-      </w:r>
-      <w:r>
-        <w:rPr>
-          <w:rFonts w:ascii="Calibri" w:hAnsi="Calibri" w:eastAsia="Calibri" w:cs="Calibri"/>
-          <w:sz w:val="32"/>
-          <w:szCs w:val="32"/>
-        </w:rPr>
-        <w:t>.</w:t>
-      </w:r>
-    </w:p>
-    <w:p>
-      <w:pPr>
-        <w:keepNext w:val="0"/>
-        <w:keepLines w:val="0"/>
-        <w:widowControl/>
-        <w:numPr>
-          <w:ilvl w:val="0"/>
-          <w:numId w:val="5"/>
-        </w:numPr>
-        <w:suppressLineNumbers w:val="0"/>
-        <w:spacing w:before="0" w:beforeAutospacing="1" w:after="0" w:afterAutospacing="1"/>
-        <w:ind w:left="720" w:hanging="360"/>
-        <w:rPr>
-          <w:rFonts w:ascii="Calibri" w:hAnsi="Calibri" w:eastAsia="Calibri" w:cs="Calibri"/>
-          <w:sz w:val="32"/>
-          <w:szCs w:val="32"/>
-        </w:rPr>
-      </w:pPr>
-      <w:r>
-        <w:rPr>
-          <w:rFonts w:ascii="Calibri" w:hAnsi="Calibri" w:eastAsia="Calibri" w:cs="Calibri"/>
-          <w:sz w:val="32"/>
-          <w:szCs w:val="32"/>
-        </w:rPr>
-        <w:t>Algoritm de recomandare bazat pe preferințele utilizatorului.</w:t>
-      </w:r>
-    </w:p>
-    <w:p>
-      <w:pPr>
-        <w:pStyle w:val="9"/>
-        <w:keepNext w:val="0"/>
-        <w:keepLines w:val="0"/>
-        <w:widowControl/>
-        <w:suppressLineNumbers w:val="0"/>
-        <w:rPr>
-          <w:rFonts w:ascii="Calibri" w:hAnsi="Calibri" w:eastAsia="Calibri" w:cs="Calibri"/>
-          <w:sz w:val="32"/>
-          <w:szCs w:val="32"/>
-        </w:rPr>
-      </w:pPr>
-      <w:r>
-        <w:rPr>
-          <w:rFonts w:ascii="Calibri" w:hAnsi="Calibri" w:eastAsia="Calibri" w:cs="Calibri"/>
-          <w:sz w:val="32"/>
-          <w:szCs w:val="32"/>
-        </w:rPr>
-        <w:t>DummyChef transformă gătitul într-o experiență simplă, personalizată și eficientă. Indiferent dacă ești bucătar sau client, aplicația îți oferă tot ce ai nevoie pentru a descoperi, pregăti și savura preparate delicioase!</w:t>
-      </w:r>
-    </w:p>
-    <w:p>
-      <w:pPr>
-        <w:pStyle w:val="9"/>
-        <w:keepNext w:val="0"/>
-        <w:keepLines w:val="0"/>
-        <w:widowControl/>
-        <w:suppressLineNumbers w:val="0"/>
-        <w:rPr>
-          <w:rFonts w:ascii="Calibri" w:hAnsi="Calibri" w:eastAsia="Calibri" w:cs="Calibri"/>
-          <w:sz w:val="32"/>
-          <w:szCs w:val="32"/>
-        </w:rPr>
-      </w:pPr>
-    </w:p>
-    <w:p>
-      <w:pPr>
-        <w:pStyle w:val="13"/>
-        <w:tabs>
-          <w:tab w:val="right" w:leader="dot" w:pos="9350"/>
-        </w:tabs>
-        <w:ind w:left="0" w:leftChars="0" w:firstLine="0" w:firstLineChars="0"/>
-        <w:rPr>
-          <w:rFonts w:hint="default" w:ascii="Calibri" w:hAnsi="Calibri" w:cs="Calibri"/>
-          <w:b/>
-          <w:bCs/>
-          <w:color w:val="000000" w:themeColor="text1"/>
-          <w:sz w:val="32"/>
-          <w:szCs w:val="32"/>
-          <w:u w:val="none"/>
-          <w14:textFill>
-            <w14:solidFill>
-              <w14:schemeClr w14:val="tx1"/>
-            </w14:solidFill>
-          </w14:textFill>
-        </w:rPr>
-      </w:pPr>
-      <w:r>
-        <w:rPr>
-          <w:rFonts w:hint="default" w:ascii="Calibri" w:hAnsi="Calibri" w:cs="Calibri"/>
-          <w:b/>
-          <w:bCs/>
-          <w:color w:val="000000" w:themeColor="text1"/>
-          <w:sz w:val="32"/>
-          <w:szCs w:val="32"/>
-          <w:u w:val="none"/>
-          <w14:textFill>
-            <w14:solidFill>
-              <w14:schemeClr w14:val="tx1"/>
-            </w14:solidFill>
-          </w14:textFill>
-        </w:rPr>
-        <w:fldChar w:fldCharType="begin"/>
-      </w:r>
-      <w:r>
-        <w:rPr>
-          <w:rFonts w:hint="default" w:ascii="Calibri" w:hAnsi="Calibri" w:cs="Calibri"/>
-          <w:b/>
-          <w:bCs/>
-          <w:color w:val="000000" w:themeColor="text1"/>
-          <w:sz w:val="32"/>
-          <w:szCs w:val="32"/>
-          <w:u w:val="none"/>
-          <w14:textFill>
-            <w14:solidFill>
-              <w14:schemeClr w14:val="tx1"/>
-            </w14:solidFill>
-          </w14:textFill>
-        </w:rPr>
-        <w:instrText xml:space="preserve"> HYPERLINK \l "_Toc38284884" </w:instrText>
-      </w:r>
-      <w:r>
-        <w:rPr>
-          <w:rFonts w:hint="default" w:ascii="Calibri" w:hAnsi="Calibri" w:cs="Calibri"/>
-          <w:b/>
-          <w:bCs/>
-          <w:color w:val="000000" w:themeColor="text1"/>
-          <w:sz w:val="32"/>
-          <w:szCs w:val="32"/>
-          <w:u w:val="none"/>
-          <w14:textFill>
-            <w14:solidFill>
-              <w14:schemeClr w14:val="tx1"/>
-            </w14:solidFill>
-          </w14:textFill>
-        </w:rPr>
-        <w:fldChar w:fldCharType="separate"/>
-      </w:r>
-      <w:r>
-        <w:rPr>
-          <w:rStyle w:val="8"/>
-          <w:rFonts w:hint="default" w:ascii="Calibri" w:hAnsi="Calibri" w:cs="Calibri"/>
-          <w:b/>
-          <w:bCs/>
-          <w:color w:val="000000" w:themeColor="text1"/>
-          <w:sz w:val="32"/>
-          <w:szCs w:val="32"/>
-          <w:u w:val="none"/>
-          <w14:textFill>
-            <w14:solidFill>
-              <w14:schemeClr w14:val="tx1"/>
-            </w14:solidFill>
-          </w14:textFill>
-        </w:rPr>
-        <w:t>2.2.Detalierea platformei HW/SW</w:t>
-      </w:r>
-      <w:r>
-        <w:rPr>
-          <w:rFonts w:hint="default" w:ascii="Calibri" w:hAnsi="Calibri" w:cs="Calibri"/>
-          <w:b/>
-          <w:bCs/>
-          <w:color w:val="000000" w:themeColor="text1"/>
-          <w:sz w:val="32"/>
-          <w:szCs w:val="32"/>
-          <w:u w:val="none"/>
-          <w14:textFill>
-            <w14:solidFill>
-              <w14:schemeClr w14:val="tx1"/>
-            </w14:solidFill>
-          </w14:textFill>
-        </w:rPr>
-        <w:fldChar w:fldCharType="end"/>
-      </w:r>
-    </w:p>
-    <w:p>
-      <w:pPr>
-        <w:rPr>
-          <w:rFonts w:hint="default" w:ascii="Calibri" w:hAnsi="Calibri" w:cs="Calibri"/>
-          <w:b/>
-          <w:bCs/>
-          <w:color w:val="000000" w:themeColor="text1"/>
-          <w:sz w:val="32"/>
-          <w:szCs w:val="32"/>
-          <w:u w:val="none"/>
-          <w14:textFill>
-            <w14:solidFill>
-              <w14:schemeClr w14:val="tx1"/>
-            </w14:solidFill>
-          </w14:textFill>
-        </w:rPr>
-      </w:pPr>
-    </w:p>
-    <w:p>
-      <w:pPr>
-        <w:ind w:firstLine="640" w:firstLineChars="200"/>
-        <w:rPr>
-          <w:rFonts w:hint="default" w:ascii="Calibri" w:hAnsi="Calibri" w:cs="Calibri"/>
-          <w:b/>
-          <w:bCs/>
-          <w:color w:val="000000" w:themeColor="text1"/>
-          <w:sz w:val="32"/>
-          <w:szCs w:val="32"/>
-          <w:u w:val="none"/>
-          <w14:textFill>
-            <w14:solidFill>
-              <w14:schemeClr w14:val="tx1"/>
-            </w14:solidFill>
-          </w14:textFill>
-        </w:rPr>
-      </w:pPr>
-      <w:r>
-        <w:rPr>
-          <w:rFonts w:hint="default" w:ascii="Calibri" w:hAnsi="Calibri" w:cs="Calibri"/>
-          <w:sz w:val="32"/>
-          <w:szCs w:val="32"/>
-        </w:rPr>
-        <w:t>Produsul software este dezvoltat pentru platform</w:t>
-      </w:r>
-      <w:r>
-        <w:rPr>
-          <w:rFonts w:hint="default" w:ascii="Calibri" w:hAnsi="Calibri" w:cs="Calibri"/>
-          <w:sz w:val="32"/>
-          <w:szCs w:val="32"/>
-          <w:lang w:val="en-US"/>
-        </w:rPr>
-        <w:t>ele cu</w:t>
-      </w:r>
-      <w:r>
-        <w:rPr>
-          <w:rFonts w:hint="default" w:ascii="Calibri" w:hAnsi="Calibri" w:cs="Calibri"/>
-          <w:sz w:val="32"/>
-          <w:szCs w:val="32"/>
-        </w:rPr>
-        <w:t xml:space="preserve"> sistemul de operare Windows 10</w:t>
-      </w:r>
-      <w:r>
-        <w:rPr>
-          <w:rFonts w:hint="default" w:ascii="Calibri" w:hAnsi="Calibri" w:cs="Calibri"/>
-          <w:sz w:val="32"/>
-          <w:szCs w:val="32"/>
-          <w:lang w:val="en-US"/>
-        </w:rPr>
-        <w:t>/11</w:t>
-      </w:r>
-      <w:r>
-        <w:rPr>
-          <w:rFonts w:hint="default" w:ascii="Calibri" w:hAnsi="Calibri" w:cs="Calibri"/>
-          <w:sz w:val="32"/>
-          <w:szCs w:val="32"/>
-        </w:rPr>
-        <w:t xml:space="preserve"> sau orice altă versiune, utilizând sistemul inter-platformă de dezvoltare Qt pentru interfața grafică prezentată utilizatorului și mediul de dezvoltare Microsoft Visual Studio. Alte specificații ar include procesorul: 2.7 GHz sau mai rapid, Memoria </w:t>
-      </w:r>
-      <w:r>
-        <w:rPr>
-          <w:rFonts w:hint="default" w:ascii="Calibri" w:hAnsi="Calibri" w:cs="Calibri"/>
-          <w:sz w:val="32"/>
-          <w:szCs w:val="32"/>
-          <w:lang w:val="en-US"/>
-        </w:rPr>
-        <w:t>minim 8</w:t>
-      </w:r>
-      <w:r>
-        <w:rPr>
-          <w:rFonts w:hint="default" w:ascii="Calibri" w:hAnsi="Calibri" w:cs="Calibri"/>
-          <w:sz w:val="32"/>
-          <w:szCs w:val="32"/>
-        </w:rPr>
-        <w:t>GB RAM.</w:t>
-      </w:r>
-    </w:p>
-    <w:p>
-      <w:pPr>
-        <w:pStyle w:val="9"/>
-        <w:keepNext w:val="0"/>
-        <w:keepLines w:val="0"/>
-        <w:widowControl/>
-        <w:suppressLineNumbers w:val="0"/>
-        <w:rPr>
-          <w:rFonts w:ascii="Calibri" w:hAnsi="Calibri" w:eastAsia="Calibri" w:cs="Calibri"/>
-          <w:sz w:val="32"/>
-          <w:szCs w:val="32"/>
-        </w:rPr>
-      </w:pPr>
-    </w:p>
-    <w:p>
-      <w:pPr>
-        <w:pStyle w:val="9"/>
-        <w:keepNext w:val="0"/>
-        <w:keepLines w:val="0"/>
-        <w:widowControl/>
-        <w:numPr>
-          <w:ilvl w:val="0"/>
-          <w:numId w:val="0"/>
-        </w:numPr>
-        <w:suppressLineNumbers w:val="0"/>
-        <w:bidi w:val="0"/>
-        <w:spacing w:before="0" w:beforeAutospacing="0" w:after="0" w:afterAutospacing="0" w:line="17" w:lineRule="atLeast"/>
-        <w:ind w:right="0" w:rightChars="0"/>
-        <w:jc w:val="left"/>
-        <w:rPr>
-          <w:rStyle w:val="8"/>
-          <w:rFonts w:hint="default" w:ascii="Calibri" w:hAnsi="Calibri" w:cs="Calibri"/>
-          <w:b/>
-          <w:bCs/>
-          <w:color w:val="auto"/>
-          <w:sz w:val="32"/>
-          <w:szCs w:val="32"/>
-          <w:u w:val="none"/>
-        </w:rPr>
-      </w:pPr>
     </w:p>
     <w:p>
       <w:pPr>
@@ -8465,700 +8581,6 @@
           <w:szCs w:val="32"/>
         </w:rPr>
         <w:t>Utilizatorii pot alege o rețetă și vizualiza detaliile necesare pentru preparare.</w:t>
-      </w:r>
-    </w:p>
-    <w:p>
-      <w:pPr>
-        <w:keepNext w:val="0"/>
-        <w:keepLines w:val="0"/>
-        <w:widowControl/>
-        <w:numPr>
-          <w:numId w:val="0"/>
-        </w:numPr>
-        <w:suppressLineNumbers w:val="0"/>
-        <w:tabs>
-          <w:tab w:val="left" w:pos="720"/>
-        </w:tabs>
-        <w:spacing w:before="0" w:beforeAutospacing="1" w:after="0" w:afterAutospacing="1"/>
-        <w:rPr>
-          <w:rFonts w:ascii="Calibri" w:hAnsi="Calibri" w:eastAsia="Calibri" w:cs="Calibri"/>
-          <w:sz w:val="32"/>
-          <w:szCs w:val="32"/>
-        </w:rPr>
-      </w:pPr>
-    </w:p>
-    <w:p>
-      <w:pPr>
-        <w:keepNext w:val="0"/>
-        <w:keepLines w:val="0"/>
-        <w:widowControl/>
-        <w:numPr>
-          <w:numId w:val="0"/>
-        </w:numPr>
-        <w:suppressLineNumbers w:val="0"/>
-        <w:tabs>
-          <w:tab w:val="left" w:pos="720"/>
-        </w:tabs>
-        <w:spacing w:before="0" w:beforeAutospacing="1" w:after="0" w:afterAutospacing="1"/>
-        <w:rPr>
-          <w:rFonts w:ascii="Calibri" w:hAnsi="Calibri" w:eastAsia="Calibri" w:cs="Calibri"/>
-          <w:sz w:val="32"/>
-          <w:szCs w:val="32"/>
-        </w:rPr>
-      </w:pPr>
-    </w:p>
-    <w:p>
-      <w:pPr>
-        <w:keepNext w:val="0"/>
-        <w:keepLines w:val="0"/>
-        <w:widowControl/>
-        <w:numPr>
-          <w:numId w:val="0"/>
-        </w:numPr>
-        <w:suppressLineNumbers w:val="0"/>
-        <w:tabs>
-          <w:tab w:val="left" w:pos="720"/>
-        </w:tabs>
-        <w:spacing w:before="0" w:beforeAutospacing="1" w:after="0" w:afterAutospacing="1"/>
-        <w:rPr>
-          <w:rFonts w:ascii="Calibri" w:hAnsi="Calibri" w:eastAsia="Calibri" w:cs="Calibri"/>
-          <w:sz w:val="32"/>
-          <w:szCs w:val="32"/>
-        </w:rPr>
-      </w:pPr>
-    </w:p>
-    <w:p>
-      <w:pPr>
-        <w:keepNext w:val="0"/>
-        <w:keepLines w:val="0"/>
-        <w:widowControl/>
-        <w:numPr>
-          <w:numId w:val="0"/>
-        </w:numPr>
-        <w:suppressLineNumbers w:val="0"/>
-        <w:tabs>
-          <w:tab w:val="left" w:pos="720"/>
-        </w:tabs>
-        <w:spacing w:before="0" w:beforeAutospacing="1" w:after="0" w:afterAutospacing="1"/>
-        <w:rPr>
-          <w:rFonts w:ascii="Calibri" w:hAnsi="Calibri" w:eastAsia="Calibri" w:cs="Calibri"/>
-          <w:sz w:val="32"/>
-          <w:szCs w:val="32"/>
-        </w:rPr>
-      </w:pPr>
-    </w:p>
-    <w:p>
-      <w:pPr>
-        <w:pStyle w:val="9"/>
-        <w:keepNext w:val="0"/>
-        <w:keepLines w:val="0"/>
-        <w:widowControl/>
-        <w:numPr>
-          <w:ilvl w:val="0"/>
-          <w:numId w:val="1"/>
-        </w:numPr>
-        <w:suppressLineNumbers w:val="0"/>
-        <w:ind w:left="0" w:leftChars="0" w:firstLine="0" w:firstLineChars="0"/>
-        <w:rPr>
-          <w:rStyle w:val="10"/>
-          <w:rFonts w:ascii="Calibri" w:hAnsi="Calibri" w:eastAsia="Calibri" w:cs="Calibri"/>
-          <w:sz w:val="32"/>
-          <w:szCs w:val="32"/>
-        </w:rPr>
-      </w:pPr>
-      <w:r>
-        <w:rPr>
-          <w:rStyle w:val="10"/>
-          <w:rFonts w:ascii="Calibri" w:hAnsi="Calibri" w:eastAsia="Calibri" w:cs="Calibri"/>
-          <w:sz w:val="32"/>
-          <w:szCs w:val="32"/>
-        </w:rPr>
-        <w:t>Generare listă de cumpărături</w:t>
-      </w:r>
-    </w:p>
-    <w:p>
-      <w:pPr>
-        <w:keepNext w:val="0"/>
-        <w:keepLines w:val="0"/>
-        <w:widowControl/>
-        <w:numPr>
-          <w:ilvl w:val="0"/>
-          <w:numId w:val="7"/>
-        </w:numPr>
-        <w:suppressLineNumbers w:val="0"/>
-        <w:spacing w:before="0" w:beforeAutospacing="1" w:after="0" w:afterAutospacing="1"/>
-        <w:ind w:left="1440" w:hanging="360"/>
-        <w:rPr>
-          <w:rFonts w:ascii="Calibri" w:hAnsi="Calibri" w:eastAsia="Calibri" w:cs="Calibri"/>
-          <w:sz w:val="32"/>
-          <w:szCs w:val="32"/>
-        </w:rPr>
-      </w:pPr>
-      <w:r>
-        <w:rPr>
-          <w:rFonts w:ascii="Calibri" w:hAnsi="Calibri" w:eastAsia="Calibri" w:cs="Calibri"/>
-          <w:sz w:val="32"/>
-          <w:szCs w:val="32"/>
-        </w:rPr>
-        <w:t>Sistemul va permite generarea unei liste de cumpărături bazate pe rețetele selectate.</w:t>
-      </w:r>
-    </w:p>
-    <w:p>
-      <w:pPr>
-        <w:keepNext w:val="0"/>
-        <w:keepLines w:val="0"/>
-        <w:widowControl/>
-        <w:numPr>
-          <w:ilvl w:val="0"/>
-          <w:numId w:val="7"/>
-        </w:numPr>
-        <w:suppressLineNumbers w:val="0"/>
-        <w:spacing w:before="0" w:beforeAutospacing="1" w:after="0" w:afterAutospacing="1"/>
-        <w:ind w:left="1440" w:hanging="360"/>
-        <w:rPr>
-          <w:rFonts w:ascii="Calibri" w:hAnsi="Calibri" w:eastAsia="Calibri" w:cs="Calibri"/>
-          <w:sz w:val="32"/>
-          <w:szCs w:val="32"/>
-        </w:rPr>
-      </w:pPr>
-      <w:r>
-        <w:rPr>
-          <w:rFonts w:ascii="Calibri" w:hAnsi="Calibri" w:eastAsia="Calibri" w:cs="Calibri"/>
-          <w:sz w:val="32"/>
-          <w:szCs w:val="32"/>
-        </w:rPr>
-        <w:t>Lista va fi optimizată pe baza unor criterii stabilite de utilizator: preț, calitate etc.</w:t>
-      </w:r>
-    </w:p>
-    <w:p>
-      <w:pPr>
-        <w:keepNext w:val="0"/>
-        <w:keepLines w:val="0"/>
-        <w:widowControl/>
-        <w:numPr>
-          <w:ilvl w:val="0"/>
-          <w:numId w:val="7"/>
-        </w:numPr>
-        <w:suppressLineNumbers w:val="0"/>
-        <w:spacing w:before="0" w:beforeAutospacing="1" w:after="0" w:afterAutospacing="1"/>
-        <w:ind w:left="1440" w:hanging="360"/>
-        <w:rPr>
-          <w:rFonts w:ascii="Calibri" w:hAnsi="Calibri" w:eastAsia="Calibri" w:cs="Calibri"/>
-          <w:sz w:val="32"/>
-          <w:szCs w:val="32"/>
-          <w:lang w:val="en-US"/>
-        </w:rPr>
-      </w:pPr>
-      <w:r>
-        <w:rPr>
-          <w:rFonts w:ascii="Calibri" w:hAnsi="Calibri" w:eastAsia="Calibri" w:cs="Calibri"/>
-          <w:sz w:val="32"/>
-          <w:szCs w:val="32"/>
-        </w:rPr>
-        <w:t>Se va recomanda un furnizor pentru fiecare ingredient, în funcție de criteriile selectate</w:t>
-      </w:r>
-      <w:r>
-        <w:rPr>
-          <w:rFonts w:ascii="Calibri" w:hAnsi="Calibri" w:eastAsia="Calibri" w:cs="Calibri"/>
-          <w:sz w:val="32"/>
-          <w:szCs w:val="32"/>
-          <w:lang w:val="en-US"/>
-        </w:rPr>
-        <w:t>.</w:t>
-      </w:r>
-    </w:p>
-    <w:p>
-      <w:pPr>
-        <w:pStyle w:val="9"/>
-        <w:keepNext w:val="0"/>
-        <w:keepLines w:val="0"/>
-        <w:widowControl/>
-        <w:numPr>
-          <w:ilvl w:val="0"/>
-          <w:numId w:val="1"/>
-        </w:numPr>
-        <w:suppressLineNumbers w:val="0"/>
-        <w:ind w:left="0" w:leftChars="0" w:firstLine="0" w:firstLineChars="0"/>
-        <w:rPr>
-          <w:rFonts w:ascii="Calibri" w:hAnsi="Calibri" w:eastAsia="Calibri" w:cs="Calibri"/>
-          <w:sz w:val="32"/>
-          <w:szCs w:val="32"/>
-        </w:rPr>
-      </w:pPr>
-      <w:r>
-        <w:rPr>
-          <w:rStyle w:val="10"/>
-          <w:rFonts w:ascii="Calibri" w:hAnsi="Calibri" w:eastAsia="Calibri" w:cs="Calibri"/>
-          <w:sz w:val="32"/>
-          <w:szCs w:val="32"/>
-        </w:rPr>
-        <w:t>Administrarea ingredientelor și a furnizorilor</w:t>
-      </w:r>
-      <w:r>
-        <w:rPr>
-          <w:rFonts w:ascii="Calibri" w:hAnsi="Calibri" w:eastAsia="Calibri" w:cs="Calibri"/>
-          <w:sz w:val="32"/>
-          <w:szCs w:val="32"/>
-        </w:rPr>
-        <w:t xml:space="preserve"> (doar pentru bucătari)</w:t>
-      </w:r>
-    </w:p>
-    <w:p>
-      <w:pPr>
-        <w:keepNext w:val="0"/>
-        <w:keepLines w:val="0"/>
-        <w:widowControl/>
-        <w:numPr>
-          <w:ilvl w:val="0"/>
-          <w:numId w:val="8"/>
-        </w:numPr>
-        <w:suppressLineNumbers w:val="0"/>
-        <w:spacing w:before="0" w:beforeAutospacing="1" w:after="0" w:afterAutospacing="1"/>
-        <w:ind w:left="1440" w:hanging="360"/>
-        <w:rPr>
-          <w:rFonts w:ascii="Calibri" w:hAnsi="Calibri" w:eastAsia="Calibri" w:cs="Calibri"/>
-          <w:sz w:val="32"/>
-          <w:szCs w:val="32"/>
-        </w:rPr>
-      </w:pPr>
-      <w:r>
-        <w:rPr>
-          <w:rFonts w:ascii="Calibri" w:hAnsi="Calibri" w:eastAsia="Calibri" w:cs="Calibri"/>
-          <w:sz w:val="32"/>
-          <w:szCs w:val="32"/>
-        </w:rPr>
-        <w:t>Bucătarii pot adăuga, edita și șterge ingrediente în baza de date.</w:t>
-      </w:r>
-    </w:p>
-    <w:p>
-      <w:pPr>
-        <w:keepNext w:val="0"/>
-        <w:keepLines w:val="0"/>
-        <w:widowControl/>
-        <w:numPr>
-          <w:ilvl w:val="0"/>
-          <w:numId w:val="8"/>
-        </w:numPr>
-        <w:suppressLineNumbers w:val="0"/>
-        <w:spacing w:before="0" w:beforeAutospacing="1" w:after="0" w:afterAutospacing="1"/>
-        <w:ind w:left="1440" w:hanging="360"/>
-        <w:rPr>
-          <w:rFonts w:ascii="Calibri" w:hAnsi="Calibri" w:eastAsia="Calibri" w:cs="Calibri"/>
-          <w:sz w:val="32"/>
-          <w:szCs w:val="32"/>
-        </w:rPr>
-      </w:pPr>
-      <w:r>
-        <w:rPr>
-          <w:rFonts w:ascii="Calibri" w:hAnsi="Calibri" w:eastAsia="Calibri" w:cs="Calibri"/>
-          <w:sz w:val="32"/>
-          <w:szCs w:val="32"/>
-        </w:rPr>
-        <w:t>Bucătarii pot adăuga noi furnizori pentru fiecare ingredient, specificând prețurile și stocurile disponibile.</w:t>
-      </w:r>
-    </w:p>
-    <w:p>
-      <w:pPr>
-        <w:keepNext w:val="0"/>
-        <w:keepLines w:val="0"/>
-        <w:widowControl/>
-        <w:suppressLineNumbers w:val="0"/>
-        <w:spacing w:before="0" w:beforeAutospacing="1" w:after="0" w:afterAutospacing="1"/>
-        <w:rPr>
-          <w:rFonts w:ascii="Calibri" w:hAnsi="Calibri" w:eastAsia="Calibri" w:cs="Calibri"/>
-          <w:sz w:val="32"/>
-          <w:szCs w:val="32"/>
-        </w:rPr>
-      </w:pPr>
-    </w:p>
-    <w:p>
-      <w:pPr>
-        <w:pStyle w:val="9"/>
-        <w:keepNext w:val="0"/>
-        <w:keepLines w:val="0"/>
-        <w:widowControl/>
-        <w:numPr>
-          <w:ilvl w:val="0"/>
-          <w:numId w:val="1"/>
-        </w:numPr>
-        <w:suppressLineNumbers w:val="0"/>
-        <w:ind w:left="0" w:leftChars="0" w:firstLine="0" w:firstLineChars="0"/>
-        <w:rPr>
-          <w:rFonts w:ascii="Calibri" w:hAnsi="Calibri" w:eastAsia="Calibri" w:cs="Calibri"/>
-          <w:sz w:val="32"/>
-          <w:szCs w:val="32"/>
-        </w:rPr>
-      </w:pPr>
-      <w:r>
-        <w:rPr>
-          <w:rStyle w:val="10"/>
-          <w:rFonts w:ascii="Calibri" w:hAnsi="Calibri" w:eastAsia="Calibri" w:cs="Calibri"/>
-          <w:sz w:val="32"/>
-          <w:szCs w:val="32"/>
-        </w:rPr>
-        <w:t>Creare și administrare rețete</w:t>
-      </w:r>
-      <w:r>
-        <w:rPr>
-          <w:rFonts w:ascii="Calibri" w:hAnsi="Calibri" w:eastAsia="Calibri" w:cs="Calibri"/>
-          <w:sz w:val="32"/>
-          <w:szCs w:val="32"/>
-        </w:rPr>
-        <w:t xml:space="preserve"> (doar pentru bucătari)</w:t>
-      </w:r>
-    </w:p>
-    <w:p>
-      <w:pPr>
-        <w:keepNext w:val="0"/>
-        <w:keepLines w:val="0"/>
-        <w:widowControl/>
-        <w:numPr>
-          <w:ilvl w:val="0"/>
-          <w:numId w:val="9"/>
-        </w:numPr>
-        <w:suppressLineNumbers w:val="0"/>
-        <w:spacing w:before="0" w:beforeAutospacing="1" w:after="0" w:afterAutospacing="1"/>
-        <w:ind w:left="1440" w:hanging="360"/>
-        <w:rPr>
-          <w:rFonts w:ascii="Calibri" w:hAnsi="Calibri" w:eastAsia="Calibri" w:cs="Calibri"/>
-          <w:sz w:val="32"/>
-          <w:szCs w:val="32"/>
-        </w:rPr>
-      </w:pPr>
-      <w:r>
-        <w:rPr>
-          <w:rFonts w:ascii="Calibri" w:hAnsi="Calibri" w:eastAsia="Calibri" w:cs="Calibri"/>
-          <w:sz w:val="32"/>
-          <w:szCs w:val="32"/>
-        </w:rPr>
-        <w:t>Bucătarii pot introduce noi rețete în baza de date.</w:t>
-      </w:r>
-    </w:p>
-    <w:p>
-      <w:pPr>
-        <w:keepNext w:val="0"/>
-        <w:keepLines w:val="0"/>
-        <w:widowControl/>
-        <w:numPr>
-          <w:ilvl w:val="0"/>
-          <w:numId w:val="9"/>
-        </w:numPr>
-        <w:suppressLineNumbers w:val="0"/>
-        <w:spacing w:before="0" w:beforeAutospacing="1" w:after="0" w:afterAutospacing="1"/>
-        <w:ind w:left="1440" w:hanging="360"/>
-        <w:rPr>
-          <w:rFonts w:ascii="Calibri" w:hAnsi="Calibri" w:eastAsia="Calibri" w:cs="Calibri"/>
-          <w:sz w:val="32"/>
-          <w:szCs w:val="32"/>
-        </w:rPr>
-      </w:pPr>
-      <w:r>
-        <w:rPr>
-          <w:rFonts w:ascii="Calibri" w:hAnsi="Calibri" w:eastAsia="Calibri" w:cs="Calibri"/>
-          <w:sz w:val="32"/>
-          <w:szCs w:val="32"/>
-        </w:rPr>
-        <w:t>Fiecare rețetă va fi validată înainte de a fi disponibilă pentru utilizatori.</w:t>
-      </w:r>
-    </w:p>
-    <w:p>
-      <w:pPr>
-        <w:keepNext w:val="0"/>
-        <w:keepLines w:val="0"/>
-        <w:widowControl/>
-        <w:numPr>
-          <w:ilvl w:val="0"/>
-          <w:numId w:val="9"/>
-        </w:numPr>
-        <w:suppressLineNumbers w:val="0"/>
-        <w:spacing w:before="0" w:beforeAutospacing="1" w:after="0" w:afterAutospacing="1"/>
-        <w:ind w:left="1440" w:hanging="360"/>
-        <w:rPr>
-          <w:rFonts w:ascii="Calibri" w:hAnsi="Calibri" w:eastAsia="Calibri" w:cs="Calibri"/>
-          <w:sz w:val="32"/>
-          <w:szCs w:val="32"/>
-        </w:rPr>
-      </w:pPr>
-      <w:r>
-        <w:rPr>
-          <w:rFonts w:ascii="Calibri" w:hAnsi="Calibri" w:eastAsia="Calibri" w:cs="Calibri"/>
-          <w:sz w:val="32"/>
-          <w:szCs w:val="32"/>
-        </w:rPr>
-        <w:t>Se pot modifica rețetele existente (ex: ajustarea ingredientelor, modificarea pașilor de preparare).</w:t>
-      </w:r>
-    </w:p>
-    <w:p>
-      <w:pPr>
-        <w:pStyle w:val="9"/>
-        <w:keepNext w:val="0"/>
-        <w:keepLines w:val="0"/>
-        <w:widowControl/>
-        <w:numPr>
-          <w:ilvl w:val="0"/>
-          <w:numId w:val="1"/>
-        </w:numPr>
-        <w:suppressLineNumbers w:val="0"/>
-        <w:ind w:left="0" w:leftChars="0" w:firstLine="0" w:firstLineChars="0"/>
-        <w:rPr>
-          <w:rStyle w:val="10"/>
-          <w:rFonts w:ascii="Calibri" w:hAnsi="Calibri" w:eastAsia="Calibri" w:cs="Calibri"/>
-          <w:sz w:val="32"/>
-          <w:szCs w:val="32"/>
-        </w:rPr>
-      </w:pPr>
-      <w:r>
-        <w:rPr>
-          <w:rStyle w:val="10"/>
-          <w:rFonts w:ascii="Calibri" w:hAnsi="Calibri" w:eastAsia="Calibri" w:cs="Calibri"/>
-          <w:sz w:val="32"/>
-          <w:szCs w:val="32"/>
-        </w:rPr>
-        <w:t>Securitate și restricții de acces</w:t>
-      </w:r>
-    </w:p>
-    <w:p>
-      <w:pPr>
-        <w:keepNext w:val="0"/>
-        <w:keepLines w:val="0"/>
-        <w:widowControl/>
-        <w:numPr>
-          <w:ilvl w:val="0"/>
-          <w:numId w:val="9"/>
-        </w:numPr>
-        <w:suppressLineNumbers w:val="0"/>
-        <w:spacing w:before="0" w:beforeAutospacing="1" w:after="0" w:afterAutospacing="1"/>
-        <w:ind w:left="1440" w:hanging="360"/>
-        <w:rPr>
-          <w:rFonts w:ascii="Calibri" w:hAnsi="Calibri" w:eastAsia="Calibri" w:cs="Calibri"/>
-          <w:sz w:val="32"/>
-          <w:szCs w:val="32"/>
-          <w:lang w:val="en-US"/>
-        </w:rPr>
-      </w:pPr>
-      <w:r>
-        <w:rPr>
-          <w:rFonts w:ascii="Calibri" w:hAnsi="Calibri" w:eastAsia="Calibri" w:cs="Calibri"/>
-          <w:sz w:val="32"/>
-          <w:szCs w:val="32"/>
-        </w:rPr>
-        <w:t>Fiecare utilizator va avea acces doar la funcțiile corespunzătoare rolului s</w:t>
-      </w:r>
-      <w:r>
-        <w:rPr>
-          <w:rFonts w:ascii="Calibri" w:hAnsi="Calibri" w:eastAsia="Calibri" w:cs="Calibri"/>
-          <w:sz w:val="32"/>
-          <w:szCs w:val="32"/>
-          <w:lang w:val="en-US"/>
-        </w:rPr>
-        <w:t>au.</w:t>
-      </w:r>
-    </w:p>
-    <w:p>
-      <w:pPr>
-        <w:keepNext w:val="0"/>
-        <w:keepLines w:val="0"/>
-        <w:widowControl/>
-        <w:numPr>
-          <w:ilvl w:val="0"/>
-          <w:numId w:val="9"/>
-        </w:numPr>
-        <w:suppressLineNumbers w:val="0"/>
-        <w:spacing w:before="0" w:beforeAutospacing="1" w:after="0" w:afterAutospacing="1"/>
-        <w:ind w:left="1440" w:hanging="360"/>
-        <w:rPr>
-          <w:rFonts w:ascii="Calibri" w:hAnsi="Calibri" w:eastAsia="Calibri" w:cs="Calibri"/>
-          <w:sz w:val="32"/>
-          <w:szCs w:val="32"/>
-        </w:rPr>
-      </w:pPr>
-      <w:r>
-        <w:rPr>
-          <w:rFonts w:ascii="Calibri" w:hAnsi="Calibri" w:eastAsia="Calibri" w:cs="Calibri"/>
-          <w:sz w:val="32"/>
-          <w:szCs w:val="32"/>
-        </w:rPr>
-        <w:t>Rețetele noi pot fi adăugate doar de bucătari autentificați.</w:t>
-      </w:r>
-    </w:p>
-    <w:p>
-      <w:pPr>
-        <w:pStyle w:val="9"/>
-        <w:keepNext w:val="0"/>
-        <w:keepLines w:val="0"/>
-        <w:widowControl/>
-        <w:suppressLineNumbers w:val="0"/>
-        <w:ind w:leftChars="0" w:right="0" w:rightChars="0"/>
-        <w:rPr>
-          <w:rFonts w:ascii="Calibri" w:hAnsi="Calibri" w:eastAsia="Calibri" w:cs="Calibri"/>
-          <w:sz w:val="32"/>
-          <w:szCs w:val="32"/>
-          <w:lang w:val="en-US"/>
-        </w:rPr>
-      </w:pPr>
-    </w:p>
-    <w:p>
-      <w:pPr>
-        <w:pStyle w:val="9"/>
-        <w:keepNext w:val="0"/>
-        <w:keepLines w:val="0"/>
-        <w:widowControl/>
-        <w:suppressLineNumbers w:val="0"/>
-        <w:ind w:leftChars="0" w:right="0" w:rightChars="0"/>
-        <w:rPr>
-          <w:rFonts w:hint="default" w:ascii="Calibri" w:hAnsi="Calibri" w:eastAsia="Calibri" w:cs="Calibri"/>
-          <w:sz w:val="32"/>
-          <w:szCs w:val="32"/>
-          <w:lang w:val="en-US"/>
-        </w:rPr>
-      </w:pPr>
-    </w:p>
-    <w:p>
-      <w:pPr>
-        <w:pStyle w:val="9"/>
-        <w:keepNext w:val="0"/>
-        <w:keepLines w:val="0"/>
-        <w:widowControl/>
-        <w:numPr>
-          <w:ilvl w:val="0"/>
-          <w:numId w:val="0"/>
-        </w:numPr>
-        <w:suppressLineNumbers w:val="0"/>
-        <w:ind w:leftChars="0" w:right="0" w:rightChars="0"/>
-        <w:rPr>
-          <w:rFonts w:hint="default" w:ascii="Calibri" w:hAnsi="Calibri" w:cs="Calibri"/>
-          <w:b/>
-          <w:bCs/>
-          <w:sz w:val="32"/>
-          <w:szCs w:val="32"/>
-        </w:rPr>
-      </w:pPr>
-      <w:r>
-        <w:rPr>
-          <w:rFonts w:hint="default" w:ascii="Calibri" w:hAnsi="Calibri" w:cs="Calibri"/>
-          <w:b/>
-          <w:bCs/>
-          <w:sz w:val="32"/>
-          <w:szCs w:val="32"/>
-        </w:rPr>
-        <w:t>3.</w:t>
-      </w:r>
-      <w:r>
-        <w:rPr>
-          <w:rFonts w:hint="default" w:ascii="Calibri" w:hAnsi="Calibri" w:cs="Calibri"/>
-          <w:b/>
-          <w:bCs/>
-          <w:sz w:val="32"/>
-          <w:szCs w:val="32"/>
-          <w:lang w:val="en-US"/>
-        </w:rPr>
-        <w:t>2</w:t>
-      </w:r>
-      <w:r>
-        <w:rPr>
-          <w:rFonts w:hint="default" w:ascii="Calibri" w:hAnsi="Calibri" w:cs="Calibri"/>
-          <w:b/>
-          <w:bCs/>
-          <w:sz w:val="32"/>
-          <w:szCs w:val="32"/>
-        </w:rPr>
-        <w:t xml:space="preserve">. Cerințe </w:t>
-      </w:r>
-      <w:r>
-        <w:rPr>
-          <w:rFonts w:hint="default" w:ascii="Calibri" w:hAnsi="Calibri" w:cs="Calibri"/>
-          <w:b/>
-          <w:bCs/>
-          <w:sz w:val="32"/>
-          <w:szCs w:val="32"/>
-          <w:lang w:val="en-US"/>
-        </w:rPr>
-        <w:t>ne</w:t>
-      </w:r>
-      <w:r>
-        <w:rPr>
-          <w:rFonts w:hint="default" w:ascii="Calibri" w:hAnsi="Calibri" w:cs="Calibri"/>
-          <w:b/>
-          <w:bCs/>
-          <w:sz w:val="32"/>
-          <w:szCs w:val="32"/>
-        </w:rPr>
-        <w:t>funcționale</w:t>
-      </w:r>
-    </w:p>
-    <w:p>
-      <w:pPr>
-        <w:pStyle w:val="9"/>
-        <w:keepNext w:val="0"/>
-        <w:keepLines w:val="0"/>
-        <w:widowControl/>
-        <w:numPr>
-          <w:numId w:val="0"/>
-        </w:numPr>
-        <w:suppressLineNumbers w:val="0"/>
-        <w:ind w:leftChars="0" w:right="0" w:rightChars="0"/>
-        <w:rPr>
-          <w:rStyle w:val="10"/>
-          <w:rFonts w:ascii="Calibri" w:hAnsi="Calibri" w:eastAsia="Calibri" w:cs="Calibri"/>
-          <w:sz w:val="32"/>
-          <w:szCs w:val="32"/>
-        </w:rPr>
-      </w:pPr>
-      <w:r>
-        <w:rPr>
-          <w:rFonts w:hint="default" w:ascii="Calibri" w:hAnsi="Calibri" w:cs="Calibri"/>
-          <w:b/>
-          <w:bCs/>
-          <w:sz w:val="32"/>
-          <w:szCs w:val="32"/>
-          <w:lang w:val="en-US"/>
-        </w:rPr>
-        <w:t>1.</w:t>
-      </w:r>
-      <w:r>
-        <w:rPr>
-          <w:rStyle w:val="10"/>
-          <w:rFonts w:ascii="Calibri" w:hAnsi="Calibri" w:eastAsia="Calibri" w:cs="Calibri"/>
-          <w:sz w:val="32"/>
-          <w:szCs w:val="32"/>
-        </w:rPr>
-        <w:t>Logare acțiuni client și server</w:t>
-      </w:r>
-    </w:p>
-    <w:p>
-      <w:pPr>
-        <w:keepNext w:val="0"/>
-        <w:keepLines w:val="0"/>
-        <w:widowControl/>
-        <w:numPr>
-          <w:ilvl w:val="0"/>
-          <w:numId w:val="9"/>
-        </w:numPr>
-        <w:suppressLineNumbers w:val="0"/>
-        <w:spacing w:before="0" w:beforeAutospacing="1" w:after="0" w:afterAutospacing="1"/>
-        <w:ind w:left="720" w:leftChars="0" w:hanging="360" w:firstLineChars="0"/>
-        <w:rPr>
-          <w:rFonts w:ascii="Calibri" w:hAnsi="Calibri" w:eastAsia="Calibri" w:cs="Calibri"/>
-          <w:sz w:val="32"/>
-          <w:szCs w:val="32"/>
-        </w:rPr>
-      </w:pPr>
-      <w:r>
-        <w:rPr>
-          <w:rFonts w:ascii="Calibri" w:hAnsi="Calibri" w:eastAsia="Calibri" w:cs="Calibri"/>
-          <w:sz w:val="32"/>
-          <w:szCs w:val="32"/>
-          <w:lang w:val="en-US"/>
-        </w:rPr>
-        <w:t xml:space="preserve"> </w:t>
-      </w:r>
-      <w:r>
-        <w:rPr>
-          <w:rFonts w:ascii="Calibri" w:hAnsi="Calibri" w:eastAsia="Calibri" w:cs="Calibri"/>
-          <w:sz w:val="32"/>
-          <w:szCs w:val="32"/>
-        </w:rPr>
-        <w:t>Sistemul va înregistra acțiunile fiecărui utilizator pentru monitorizare și analiză.</w:t>
       </w:r>
     </w:p>
     <w:p>
@@ -9184,16 +8606,79 @@
     </w:p>
     <w:p>
       <w:pPr>
+        <w:keepNext w:val="0"/>
+        <w:keepLines w:val="0"/>
+        <w:widowControl/>
+        <w:numPr>
+          <w:ilvl w:val="0"/>
+          <w:numId w:val="0"/>
+        </w:numPr>
+        <w:suppressLineNumbers w:val="0"/>
+        <w:tabs>
+          <w:tab w:val="left" w:pos="720"/>
+        </w:tabs>
+        <w:spacing w:before="0" w:beforeAutospacing="1" w:after="0" w:afterAutospacing="1"/>
+        <w:rPr>
+          <w:rFonts w:ascii="Calibri" w:hAnsi="Calibri" w:eastAsia="Calibri" w:cs="Calibri"/>
+          <w:sz w:val="32"/>
+          <w:szCs w:val="32"/>
+        </w:rPr>
+      </w:pPr>
+    </w:p>
+    <w:p>
+      <w:pPr>
+        <w:keepNext w:val="0"/>
+        <w:keepLines w:val="0"/>
+        <w:widowControl/>
+        <w:numPr>
+          <w:ilvl w:val="0"/>
+          <w:numId w:val="0"/>
+        </w:numPr>
+        <w:suppressLineNumbers w:val="0"/>
+        <w:tabs>
+          <w:tab w:val="left" w:pos="720"/>
+        </w:tabs>
+        <w:spacing w:before="0" w:beforeAutospacing="1" w:after="0" w:afterAutospacing="1"/>
+        <w:rPr>
+          <w:rFonts w:ascii="Calibri" w:hAnsi="Calibri" w:eastAsia="Calibri" w:cs="Calibri"/>
+          <w:sz w:val="32"/>
+          <w:szCs w:val="32"/>
+        </w:rPr>
+      </w:pPr>
+    </w:p>
+    <w:p>
+      <w:pPr>
+        <w:keepNext w:val="0"/>
+        <w:keepLines w:val="0"/>
+        <w:widowControl/>
+        <w:numPr>
+          <w:ilvl w:val="0"/>
+          <w:numId w:val="0"/>
+        </w:numPr>
+        <w:suppressLineNumbers w:val="0"/>
+        <w:tabs>
+          <w:tab w:val="left" w:pos="720"/>
+        </w:tabs>
+        <w:spacing w:before="0" w:beforeAutospacing="1" w:after="0" w:afterAutospacing="1"/>
+        <w:rPr>
+          <w:rFonts w:ascii="Calibri" w:hAnsi="Calibri" w:eastAsia="Calibri" w:cs="Calibri"/>
+          <w:sz w:val="32"/>
+          <w:szCs w:val="32"/>
+        </w:rPr>
+      </w:pPr>
+    </w:p>
+    <w:p>
+      <w:pPr>
         <w:pStyle w:val="9"/>
         <w:keepNext w:val="0"/>
         <w:keepLines w:val="0"/>
         <w:widowControl/>
         <w:numPr>
           <w:ilvl w:val="0"/>
-          <w:numId w:val="10"/>
+          <w:numId w:val="1"/>
         </w:numPr>
         <w:suppressLineNumbers w:val="0"/>
-        <w:ind w:leftChars="0" w:right="0" w:rightChars="0"/>
+        <w:ind w:left="0" w:leftChars="0" w:firstLine="0" w:firstLineChars="0"/>
         <w:rPr>
           <w:rStyle w:val="10"/>
           <w:rFonts w:ascii="Calibri" w:hAnsi="Calibri" w:eastAsia="Calibri" w:cs="Calibri"/>
@@ -9208,7 +8693,7 @@
           <w:sz w:val="32"/>
           <w:szCs w:val="32"/>
         </w:rPr>
-        <w:t>Statistici utilizare</w:t>
+        <w:t>Generare listă de cumpărături</w:t>
       </w:r>
     </w:p>
     <w:p>
@@ -9217,6 +8702,729 @@
         <w:keepLines w:val="0"/>
         <w:widowControl/>
         <w:numPr>
+          <w:ilvl w:val="0"/>
+          <w:numId w:val="7"/>
+        </w:numPr>
+        <w:suppressLineNumbers w:val="0"/>
+        <w:spacing w:before="0" w:beforeAutospacing="1" w:after="0" w:afterAutospacing="1"/>
+        <w:ind w:left="1440" w:hanging="360"/>
+        <w:rPr>
+          <w:rFonts w:ascii="Calibri" w:hAnsi="Calibri" w:eastAsia="Calibri" w:cs="Calibri"/>
+          <w:sz w:val="32"/>
+          <w:szCs w:val="32"/>
+        </w:rPr>
+      </w:pPr>
+      <w:r>
+        <w:rPr>
+          <w:rFonts w:ascii="Calibri" w:hAnsi="Calibri" w:eastAsia="Calibri" w:cs="Calibri"/>
+          <w:sz w:val="32"/>
+          <w:szCs w:val="32"/>
+        </w:rPr>
+        <w:t>Sistemul va permite generarea unei liste de cumpărături bazate pe rețetele selectate.</w:t>
+      </w:r>
+    </w:p>
+    <w:p>
+      <w:pPr>
+        <w:keepNext w:val="0"/>
+        <w:keepLines w:val="0"/>
+        <w:widowControl/>
+        <w:numPr>
+          <w:ilvl w:val="0"/>
+          <w:numId w:val="7"/>
+        </w:numPr>
+        <w:suppressLineNumbers w:val="0"/>
+        <w:spacing w:before="0" w:beforeAutospacing="1" w:after="0" w:afterAutospacing="1"/>
+        <w:ind w:left="1440" w:hanging="360"/>
+        <w:rPr>
+          <w:rFonts w:ascii="Calibri" w:hAnsi="Calibri" w:eastAsia="Calibri" w:cs="Calibri"/>
+          <w:sz w:val="32"/>
+          <w:szCs w:val="32"/>
+        </w:rPr>
+      </w:pPr>
+      <w:r>
+        <w:rPr>
+          <w:rFonts w:ascii="Calibri" w:hAnsi="Calibri" w:eastAsia="Calibri" w:cs="Calibri"/>
+          <w:sz w:val="32"/>
+          <w:szCs w:val="32"/>
+        </w:rPr>
+        <w:t>Lista va fi optimizată pe baza unor criterii stabilite de utilizator: preț, calitate etc.</w:t>
+      </w:r>
+    </w:p>
+    <w:p>
+      <w:pPr>
+        <w:keepNext w:val="0"/>
+        <w:keepLines w:val="0"/>
+        <w:widowControl/>
+        <w:numPr>
+          <w:ilvl w:val="0"/>
+          <w:numId w:val="7"/>
+        </w:numPr>
+        <w:suppressLineNumbers w:val="0"/>
+        <w:spacing w:before="0" w:beforeAutospacing="1" w:after="0" w:afterAutospacing="1"/>
+        <w:ind w:left="1440" w:hanging="360"/>
+        <w:rPr>
+          <w:rFonts w:ascii="Calibri" w:hAnsi="Calibri" w:eastAsia="Calibri" w:cs="Calibri"/>
+          <w:sz w:val="32"/>
+          <w:szCs w:val="32"/>
+          <w:lang w:val="en-US"/>
+        </w:rPr>
+      </w:pPr>
+      <w:r>
+        <w:rPr>
+          <w:rFonts w:ascii="Calibri" w:hAnsi="Calibri" w:eastAsia="Calibri" w:cs="Calibri"/>
+          <w:sz w:val="32"/>
+          <w:szCs w:val="32"/>
+        </w:rPr>
+        <w:t>Se va recomanda un furnizor pentru fiecare ingredient, în funcție de criteriile selectate</w:t>
+      </w:r>
+      <w:r>
+        <w:rPr>
+          <w:rFonts w:ascii="Calibri" w:hAnsi="Calibri" w:eastAsia="Calibri" w:cs="Calibri"/>
+          <w:sz w:val="32"/>
+          <w:szCs w:val="32"/>
+          <w:lang w:val="en-US"/>
+        </w:rPr>
+        <w:t>.</w:t>
+      </w:r>
+    </w:p>
+    <w:p>
+      <w:pPr>
+        <w:pStyle w:val="9"/>
+        <w:keepNext w:val="0"/>
+        <w:keepLines w:val="0"/>
+        <w:widowControl/>
+        <w:numPr>
+          <w:ilvl w:val="0"/>
+          <w:numId w:val="1"/>
+        </w:numPr>
+        <w:suppressLineNumbers w:val="0"/>
+        <w:ind w:left="0" w:leftChars="0" w:firstLine="0" w:firstLineChars="0"/>
+        <w:rPr>
+          <w:rFonts w:ascii="Calibri" w:hAnsi="Calibri" w:eastAsia="Calibri" w:cs="Calibri"/>
+          <w:sz w:val="32"/>
+          <w:szCs w:val="32"/>
+        </w:rPr>
+      </w:pPr>
+      <w:r>
+        <w:rPr>
+          <w:rStyle w:val="10"/>
+          <w:rFonts w:ascii="Calibri" w:hAnsi="Calibri" w:eastAsia="Calibri" w:cs="Calibri"/>
+          <w:sz w:val="32"/>
+          <w:szCs w:val="32"/>
+        </w:rPr>
+        <w:t>Administrarea ingredientelor și a furnizorilor</w:t>
+      </w:r>
+      <w:r>
+        <w:rPr>
+          <w:rFonts w:ascii="Calibri" w:hAnsi="Calibri" w:eastAsia="Calibri" w:cs="Calibri"/>
+          <w:sz w:val="32"/>
+          <w:szCs w:val="32"/>
+        </w:rPr>
+        <w:t xml:space="preserve"> (doar pentru bucătari)</w:t>
+      </w:r>
+    </w:p>
+    <w:p>
+      <w:pPr>
+        <w:keepNext w:val="0"/>
+        <w:keepLines w:val="0"/>
+        <w:widowControl/>
+        <w:numPr>
+          <w:ilvl w:val="0"/>
+          <w:numId w:val="8"/>
+        </w:numPr>
+        <w:suppressLineNumbers w:val="0"/>
+        <w:spacing w:before="0" w:beforeAutospacing="1" w:after="0" w:afterAutospacing="1"/>
+        <w:ind w:left="1440" w:hanging="360"/>
+        <w:rPr>
+          <w:rFonts w:ascii="Calibri" w:hAnsi="Calibri" w:eastAsia="Calibri" w:cs="Calibri"/>
+          <w:sz w:val="32"/>
+          <w:szCs w:val="32"/>
+        </w:rPr>
+      </w:pPr>
+      <w:r>
+        <w:rPr>
+          <w:rFonts w:ascii="Calibri" w:hAnsi="Calibri" w:eastAsia="Calibri" w:cs="Calibri"/>
+          <w:sz w:val="32"/>
+          <w:szCs w:val="32"/>
+        </w:rPr>
+        <w:t>Bucătarii pot adăuga, edita și șterge ingrediente în baza de date.</w:t>
+      </w:r>
+    </w:p>
+    <w:p>
+      <w:pPr>
+        <w:keepNext w:val="0"/>
+        <w:keepLines w:val="0"/>
+        <w:widowControl/>
+        <w:numPr>
+          <w:ilvl w:val="0"/>
+          <w:numId w:val="8"/>
+        </w:numPr>
+        <w:suppressLineNumbers w:val="0"/>
+        <w:spacing w:before="0" w:beforeAutospacing="1" w:after="0" w:afterAutospacing="1"/>
+        <w:ind w:left="1440" w:hanging="360"/>
+        <w:rPr>
+          <w:rFonts w:ascii="Calibri" w:hAnsi="Calibri" w:eastAsia="Calibri" w:cs="Calibri"/>
+          <w:sz w:val="32"/>
+          <w:szCs w:val="32"/>
+        </w:rPr>
+      </w:pPr>
+      <w:r>
+        <w:rPr>
+          <w:rFonts w:ascii="Calibri" w:hAnsi="Calibri" w:eastAsia="Calibri" w:cs="Calibri"/>
+          <w:sz w:val="32"/>
+          <w:szCs w:val="32"/>
+        </w:rPr>
+        <w:t>Bucătarii pot adăuga noi furnizori pentru fiecare ingredient, specificând prețurile și stocurile disponibile.</w:t>
+      </w:r>
+    </w:p>
+    <w:p>
+      <w:pPr>
+        <w:keepNext w:val="0"/>
+        <w:keepLines w:val="0"/>
+        <w:widowControl/>
+        <w:suppressLineNumbers w:val="0"/>
+        <w:spacing w:before="0" w:beforeAutospacing="1" w:after="0" w:afterAutospacing="1"/>
+        <w:rPr>
+          <w:rFonts w:ascii="Calibri" w:hAnsi="Calibri" w:eastAsia="Calibri" w:cs="Calibri"/>
+          <w:sz w:val="32"/>
+          <w:szCs w:val="32"/>
+        </w:rPr>
+      </w:pPr>
+    </w:p>
+    <w:p>
+      <w:pPr>
+        <w:pStyle w:val="9"/>
+        <w:keepNext w:val="0"/>
+        <w:keepLines w:val="0"/>
+        <w:widowControl/>
+        <w:numPr>
+          <w:ilvl w:val="0"/>
+          <w:numId w:val="1"/>
+        </w:numPr>
+        <w:suppressLineNumbers w:val="0"/>
+        <w:ind w:left="0" w:leftChars="0" w:firstLine="0" w:firstLineChars="0"/>
+        <w:rPr>
+          <w:rFonts w:ascii="Calibri" w:hAnsi="Calibri" w:eastAsia="Calibri" w:cs="Calibri"/>
+          <w:sz w:val="32"/>
+          <w:szCs w:val="32"/>
+        </w:rPr>
+      </w:pPr>
+      <w:r>
+        <w:rPr>
+          <w:rStyle w:val="10"/>
+          <w:rFonts w:ascii="Calibri" w:hAnsi="Calibri" w:eastAsia="Calibri" w:cs="Calibri"/>
+          <w:sz w:val="32"/>
+          <w:szCs w:val="32"/>
+        </w:rPr>
+        <w:t>Creare și administrare rețete</w:t>
+      </w:r>
+      <w:r>
+        <w:rPr>
+          <w:rFonts w:ascii="Calibri" w:hAnsi="Calibri" w:eastAsia="Calibri" w:cs="Calibri"/>
+          <w:sz w:val="32"/>
+          <w:szCs w:val="32"/>
+        </w:rPr>
+        <w:t xml:space="preserve"> (doar pentru bucătari)</w:t>
+      </w:r>
+    </w:p>
+    <w:p>
+      <w:pPr>
+        <w:keepNext w:val="0"/>
+        <w:keepLines w:val="0"/>
+        <w:widowControl/>
+        <w:numPr>
+          <w:ilvl w:val="0"/>
+          <w:numId w:val="9"/>
+        </w:numPr>
+        <w:suppressLineNumbers w:val="0"/>
+        <w:spacing w:before="0" w:beforeAutospacing="1" w:after="0" w:afterAutospacing="1"/>
+        <w:ind w:left="1440" w:hanging="360"/>
+        <w:rPr>
+          <w:rFonts w:ascii="Calibri" w:hAnsi="Calibri" w:eastAsia="Calibri" w:cs="Calibri"/>
+          <w:sz w:val="32"/>
+          <w:szCs w:val="32"/>
+        </w:rPr>
+      </w:pPr>
+      <w:r>
+        <w:rPr>
+          <w:rFonts w:ascii="Calibri" w:hAnsi="Calibri" w:eastAsia="Calibri" w:cs="Calibri"/>
+          <w:sz w:val="32"/>
+          <w:szCs w:val="32"/>
+        </w:rPr>
+        <w:t>Bucătarii pot introduce noi rețete în baza de date.</w:t>
+      </w:r>
+    </w:p>
+    <w:p>
+      <w:pPr>
+        <w:keepNext w:val="0"/>
+        <w:keepLines w:val="0"/>
+        <w:widowControl/>
+        <w:numPr>
+          <w:ilvl w:val="0"/>
+          <w:numId w:val="9"/>
+        </w:numPr>
+        <w:suppressLineNumbers w:val="0"/>
+        <w:spacing w:before="0" w:beforeAutospacing="1" w:after="0" w:afterAutospacing="1"/>
+        <w:ind w:left="1440" w:hanging="360"/>
+        <w:rPr>
+          <w:rFonts w:ascii="Calibri" w:hAnsi="Calibri" w:eastAsia="Calibri" w:cs="Calibri"/>
+          <w:sz w:val="32"/>
+          <w:szCs w:val="32"/>
+        </w:rPr>
+      </w:pPr>
+      <w:r>
+        <w:rPr>
+          <w:rFonts w:ascii="Calibri" w:hAnsi="Calibri" w:eastAsia="Calibri" w:cs="Calibri"/>
+          <w:sz w:val="32"/>
+          <w:szCs w:val="32"/>
+        </w:rPr>
+        <w:t>Fiecare rețetă va fi validată înainte de a fi disponibilă pentru utilizatori.</w:t>
+      </w:r>
+    </w:p>
+    <w:p>
+      <w:pPr>
+        <w:keepNext w:val="0"/>
+        <w:keepLines w:val="0"/>
+        <w:widowControl/>
+        <w:numPr>
+          <w:ilvl w:val="0"/>
+          <w:numId w:val="9"/>
+        </w:numPr>
+        <w:suppressLineNumbers w:val="0"/>
+        <w:spacing w:before="0" w:beforeAutospacing="1" w:after="0" w:afterAutospacing="1"/>
+        <w:ind w:left="1440" w:hanging="360"/>
+        <w:rPr>
+          <w:rFonts w:ascii="Calibri" w:hAnsi="Calibri" w:eastAsia="Calibri" w:cs="Calibri"/>
+          <w:sz w:val="32"/>
+          <w:szCs w:val="32"/>
+        </w:rPr>
+      </w:pPr>
+      <w:r>
+        <w:rPr>
+          <w:rFonts w:ascii="Calibri" w:hAnsi="Calibri" w:eastAsia="Calibri" w:cs="Calibri"/>
+          <w:sz w:val="32"/>
+          <w:szCs w:val="32"/>
+        </w:rPr>
+        <w:t>Se pot modifica rețetele existente (ex: ajustarea ingredientelor, modificarea pașilor de preparare).</w:t>
+      </w:r>
+    </w:p>
+    <w:p>
+      <w:pPr>
+        <w:pStyle w:val="9"/>
+        <w:keepNext w:val="0"/>
+        <w:keepLines w:val="0"/>
+        <w:widowControl/>
+        <w:numPr>
+          <w:ilvl w:val="0"/>
+          <w:numId w:val="1"/>
+        </w:numPr>
+        <w:suppressLineNumbers w:val="0"/>
+        <w:ind w:left="0" w:leftChars="0" w:firstLine="0" w:firstLineChars="0"/>
+        <w:rPr>
+          <w:rStyle w:val="10"/>
+          <w:rFonts w:ascii="Calibri" w:hAnsi="Calibri" w:eastAsia="Calibri" w:cs="Calibri"/>
+          <w:sz w:val="32"/>
+          <w:szCs w:val="32"/>
+        </w:rPr>
+      </w:pPr>
+      <w:r>
+        <w:rPr>
+          <w:rStyle w:val="10"/>
+          <w:rFonts w:ascii="Calibri" w:hAnsi="Calibri" w:eastAsia="Calibri" w:cs="Calibri"/>
+          <w:sz w:val="32"/>
+          <w:szCs w:val="32"/>
+        </w:rPr>
+        <w:t>Securitate și restricții de acces</w:t>
+      </w:r>
+    </w:p>
+    <w:p>
+      <w:pPr>
+        <w:keepNext w:val="0"/>
+        <w:keepLines w:val="0"/>
+        <w:widowControl/>
+        <w:numPr>
+          <w:ilvl w:val="0"/>
+          <w:numId w:val="9"/>
+        </w:numPr>
+        <w:suppressLineNumbers w:val="0"/>
+        <w:spacing w:before="0" w:beforeAutospacing="1" w:after="0" w:afterAutospacing="1"/>
+        <w:ind w:left="1440" w:hanging="360"/>
+        <w:rPr>
+          <w:rFonts w:ascii="Calibri" w:hAnsi="Calibri" w:eastAsia="Calibri" w:cs="Calibri"/>
+          <w:sz w:val="32"/>
+          <w:szCs w:val="32"/>
+          <w:lang w:val="en-US"/>
+        </w:rPr>
+      </w:pPr>
+      <w:r>
+        <w:rPr>
+          <w:rFonts w:ascii="Calibri" w:hAnsi="Calibri" w:eastAsia="Calibri" w:cs="Calibri"/>
+          <w:sz w:val="32"/>
+          <w:szCs w:val="32"/>
+        </w:rPr>
+        <w:t>Fiecare utilizator va avea acces doar la funcțiile corespunzătoare rolului s</w:t>
+      </w:r>
+      <w:r>
+        <w:rPr>
+          <w:rFonts w:ascii="Calibri" w:hAnsi="Calibri" w:eastAsia="Calibri" w:cs="Calibri"/>
+          <w:sz w:val="32"/>
+          <w:szCs w:val="32"/>
+          <w:lang w:val="en-US"/>
+        </w:rPr>
+        <w:t>au.</w:t>
+      </w:r>
+    </w:p>
+    <w:p>
+      <w:pPr>
+        <w:keepNext w:val="0"/>
+        <w:keepLines w:val="0"/>
+        <w:widowControl/>
+        <w:numPr>
+          <w:ilvl w:val="0"/>
+          <w:numId w:val="9"/>
+        </w:numPr>
+        <w:suppressLineNumbers w:val="0"/>
+        <w:spacing w:before="0" w:beforeAutospacing="1" w:after="0" w:afterAutospacing="1"/>
+        <w:ind w:left="1440" w:hanging="360"/>
+        <w:rPr>
+          <w:rFonts w:ascii="Calibri" w:hAnsi="Calibri" w:eastAsia="Calibri" w:cs="Calibri"/>
+          <w:sz w:val="32"/>
+          <w:szCs w:val="32"/>
+        </w:rPr>
+      </w:pPr>
+      <w:r>
+        <w:rPr>
+          <w:rFonts w:ascii="Calibri" w:hAnsi="Calibri" w:eastAsia="Calibri" w:cs="Calibri"/>
+          <w:sz w:val="32"/>
+          <w:szCs w:val="32"/>
+        </w:rPr>
+        <w:t>Rețetele noi pot fi adăugate doar de bucătari autentificați.</w:t>
+      </w:r>
+    </w:p>
+    <w:p>
+      <w:pPr>
+        <w:keepNext w:val="0"/>
+        <w:keepLines w:val="0"/>
+        <w:widowControl/>
+        <w:numPr>
+          <w:numId w:val="0"/>
+        </w:numPr>
+        <w:suppressLineNumbers w:val="0"/>
+        <w:tabs>
+          <w:tab w:val="left" w:pos="720"/>
+        </w:tabs>
+        <w:spacing w:before="0" w:beforeAutospacing="1" w:after="0" w:afterAutospacing="1"/>
+        <w:rPr>
+          <w:rFonts w:ascii="Calibri" w:hAnsi="Calibri" w:eastAsia="Calibri" w:cs="Calibri"/>
+          <w:sz w:val="32"/>
+          <w:szCs w:val="32"/>
+        </w:rPr>
+      </w:pPr>
+    </w:p>
+    <w:p>
+      <w:pPr>
+        <w:keepNext w:val="0"/>
+        <w:keepLines w:val="0"/>
+        <w:widowControl/>
+        <w:numPr>
+          <w:numId w:val="0"/>
+        </w:numPr>
+        <w:suppressLineNumbers w:val="0"/>
+        <w:tabs>
+          <w:tab w:val="left" w:pos="720"/>
+        </w:tabs>
+        <w:spacing w:before="0" w:beforeAutospacing="1" w:after="0" w:afterAutospacing="1"/>
+        <w:rPr>
+          <w:rFonts w:ascii="Calibri" w:hAnsi="Calibri" w:eastAsia="Calibri" w:cs="Calibri"/>
+          <w:sz w:val="32"/>
+          <w:szCs w:val="32"/>
+        </w:rPr>
+      </w:pPr>
+    </w:p>
+    <w:p>
+      <w:pPr>
+        <w:pStyle w:val="9"/>
+        <w:keepNext w:val="0"/>
+        <w:keepLines w:val="0"/>
+        <w:widowControl/>
+        <w:numPr>
+          <w:ilvl w:val="0"/>
+          <w:numId w:val="1"/>
+        </w:numPr>
+        <w:suppressLineNumbers w:val="0"/>
+        <w:ind w:left="0" w:leftChars="0" w:right="0" w:rightChars="0" w:firstLine="0" w:firstLineChars="0"/>
+        <w:rPr>
+          <w:rFonts w:hint="default" w:ascii="Calibri" w:hAnsi="Calibri" w:eastAsia="Calibri" w:cs="Calibri"/>
+          <w:sz w:val="32"/>
+          <w:szCs w:val="32"/>
+          <w:lang w:val="en-US"/>
+        </w:rPr>
+      </w:pPr>
+      <w:r>
+        <w:rPr>
+          <w:rStyle w:val="10"/>
+          <w:rFonts w:ascii="Calibri" w:hAnsi="Calibri" w:eastAsia="Calibri" w:cs="Calibri"/>
+          <w:sz w:val="32"/>
+          <w:szCs w:val="32"/>
+        </w:rPr>
+        <w:t>Logare acțiuni client și server</w:t>
+      </w:r>
+    </w:p>
+    <w:p>
+      <w:pPr>
+        <w:keepNext w:val="0"/>
+        <w:keepLines w:val="0"/>
+        <w:widowControl/>
+        <w:numPr>
+          <w:ilvl w:val="0"/>
+          <w:numId w:val="9"/>
+        </w:numPr>
+        <w:suppressLineNumbers w:val="0"/>
+        <w:spacing w:before="0" w:beforeAutospacing="1" w:after="0" w:afterAutospacing="1"/>
+        <w:ind w:left="720" w:leftChars="0" w:hanging="360" w:firstLineChars="0"/>
+        <w:rPr>
+          <w:rFonts w:ascii="Calibri" w:hAnsi="Calibri" w:eastAsia="Calibri" w:cs="Calibri"/>
+          <w:sz w:val="32"/>
+          <w:szCs w:val="32"/>
+        </w:rPr>
+      </w:pPr>
+      <w:r>
+        <w:rPr>
+          <w:rFonts w:ascii="Calibri" w:hAnsi="Calibri" w:eastAsia="Calibri" w:cs="Calibri"/>
+          <w:sz w:val="32"/>
+          <w:szCs w:val="32"/>
+          <w:lang w:val="en-US"/>
+        </w:rPr>
+        <w:t xml:space="preserve"> </w:t>
+      </w:r>
+      <w:r>
+        <w:rPr>
+          <w:rFonts w:ascii="Calibri" w:hAnsi="Calibri" w:eastAsia="Calibri" w:cs="Calibri"/>
+          <w:sz w:val="32"/>
+          <w:szCs w:val="32"/>
+        </w:rPr>
+        <w:t>Sistemul va înregistra acțiunile fiecărui utilizator pentru monitorizare și analiză.</w:t>
+      </w:r>
+    </w:p>
+    <w:p>
+      <w:pPr>
+        <w:pStyle w:val="9"/>
+        <w:keepNext w:val="0"/>
+        <w:keepLines w:val="0"/>
+        <w:widowControl/>
+        <w:numPr>
+          <w:ilvl w:val="0"/>
+          <w:numId w:val="1"/>
+        </w:numPr>
+        <w:suppressLineNumbers w:val="0"/>
+        <w:spacing w:before="0" w:beforeAutospacing="1" w:after="0" w:afterAutospacing="1"/>
+        <w:ind w:left="0" w:leftChars="0" w:right="0" w:rightChars="0" w:firstLine="0" w:firstLineChars="0"/>
+        <w:jc w:val="left"/>
+        <w:rPr>
+          <w:rFonts w:hint="default" w:ascii="Calibri" w:hAnsi="Calibri" w:eastAsia="Calibri" w:cs="Calibri"/>
+          <w:b/>
+          <w:bCs/>
+          <w:sz w:val="32"/>
+          <w:szCs w:val="32"/>
+          <w:lang w:val="en-US"/>
+        </w:rPr>
+      </w:pPr>
+      <w:r>
+        <w:rPr>
+          <w:rFonts w:hint="default" w:ascii="Calibri" w:hAnsi="Calibri" w:eastAsia="Calibri" w:cs="Calibri"/>
+          <w:b/>
+          <w:bCs/>
+          <w:sz w:val="32"/>
+          <w:szCs w:val="32"/>
+          <w:lang w:val="en-US"/>
+        </w:rPr>
+        <w:t>Vizualizare comenzi efectuate</w:t>
+      </w:r>
+    </w:p>
+    <w:p>
+      <w:pPr>
+        <w:pStyle w:val="9"/>
+        <w:keepNext w:val="0"/>
+        <w:keepLines w:val="0"/>
+        <w:widowControl/>
+        <w:numPr>
+          <w:numId w:val="0"/>
+        </w:numPr>
+        <w:suppressLineNumbers w:val="0"/>
+        <w:spacing w:before="0" w:beforeAutospacing="1" w:after="0" w:afterAutospacing="1"/>
+        <w:ind w:leftChars="0" w:right="0" w:rightChars="0"/>
+        <w:jc w:val="left"/>
+        <w:rPr>
+          <w:rFonts w:hint="default" w:ascii="Calibri" w:hAnsi="Calibri" w:eastAsia="Calibri" w:cs="Calibri"/>
+          <w:b w:val="0"/>
+          <w:bCs w:val="0"/>
+          <w:sz w:val="32"/>
+          <w:szCs w:val="32"/>
+          <w:lang w:val="en-US"/>
+        </w:rPr>
+      </w:pPr>
+      <w:r>
+        <w:rPr>
+          <w:rFonts w:hint="default" w:ascii="Calibri" w:hAnsi="Calibri" w:eastAsia="Calibri" w:cs="Calibri"/>
+          <w:b w:val="0"/>
+          <w:bCs w:val="0"/>
+          <w:sz w:val="32"/>
+          <w:szCs w:val="32"/>
+          <w:lang w:val="en-US"/>
+        </w:rPr>
+        <w:t>Clientul isi poate vizualiza comenzile efectuate, alaturi de data si ora la care le-a efectuat</w:t>
+      </w:r>
+      <w:bookmarkStart w:id="3" w:name="_GoBack"/>
+      <w:bookmarkEnd w:id="3"/>
+    </w:p>
+    <w:p>
+      <w:pPr>
+        <w:pStyle w:val="9"/>
+        <w:keepNext w:val="0"/>
+        <w:keepLines w:val="0"/>
+        <w:widowControl/>
+        <w:suppressLineNumbers w:val="0"/>
+        <w:ind w:leftChars="0" w:right="0" w:rightChars="0"/>
+        <w:rPr>
+          <w:rFonts w:ascii="Calibri" w:hAnsi="Calibri" w:eastAsia="Calibri" w:cs="Calibri"/>
+          <w:sz w:val="32"/>
+          <w:szCs w:val="32"/>
+          <w:lang w:val="en-US"/>
+        </w:rPr>
+      </w:pPr>
+    </w:p>
+    <w:p>
+      <w:pPr>
+        <w:pStyle w:val="9"/>
+        <w:keepNext w:val="0"/>
+        <w:keepLines w:val="0"/>
+        <w:widowControl/>
+        <w:suppressLineNumbers w:val="0"/>
+        <w:ind w:leftChars="0" w:right="0" w:rightChars="0"/>
+        <w:rPr>
+          <w:rFonts w:hint="default" w:ascii="Calibri" w:hAnsi="Calibri" w:eastAsia="Calibri" w:cs="Calibri"/>
+          <w:sz w:val="32"/>
+          <w:szCs w:val="32"/>
+          <w:lang w:val="en-US"/>
+        </w:rPr>
+      </w:pPr>
+    </w:p>
+    <w:p>
+      <w:pPr>
+        <w:pStyle w:val="9"/>
+        <w:keepNext w:val="0"/>
+        <w:keepLines w:val="0"/>
+        <w:widowControl/>
+        <w:numPr>
+          <w:ilvl w:val="0"/>
+          <w:numId w:val="0"/>
+        </w:numPr>
+        <w:suppressLineNumbers w:val="0"/>
+        <w:ind w:leftChars="0" w:right="0" w:rightChars="0"/>
+        <w:rPr>
+          <w:rFonts w:ascii="Calibri" w:hAnsi="Calibri" w:eastAsia="Calibri" w:cs="Calibri"/>
+          <w:sz w:val="32"/>
+          <w:szCs w:val="32"/>
+        </w:rPr>
+      </w:pPr>
+      <w:r>
+        <w:rPr>
+          <w:rFonts w:hint="default" w:ascii="Calibri" w:hAnsi="Calibri" w:cs="Calibri"/>
+          <w:b/>
+          <w:bCs/>
+          <w:sz w:val="32"/>
+          <w:szCs w:val="32"/>
+        </w:rPr>
+        <w:t>3.</w:t>
+      </w:r>
+      <w:r>
+        <w:rPr>
+          <w:rFonts w:hint="default" w:ascii="Calibri" w:hAnsi="Calibri" w:cs="Calibri"/>
+          <w:b/>
+          <w:bCs/>
+          <w:sz w:val="32"/>
+          <w:szCs w:val="32"/>
+          <w:lang w:val="en-US"/>
+        </w:rPr>
+        <w:t>2</w:t>
+      </w:r>
+      <w:r>
+        <w:rPr>
+          <w:rFonts w:hint="default" w:ascii="Calibri" w:hAnsi="Calibri" w:cs="Calibri"/>
+          <w:b/>
+          <w:bCs/>
+          <w:sz w:val="32"/>
+          <w:szCs w:val="32"/>
+        </w:rPr>
+        <w:t xml:space="preserve">. Cerințe </w:t>
+      </w:r>
+      <w:r>
+        <w:rPr>
+          <w:rFonts w:hint="default" w:ascii="Calibri" w:hAnsi="Calibri" w:cs="Calibri"/>
+          <w:b/>
+          <w:bCs/>
+          <w:sz w:val="32"/>
+          <w:szCs w:val="32"/>
+          <w:lang w:val="en-US"/>
+        </w:rPr>
+        <w:t>ne</w:t>
+      </w:r>
+      <w:r>
+        <w:rPr>
+          <w:rFonts w:hint="default" w:ascii="Calibri" w:hAnsi="Calibri" w:cs="Calibri"/>
+          <w:b/>
+          <w:bCs/>
+          <w:sz w:val="32"/>
+          <w:szCs w:val="32"/>
+        </w:rPr>
+        <w:t>funcționale</w:t>
+      </w:r>
+    </w:p>
+    <w:p>
+      <w:pPr>
+        <w:pStyle w:val="9"/>
+        <w:keepNext w:val="0"/>
+        <w:keepLines w:val="0"/>
+        <w:widowControl/>
+        <w:numPr>
+          <w:numId w:val="0"/>
+        </w:numPr>
+        <w:suppressLineNumbers w:val="0"/>
+        <w:ind w:right="0" w:rightChars="0"/>
+        <w:rPr>
+          <w:rStyle w:val="10"/>
+          <w:rFonts w:ascii="Calibri" w:hAnsi="Calibri" w:eastAsia="Calibri" w:cs="Calibri"/>
+          <w:sz w:val="32"/>
+          <w:szCs w:val="32"/>
+        </w:rPr>
+      </w:pPr>
+      <w:r>
+        <w:rPr>
+          <w:rStyle w:val="10"/>
+          <w:rFonts w:hint="default" w:ascii="Calibri" w:hAnsi="Calibri" w:eastAsia="Calibri" w:cs="Calibri"/>
+          <w:sz w:val="32"/>
+          <w:szCs w:val="32"/>
+          <w:lang w:val="en-US"/>
+        </w:rPr>
+        <w:t xml:space="preserve">1. </w:t>
+      </w:r>
+      <w:r>
+        <w:rPr>
+          <w:rStyle w:val="10"/>
+          <w:rFonts w:ascii="Calibri" w:hAnsi="Calibri" w:eastAsia="Calibri" w:cs="Calibri"/>
+          <w:sz w:val="32"/>
+          <w:szCs w:val="32"/>
+        </w:rPr>
+        <w:t>Statistici utilizare</w:t>
+      </w:r>
+    </w:p>
+    <w:p>
+      <w:pPr>
+        <w:keepNext w:val="0"/>
+        <w:keepLines w:val="0"/>
+        <w:widowControl/>
+        <w:numPr>
+          <w:ilvl w:val="0"/>
           <w:numId w:val="0"/>
         </w:numPr>
         <w:suppressLineNumbers w:val="0"/>
@@ -10419,6 +10627,8 @@
       </w:pPr>
       <w:rPr>
         <w:rFonts w:hint="default"/>
+        <w:b/>
+        <w:bCs/>
       </w:rPr>
     </w:lvl>
     <w:lvl w:ilvl="1" w:tentative="0">
@@ -10689,18 +10899,6 @@
         <w:rFonts w:hint="default" w:ascii="Wingdings" w:hAnsi="Wingdings" w:cs="Wingdings"/>
         <w:sz w:val="20"/>
       </w:rPr>
-    </w:lvl>
-  </w:abstractNum>
-  <w:abstractNum w:abstractNumId="9">
-    <w:nsid w:val="6FBCDFE8"/>
-    <w:multiLevelType w:val="singleLevel"/>
-    <w:tmpl w:val="6FBCDFE8"/>
-    <w:lvl w:ilvl="0" w:tentative="0">
-      <w:start w:val="2"/>
-      <w:numFmt w:val="decimal"/>
-      <w:suff w:val="space"/>
-      <w:lvlText w:val="%1."/>
-      <w:lvlJc w:val="left"/>
     </w:lvl>
   </w:abstractNum>
   <w:num w:numId="1">
@@ -10729,9 +10927,6 @@
   </w:num>
   <w:num w:numId="9">
     <w:abstractNumId w:val="6"/>
-  </w:num>
-  <w:num w:numId="10">
-    <w:abstractNumId w:val="9"/>
   </w:num>
 </w:numbering>
 </file>
